--- a/Requirements/SWIPEIO_ draft.docx
+++ b/Requirements/SWIPEIO_ draft.docx
@@ -26,13 +26,8 @@
     <w:p>
       <w:r>
         <w:lastRenderedPageBreak/>
-        <w:t xml:space="preserve">SwipeIO is a web application which tells about the Number of Employees, Average Working Hours and </w:t>
-      </w:r>
-      <w:proofErr w:type="gramStart"/>
-      <w:r>
-        <w:t>Defaulters which is based on their IN/OUT Timings.</w:t>
-      </w:r>
-      <w:proofErr w:type="gramEnd"/>
+        <w:t>SwipeIO is a web application which tells about the Number of Employees, Average Working Hours and Defaulters which is based on their IN/OUT Timings.</w:t>
+      </w:r>
     </w:p>
     <w:p>
       <w:r>
@@ -384,20 +379,16 @@
     <w:p>
       <w:pPr>
         <w:pStyle w:val="ListParagraph"/>
-        <w:numPr>
-          <w:ilvl w:val="0"/>
-          <w:numId w:val="5"/>
-        </w:numPr>
         <w:rPr>
           <w:b/>
         </w:rPr>
       </w:pPr>
-      <w:r>
-        <w:t>Add screenshot.</w:t>
-      </w:r>
-    </w:p>
-    <w:p>
-      <w:pPr>
+      <w:bookmarkStart w:id="0" w:name="_GoBack"/>
+      <w:bookmarkEnd w:id="0"/>
+    </w:p>
+    <w:p>
+      <w:pPr>
+        <w:pStyle w:val="ListParagraph"/>
         <w:rPr>
           <w:b/>
         </w:rPr>
@@ -405,7 +396,62 @@
       <w:r>
         <w:rPr>
           <w:b/>
+          <w:noProof/>
         </w:rPr>
+        <w:drawing>
+          <wp:inline distT="0" distB="0" distL="0" distR="0">
+            <wp:extent cx="5365477" cy="3018081"/>
+            <wp:effectExtent l="0" t="0" r="6985" b="0"/>
+            <wp:docPr id="1" name="Picture 1"/>
+            <wp:cNvGraphicFramePr>
+              <a:graphicFrameLocks xmlns:a="http://schemas.openxmlformats.org/drawingml/2006/main" noChangeAspect="1"/>
+            </wp:cNvGraphicFramePr>
+            <a:graphic xmlns:a="http://schemas.openxmlformats.org/drawingml/2006/main">
+              <a:graphicData uri="http://schemas.openxmlformats.org/drawingml/2006/picture">
+                <pic:pic xmlns:pic="http://schemas.openxmlformats.org/drawingml/2006/picture">
+                  <pic:nvPicPr>
+                    <pic:cNvPr id="0" name="Login.png"/>
+                    <pic:cNvPicPr/>
+                  </pic:nvPicPr>
+                  <pic:blipFill>
+                    <a:blip r:embed="rId7" cstate="print">
+                      <a:extLst>
+                        <a:ext uri="{28A0092B-C50C-407E-A947-70E740481C1C}">
+                          <a14:useLocalDpi xmlns:a14="http://schemas.microsoft.com/office/drawing/2010/main" val="0"/>
+                        </a:ext>
+                      </a:extLst>
+                    </a:blip>
+                    <a:stretch>
+                      <a:fillRect/>
+                    </a:stretch>
+                  </pic:blipFill>
+                  <pic:spPr>
+                    <a:xfrm>
+                      <a:off x="0" y="0"/>
+                      <a:ext cx="5365196" cy="3017923"/>
+                    </a:xfrm>
+                    <a:prstGeom prst="rect">
+                      <a:avLst/>
+                    </a:prstGeom>
+                  </pic:spPr>
+                </pic:pic>
+              </a:graphicData>
+            </a:graphic>
+          </wp:inline>
+        </w:drawing>
+      </w:r>
+    </w:p>
+    <w:p>
+      <w:pPr>
+        <w:rPr>
+          <w:b/>
+        </w:rPr>
+      </w:pPr>
+      <w:r>
+        <w:rPr>
+          <w:b/>
+        </w:rPr>
+        <w:lastRenderedPageBreak/>
         <w:t>Back end:</w:t>
       </w:r>
     </w:p>
@@ -614,8 +660,6 @@
         </w:rPr>
         <w:t>Params</w:t>
       </w:r>
-      <w:bookmarkStart w:id="0" w:name="_GoBack"/>
-      <w:bookmarkEnd w:id="0"/>
       <w:r>
         <w:t xml:space="preserve">: </w:t>
       </w:r>
@@ -641,7 +685,6 @@
         <w:pStyle w:val="ListParagraph"/>
       </w:pPr>
       <w:r>
-        <w:lastRenderedPageBreak/>
         <w:tab/>
       </w:r>
       <w:r>
@@ -2373,6 +2416,36 @@
       </w:tblCellMar>
     </w:tblPr>
   </w:style>
+  <w:style w:type="paragraph" w:styleId="BalloonText">
+    <w:name w:val="Balloon Text"/>
+    <w:basedOn w:val="Normal"/>
+    <w:link w:val="BalloonTextChar"/>
+    <w:uiPriority w:val="99"/>
+    <w:semiHidden/>
+    <w:unhideWhenUsed/>
+    <w:rsid w:val="004D5D46"/>
+    <w:pPr>
+      <w:spacing w:after="0" w:line="240" w:lineRule="auto"/>
+    </w:pPr>
+    <w:rPr>
+      <w:rFonts w:ascii="Tahoma" w:hAnsi="Tahoma" w:cs="Tahoma"/>
+      <w:sz w:val="16"/>
+      <w:szCs w:val="16"/>
+    </w:rPr>
+  </w:style>
+  <w:style w:type="character" w:customStyle="1" w:styleId="BalloonTextChar">
+    <w:name w:val="Balloon Text Char"/>
+    <w:basedOn w:val="DefaultParagraphFont"/>
+    <w:link w:val="BalloonText"/>
+    <w:uiPriority w:val="99"/>
+    <w:semiHidden/>
+    <w:rsid w:val="004D5D46"/>
+    <w:rPr>
+      <w:rFonts w:ascii="Tahoma" w:hAnsi="Tahoma" w:cs="Tahoma"/>
+      <w:sz w:val="16"/>
+      <w:szCs w:val="16"/>
+    </w:rPr>
+  </w:style>
 </w:styles>
 </file>
 
@@ -2728,6 +2801,36 @@
       </w:tblCellMar>
     </w:tblPr>
   </w:style>
+  <w:style w:type="paragraph" w:styleId="BalloonText">
+    <w:name w:val="Balloon Text"/>
+    <w:basedOn w:val="Normal"/>
+    <w:link w:val="BalloonTextChar"/>
+    <w:uiPriority w:val="99"/>
+    <w:semiHidden/>
+    <w:unhideWhenUsed/>
+    <w:rsid w:val="004D5D46"/>
+    <w:pPr>
+      <w:spacing w:after="0" w:line="240" w:lineRule="auto"/>
+    </w:pPr>
+    <w:rPr>
+      <w:rFonts w:ascii="Tahoma" w:hAnsi="Tahoma" w:cs="Tahoma"/>
+      <w:sz w:val="16"/>
+      <w:szCs w:val="16"/>
+    </w:rPr>
+  </w:style>
+  <w:style w:type="character" w:customStyle="1" w:styleId="BalloonTextChar">
+    <w:name w:val="Balloon Text Char"/>
+    <w:basedOn w:val="DefaultParagraphFont"/>
+    <w:link w:val="BalloonText"/>
+    <w:uiPriority w:val="99"/>
+    <w:semiHidden/>
+    <w:rsid w:val="004D5D46"/>
+    <w:rPr>
+      <w:rFonts w:ascii="Tahoma" w:hAnsi="Tahoma" w:cs="Tahoma"/>
+      <w:sz w:val="16"/>
+      <w:szCs w:val="16"/>
+    </w:rPr>
+  </w:style>
 </w:styles>
 </file>
 

--- a/Requirements/SWIPEIO_ draft.docx
+++ b/Requirements/SWIPEIO_ draft.docx
@@ -1,6 +1,6 @@
 
 <file path=word/document.xml><?xml version="1.0" encoding="utf-8"?>
-<w:document xmlns:wpc="http://schemas.microsoft.com/office/word/2010/wordprocessingCanvas" xmlns:mc="http://schemas.openxmlformats.org/markup-compatibility/2006" xmlns:o="urn:schemas-microsoft-com:office:office" xmlns:r="http://schemas.openxmlformats.org/officeDocument/2006/relationships" xmlns:m="http://schemas.openxmlformats.org/officeDocument/2006/math" xmlns:v="urn:schemas-microsoft-com:vml" xmlns:wp14="http://schemas.microsoft.com/office/word/2010/wordprocessingDrawing" xmlns:wp="http://schemas.openxmlformats.org/drawingml/2006/wordprocessingDrawing" xmlns:w10="urn:schemas-microsoft-com:office:word" xmlns:w="http://schemas.openxmlformats.org/wordprocessingml/2006/main" xmlns:w14="http://schemas.microsoft.com/office/word/2010/wordml" xmlns:wpg="http://schemas.microsoft.com/office/word/2010/wordprocessingGroup" xmlns:wpi="http://schemas.microsoft.com/office/word/2010/wordprocessingInk" xmlns:wne="http://schemas.microsoft.com/office/word/2006/wordml" xmlns:wps="http://schemas.microsoft.com/office/word/2010/wordprocessingShape" mc:Ignorable="w14 wp14">
+<w:document xmlns:wpc="http://schemas.microsoft.com/office/word/2010/wordprocessingCanvas" xmlns:cx="http://schemas.microsoft.com/office/drawing/2014/chartex" xmlns:cx1="http://schemas.microsoft.com/office/drawing/2015/9/8/chartex" xmlns:cx2="http://schemas.microsoft.com/office/drawing/2015/10/21/chartex" xmlns:cx3="http://schemas.microsoft.com/office/drawing/2016/5/9/chartex" xmlns:cx4="http://schemas.microsoft.com/office/drawing/2016/5/10/chartex" xmlns:cx5="http://schemas.microsoft.com/office/drawing/2016/5/11/chartex" xmlns:cx6="http://schemas.microsoft.com/office/drawing/2016/5/12/chartex" xmlns:cx7="http://schemas.microsoft.com/office/drawing/2016/5/13/chartex" xmlns:cx8="http://schemas.microsoft.com/office/drawing/2016/5/14/chartex" xmlns:mc="http://schemas.openxmlformats.org/markup-compatibility/2006" xmlns:aink="http://schemas.microsoft.com/office/drawing/2016/ink" xmlns:am3d="http://schemas.microsoft.com/office/drawing/2017/model3d" xmlns:o="urn:schemas-microsoft-com:office:office" xmlns:r="http://schemas.openxmlformats.org/officeDocument/2006/relationships" xmlns:m="http://schemas.openxmlformats.org/officeDocument/2006/math" xmlns:v="urn:schemas-microsoft-com:vml" xmlns:wp14="http://schemas.microsoft.com/office/word/2010/wordprocessingDrawing" xmlns:wp="http://schemas.openxmlformats.org/drawingml/2006/wordprocessingDrawing" xmlns:w10="urn:schemas-microsoft-com:office:word" xmlns:w="http://schemas.openxmlformats.org/wordprocessingml/2006/main" xmlns:w14="http://schemas.microsoft.com/office/word/2010/wordml" xmlns:w15="http://schemas.microsoft.com/office/word/2012/wordml" xmlns:w16cid="http://schemas.microsoft.com/office/word/2016/wordml/cid" xmlns:w16se="http://schemas.microsoft.com/office/word/2015/wordml/symex" xmlns:wpg="http://schemas.microsoft.com/office/word/2010/wordprocessingGroup" xmlns:wpi="http://schemas.microsoft.com/office/word/2010/wordprocessingInk" xmlns:wne="http://schemas.microsoft.com/office/word/2006/wordml" xmlns:wps="http://schemas.microsoft.com/office/word/2010/wordprocessingShape" mc:Ignorable="w14 w15 w16se w16cid wp14">
   <w:body>
     <w:p>
       <w:pPr>
@@ -197,7 +197,7 @@
       <w:r>
         <w:t xml:space="preserve"> </w:t>
       </w:r>
-      <w:hyperlink r:id="rId6" w:history="1">
+      <w:hyperlink r:id="rId5" w:history="1">
         <w:r>
           <w:rPr>
             <w:rStyle w:val="Hyperlink"/>
@@ -234,14 +234,7 @@
       </w:r>
       <w:r>
         <w:tab/>
-      </w:r>
-      <w:proofErr w:type="gramStart"/>
-      <w:r>
-        <w:t>email</w:t>
-      </w:r>
-      <w:proofErr w:type="gramEnd"/>
-      <w:r>
-        <w:t>:</w:t>
+        <w:t>email:</w:t>
       </w:r>
     </w:p>
     <w:p>
@@ -250,14 +243,7 @@
       </w:pPr>
       <w:r>
         <w:tab/>
-      </w:r>
-      <w:proofErr w:type="gramStart"/>
-      <w:r>
-        <w:t>password</w:t>
-      </w:r>
-      <w:proofErr w:type="gramEnd"/>
-      <w:r>
-        <w:t>:</w:t>
+        <w:t>password:</w:t>
       </w:r>
     </w:p>
     <w:p>
@@ -273,13 +259,8 @@
         <w:pStyle w:val="ListParagraph"/>
       </w:pPr>
       <w:r>
-        <w:t>Response</w:t>
-      </w:r>
-      <w:proofErr w:type="gramStart"/>
-      <w:r>
-        <w:t>:</w:t>
-      </w:r>
-      <w:proofErr w:type="gramEnd"/>
+        <w:t>Response:</w:t>
+      </w:r>
       <w:r>
         <w:br/>
         <w:t>{</w:t>
@@ -291,14 +272,7 @@
       </w:pPr>
       <w:r>
         <w:tab/>
-      </w:r>
-      <w:proofErr w:type="gramStart"/>
-      <w:r>
-        <w:t>status</w:t>
-      </w:r>
-      <w:proofErr w:type="gramEnd"/>
-      <w:r>
-        <w:t>:</w:t>
+        <w:t>status:</w:t>
       </w:r>
     </w:p>
     <w:p>
@@ -307,14 +281,7 @@
       </w:pPr>
       <w:r>
         <w:tab/>
-      </w:r>
-      <w:proofErr w:type="gramStart"/>
-      <w:r>
-        <w:t>data</w:t>
-      </w:r>
-      <w:proofErr w:type="gramEnd"/>
-      <w:r>
-        <w:t>:</w:t>
+        <w:t>data:</w:t>
       </w:r>
     </w:p>
     <w:p>
@@ -367,11 +334,11 @@
       <w:r>
         <w:t xml:space="preserve">If the user is validated successfully then status will be ‘ok’ with data as employee Id </w:t>
       </w:r>
-      <w:proofErr w:type="gramStart"/>
-      <w:r>
-        <w:t>otherwise  status</w:t>
-      </w:r>
-      <w:proofErr w:type="gramEnd"/>
+      <w:bookmarkStart w:id="0" w:name="_GoBack"/>
+      <w:bookmarkEnd w:id="0"/>
+      <w:r>
+        <w:t>otherwise status</w:t>
+      </w:r>
       <w:r>
         <w:t xml:space="preserve"> as ‘bad’ with error code in the data.</w:t>
       </w:r>
@@ -383,8 +350,6 @@
           <w:b/>
         </w:rPr>
       </w:pPr>
-      <w:bookmarkStart w:id="0" w:name="_GoBack"/>
-      <w:bookmarkEnd w:id="0"/>
     </w:p>
     <w:p>
       <w:pPr>
@@ -399,7 +364,7 @@
           <w:noProof/>
         </w:rPr>
         <w:drawing>
-          <wp:inline distT="0" distB="0" distL="0" distR="0">
+          <wp:inline distT="0" distB="0" distL="0" distR="0" wp14:anchorId="162F0E01" wp14:editId="2638FBC1">
             <wp:extent cx="5365477" cy="3018081"/>
             <wp:effectExtent l="0" t="0" r="6985" b="0"/>
             <wp:docPr id="1" name="Picture 1"/>
@@ -414,7 +379,7 @@
                     <pic:cNvPicPr/>
                   </pic:nvPicPr>
                   <pic:blipFill>
-                    <a:blip r:embed="rId7" cstate="print">
+                    <a:blip r:embed="rId6" cstate="print">
                       <a:extLst>
                         <a:ext uri="{28A0092B-C50C-407E-A947-70E740481C1C}">
                           <a14:useLocalDpi xmlns:a14="http://schemas.microsoft.com/office/drawing/2010/main" val="0"/>
@@ -558,7 +523,15 @@
         </w:rPr>
       </w:pPr>
       <w:r>
-        <w:t xml:space="preserve">Validate for the email and password and send the respective error code , refer </w:t>
+        <w:t xml:space="preserve">Validate for the email and password and send the respective error </w:t>
+      </w:r>
+      <w:proofErr w:type="gramStart"/>
+      <w:r>
+        <w:t>code ,</w:t>
+      </w:r>
+      <w:proofErr w:type="gramEnd"/>
+      <w:r>
+        <w:t xml:space="preserve"> refer </w:t>
       </w:r>
       <w:r>
         <w:fldChar w:fldCharType="begin"/>
@@ -670,14 +643,7 @@
       </w:pPr>
       <w:r>
         <w:tab/>
-      </w:r>
-      <w:proofErr w:type="gramStart"/>
-      <w:r>
-        <w:t>email</w:t>
-      </w:r>
-      <w:proofErr w:type="gramEnd"/>
-      <w:r>
-        <w:t xml:space="preserve"> – string</w:t>
+        <w:t>email – string</w:t>
       </w:r>
     </w:p>
     <w:p>
@@ -1132,8 +1098,8 @@
 </file>
 
 <file path=word/numbering.xml><?xml version="1.0" encoding="utf-8"?>
-<w:numbering xmlns:wpc="http://schemas.microsoft.com/office/word/2010/wordprocessingCanvas" xmlns:mc="http://schemas.openxmlformats.org/markup-compatibility/2006" xmlns:o="urn:schemas-microsoft-com:office:office" xmlns:r="http://schemas.openxmlformats.org/officeDocument/2006/relationships" xmlns:m="http://schemas.openxmlformats.org/officeDocument/2006/math" xmlns:v="urn:schemas-microsoft-com:vml" xmlns:wp14="http://schemas.microsoft.com/office/word/2010/wordprocessingDrawing" xmlns:wp="http://schemas.openxmlformats.org/drawingml/2006/wordprocessingDrawing" xmlns:w10="urn:schemas-microsoft-com:office:word" xmlns:w="http://schemas.openxmlformats.org/wordprocessingml/2006/main" xmlns:w14="http://schemas.microsoft.com/office/word/2010/wordml" xmlns:wpg="http://schemas.microsoft.com/office/word/2010/wordprocessingGroup" xmlns:wpi="http://schemas.microsoft.com/office/word/2010/wordprocessingInk" xmlns:wne="http://schemas.microsoft.com/office/word/2006/wordml" xmlns:wps="http://schemas.microsoft.com/office/word/2010/wordprocessingShape" mc:Ignorable="w14 wp14">
-  <w:abstractNum w:abstractNumId="0">
+<w:numbering xmlns:wpc="http://schemas.microsoft.com/office/word/2010/wordprocessingCanvas" xmlns:cx="http://schemas.microsoft.com/office/drawing/2014/chartex" xmlns:cx1="http://schemas.microsoft.com/office/drawing/2015/9/8/chartex" xmlns:cx2="http://schemas.microsoft.com/office/drawing/2015/10/21/chartex" xmlns:cx3="http://schemas.microsoft.com/office/drawing/2016/5/9/chartex" xmlns:cx4="http://schemas.microsoft.com/office/drawing/2016/5/10/chartex" xmlns:cx5="http://schemas.microsoft.com/office/drawing/2016/5/11/chartex" xmlns:cx6="http://schemas.microsoft.com/office/drawing/2016/5/12/chartex" xmlns:cx7="http://schemas.microsoft.com/office/drawing/2016/5/13/chartex" xmlns:cx8="http://schemas.microsoft.com/office/drawing/2016/5/14/chartex" xmlns:mc="http://schemas.openxmlformats.org/markup-compatibility/2006" xmlns:aink="http://schemas.microsoft.com/office/drawing/2016/ink" xmlns:am3d="http://schemas.microsoft.com/office/drawing/2017/model3d" xmlns:o="urn:schemas-microsoft-com:office:office" xmlns:r="http://schemas.openxmlformats.org/officeDocument/2006/relationships" xmlns:m="http://schemas.openxmlformats.org/officeDocument/2006/math" xmlns:v="urn:schemas-microsoft-com:vml" xmlns:wp14="http://schemas.microsoft.com/office/word/2010/wordprocessingDrawing" xmlns:wp="http://schemas.openxmlformats.org/drawingml/2006/wordprocessingDrawing" xmlns:w10="urn:schemas-microsoft-com:office:word" xmlns:w="http://schemas.openxmlformats.org/wordprocessingml/2006/main" xmlns:w14="http://schemas.microsoft.com/office/word/2010/wordml" xmlns:w15="http://schemas.microsoft.com/office/word/2012/wordml" xmlns:w16cid="http://schemas.microsoft.com/office/word/2016/wordml/cid" xmlns:w16se="http://schemas.microsoft.com/office/word/2015/wordml/symex" xmlns:wpg="http://schemas.microsoft.com/office/word/2010/wordprocessingGroup" xmlns:wpi="http://schemas.microsoft.com/office/word/2010/wordprocessingInk" xmlns:wne="http://schemas.microsoft.com/office/word/2006/wordml" xmlns:wps="http://schemas.microsoft.com/office/word/2010/wordprocessingShape" mc:Ignorable="w14 w15 w16se w16cid wp14">
+  <w:abstractNum w:abstractNumId="0" w15:restartNumberingAfterBreak="0">
     <w:nsid w:val="021D321B"/>
     <w:multiLevelType w:val="hybridMultilevel"/>
     <w:tmpl w:val="D004C6B6"/>
@@ -1246,7 +1212,7 @@
       </w:rPr>
     </w:lvl>
   </w:abstractNum>
-  <w:abstractNum w:abstractNumId="1">
+  <w:abstractNum w:abstractNumId="1" w15:restartNumberingAfterBreak="0">
     <w:nsid w:val="058C6E3D"/>
     <w:multiLevelType w:val="hybridMultilevel"/>
     <w:tmpl w:val="B27603F6"/>
@@ -1359,7 +1325,7 @@
       </w:rPr>
     </w:lvl>
   </w:abstractNum>
-  <w:abstractNum w:abstractNumId="2">
+  <w:abstractNum w:abstractNumId="2" w15:restartNumberingAfterBreak="0">
     <w:nsid w:val="071C77CC"/>
     <w:multiLevelType w:val="hybridMultilevel"/>
     <w:tmpl w:val="56A2E104"/>
@@ -1472,7 +1438,7 @@
       </w:rPr>
     </w:lvl>
   </w:abstractNum>
-  <w:abstractNum w:abstractNumId="3">
+  <w:abstractNum w:abstractNumId="3" w15:restartNumberingAfterBreak="0">
     <w:nsid w:val="1F5A7B59"/>
     <w:multiLevelType w:val="hybridMultilevel"/>
     <w:tmpl w:val="AAA0317C"/>
@@ -1585,7 +1551,7 @@
       </w:rPr>
     </w:lvl>
   </w:abstractNum>
-  <w:abstractNum w:abstractNumId="4">
+  <w:abstractNum w:abstractNumId="4" w15:restartNumberingAfterBreak="0">
     <w:nsid w:val="32715B99"/>
     <w:multiLevelType w:val="hybridMultilevel"/>
     <w:tmpl w:val="AED4672C"/>
@@ -1698,7 +1664,7 @@
       </w:rPr>
     </w:lvl>
   </w:abstractNum>
-  <w:abstractNum w:abstractNumId="5">
+  <w:abstractNum w:abstractNumId="5" w15:restartNumberingAfterBreak="0">
     <w:nsid w:val="3F3341D6"/>
     <w:multiLevelType w:val="hybridMultilevel"/>
     <w:tmpl w:val="BD005374"/>
@@ -1811,7 +1777,7 @@
       </w:rPr>
     </w:lvl>
   </w:abstractNum>
-  <w:abstractNum w:abstractNumId="6">
+  <w:abstractNum w:abstractNumId="6" w15:restartNumberingAfterBreak="0">
     <w:nsid w:val="5A1B7772"/>
     <w:multiLevelType w:val="hybridMultilevel"/>
     <w:tmpl w:val="6044A52A"/>
@@ -1924,7 +1890,7 @@
       </w:rPr>
     </w:lvl>
   </w:abstractNum>
-  <w:abstractNum w:abstractNumId="7">
+  <w:abstractNum w:abstractNumId="7" w15:restartNumberingAfterBreak="0">
     <w:nsid w:val="6BDF20AC"/>
     <w:multiLevelType w:val="hybridMultilevel"/>
     <w:tmpl w:val="3DE88176"/>
@@ -2065,7 +2031,7 @@
 </file>
 
 <file path=word/styles.xml><?xml version="1.0" encoding="utf-8"?>
-<w:styles xmlns:mc="http://schemas.openxmlformats.org/markup-compatibility/2006" xmlns:r="http://schemas.openxmlformats.org/officeDocument/2006/relationships" xmlns:w="http://schemas.openxmlformats.org/wordprocessingml/2006/main" xmlns:w14="http://schemas.microsoft.com/office/word/2010/wordml" mc:Ignorable="w14">
+<w:styles xmlns:mc="http://schemas.openxmlformats.org/markup-compatibility/2006" xmlns:r="http://schemas.openxmlformats.org/officeDocument/2006/relationships" xmlns:w="http://schemas.openxmlformats.org/wordprocessingml/2006/main" xmlns:w14="http://schemas.microsoft.com/office/word/2010/wordml" xmlns:w15="http://schemas.microsoft.com/office/word/2012/wordml" xmlns:w16cid="http://schemas.microsoft.com/office/word/2016/wordml/cid" xmlns:w16se="http://schemas.microsoft.com/office/word/2015/wordml/symex" mc:Ignorable="w14 w15 w16se w16cid">
   <w:docDefaults>
     <w:rPrDefault>
       <w:rPr>
@@ -2081,144 +2047,383 @@
       </w:pPr>
     </w:pPrDefault>
   </w:docDefaults>
-  <w:latentStyles w:defLockedState="0" w:defUIPriority="99" w:defSemiHidden="1" w:defUnhideWhenUsed="1" w:defQFormat="0" w:count="267">
-    <w:lsdException w:name="Normal" w:semiHidden="0" w:uiPriority="0" w:unhideWhenUsed="0" w:qFormat="1"/>
-    <w:lsdException w:name="heading 1" w:semiHidden="0" w:uiPriority="9" w:unhideWhenUsed="0" w:qFormat="1"/>
-    <w:lsdException w:name="heading 2" w:uiPriority="9" w:qFormat="1"/>
-    <w:lsdException w:name="heading 3" w:uiPriority="9" w:qFormat="1"/>
-    <w:lsdException w:name="heading 4" w:uiPriority="9" w:qFormat="1"/>
-    <w:lsdException w:name="heading 5" w:uiPriority="9" w:qFormat="1"/>
-    <w:lsdException w:name="heading 6" w:uiPriority="9" w:qFormat="1"/>
-    <w:lsdException w:name="heading 7" w:uiPriority="9" w:qFormat="1"/>
-    <w:lsdException w:name="heading 8" w:uiPriority="9" w:qFormat="1"/>
-    <w:lsdException w:name="heading 9" w:uiPriority="9" w:qFormat="1"/>
-    <w:lsdException w:name="toc 1" w:uiPriority="39"/>
-    <w:lsdException w:name="toc 2" w:uiPriority="39"/>
-    <w:lsdException w:name="toc 3" w:uiPriority="39"/>
-    <w:lsdException w:name="toc 4" w:uiPriority="39"/>
-    <w:lsdException w:name="toc 5" w:uiPriority="39"/>
-    <w:lsdException w:name="toc 6" w:uiPriority="39"/>
-    <w:lsdException w:name="toc 7" w:uiPriority="39"/>
-    <w:lsdException w:name="toc 8" w:uiPriority="39"/>
-    <w:lsdException w:name="toc 9" w:uiPriority="39"/>
-    <w:lsdException w:name="caption" w:uiPriority="35" w:qFormat="1"/>
-    <w:lsdException w:name="Title" w:semiHidden="0" w:uiPriority="10" w:unhideWhenUsed="0" w:qFormat="1"/>
-    <w:lsdException w:name="Default Paragraph Font" w:uiPriority="1"/>
-    <w:lsdException w:name="Subtitle" w:semiHidden="0" w:uiPriority="11" w:unhideWhenUsed="0" w:qFormat="1"/>
-    <w:lsdException w:name="Strong" w:semiHidden="0" w:uiPriority="22" w:unhideWhenUsed="0" w:qFormat="1"/>
-    <w:lsdException w:name="Emphasis" w:semiHidden="0" w:uiPriority="20" w:unhideWhenUsed="0" w:qFormat="1"/>
-    <w:lsdException w:name="Table Grid" w:semiHidden="0" w:uiPriority="59" w:unhideWhenUsed="0"/>
-    <w:lsdException w:name="Placeholder Text" w:unhideWhenUsed="0"/>
-    <w:lsdException w:name="No Spacing" w:semiHidden="0" w:uiPriority="1" w:unhideWhenUsed="0" w:qFormat="1"/>
-    <w:lsdException w:name="Light Shading" w:semiHidden="0" w:uiPriority="60" w:unhideWhenUsed="0"/>
-    <w:lsdException w:name="Light List" w:semiHidden="0" w:uiPriority="61" w:unhideWhenUsed="0"/>
-    <w:lsdException w:name="Light Grid" w:semiHidden="0" w:uiPriority="62" w:unhideWhenUsed="0"/>
-    <w:lsdException w:name="Medium Shading 1" w:semiHidden="0" w:uiPriority="63" w:unhideWhenUsed="0"/>
-    <w:lsdException w:name="Medium Shading 2" w:semiHidden="0" w:uiPriority="64" w:unhideWhenUsed="0"/>
-    <w:lsdException w:name="Medium List 1" w:semiHidden="0" w:uiPriority="65" w:unhideWhenUsed="0"/>
-    <w:lsdException w:name="Medium List 2" w:semiHidden="0" w:uiPriority="66" w:unhideWhenUsed="0"/>
-    <w:lsdException w:name="Medium Grid 1" w:semiHidden="0" w:uiPriority="67" w:unhideWhenUsed="0"/>
-    <w:lsdException w:name="Medium Grid 2" w:semiHidden="0" w:uiPriority="68" w:unhideWhenUsed="0"/>
-    <w:lsdException w:name="Medium Grid 3" w:semiHidden="0" w:uiPriority="69" w:unhideWhenUsed="0"/>
-    <w:lsdException w:name="Dark List" w:semiHidden="0" w:uiPriority="70" w:unhideWhenUsed="0"/>
-    <w:lsdException w:name="Colorful Shading" w:semiHidden="0" w:uiPriority="71" w:unhideWhenUsed="0"/>
-    <w:lsdException w:name="Colorful List" w:semiHidden="0" w:uiPriority="72" w:unhideWhenUsed="0"/>
-    <w:lsdException w:name="Colorful Grid" w:semiHidden="0" w:uiPriority="73" w:unhideWhenUsed="0"/>
-    <w:lsdException w:name="Light Shading Accent 1" w:semiHidden="0" w:uiPriority="60" w:unhideWhenUsed="0"/>
-    <w:lsdException w:name="Light List Accent 1" w:semiHidden="0" w:uiPriority="61" w:unhideWhenUsed="0"/>
-    <w:lsdException w:name="Light Grid Accent 1" w:semiHidden="0" w:uiPriority="62" w:unhideWhenUsed="0"/>
-    <w:lsdException w:name="Medium Shading 1 Accent 1" w:semiHidden="0" w:uiPriority="63" w:unhideWhenUsed="0"/>
-    <w:lsdException w:name="Medium Shading 2 Accent 1" w:semiHidden="0" w:uiPriority="64" w:unhideWhenUsed="0"/>
-    <w:lsdException w:name="Medium List 1 Accent 1" w:semiHidden="0" w:uiPriority="65" w:unhideWhenUsed="0"/>
-    <w:lsdException w:name="Revision" w:unhideWhenUsed="0"/>
-    <w:lsdException w:name="List Paragraph" w:semiHidden="0" w:uiPriority="34" w:unhideWhenUsed="0" w:qFormat="1"/>
-    <w:lsdException w:name="Quote" w:semiHidden="0" w:uiPriority="29" w:unhideWhenUsed="0" w:qFormat="1"/>
-    <w:lsdException w:name="Intense Quote" w:semiHidden="0" w:uiPriority="30" w:unhideWhenUsed="0" w:qFormat="1"/>
-    <w:lsdException w:name="Medium List 2 Accent 1" w:semiHidden="0" w:uiPriority="66" w:unhideWhenUsed="0"/>
-    <w:lsdException w:name="Medium Grid 1 Accent 1" w:semiHidden="0" w:uiPriority="67" w:unhideWhenUsed="0"/>
-    <w:lsdException w:name="Medium Grid 2 Accent 1" w:semiHidden="0" w:uiPriority="68" w:unhideWhenUsed="0"/>
-    <w:lsdException w:name="Medium Grid 3 Accent 1" w:semiHidden="0" w:uiPriority="69" w:unhideWhenUsed="0"/>
-    <w:lsdException w:name="Dark List Accent 1" w:semiHidden="0" w:uiPriority="70" w:unhideWhenUsed="0"/>
-    <w:lsdException w:name="Colorful Shading Accent 1" w:semiHidden="0" w:uiPriority="71" w:unhideWhenUsed="0"/>
-    <w:lsdException w:name="Colorful List Accent 1" w:semiHidden="0" w:uiPriority="72" w:unhideWhenUsed="0"/>
-    <w:lsdException w:name="Colorful Grid Accent 1" w:semiHidden="0" w:uiPriority="73" w:unhideWhenUsed="0"/>
-    <w:lsdException w:name="Light Shading Accent 2" w:semiHidden="0" w:uiPriority="60" w:unhideWhenUsed="0"/>
-    <w:lsdException w:name="Light List Accent 2" w:semiHidden="0" w:uiPriority="61" w:unhideWhenUsed="0"/>
-    <w:lsdException w:name="Light Grid Accent 2" w:semiHidden="0" w:uiPriority="62" w:unhideWhenUsed="0"/>
-    <w:lsdException w:name="Medium Shading 1 Accent 2" w:semiHidden="0" w:uiPriority="63" w:unhideWhenUsed="0"/>
-    <w:lsdException w:name="Medium Shading 2 Accent 2" w:semiHidden="0" w:uiPriority="64" w:unhideWhenUsed="0"/>
-    <w:lsdException w:name="Medium List 1 Accent 2" w:semiHidden="0" w:uiPriority="65" w:unhideWhenUsed="0"/>
-    <w:lsdException w:name="Medium List 2 Accent 2" w:semiHidden="0" w:uiPriority="66" w:unhideWhenUsed="0"/>
-    <w:lsdException w:name="Medium Grid 1 Accent 2" w:semiHidden="0" w:uiPriority="67" w:unhideWhenUsed="0"/>
-    <w:lsdException w:name="Medium Grid 2 Accent 2" w:semiHidden="0" w:uiPriority="68" w:unhideWhenUsed="0"/>
-    <w:lsdException w:name="Medium Grid 3 Accent 2" w:semiHidden="0" w:uiPriority="69" w:unhideWhenUsed="0"/>
-    <w:lsdException w:name="Dark List Accent 2" w:semiHidden="0" w:uiPriority="70" w:unhideWhenUsed="0"/>
-    <w:lsdException w:name="Colorful Shading Accent 2" w:semiHidden="0" w:uiPriority="71" w:unhideWhenUsed="0"/>
-    <w:lsdException w:name="Colorful List Accent 2" w:semiHidden="0" w:uiPriority="72" w:unhideWhenUsed="0"/>
-    <w:lsdException w:name="Colorful Grid Accent 2" w:semiHidden="0" w:uiPriority="73" w:unhideWhenUsed="0"/>
-    <w:lsdException w:name="Light Shading Accent 3" w:semiHidden="0" w:uiPriority="60" w:unhideWhenUsed="0"/>
-    <w:lsdException w:name="Light List Accent 3" w:semiHidden="0" w:uiPriority="61" w:unhideWhenUsed="0"/>
-    <w:lsdException w:name="Light Grid Accent 3" w:semiHidden="0" w:uiPriority="62" w:unhideWhenUsed="0"/>
-    <w:lsdException w:name="Medium Shading 1 Accent 3" w:semiHidden="0" w:uiPriority="63" w:unhideWhenUsed="0"/>
-    <w:lsdException w:name="Medium Shading 2 Accent 3" w:semiHidden="0" w:uiPriority="64" w:unhideWhenUsed="0"/>
-    <w:lsdException w:name="Medium List 1 Accent 3" w:semiHidden="0" w:uiPriority="65" w:unhideWhenUsed="0"/>
-    <w:lsdException w:name="Medium List 2 Accent 3" w:semiHidden="0" w:uiPriority="66" w:unhideWhenUsed="0"/>
-    <w:lsdException w:name="Medium Grid 1 Accent 3" w:semiHidden="0" w:uiPriority="67" w:unhideWhenUsed="0"/>
-    <w:lsdException w:name="Medium Grid 2 Accent 3" w:semiHidden="0" w:uiPriority="68" w:unhideWhenUsed="0"/>
-    <w:lsdException w:name="Medium Grid 3 Accent 3" w:semiHidden="0" w:uiPriority="69" w:unhideWhenUsed="0"/>
-    <w:lsdException w:name="Dark List Accent 3" w:semiHidden="0" w:uiPriority="70" w:unhideWhenUsed="0"/>
-    <w:lsdException w:name="Colorful Shading Accent 3" w:semiHidden="0" w:uiPriority="71" w:unhideWhenUsed="0"/>
-    <w:lsdException w:name="Colorful List Accent 3" w:semiHidden="0" w:uiPriority="72" w:unhideWhenUsed="0"/>
-    <w:lsdException w:name="Colorful Grid Accent 3" w:semiHidden="0" w:uiPriority="73" w:unhideWhenUsed="0"/>
-    <w:lsdException w:name="Light Shading Accent 4" w:semiHidden="0" w:uiPriority="60" w:unhideWhenUsed="0"/>
-    <w:lsdException w:name="Light List Accent 4" w:semiHidden="0" w:uiPriority="61" w:unhideWhenUsed="0"/>
-    <w:lsdException w:name="Light Grid Accent 4" w:semiHidden="0" w:uiPriority="62" w:unhideWhenUsed="0"/>
-    <w:lsdException w:name="Medium Shading 1 Accent 4" w:semiHidden="0" w:uiPriority="63" w:unhideWhenUsed="0"/>
-    <w:lsdException w:name="Medium Shading 2 Accent 4" w:semiHidden="0" w:uiPriority="64" w:unhideWhenUsed="0"/>
-    <w:lsdException w:name="Medium List 1 Accent 4" w:semiHidden="0" w:uiPriority="65" w:unhideWhenUsed="0"/>
-    <w:lsdException w:name="Medium List 2 Accent 4" w:semiHidden="0" w:uiPriority="66" w:unhideWhenUsed="0"/>
-    <w:lsdException w:name="Medium Grid 1 Accent 4" w:semiHidden="0" w:uiPriority="67" w:unhideWhenUsed="0"/>
-    <w:lsdException w:name="Medium Grid 2 Accent 4" w:semiHidden="0" w:uiPriority="68" w:unhideWhenUsed="0"/>
-    <w:lsdException w:name="Medium Grid 3 Accent 4" w:semiHidden="0" w:uiPriority="69" w:unhideWhenUsed="0"/>
-    <w:lsdException w:name="Dark List Accent 4" w:semiHidden="0" w:uiPriority="70" w:unhideWhenUsed="0"/>
-    <w:lsdException w:name="Colorful Shading Accent 4" w:semiHidden="0" w:uiPriority="71" w:unhideWhenUsed="0"/>
-    <w:lsdException w:name="Colorful List Accent 4" w:semiHidden="0" w:uiPriority="72" w:unhideWhenUsed="0"/>
-    <w:lsdException w:name="Colorful Grid Accent 4" w:semiHidden="0" w:uiPriority="73" w:unhideWhenUsed="0"/>
-    <w:lsdException w:name="Light Shading Accent 5" w:semiHidden="0" w:uiPriority="60" w:unhideWhenUsed="0"/>
-    <w:lsdException w:name="Light List Accent 5" w:semiHidden="0" w:uiPriority="61" w:unhideWhenUsed="0"/>
-    <w:lsdException w:name="Light Grid Accent 5" w:semiHidden="0" w:uiPriority="62" w:unhideWhenUsed="0"/>
-    <w:lsdException w:name="Medium Shading 1 Accent 5" w:semiHidden="0" w:uiPriority="63" w:unhideWhenUsed="0"/>
-    <w:lsdException w:name="Medium Shading 2 Accent 5" w:semiHidden="0" w:uiPriority="64" w:unhideWhenUsed="0"/>
-    <w:lsdException w:name="Medium List 1 Accent 5" w:semiHidden="0" w:uiPriority="65" w:unhideWhenUsed="0"/>
-    <w:lsdException w:name="Medium List 2 Accent 5" w:semiHidden="0" w:uiPriority="66" w:unhideWhenUsed="0"/>
-    <w:lsdException w:name="Medium Grid 1 Accent 5" w:semiHidden="0" w:uiPriority="67" w:unhideWhenUsed="0"/>
-    <w:lsdException w:name="Medium Grid 2 Accent 5" w:semiHidden="0" w:uiPriority="68" w:unhideWhenUsed="0"/>
-    <w:lsdException w:name="Medium Grid 3 Accent 5" w:semiHidden="0" w:uiPriority="69" w:unhideWhenUsed="0"/>
-    <w:lsdException w:name="Dark List Accent 5" w:semiHidden="0" w:uiPriority="70" w:unhideWhenUsed="0"/>
-    <w:lsdException w:name="Colorful Shading Accent 5" w:semiHidden="0" w:uiPriority="71" w:unhideWhenUsed="0"/>
-    <w:lsdException w:name="Colorful List Accent 5" w:semiHidden="0" w:uiPriority="72" w:unhideWhenUsed="0"/>
-    <w:lsdException w:name="Colorful Grid Accent 5" w:semiHidden="0" w:uiPriority="73" w:unhideWhenUsed="0"/>
-    <w:lsdException w:name="Light Shading Accent 6" w:semiHidden="0" w:uiPriority="60" w:unhideWhenUsed="0"/>
-    <w:lsdException w:name="Light List Accent 6" w:semiHidden="0" w:uiPriority="61" w:unhideWhenUsed="0"/>
-    <w:lsdException w:name="Light Grid Accent 6" w:semiHidden="0" w:uiPriority="62" w:unhideWhenUsed="0"/>
-    <w:lsdException w:name="Medium Shading 1 Accent 6" w:semiHidden="0" w:uiPriority="63" w:unhideWhenUsed="0"/>
-    <w:lsdException w:name="Medium Shading 2 Accent 6" w:semiHidden="0" w:uiPriority="64" w:unhideWhenUsed="0"/>
-    <w:lsdException w:name="Medium List 1 Accent 6" w:semiHidden="0" w:uiPriority="65" w:unhideWhenUsed="0"/>
-    <w:lsdException w:name="Medium List 2 Accent 6" w:semiHidden="0" w:uiPriority="66" w:unhideWhenUsed="0"/>
-    <w:lsdException w:name="Medium Grid 1 Accent 6" w:semiHidden="0" w:uiPriority="67" w:unhideWhenUsed="0"/>
-    <w:lsdException w:name="Medium Grid 2 Accent 6" w:semiHidden="0" w:uiPriority="68" w:unhideWhenUsed="0"/>
-    <w:lsdException w:name="Medium Grid 3 Accent 6" w:semiHidden="0" w:uiPriority="69" w:unhideWhenUsed="0"/>
-    <w:lsdException w:name="Dark List Accent 6" w:semiHidden="0" w:uiPriority="70" w:unhideWhenUsed="0"/>
-    <w:lsdException w:name="Colorful Shading Accent 6" w:semiHidden="0" w:uiPriority="71" w:unhideWhenUsed="0"/>
-    <w:lsdException w:name="Colorful List Accent 6" w:semiHidden="0" w:uiPriority="72" w:unhideWhenUsed="0"/>
-    <w:lsdException w:name="Colorful Grid Accent 6" w:semiHidden="0" w:uiPriority="73" w:unhideWhenUsed="0"/>
-    <w:lsdException w:name="Subtle Emphasis" w:semiHidden="0" w:uiPriority="19" w:unhideWhenUsed="0" w:qFormat="1"/>
-    <w:lsdException w:name="Intense Emphasis" w:semiHidden="0" w:uiPriority="21" w:unhideWhenUsed="0" w:qFormat="1"/>
-    <w:lsdException w:name="Subtle Reference" w:semiHidden="0" w:uiPriority="31" w:unhideWhenUsed="0" w:qFormat="1"/>
-    <w:lsdException w:name="Intense Reference" w:semiHidden="0" w:uiPriority="32" w:unhideWhenUsed="0" w:qFormat="1"/>
-    <w:lsdException w:name="Book Title" w:semiHidden="0" w:uiPriority="33" w:unhideWhenUsed="0" w:qFormat="1"/>
-    <w:lsdException w:name="Bibliography" w:uiPriority="37"/>
-    <w:lsdException w:name="TOC Heading" w:uiPriority="39" w:qFormat="1"/>
+  <w:latentStyles w:defLockedState="0" w:defUIPriority="99" w:defSemiHidden="0" w:defUnhideWhenUsed="0" w:defQFormat="0" w:count="376">
+    <w:lsdException w:name="Normal" w:uiPriority="0" w:qFormat="1"/>
+    <w:lsdException w:name="heading 1" w:uiPriority="9" w:qFormat="1"/>
+    <w:lsdException w:name="heading 2" w:semiHidden="1" w:uiPriority="9" w:unhideWhenUsed="1" w:qFormat="1"/>
+    <w:lsdException w:name="heading 3" w:semiHidden="1" w:uiPriority="9" w:unhideWhenUsed="1" w:qFormat="1"/>
+    <w:lsdException w:name="heading 4" w:semiHidden="1" w:uiPriority="9" w:unhideWhenUsed="1" w:qFormat="1"/>
+    <w:lsdException w:name="heading 5" w:semiHidden="1" w:uiPriority="9" w:unhideWhenUsed="1" w:qFormat="1"/>
+    <w:lsdException w:name="heading 6" w:semiHidden="1" w:uiPriority="9" w:unhideWhenUsed="1" w:qFormat="1"/>
+    <w:lsdException w:name="heading 7" w:semiHidden="1" w:uiPriority="9" w:unhideWhenUsed="1" w:qFormat="1"/>
+    <w:lsdException w:name="heading 8" w:semiHidden="1" w:uiPriority="9" w:unhideWhenUsed="1" w:qFormat="1"/>
+    <w:lsdException w:name="heading 9" w:semiHidden="1" w:uiPriority="9" w:unhideWhenUsed="1" w:qFormat="1"/>
+    <w:lsdException w:name="index 1" w:semiHidden="1" w:unhideWhenUsed="1"/>
+    <w:lsdException w:name="index 2" w:semiHidden="1" w:unhideWhenUsed="1"/>
+    <w:lsdException w:name="index 3" w:semiHidden="1" w:unhideWhenUsed="1"/>
+    <w:lsdException w:name="index 4" w:semiHidden="1" w:unhideWhenUsed="1"/>
+    <w:lsdException w:name="index 5" w:semiHidden="1" w:unhideWhenUsed="1"/>
+    <w:lsdException w:name="index 6" w:semiHidden="1" w:unhideWhenUsed="1"/>
+    <w:lsdException w:name="index 7" w:semiHidden="1" w:unhideWhenUsed="1"/>
+    <w:lsdException w:name="index 8" w:semiHidden="1" w:unhideWhenUsed="1"/>
+    <w:lsdException w:name="index 9" w:semiHidden="1" w:unhideWhenUsed="1"/>
+    <w:lsdException w:name="toc 1" w:semiHidden="1" w:uiPriority="39" w:unhideWhenUsed="1"/>
+    <w:lsdException w:name="toc 2" w:semiHidden="1" w:uiPriority="39" w:unhideWhenUsed="1"/>
+    <w:lsdException w:name="toc 3" w:semiHidden="1" w:uiPriority="39" w:unhideWhenUsed="1"/>
+    <w:lsdException w:name="toc 4" w:semiHidden="1" w:uiPriority="39" w:unhideWhenUsed="1"/>
+    <w:lsdException w:name="toc 5" w:semiHidden="1" w:uiPriority="39" w:unhideWhenUsed="1"/>
+    <w:lsdException w:name="toc 6" w:semiHidden="1" w:uiPriority="39" w:unhideWhenUsed="1"/>
+    <w:lsdException w:name="toc 7" w:semiHidden="1" w:uiPriority="39" w:unhideWhenUsed="1"/>
+    <w:lsdException w:name="toc 8" w:semiHidden="1" w:uiPriority="39" w:unhideWhenUsed="1"/>
+    <w:lsdException w:name="toc 9" w:semiHidden="1" w:uiPriority="39" w:unhideWhenUsed="1"/>
+    <w:lsdException w:name="Normal Indent" w:semiHidden="1" w:unhideWhenUsed="1"/>
+    <w:lsdException w:name="footnote text" w:semiHidden="1" w:unhideWhenUsed="1"/>
+    <w:lsdException w:name="annotation text" w:semiHidden="1" w:unhideWhenUsed="1"/>
+    <w:lsdException w:name="header" w:semiHidden="1" w:unhideWhenUsed="1"/>
+    <w:lsdException w:name="footer" w:semiHidden="1" w:unhideWhenUsed="1"/>
+    <w:lsdException w:name="index heading" w:semiHidden="1" w:unhideWhenUsed="1"/>
+    <w:lsdException w:name="caption" w:semiHidden="1" w:uiPriority="35" w:unhideWhenUsed="1" w:qFormat="1"/>
+    <w:lsdException w:name="table of figures" w:semiHidden="1" w:unhideWhenUsed="1"/>
+    <w:lsdException w:name="envelope address" w:semiHidden="1" w:unhideWhenUsed="1"/>
+    <w:lsdException w:name="envelope return" w:semiHidden="1" w:unhideWhenUsed="1"/>
+    <w:lsdException w:name="footnote reference" w:semiHidden="1" w:unhideWhenUsed="1"/>
+    <w:lsdException w:name="annotation reference" w:semiHidden="1" w:unhideWhenUsed="1"/>
+    <w:lsdException w:name="line number" w:semiHidden="1" w:unhideWhenUsed="1"/>
+    <w:lsdException w:name="page number" w:semiHidden="1" w:unhideWhenUsed="1"/>
+    <w:lsdException w:name="endnote reference" w:semiHidden="1" w:unhideWhenUsed="1"/>
+    <w:lsdException w:name="endnote text" w:semiHidden="1" w:unhideWhenUsed="1"/>
+    <w:lsdException w:name="table of authorities" w:semiHidden="1" w:unhideWhenUsed="1"/>
+    <w:lsdException w:name="macro" w:semiHidden="1" w:unhideWhenUsed="1"/>
+    <w:lsdException w:name="toa heading" w:semiHidden="1" w:unhideWhenUsed="1"/>
+    <w:lsdException w:name="List" w:semiHidden="1" w:unhideWhenUsed="1"/>
+    <w:lsdException w:name="List Bullet" w:semiHidden="1" w:unhideWhenUsed="1"/>
+    <w:lsdException w:name="List Number" w:semiHidden="1" w:unhideWhenUsed="1"/>
+    <w:lsdException w:name="List 2" w:semiHidden="1" w:unhideWhenUsed="1"/>
+    <w:lsdException w:name="List 3" w:semiHidden="1" w:unhideWhenUsed="1"/>
+    <w:lsdException w:name="List 4" w:semiHidden="1" w:unhideWhenUsed="1"/>
+    <w:lsdException w:name="List 5" w:semiHidden="1" w:unhideWhenUsed="1"/>
+    <w:lsdException w:name="List Bullet 2" w:semiHidden="1" w:unhideWhenUsed="1"/>
+    <w:lsdException w:name="List Bullet 3" w:semiHidden="1" w:unhideWhenUsed="1"/>
+    <w:lsdException w:name="List Bullet 4" w:semiHidden="1" w:unhideWhenUsed="1"/>
+    <w:lsdException w:name="List Bullet 5" w:semiHidden="1" w:unhideWhenUsed="1"/>
+    <w:lsdException w:name="List Number 2" w:semiHidden="1" w:unhideWhenUsed="1"/>
+    <w:lsdException w:name="List Number 3" w:semiHidden="1" w:unhideWhenUsed="1"/>
+    <w:lsdException w:name="List Number 4" w:semiHidden="1" w:unhideWhenUsed="1"/>
+    <w:lsdException w:name="List Number 5" w:semiHidden="1" w:unhideWhenUsed="1"/>
+    <w:lsdException w:name="Title" w:uiPriority="10" w:qFormat="1"/>
+    <w:lsdException w:name="Closing" w:semiHidden="1" w:unhideWhenUsed="1"/>
+    <w:lsdException w:name="Signature" w:semiHidden="1" w:unhideWhenUsed="1"/>
+    <w:lsdException w:name="Default Paragraph Font" w:semiHidden="1" w:uiPriority="1" w:unhideWhenUsed="1"/>
+    <w:lsdException w:name="Body Text" w:semiHidden="1" w:unhideWhenUsed="1"/>
+    <w:lsdException w:name="Body Text Indent" w:semiHidden="1" w:unhideWhenUsed="1"/>
+    <w:lsdException w:name="List Continue" w:semiHidden="1" w:unhideWhenUsed="1"/>
+    <w:lsdException w:name="List Continue 2" w:semiHidden="1" w:unhideWhenUsed="1"/>
+    <w:lsdException w:name="List Continue 3" w:semiHidden="1" w:unhideWhenUsed="1"/>
+    <w:lsdException w:name="List Continue 4" w:semiHidden="1" w:unhideWhenUsed="1"/>
+    <w:lsdException w:name="List Continue 5" w:semiHidden="1" w:unhideWhenUsed="1"/>
+    <w:lsdException w:name="Message Header" w:semiHidden="1" w:unhideWhenUsed="1"/>
+    <w:lsdException w:name="Subtitle" w:uiPriority="11" w:qFormat="1"/>
+    <w:lsdException w:name="Salutation" w:semiHidden="1" w:unhideWhenUsed="1"/>
+    <w:lsdException w:name="Date" w:semiHidden="1" w:unhideWhenUsed="1"/>
+    <w:lsdException w:name="Body Text First Indent" w:semiHidden="1" w:unhideWhenUsed="1"/>
+    <w:lsdException w:name="Body Text First Indent 2" w:semiHidden="1" w:unhideWhenUsed="1"/>
+    <w:lsdException w:name="Note Heading" w:semiHidden="1" w:unhideWhenUsed="1"/>
+    <w:lsdException w:name="Body Text 2" w:semiHidden="1" w:unhideWhenUsed="1"/>
+    <w:lsdException w:name="Body Text 3" w:semiHidden="1" w:unhideWhenUsed="1"/>
+    <w:lsdException w:name="Body Text Indent 2" w:semiHidden="1" w:unhideWhenUsed="1"/>
+    <w:lsdException w:name="Body Text Indent 3" w:semiHidden="1" w:unhideWhenUsed="1"/>
+    <w:lsdException w:name="Block Text" w:semiHidden="1" w:unhideWhenUsed="1"/>
+    <w:lsdException w:name="Hyperlink" w:semiHidden="1" w:unhideWhenUsed="1"/>
+    <w:lsdException w:name="FollowedHyperlink" w:semiHidden="1" w:unhideWhenUsed="1"/>
+    <w:lsdException w:name="Strong" w:uiPriority="22" w:qFormat="1"/>
+    <w:lsdException w:name="Emphasis" w:uiPriority="20" w:qFormat="1"/>
+    <w:lsdException w:name="Document Map" w:semiHidden="1" w:unhideWhenUsed="1"/>
+    <w:lsdException w:name="Plain Text" w:semiHidden="1" w:unhideWhenUsed="1"/>
+    <w:lsdException w:name="E-mail Signature" w:semiHidden="1" w:unhideWhenUsed="1"/>
+    <w:lsdException w:name="HTML Top of Form" w:semiHidden="1" w:unhideWhenUsed="1"/>
+    <w:lsdException w:name="HTML Bottom of Form" w:semiHidden="1" w:unhideWhenUsed="1"/>
+    <w:lsdException w:name="Normal (Web)" w:semiHidden="1" w:unhideWhenUsed="1"/>
+    <w:lsdException w:name="HTML Acronym" w:semiHidden="1" w:unhideWhenUsed="1"/>
+    <w:lsdException w:name="HTML Address" w:semiHidden="1" w:unhideWhenUsed="1"/>
+    <w:lsdException w:name="HTML Cite" w:semiHidden="1" w:unhideWhenUsed="1"/>
+    <w:lsdException w:name="HTML Code" w:semiHidden="1" w:unhideWhenUsed="1"/>
+    <w:lsdException w:name="HTML Definition" w:semiHidden="1" w:unhideWhenUsed="1"/>
+    <w:lsdException w:name="HTML Keyboard" w:semiHidden="1" w:unhideWhenUsed="1"/>
+    <w:lsdException w:name="HTML Preformatted" w:semiHidden="1" w:unhideWhenUsed="1"/>
+    <w:lsdException w:name="HTML Sample" w:semiHidden="1" w:unhideWhenUsed="1"/>
+    <w:lsdException w:name="HTML Typewriter" w:semiHidden="1" w:unhideWhenUsed="1"/>
+    <w:lsdException w:name="HTML Variable" w:semiHidden="1" w:unhideWhenUsed="1"/>
+    <w:lsdException w:name="Normal Table" w:semiHidden="1" w:unhideWhenUsed="1"/>
+    <w:lsdException w:name="annotation subject" w:semiHidden="1" w:unhideWhenUsed="1"/>
+    <w:lsdException w:name="No List" w:semiHidden="1" w:unhideWhenUsed="1"/>
+    <w:lsdException w:name="Outline List 1" w:semiHidden="1" w:unhideWhenUsed="1"/>
+    <w:lsdException w:name="Outline List 2" w:semiHidden="1" w:unhideWhenUsed="1"/>
+    <w:lsdException w:name="Outline List 3" w:semiHidden="1" w:unhideWhenUsed="1"/>
+    <w:lsdException w:name="Table Simple 1" w:semiHidden="1" w:unhideWhenUsed="1"/>
+    <w:lsdException w:name="Table Simple 2" w:semiHidden="1" w:unhideWhenUsed="1"/>
+    <w:lsdException w:name="Table Simple 3" w:semiHidden="1" w:unhideWhenUsed="1"/>
+    <w:lsdException w:name="Table Classic 1" w:semiHidden="1" w:unhideWhenUsed="1"/>
+    <w:lsdException w:name="Table Classic 2" w:semiHidden="1" w:unhideWhenUsed="1"/>
+    <w:lsdException w:name="Table Classic 3" w:semiHidden="1" w:unhideWhenUsed="1"/>
+    <w:lsdException w:name="Table Classic 4" w:semiHidden="1" w:unhideWhenUsed="1"/>
+    <w:lsdException w:name="Table Colorful 1" w:semiHidden="1" w:unhideWhenUsed="1"/>
+    <w:lsdException w:name="Table Colorful 2" w:semiHidden="1" w:unhideWhenUsed="1"/>
+    <w:lsdException w:name="Table Colorful 3" w:semiHidden="1" w:unhideWhenUsed="1"/>
+    <w:lsdException w:name="Table Columns 1" w:semiHidden="1" w:unhideWhenUsed="1"/>
+    <w:lsdException w:name="Table Columns 2" w:semiHidden="1" w:unhideWhenUsed="1"/>
+    <w:lsdException w:name="Table Columns 3" w:semiHidden="1" w:unhideWhenUsed="1"/>
+    <w:lsdException w:name="Table Columns 4" w:semiHidden="1" w:unhideWhenUsed="1"/>
+    <w:lsdException w:name="Table Columns 5" w:semiHidden="1" w:unhideWhenUsed="1"/>
+    <w:lsdException w:name="Table Grid 1" w:semiHidden="1" w:unhideWhenUsed="1"/>
+    <w:lsdException w:name="Table Grid 2" w:semiHidden="1" w:unhideWhenUsed="1"/>
+    <w:lsdException w:name="Table Grid 3" w:semiHidden="1" w:unhideWhenUsed="1"/>
+    <w:lsdException w:name="Table Grid 4" w:semiHidden="1" w:unhideWhenUsed="1"/>
+    <w:lsdException w:name="Table Grid 5" w:semiHidden="1" w:unhideWhenUsed="1"/>
+    <w:lsdException w:name="Table Grid 6" w:semiHidden="1" w:unhideWhenUsed="1"/>
+    <w:lsdException w:name="Table Grid 7" w:semiHidden="1" w:unhideWhenUsed="1"/>
+    <w:lsdException w:name="Table Grid 8" w:semiHidden="1" w:unhideWhenUsed="1"/>
+    <w:lsdException w:name="Table List 1" w:semiHidden="1" w:unhideWhenUsed="1"/>
+    <w:lsdException w:name="Table List 2" w:semiHidden="1" w:unhideWhenUsed="1"/>
+    <w:lsdException w:name="Table List 3" w:semiHidden="1" w:unhideWhenUsed="1"/>
+    <w:lsdException w:name="Table List 4" w:semiHidden="1" w:unhideWhenUsed="1"/>
+    <w:lsdException w:name="Table List 5" w:semiHidden="1" w:unhideWhenUsed="1"/>
+    <w:lsdException w:name="Table List 6" w:semiHidden="1" w:unhideWhenUsed="1"/>
+    <w:lsdException w:name="Table List 7" w:semiHidden="1" w:unhideWhenUsed="1"/>
+    <w:lsdException w:name="Table List 8" w:semiHidden="1" w:unhideWhenUsed="1"/>
+    <w:lsdException w:name="Table 3D effects 1" w:semiHidden="1" w:unhideWhenUsed="1"/>
+    <w:lsdException w:name="Table 3D effects 2" w:semiHidden="1" w:unhideWhenUsed="1"/>
+    <w:lsdException w:name="Table 3D effects 3" w:semiHidden="1" w:unhideWhenUsed="1"/>
+    <w:lsdException w:name="Table Contemporary" w:semiHidden="1" w:unhideWhenUsed="1"/>
+    <w:lsdException w:name="Table Elegant" w:semiHidden="1" w:unhideWhenUsed="1"/>
+    <w:lsdException w:name="Table Professional" w:semiHidden="1" w:unhideWhenUsed="1"/>
+    <w:lsdException w:name="Table Subtle 1" w:semiHidden="1" w:unhideWhenUsed="1"/>
+    <w:lsdException w:name="Table Subtle 2" w:semiHidden="1" w:unhideWhenUsed="1"/>
+    <w:lsdException w:name="Table Web 1" w:semiHidden="1" w:unhideWhenUsed="1"/>
+    <w:lsdException w:name="Table Web 2" w:semiHidden="1" w:unhideWhenUsed="1"/>
+    <w:lsdException w:name="Table Web 3" w:semiHidden="1" w:unhideWhenUsed="1"/>
+    <w:lsdException w:name="Balloon Text" w:semiHidden="1" w:unhideWhenUsed="1"/>
+    <w:lsdException w:name="Table Grid" w:semiHidden="1" w:uiPriority="59" w:unhideWhenUsed="1"/>
+    <w:lsdException w:name="Table Theme" w:semiHidden="1" w:unhideWhenUsed="1"/>
+    <w:lsdException w:name="Placeholder Text" w:semiHidden="1"/>
+    <w:lsdException w:name="No Spacing" w:uiPriority="1" w:qFormat="1"/>
+    <w:lsdException w:name="Light Shading" w:uiPriority="60"/>
+    <w:lsdException w:name="Light List" w:uiPriority="61"/>
+    <w:lsdException w:name="Light Grid" w:uiPriority="62"/>
+    <w:lsdException w:name="Medium Shading 1" w:uiPriority="63"/>
+    <w:lsdException w:name="Medium Shading 2" w:uiPriority="64"/>
+    <w:lsdException w:name="Medium List 1" w:uiPriority="65"/>
+    <w:lsdException w:name="Medium List 2" w:uiPriority="66"/>
+    <w:lsdException w:name="Medium Grid 1" w:uiPriority="67"/>
+    <w:lsdException w:name="Medium Grid 2" w:uiPriority="68"/>
+    <w:lsdException w:name="Medium Grid 3" w:uiPriority="69"/>
+    <w:lsdException w:name="Dark List" w:uiPriority="70"/>
+    <w:lsdException w:name="Colorful Shading" w:uiPriority="71"/>
+    <w:lsdException w:name="Colorful List" w:uiPriority="72"/>
+    <w:lsdException w:name="Colorful Grid" w:uiPriority="73"/>
+    <w:lsdException w:name="Light Shading Accent 1" w:uiPriority="60"/>
+    <w:lsdException w:name="Light List Accent 1" w:uiPriority="61"/>
+    <w:lsdException w:name="Light Grid Accent 1" w:uiPriority="62"/>
+    <w:lsdException w:name="Medium Shading 1 Accent 1" w:uiPriority="63"/>
+    <w:lsdException w:name="Medium Shading 2 Accent 1" w:uiPriority="64"/>
+    <w:lsdException w:name="Medium List 1 Accent 1" w:uiPriority="65"/>
+    <w:lsdException w:name="Revision" w:semiHidden="1"/>
+    <w:lsdException w:name="List Paragraph" w:uiPriority="34" w:qFormat="1"/>
+    <w:lsdException w:name="Quote" w:uiPriority="29" w:qFormat="1"/>
+    <w:lsdException w:name="Intense Quote" w:uiPriority="30" w:qFormat="1"/>
+    <w:lsdException w:name="Medium List 2 Accent 1" w:uiPriority="66"/>
+    <w:lsdException w:name="Medium Grid 1 Accent 1" w:uiPriority="67"/>
+    <w:lsdException w:name="Medium Grid 2 Accent 1" w:uiPriority="68"/>
+    <w:lsdException w:name="Medium Grid 3 Accent 1" w:uiPriority="69"/>
+    <w:lsdException w:name="Dark List Accent 1" w:uiPriority="70"/>
+    <w:lsdException w:name="Colorful Shading Accent 1" w:uiPriority="71"/>
+    <w:lsdException w:name="Colorful List Accent 1" w:uiPriority="72"/>
+    <w:lsdException w:name="Colorful Grid Accent 1" w:uiPriority="73"/>
+    <w:lsdException w:name="Light Shading Accent 2" w:uiPriority="60"/>
+    <w:lsdException w:name="Light List Accent 2" w:uiPriority="61"/>
+    <w:lsdException w:name="Light Grid Accent 2" w:uiPriority="62"/>
+    <w:lsdException w:name="Medium Shading 1 Accent 2" w:uiPriority="63"/>
+    <w:lsdException w:name="Medium Shading 2 Accent 2" w:uiPriority="64"/>
+    <w:lsdException w:name="Medium List 1 Accent 2" w:uiPriority="65"/>
+    <w:lsdException w:name="Medium List 2 Accent 2" w:uiPriority="66"/>
+    <w:lsdException w:name="Medium Grid 1 Accent 2" w:uiPriority="67"/>
+    <w:lsdException w:name="Medium Grid 2 Accent 2" w:uiPriority="68"/>
+    <w:lsdException w:name="Medium Grid 3 Accent 2" w:uiPriority="69"/>
+    <w:lsdException w:name="Dark List Accent 2" w:uiPriority="70"/>
+    <w:lsdException w:name="Colorful Shading Accent 2" w:uiPriority="71"/>
+    <w:lsdException w:name="Colorful List Accent 2" w:uiPriority="72"/>
+    <w:lsdException w:name="Colorful Grid Accent 2" w:uiPriority="73"/>
+    <w:lsdException w:name="Light Shading Accent 3" w:uiPriority="60"/>
+    <w:lsdException w:name="Light List Accent 3" w:uiPriority="61"/>
+    <w:lsdException w:name="Light Grid Accent 3" w:uiPriority="62"/>
+    <w:lsdException w:name="Medium Shading 1 Accent 3" w:uiPriority="63"/>
+    <w:lsdException w:name="Medium Shading 2 Accent 3" w:uiPriority="64"/>
+    <w:lsdException w:name="Medium List 1 Accent 3" w:uiPriority="65"/>
+    <w:lsdException w:name="Medium List 2 Accent 3" w:uiPriority="66"/>
+    <w:lsdException w:name="Medium Grid 1 Accent 3" w:uiPriority="67"/>
+    <w:lsdException w:name="Medium Grid 2 Accent 3" w:uiPriority="68"/>
+    <w:lsdException w:name="Medium Grid 3 Accent 3" w:uiPriority="69"/>
+    <w:lsdException w:name="Dark List Accent 3" w:uiPriority="70"/>
+    <w:lsdException w:name="Colorful Shading Accent 3" w:uiPriority="71"/>
+    <w:lsdException w:name="Colorful List Accent 3" w:uiPriority="72"/>
+    <w:lsdException w:name="Colorful Grid Accent 3" w:uiPriority="73"/>
+    <w:lsdException w:name="Light Shading Accent 4" w:uiPriority="60"/>
+    <w:lsdException w:name="Light List Accent 4" w:uiPriority="61"/>
+    <w:lsdException w:name="Light Grid Accent 4" w:uiPriority="62"/>
+    <w:lsdException w:name="Medium Shading 1 Accent 4" w:uiPriority="63"/>
+    <w:lsdException w:name="Medium Shading 2 Accent 4" w:uiPriority="64"/>
+    <w:lsdException w:name="Medium List 1 Accent 4" w:uiPriority="65"/>
+    <w:lsdException w:name="Medium List 2 Accent 4" w:uiPriority="66"/>
+    <w:lsdException w:name="Medium Grid 1 Accent 4" w:uiPriority="67"/>
+    <w:lsdException w:name="Medium Grid 2 Accent 4" w:uiPriority="68"/>
+    <w:lsdException w:name="Medium Grid 3 Accent 4" w:uiPriority="69"/>
+    <w:lsdException w:name="Dark List Accent 4" w:uiPriority="70"/>
+    <w:lsdException w:name="Colorful Shading Accent 4" w:uiPriority="71"/>
+    <w:lsdException w:name="Colorful List Accent 4" w:uiPriority="72"/>
+    <w:lsdException w:name="Colorful Grid Accent 4" w:uiPriority="73"/>
+    <w:lsdException w:name="Light Shading Accent 5" w:uiPriority="60"/>
+    <w:lsdException w:name="Light List Accent 5" w:uiPriority="61"/>
+    <w:lsdException w:name="Light Grid Accent 5" w:uiPriority="62"/>
+    <w:lsdException w:name="Medium Shading 1 Accent 5" w:uiPriority="63"/>
+    <w:lsdException w:name="Medium Shading 2 Accent 5" w:uiPriority="64"/>
+    <w:lsdException w:name="Medium List 1 Accent 5" w:uiPriority="65"/>
+    <w:lsdException w:name="Medium List 2 Accent 5" w:uiPriority="66"/>
+    <w:lsdException w:name="Medium Grid 1 Accent 5" w:uiPriority="67"/>
+    <w:lsdException w:name="Medium Grid 2 Accent 5" w:uiPriority="68"/>
+    <w:lsdException w:name="Medium Grid 3 Accent 5" w:uiPriority="69"/>
+    <w:lsdException w:name="Dark List Accent 5" w:uiPriority="70"/>
+    <w:lsdException w:name="Colorful Shading Accent 5" w:uiPriority="71"/>
+    <w:lsdException w:name="Colorful List Accent 5" w:uiPriority="72"/>
+    <w:lsdException w:name="Colorful Grid Accent 5" w:uiPriority="73"/>
+    <w:lsdException w:name="Light Shading Accent 6" w:uiPriority="60"/>
+    <w:lsdException w:name="Light List Accent 6" w:uiPriority="61"/>
+    <w:lsdException w:name="Light Grid Accent 6" w:uiPriority="62"/>
+    <w:lsdException w:name="Medium Shading 1 Accent 6" w:uiPriority="63"/>
+    <w:lsdException w:name="Medium Shading 2 Accent 6" w:uiPriority="64"/>
+    <w:lsdException w:name="Medium List 1 Accent 6" w:uiPriority="65"/>
+    <w:lsdException w:name="Medium List 2 Accent 6" w:uiPriority="66"/>
+    <w:lsdException w:name="Medium Grid 1 Accent 6" w:uiPriority="67"/>
+    <w:lsdException w:name="Medium Grid 2 Accent 6" w:uiPriority="68"/>
+    <w:lsdException w:name="Medium Grid 3 Accent 6" w:uiPriority="69"/>
+    <w:lsdException w:name="Dark List Accent 6" w:uiPriority="70"/>
+    <w:lsdException w:name="Colorful Shading Accent 6" w:uiPriority="71"/>
+    <w:lsdException w:name="Colorful List Accent 6" w:uiPriority="72"/>
+    <w:lsdException w:name="Colorful Grid Accent 6" w:uiPriority="73"/>
+    <w:lsdException w:name="Subtle Emphasis" w:uiPriority="19" w:qFormat="1"/>
+    <w:lsdException w:name="Intense Emphasis" w:uiPriority="21" w:qFormat="1"/>
+    <w:lsdException w:name="Subtle Reference" w:uiPriority="31" w:qFormat="1"/>
+    <w:lsdException w:name="Intense Reference" w:uiPriority="32" w:qFormat="1"/>
+    <w:lsdException w:name="Book Title" w:uiPriority="33" w:qFormat="1"/>
+    <w:lsdException w:name="Bibliography" w:semiHidden="1" w:uiPriority="37" w:unhideWhenUsed="1"/>
+    <w:lsdException w:name="TOC Heading" w:semiHidden="1" w:uiPriority="39" w:unhideWhenUsed="1" w:qFormat="1"/>
+    <w:lsdException w:name="Plain Table 1" w:uiPriority="41"/>
+    <w:lsdException w:name="Plain Table 2" w:uiPriority="42"/>
+    <w:lsdException w:name="Plain Table 3" w:uiPriority="43"/>
+    <w:lsdException w:name="Plain Table 4" w:uiPriority="44"/>
+    <w:lsdException w:name="Plain Table 5" w:uiPriority="45"/>
+    <w:lsdException w:name="Grid Table Light" w:uiPriority="40"/>
+    <w:lsdException w:name="Grid Table 1 Light" w:uiPriority="46"/>
+    <w:lsdException w:name="Grid Table 2" w:uiPriority="47"/>
+    <w:lsdException w:name="Grid Table 3" w:uiPriority="48"/>
+    <w:lsdException w:name="Grid Table 4" w:uiPriority="49"/>
+    <w:lsdException w:name="Grid Table 5 Dark" w:uiPriority="50"/>
+    <w:lsdException w:name="Grid Table 6 Colorful" w:uiPriority="51"/>
+    <w:lsdException w:name="Grid Table 7 Colorful" w:uiPriority="52"/>
+    <w:lsdException w:name="Grid Table 1 Light Accent 1" w:uiPriority="46"/>
+    <w:lsdException w:name="Grid Table 2 Accent 1" w:uiPriority="47"/>
+    <w:lsdException w:name="Grid Table 3 Accent 1" w:uiPriority="48"/>
+    <w:lsdException w:name="Grid Table 4 Accent 1" w:uiPriority="49"/>
+    <w:lsdException w:name="Grid Table 5 Dark Accent 1" w:uiPriority="50"/>
+    <w:lsdException w:name="Grid Table 6 Colorful Accent 1" w:uiPriority="51"/>
+    <w:lsdException w:name="Grid Table 7 Colorful Accent 1" w:uiPriority="52"/>
+    <w:lsdException w:name="Grid Table 1 Light Accent 2" w:uiPriority="46"/>
+    <w:lsdException w:name="Grid Table 2 Accent 2" w:uiPriority="47"/>
+    <w:lsdException w:name="Grid Table 3 Accent 2" w:uiPriority="48"/>
+    <w:lsdException w:name="Grid Table 4 Accent 2" w:uiPriority="49"/>
+    <w:lsdException w:name="Grid Table 5 Dark Accent 2" w:uiPriority="50"/>
+    <w:lsdException w:name="Grid Table 6 Colorful Accent 2" w:uiPriority="51"/>
+    <w:lsdException w:name="Grid Table 7 Colorful Accent 2" w:uiPriority="52"/>
+    <w:lsdException w:name="Grid Table 1 Light Accent 3" w:uiPriority="46"/>
+    <w:lsdException w:name="Grid Table 2 Accent 3" w:uiPriority="47"/>
+    <w:lsdException w:name="Grid Table 3 Accent 3" w:uiPriority="48"/>
+    <w:lsdException w:name="Grid Table 4 Accent 3" w:uiPriority="49"/>
+    <w:lsdException w:name="Grid Table 5 Dark Accent 3" w:uiPriority="50"/>
+    <w:lsdException w:name="Grid Table 6 Colorful Accent 3" w:uiPriority="51"/>
+    <w:lsdException w:name="Grid Table 7 Colorful Accent 3" w:uiPriority="52"/>
+    <w:lsdException w:name="Grid Table 1 Light Accent 4" w:uiPriority="46"/>
+    <w:lsdException w:name="Grid Table 2 Accent 4" w:uiPriority="47"/>
+    <w:lsdException w:name="Grid Table 3 Accent 4" w:uiPriority="48"/>
+    <w:lsdException w:name="Grid Table 4 Accent 4" w:uiPriority="49"/>
+    <w:lsdException w:name="Grid Table 5 Dark Accent 4" w:uiPriority="50"/>
+    <w:lsdException w:name="Grid Table 6 Colorful Accent 4" w:uiPriority="51"/>
+    <w:lsdException w:name="Grid Table 7 Colorful Accent 4" w:uiPriority="52"/>
+    <w:lsdException w:name="Grid Table 1 Light Accent 5" w:uiPriority="46"/>
+    <w:lsdException w:name="Grid Table 2 Accent 5" w:uiPriority="47"/>
+    <w:lsdException w:name="Grid Table 3 Accent 5" w:uiPriority="48"/>
+    <w:lsdException w:name="Grid Table 4 Accent 5" w:uiPriority="49"/>
+    <w:lsdException w:name="Grid Table 5 Dark Accent 5" w:uiPriority="50"/>
+    <w:lsdException w:name="Grid Table 6 Colorful Accent 5" w:uiPriority="51"/>
+    <w:lsdException w:name="Grid Table 7 Colorful Accent 5" w:uiPriority="52"/>
+    <w:lsdException w:name="Grid Table 1 Light Accent 6" w:uiPriority="46"/>
+    <w:lsdException w:name="Grid Table 2 Accent 6" w:uiPriority="47"/>
+    <w:lsdException w:name="Grid Table 3 Accent 6" w:uiPriority="48"/>
+    <w:lsdException w:name="Grid Table 4 Accent 6" w:uiPriority="49"/>
+    <w:lsdException w:name="Grid Table 5 Dark Accent 6" w:uiPriority="50"/>
+    <w:lsdException w:name="Grid Table 6 Colorful Accent 6" w:uiPriority="51"/>
+    <w:lsdException w:name="Grid Table 7 Colorful Accent 6" w:uiPriority="52"/>
+    <w:lsdException w:name="List Table 1 Light" w:uiPriority="46"/>
+    <w:lsdException w:name="List Table 2" w:uiPriority="47"/>
+    <w:lsdException w:name="List Table 3" w:uiPriority="48"/>
+    <w:lsdException w:name="List Table 4" w:uiPriority="49"/>
+    <w:lsdException w:name="List Table 5 Dark" w:uiPriority="50"/>
+    <w:lsdException w:name="List Table 6 Colorful" w:uiPriority="51"/>
+    <w:lsdException w:name="List Table 7 Colorful" w:uiPriority="52"/>
+    <w:lsdException w:name="List Table 1 Light Accent 1" w:uiPriority="46"/>
+    <w:lsdException w:name="List Table 2 Accent 1" w:uiPriority="47"/>
+    <w:lsdException w:name="List Table 3 Accent 1" w:uiPriority="48"/>
+    <w:lsdException w:name="List Table 4 Accent 1" w:uiPriority="49"/>
+    <w:lsdException w:name="List Table 5 Dark Accent 1" w:uiPriority="50"/>
+    <w:lsdException w:name="List Table 6 Colorful Accent 1" w:uiPriority="51"/>
+    <w:lsdException w:name="List Table 7 Colorful Accent 1" w:uiPriority="52"/>
+    <w:lsdException w:name="List Table 1 Light Accent 2" w:uiPriority="46"/>
+    <w:lsdException w:name="List Table 2 Accent 2" w:uiPriority="47"/>
+    <w:lsdException w:name="List Table 3 Accent 2" w:uiPriority="48"/>
+    <w:lsdException w:name="List Table 4 Accent 2" w:uiPriority="49"/>
+    <w:lsdException w:name="List Table 5 Dark Accent 2" w:uiPriority="50"/>
+    <w:lsdException w:name="List Table 6 Colorful Accent 2" w:uiPriority="51"/>
+    <w:lsdException w:name="List Table 7 Colorful Accent 2" w:uiPriority="52"/>
+    <w:lsdException w:name="List Table 1 Light Accent 3" w:uiPriority="46"/>
+    <w:lsdException w:name="List Table 2 Accent 3" w:uiPriority="47"/>
+    <w:lsdException w:name="List Table 3 Accent 3" w:uiPriority="48"/>
+    <w:lsdException w:name="List Table 4 Accent 3" w:uiPriority="49"/>
+    <w:lsdException w:name="List Table 5 Dark Accent 3" w:uiPriority="50"/>
+    <w:lsdException w:name="List Table 6 Colorful Accent 3" w:uiPriority="51"/>
+    <w:lsdException w:name="List Table 7 Colorful Accent 3" w:uiPriority="52"/>
+    <w:lsdException w:name="List Table 1 Light Accent 4" w:uiPriority="46"/>
+    <w:lsdException w:name="List Table 2 Accent 4" w:uiPriority="47"/>
+    <w:lsdException w:name="List Table 3 Accent 4" w:uiPriority="48"/>
+    <w:lsdException w:name="List Table 4 Accent 4" w:uiPriority="49"/>
+    <w:lsdException w:name="List Table 5 Dark Accent 4" w:uiPriority="50"/>
+    <w:lsdException w:name="List Table 6 Colorful Accent 4" w:uiPriority="51"/>
+    <w:lsdException w:name="List Table 7 Colorful Accent 4" w:uiPriority="52"/>
+    <w:lsdException w:name="List Table 1 Light Accent 5" w:uiPriority="46"/>
+    <w:lsdException w:name="List Table 2 Accent 5" w:uiPriority="47"/>
+    <w:lsdException w:name="List Table 3 Accent 5" w:uiPriority="48"/>
+    <w:lsdException w:name="List Table 4 Accent 5" w:uiPriority="49"/>
+    <w:lsdException w:name="List Table 5 Dark Accent 5" w:uiPriority="50"/>
+    <w:lsdException w:name="List Table 6 Colorful Accent 5" w:uiPriority="51"/>
+    <w:lsdException w:name="List Table 7 Colorful Accent 5" w:uiPriority="52"/>
+    <w:lsdException w:name="List Table 1 Light Accent 6" w:uiPriority="46"/>
+    <w:lsdException w:name="List Table 2 Accent 6" w:uiPriority="47"/>
+    <w:lsdException w:name="List Table 3 Accent 6" w:uiPriority="48"/>
+    <w:lsdException w:name="List Table 4 Accent 6" w:uiPriority="49"/>
+    <w:lsdException w:name="List Table 5 Dark Accent 6" w:uiPriority="50"/>
+    <w:lsdException w:name="List Table 6 Colorful Accent 6" w:uiPriority="51"/>
+    <w:lsdException w:name="List Table 7 Colorful Accent 6" w:uiPriority="52"/>
+    <w:lsdException w:name="Mention" w:semiHidden="1" w:unhideWhenUsed="1"/>
+    <w:lsdException w:name="Smart Hyperlink" w:semiHidden="1" w:unhideWhenUsed="1"/>
+    <w:lsdException w:name="Hashtag" w:semiHidden="1" w:unhideWhenUsed="1"/>
+    <w:lsdException w:name="Unresolved Mention" w:semiHidden="1" w:unhideWhenUsed="1"/>
+    <w:lsdException w:name="Smart Link" w:semiHidden="1" w:unhideWhenUsed="1"/>
   </w:latentStyles>
   <w:style w:type="paragraph" w:default="1" w:styleId="Normal">
     <w:name w:val="Normal"/>
@@ -2399,7 +2604,6 @@
       <w:spacing w:after="0" w:line="240" w:lineRule="auto"/>
     </w:pPr>
     <w:tblPr>
-      <w:tblInd w:w="0" w:type="dxa"/>
       <w:tblBorders>
         <w:top w:val="single" w:sz="4" w:space="0" w:color="auto"/>
         <w:left w:val="single" w:sz="4" w:space="0" w:color="auto"/>
@@ -2408,397 +2612,6 @@
         <w:insideH w:val="single" w:sz="4" w:space="0" w:color="auto"/>
         <w:insideV w:val="single" w:sz="4" w:space="0" w:color="auto"/>
       </w:tblBorders>
-      <w:tblCellMar>
-        <w:top w:w="0" w:type="dxa"/>
-        <w:left w:w="108" w:type="dxa"/>
-        <w:bottom w:w="0" w:type="dxa"/>
-        <w:right w:w="108" w:type="dxa"/>
-      </w:tblCellMar>
-    </w:tblPr>
-  </w:style>
-  <w:style w:type="paragraph" w:styleId="BalloonText">
-    <w:name w:val="Balloon Text"/>
-    <w:basedOn w:val="Normal"/>
-    <w:link w:val="BalloonTextChar"/>
-    <w:uiPriority w:val="99"/>
-    <w:semiHidden/>
-    <w:unhideWhenUsed/>
-    <w:rsid w:val="004D5D46"/>
-    <w:pPr>
-      <w:spacing w:after="0" w:line="240" w:lineRule="auto"/>
-    </w:pPr>
-    <w:rPr>
-      <w:rFonts w:ascii="Tahoma" w:hAnsi="Tahoma" w:cs="Tahoma"/>
-      <w:sz w:val="16"/>
-      <w:szCs w:val="16"/>
-    </w:rPr>
-  </w:style>
-  <w:style w:type="character" w:customStyle="1" w:styleId="BalloonTextChar">
-    <w:name w:val="Balloon Text Char"/>
-    <w:basedOn w:val="DefaultParagraphFont"/>
-    <w:link w:val="BalloonText"/>
-    <w:uiPriority w:val="99"/>
-    <w:semiHidden/>
-    <w:rsid w:val="004D5D46"/>
-    <w:rPr>
-      <w:rFonts w:ascii="Tahoma" w:hAnsi="Tahoma" w:cs="Tahoma"/>
-      <w:sz w:val="16"/>
-      <w:szCs w:val="16"/>
-    </w:rPr>
-  </w:style>
-</w:styles>
-</file>
-
-<file path=word/stylesWithEffects.xml><?xml version="1.0" encoding="utf-8"?>
-<w:styles xmlns:wpc="http://schemas.microsoft.com/office/word/2010/wordprocessingCanvas" xmlns:mc="http://schemas.openxmlformats.org/markup-compatibility/2006" xmlns:o="urn:schemas-microsoft-com:office:office" xmlns:r="http://schemas.openxmlformats.org/officeDocument/2006/relationships" xmlns:m="http://schemas.openxmlformats.org/officeDocument/2006/math" xmlns:v="urn:schemas-microsoft-com:vml" xmlns:wp14="http://schemas.microsoft.com/office/word/2010/wordprocessingDrawing" xmlns:wp="http://schemas.openxmlformats.org/drawingml/2006/wordprocessingDrawing" xmlns:w10="urn:schemas-microsoft-com:office:word" xmlns:w="http://schemas.openxmlformats.org/wordprocessingml/2006/main" xmlns:w14="http://schemas.microsoft.com/office/word/2010/wordml" xmlns:wpg="http://schemas.microsoft.com/office/word/2010/wordprocessingGroup" xmlns:wpi="http://schemas.microsoft.com/office/word/2010/wordprocessingInk" xmlns:wne="http://schemas.microsoft.com/office/word/2006/wordml" xmlns:wps="http://schemas.microsoft.com/office/word/2010/wordprocessingShape" mc:Ignorable="w14 wp14">
-  <w:docDefaults>
-    <w:rPrDefault>
-      <w:rPr>
-        <w:rFonts w:asciiTheme="minorHAnsi" w:eastAsiaTheme="minorHAnsi" w:hAnsiTheme="minorHAnsi" w:cstheme="minorBidi"/>
-        <w:sz w:val="22"/>
-        <w:szCs w:val="22"/>
-        <w:lang w:val="en-US" w:eastAsia="en-US" w:bidi="ar-SA"/>
-      </w:rPr>
-    </w:rPrDefault>
-    <w:pPrDefault>
-      <w:pPr>
-        <w:spacing w:after="200" w:line="276" w:lineRule="auto"/>
-      </w:pPr>
-    </w:pPrDefault>
-  </w:docDefaults>
-  <w:latentStyles w:defLockedState="0" w:defUIPriority="99" w:defSemiHidden="1" w:defUnhideWhenUsed="1" w:defQFormat="0" w:count="267">
-    <w:lsdException w:name="Normal" w:semiHidden="0" w:uiPriority="0" w:unhideWhenUsed="0" w:qFormat="1"/>
-    <w:lsdException w:name="heading 1" w:semiHidden="0" w:uiPriority="9" w:unhideWhenUsed="0" w:qFormat="1"/>
-    <w:lsdException w:name="heading 2" w:uiPriority="9" w:qFormat="1"/>
-    <w:lsdException w:name="heading 3" w:uiPriority="9" w:qFormat="1"/>
-    <w:lsdException w:name="heading 4" w:uiPriority="9" w:qFormat="1"/>
-    <w:lsdException w:name="heading 5" w:uiPriority="9" w:qFormat="1"/>
-    <w:lsdException w:name="heading 6" w:uiPriority="9" w:qFormat="1"/>
-    <w:lsdException w:name="heading 7" w:uiPriority="9" w:qFormat="1"/>
-    <w:lsdException w:name="heading 8" w:uiPriority="9" w:qFormat="1"/>
-    <w:lsdException w:name="heading 9" w:uiPriority="9" w:qFormat="1"/>
-    <w:lsdException w:name="toc 1" w:uiPriority="39"/>
-    <w:lsdException w:name="toc 2" w:uiPriority="39"/>
-    <w:lsdException w:name="toc 3" w:uiPriority="39"/>
-    <w:lsdException w:name="toc 4" w:uiPriority="39"/>
-    <w:lsdException w:name="toc 5" w:uiPriority="39"/>
-    <w:lsdException w:name="toc 6" w:uiPriority="39"/>
-    <w:lsdException w:name="toc 7" w:uiPriority="39"/>
-    <w:lsdException w:name="toc 8" w:uiPriority="39"/>
-    <w:lsdException w:name="toc 9" w:uiPriority="39"/>
-    <w:lsdException w:name="caption" w:uiPriority="35" w:qFormat="1"/>
-    <w:lsdException w:name="Title" w:semiHidden="0" w:uiPriority="10" w:unhideWhenUsed="0" w:qFormat="1"/>
-    <w:lsdException w:name="Default Paragraph Font" w:uiPriority="1"/>
-    <w:lsdException w:name="Subtitle" w:semiHidden="0" w:uiPriority="11" w:unhideWhenUsed="0" w:qFormat="1"/>
-    <w:lsdException w:name="Strong" w:semiHidden="0" w:uiPriority="22" w:unhideWhenUsed="0" w:qFormat="1"/>
-    <w:lsdException w:name="Emphasis" w:semiHidden="0" w:uiPriority="20" w:unhideWhenUsed="0" w:qFormat="1"/>
-    <w:lsdException w:name="Table Grid" w:semiHidden="0" w:uiPriority="59" w:unhideWhenUsed="0"/>
-    <w:lsdException w:name="Placeholder Text" w:unhideWhenUsed="0"/>
-    <w:lsdException w:name="No Spacing" w:semiHidden="0" w:uiPriority="1" w:unhideWhenUsed="0" w:qFormat="1"/>
-    <w:lsdException w:name="Light Shading" w:semiHidden="0" w:uiPriority="60" w:unhideWhenUsed="0"/>
-    <w:lsdException w:name="Light List" w:semiHidden="0" w:uiPriority="61" w:unhideWhenUsed="0"/>
-    <w:lsdException w:name="Light Grid" w:semiHidden="0" w:uiPriority="62" w:unhideWhenUsed="0"/>
-    <w:lsdException w:name="Medium Shading 1" w:semiHidden="0" w:uiPriority="63" w:unhideWhenUsed="0"/>
-    <w:lsdException w:name="Medium Shading 2" w:semiHidden="0" w:uiPriority="64" w:unhideWhenUsed="0"/>
-    <w:lsdException w:name="Medium List 1" w:semiHidden="0" w:uiPriority="65" w:unhideWhenUsed="0"/>
-    <w:lsdException w:name="Medium List 2" w:semiHidden="0" w:uiPriority="66" w:unhideWhenUsed="0"/>
-    <w:lsdException w:name="Medium Grid 1" w:semiHidden="0" w:uiPriority="67" w:unhideWhenUsed="0"/>
-    <w:lsdException w:name="Medium Grid 2" w:semiHidden="0" w:uiPriority="68" w:unhideWhenUsed="0"/>
-    <w:lsdException w:name="Medium Grid 3" w:semiHidden="0" w:uiPriority="69" w:unhideWhenUsed="0"/>
-    <w:lsdException w:name="Dark List" w:semiHidden="0" w:uiPriority="70" w:unhideWhenUsed="0"/>
-    <w:lsdException w:name="Colorful Shading" w:semiHidden="0" w:uiPriority="71" w:unhideWhenUsed="0"/>
-    <w:lsdException w:name="Colorful List" w:semiHidden="0" w:uiPriority="72" w:unhideWhenUsed="0"/>
-    <w:lsdException w:name="Colorful Grid" w:semiHidden="0" w:uiPriority="73" w:unhideWhenUsed="0"/>
-    <w:lsdException w:name="Light Shading Accent 1" w:semiHidden="0" w:uiPriority="60" w:unhideWhenUsed="0"/>
-    <w:lsdException w:name="Light List Accent 1" w:semiHidden="0" w:uiPriority="61" w:unhideWhenUsed="0"/>
-    <w:lsdException w:name="Light Grid Accent 1" w:semiHidden="0" w:uiPriority="62" w:unhideWhenUsed="0"/>
-    <w:lsdException w:name="Medium Shading 1 Accent 1" w:semiHidden="0" w:uiPriority="63" w:unhideWhenUsed="0"/>
-    <w:lsdException w:name="Medium Shading 2 Accent 1" w:semiHidden="0" w:uiPriority="64" w:unhideWhenUsed="0"/>
-    <w:lsdException w:name="Medium List 1 Accent 1" w:semiHidden="0" w:uiPriority="65" w:unhideWhenUsed="0"/>
-    <w:lsdException w:name="Revision" w:unhideWhenUsed="0"/>
-    <w:lsdException w:name="List Paragraph" w:semiHidden="0" w:uiPriority="34" w:unhideWhenUsed="0" w:qFormat="1"/>
-    <w:lsdException w:name="Quote" w:semiHidden="0" w:uiPriority="29" w:unhideWhenUsed="0" w:qFormat="1"/>
-    <w:lsdException w:name="Intense Quote" w:semiHidden="0" w:uiPriority="30" w:unhideWhenUsed="0" w:qFormat="1"/>
-    <w:lsdException w:name="Medium List 2 Accent 1" w:semiHidden="0" w:uiPriority="66" w:unhideWhenUsed="0"/>
-    <w:lsdException w:name="Medium Grid 1 Accent 1" w:semiHidden="0" w:uiPriority="67" w:unhideWhenUsed="0"/>
-    <w:lsdException w:name="Medium Grid 2 Accent 1" w:semiHidden="0" w:uiPriority="68" w:unhideWhenUsed="0"/>
-    <w:lsdException w:name="Medium Grid 3 Accent 1" w:semiHidden="0" w:uiPriority="69" w:unhideWhenUsed="0"/>
-    <w:lsdException w:name="Dark List Accent 1" w:semiHidden="0" w:uiPriority="70" w:unhideWhenUsed="0"/>
-    <w:lsdException w:name="Colorful Shading Accent 1" w:semiHidden="0" w:uiPriority="71" w:unhideWhenUsed="0"/>
-    <w:lsdException w:name="Colorful List Accent 1" w:semiHidden="0" w:uiPriority="72" w:unhideWhenUsed="0"/>
-    <w:lsdException w:name="Colorful Grid Accent 1" w:semiHidden="0" w:uiPriority="73" w:unhideWhenUsed="0"/>
-    <w:lsdException w:name="Light Shading Accent 2" w:semiHidden="0" w:uiPriority="60" w:unhideWhenUsed="0"/>
-    <w:lsdException w:name="Light List Accent 2" w:semiHidden="0" w:uiPriority="61" w:unhideWhenUsed="0"/>
-    <w:lsdException w:name="Light Grid Accent 2" w:semiHidden="0" w:uiPriority="62" w:unhideWhenUsed="0"/>
-    <w:lsdException w:name="Medium Shading 1 Accent 2" w:semiHidden="0" w:uiPriority="63" w:unhideWhenUsed="0"/>
-    <w:lsdException w:name="Medium Shading 2 Accent 2" w:semiHidden="0" w:uiPriority="64" w:unhideWhenUsed="0"/>
-    <w:lsdException w:name="Medium List 1 Accent 2" w:semiHidden="0" w:uiPriority="65" w:unhideWhenUsed="0"/>
-    <w:lsdException w:name="Medium List 2 Accent 2" w:semiHidden="0" w:uiPriority="66" w:unhideWhenUsed="0"/>
-    <w:lsdException w:name="Medium Grid 1 Accent 2" w:semiHidden="0" w:uiPriority="67" w:unhideWhenUsed="0"/>
-    <w:lsdException w:name="Medium Grid 2 Accent 2" w:semiHidden="0" w:uiPriority="68" w:unhideWhenUsed="0"/>
-    <w:lsdException w:name="Medium Grid 3 Accent 2" w:semiHidden="0" w:uiPriority="69" w:unhideWhenUsed="0"/>
-    <w:lsdException w:name="Dark List Accent 2" w:semiHidden="0" w:uiPriority="70" w:unhideWhenUsed="0"/>
-    <w:lsdException w:name="Colorful Shading Accent 2" w:semiHidden="0" w:uiPriority="71" w:unhideWhenUsed="0"/>
-    <w:lsdException w:name="Colorful List Accent 2" w:semiHidden="0" w:uiPriority="72" w:unhideWhenUsed="0"/>
-    <w:lsdException w:name="Colorful Grid Accent 2" w:semiHidden="0" w:uiPriority="73" w:unhideWhenUsed="0"/>
-    <w:lsdException w:name="Light Shading Accent 3" w:semiHidden="0" w:uiPriority="60" w:unhideWhenUsed="0"/>
-    <w:lsdException w:name="Light List Accent 3" w:semiHidden="0" w:uiPriority="61" w:unhideWhenUsed="0"/>
-    <w:lsdException w:name="Light Grid Accent 3" w:semiHidden="0" w:uiPriority="62" w:unhideWhenUsed="0"/>
-    <w:lsdException w:name="Medium Shading 1 Accent 3" w:semiHidden="0" w:uiPriority="63" w:unhideWhenUsed="0"/>
-    <w:lsdException w:name="Medium Shading 2 Accent 3" w:semiHidden="0" w:uiPriority="64" w:unhideWhenUsed="0"/>
-    <w:lsdException w:name="Medium List 1 Accent 3" w:semiHidden="0" w:uiPriority="65" w:unhideWhenUsed="0"/>
-    <w:lsdException w:name="Medium List 2 Accent 3" w:semiHidden="0" w:uiPriority="66" w:unhideWhenUsed="0"/>
-    <w:lsdException w:name="Medium Grid 1 Accent 3" w:semiHidden="0" w:uiPriority="67" w:unhideWhenUsed="0"/>
-    <w:lsdException w:name="Medium Grid 2 Accent 3" w:semiHidden="0" w:uiPriority="68" w:unhideWhenUsed="0"/>
-    <w:lsdException w:name="Medium Grid 3 Accent 3" w:semiHidden="0" w:uiPriority="69" w:unhideWhenUsed="0"/>
-    <w:lsdException w:name="Dark List Accent 3" w:semiHidden="0" w:uiPriority="70" w:unhideWhenUsed="0"/>
-    <w:lsdException w:name="Colorful Shading Accent 3" w:semiHidden="0" w:uiPriority="71" w:unhideWhenUsed="0"/>
-    <w:lsdException w:name="Colorful List Accent 3" w:semiHidden="0" w:uiPriority="72" w:unhideWhenUsed="0"/>
-    <w:lsdException w:name="Colorful Grid Accent 3" w:semiHidden="0" w:uiPriority="73" w:unhideWhenUsed="0"/>
-    <w:lsdException w:name="Light Shading Accent 4" w:semiHidden="0" w:uiPriority="60" w:unhideWhenUsed="0"/>
-    <w:lsdException w:name="Light List Accent 4" w:semiHidden="0" w:uiPriority="61" w:unhideWhenUsed="0"/>
-    <w:lsdException w:name="Light Grid Accent 4" w:semiHidden="0" w:uiPriority="62" w:unhideWhenUsed="0"/>
-    <w:lsdException w:name="Medium Shading 1 Accent 4" w:semiHidden="0" w:uiPriority="63" w:unhideWhenUsed="0"/>
-    <w:lsdException w:name="Medium Shading 2 Accent 4" w:semiHidden="0" w:uiPriority="64" w:unhideWhenUsed="0"/>
-    <w:lsdException w:name="Medium List 1 Accent 4" w:semiHidden="0" w:uiPriority="65" w:unhideWhenUsed="0"/>
-    <w:lsdException w:name="Medium List 2 Accent 4" w:semiHidden="0" w:uiPriority="66" w:unhideWhenUsed="0"/>
-    <w:lsdException w:name="Medium Grid 1 Accent 4" w:semiHidden="0" w:uiPriority="67" w:unhideWhenUsed="0"/>
-    <w:lsdException w:name="Medium Grid 2 Accent 4" w:semiHidden="0" w:uiPriority="68" w:unhideWhenUsed="0"/>
-    <w:lsdException w:name="Medium Grid 3 Accent 4" w:semiHidden="0" w:uiPriority="69" w:unhideWhenUsed="0"/>
-    <w:lsdException w:name="Dark List Accent 4" w:semiHidden="0" w:uiPriority="70" w:unhideWhenUsed="0"/>
-    <w:lsdException w:name="Colorful Shading Accent 4" w:semiHidden="0" w:uiPriority="71" w:unhideWhenUsed="0"/>
-    <w:lsdException w:name="Colorful List Accent 4" w:semiHidden="0" w:uiPriority="72" w:unhideWhenUsed="0"/>
-    <w:lsdException w:name="Colorful Grid Accent 4" w:semiHidden="0" w:uiPriority="73" w:unhideWhenUsed="0"/>
-    <w:lsdException w:name="Light Shading Accent 5" w:semiHidden="0" w:uiPriority="60" w:unhideWhenUsed="0"/>
-    <w:lsdException w:name="Light List Accent 5" w:semiHidden="0" w:uiPriority="61" w:unhideWhenUsed="0"/>
-    <w:lsdException w:name="Light Grid Accent 5" w:semiHidden="0" w:uiPriority="62" w:unhideWhenUsed="0"/>
-    <w:lsdException w:name="Medium Shading 1 Accent 5" w:semiHidden="0" w:uiPriority="63" w:unhideWhenUsed="0"/>
-    <w:lsdException w:name="Medium Shading 2 Accent 5" w:semiHidden="0" w:uiPriority="64" w:unhideWhenUsed="0"/>
-    <w:lsdException w:name="Medium List 1 Accent 5" w:semiHidden="0" w:uiPriority="65" w:unhideWhenUsed="0"/>
-    <w:lsdException w:name="Medium List 2 Accent 5" w:semiHidden="0" w:uiPriority="66" w:unhideWhenUsed="0"/>
-    <w:lsdException w:name="Medium Grid 1 Accent 5" w:semiHidden="0" w:uiPriority="67" w:unhideWhenUsed="0"/>
-    <w:lsdException w:name="Medium Grid 2 Accent 5" w:semiHidden="0" w:uiPriority="68" w:unhideWhenUsed="0"/>
-    <w:lsdException w:name="Medium Grid 3 Accent 5" w:semiHidden="0" w:uiPriority="69" w:unhideWhenUsed="0"/>
-    <w:lsdException w:name="Dark List Accent 5" w:semiHidden="0" w:uiPriority="70" w:unhideWhenUsed="0"/>
-    <w:lsdException w:name="Colorful Shading Accent 5" w:semiHidden="0" w:uiPriority="71" w:unhideWhenUsed="0"/>
-    <w:lsdException w:name="Colorful List Accent 5" w:semiHidden="0" w:uiPriority="72" w:unhideWhenUsed="0"/>
-    <w:lsdException w:name="Colorful Grid Accent 5" w:semiHidden="0" w:uiPriority="73" w:unhideWhenUsed="0"/>
-    <w:lsdException w:name="Light Shading Accent 6" w:semiHidden="0" w:uiPriority="60" w:unhideWhenUsed="0"/>
-    <w:lsdException w:name="Light List Accent 6" w:semiHidden="0" w:uiPriority="61" w:unhideWhenUsed="0"/>
-    <w:lsdException w:name="Light Grid Accent 6" w:semiHidden="0" w:uiPriority="62" w:unhideWhenUsed="0"/>
-    <w:lsdException w:name="Medium Shading 1 Accent 6" w:semiHidden="0" w:uiPriority="63" w:unhideWhenUsed="0"/>
-    <w:lsdException w:name="Medium Shading 2 Accent 6" w:semiHidden="0" w:uiPriority="64" w:unhideWhenUsed="0"/>
-    <w:lsdException w:name="Medium List 1 Accent 6" w:semiHidden="0" w:uiPriority="65" w:unhideWhenUsed="0"/>
-    <w:lsdException w:name="Medium List 2 Accent 6" w:semiHidden="0" w:uiPriority="66" w:unhideWhenUsed="0"/>
-    <w:lsdException w:name="Medium Grid 1 Accent 6" w:semiHidden="0" w:uiPriority="67" w:unhideWhenUsed="0"/>
-    <w:lsdException w:name="Medium Grid 2 Accent 6" w:semiHidden="0" w:uiPriority="68" w:unhideWhenUsed="0"/>
-    <w:lsdException w:name="Medium Grid 3 Accent 6" w:semiHidden="0" w:uiPriority="69" w:unhideWhenUsed="0"/>
-    <w:lsdException w:name="Dark List Accent 6" w:semiHidden="0" w:uiPriority="70" w:unhideWhenUsed="0"/>
-    <w:lsdException w:name="Colorful Shading Accent 6" w:semiHidden="0" w:uiPriority="71" w:unhideWhenUsed="0"/>
-    <w:lsdException w:name="Colorful List Accent 6" w:semiHidden="0" w:uiPriority="72" w:unhideWhenUsed="0"/>
-    <w:lsdException w:name="Colorful Grid Accent 6" w:semiHidden="0" w:uiPriority="73" w:unhideWhenUsed="0"/>
-    <w:lsdException w:name="Subtle Emphasis" w:semiHidden="0" w:uiPriority="19" w:unhideWhenUsed="0" w:qFormat="1"/>
-    <w:lsdException w:name="Intense Emphasis" w:semiHidden="0" w:uiPriority="21" w:unhideWhenUsed="0" w:qFormat="1"/>
-    <w:lsdException w:name="Subtle Reference" w:semiHidden="0" w:uiPriority="31" w:unhideWhenUsed="0" w:qFormat="1"/>
-    <w:lsdException w:name="Intense Reference" w:semiHidden="0" w:uiPriority="32" w:unhideWhenUsed="0" w:qFormat="1"/>
-    <w:lsdException w:name="Book Title" w:semiHidden="0" w:uiPriority="33" w:unhideWhenUsed="0" w:qFormat="1"/>
-    <w:lsdException w:name="Bibliography" w:uiPriority="37"/>
-    <w:lsdException w:name="TOC Heading" w:uiPriority="39" w:qFormat="1"/>
-  </w:latentStyles>
-  <w:style w:type="paragraph" w:default="1" w:styleId="Normal">
-    <w:name w:val="Normal"/>
-    <w:qFormat/>
-    <w:rsid w:val="00540331"/>
-  </w:style>
-  <w:style w:type="paragraph" w:styleId="Heading1">
-    <w:name w:val="heading 1"/>
-    <w:basedOn w:val="Normal"/>
-    <w:next w:val="Normal"/>
-    <w:link w:val="Heading1Char"/>
-    <w:uiPriority w:val="9"/>
-    <w:qFormat/>
-    <w:rsid w:val="00540331"/>
-    <w:pPr>
-      <w:keepNext/>
-      <w:keepLines/>
-      <w:spacing w:before="480" w:after="0"/>
-      <w:outlineLvl w:val="0"/>
-    </w:pPr>
-    <w:rPr>
-      <w:rFonts w:asciiTheme="majorHAnsi" w:eastAsiaTheme="majorEastAsia" w:hAnsiTheme="majorHAnsi" w:cstheme="majorBidi"/>
-      <w:b/>
-      <w:bCs/>
-      <w:color w:val="365F91" w:themeColor="accent1" w:themeShade="BF"/>
-      <w:sz w:val="28"/>
-      <w:szCs w:val="28"/>
-    </w:rPr>
-  </w:style>
-  <w:style w:type="character" w:default="1" w:styleId="DefaultParagraphFont">
-    <w:name w:val="Default Paragraph Font"/>
-    <w:uiPriority w:val="1"/>
-    <w:semiHidden/>
-    <w:unhideWhenUsed/>
-  </w:style>
-  <w:style w:type="table" w:default="1" w:styleId="TableNormal">
-    <w:name w:val="Normal Table"/>
-    <w:uiPriority w:val="99"/>
-    <w:semiHidden/>
-    <w:unhideWhenUsed/>
-    <w:tblPr>
-      <w:tblInd w:w="0" w:type="dxa"/>
-      <w:tblCellMar>
-        <w:top w:w="0" w:type="dxa"/>
-        <w:left w:w="108" w:type="dxa"/>
-        <w:bottom w:w="0" w:type="dxa"/>
-        <w:right w:w="108" w:type="dxa"/>
-      </w:tblCellMar>
-    </w:tblPr>
-  </w:style>
-  <w:style w:type="numbering" w:default="1" w:styleId="NoList">
-    <w:name w:val="No List"/>
-    <w:uiPriority w:val="99"/>
-    <w:semiHidden/>
-    <w:unhideWhenUsed/>
-  </w:style>
-  <w:style w:type="paragraph" w:styleId="ListParagraph">
-    <w:name w:val="List Paragraph"/>
-    <w:basedOn w:val="Normal"/>
-    <w:uiPriority w:val="34"/>
-    <w:qFormat/>
-    <w:rsid w:val="00540331"/>
-    <w:pPr>
-      <w:ind w:left="720"/>
-      <w:contextualSpacing/>
-    </w:pPr>
-  </w:style>
-  <w:style w:type="character" w:styleId="Hyperlink">
-    <w:name w:val="Hyperlink"/>
-    <w:basedOn w:val="DefaultParagraphFont"/>
-    <w:uiPriority w:val="99"/>
-    <w:unhideWhenUsed/>
-    <w:rsid w:val="00540331"/>
-    <w:rPr>
-      <w:color w:val="0000FF" w:themeColor="hyperlink"/>
-      <w:u w:val="single"/>
-    </w:rPr>
-  </w:style>
-  <w:style w:type="paragraph" w:styleId="Title">
-    <w:name w:val="Title"/>
-    <w:basedOn w:val="Normal"/>
-    <w:next w:val="Normal"/>
-    <w:link w:val="TitleChar"/>
-    <w:uiPriority w:val="10"/>
-    <w:qFormat/>
-    <w:rsid w:val="00540331"/>
-    <w:pPr>
-      <w:pBdr>
-        <w:bottom w:val="single" w:sz="8" w:space="4" w:color="4F81BD" w:themeColor="accent1"/>
-      </w:pBdr>
-      <w:spacing w:after="300" w:line="240" w:lineRule="auto"/>
-      <w:contextualSpacing/>
-    </w:pPr>
-    <w:rPr>
-      <w:rFonts w:asciiTheme="majorHAnsi" w:eastAsiaTheme="majorEastAsia" w:hAnsiTheme="majorHAnsi" w:cstheme="majorBidi"/>
-      <w:color w:val="17365D" w:themeColor="text2" w:themeShade="BF"/>
-      <w:spacing w:val="5"/>
-      <w:kern w:val="28"/>
-      <w:sz w:val="52"/>
-      <w:szCs w:val="52"/>
-    </w:rPr>
-  </w:style>
-  <w:style w:type="character" w:customStyle="1" w:styleId="TitleChar">
-    <w:name w:val="Title Char"/>
-    <w:basedOn w:val="DefaultParagraphFont"/>
-    <w:link w:val="Title"/>
-    <w:uiPriority w:val="10"/>
-    <w:rsid w:val="00540331"/>
-    <w:rPr>
-      <w:rFonts w:asciiTheme="majorHAnsi" w:eastAsiaTheme="majorEastAsia" w:hAnsiTheme="majorHAnsi" w:cstheme="majorBidi"/>
-      <w:color w:val="17365D" w:themeColor="text2" w:themeShade="BF"/>
-      <w:spacing w:val="5"/>
-      <w:kern w:val="28"/>
-      <w:sz w:val="52"/>
-      <w:szCs w:val="52"/>
-    </w:rPr>
-  </w:style>
-  <w:style w:type="character" w:customStyle="1" w:styleId="Heading1Char">
-    <w:name w:val="Heading 1 Char"/>
-    <w:basedOn w:val="DefaultParagraphFont"/>
-    <w:link w:val="Heading1"/>
-    <w:uiPriority w:val="9"/>
-    <w:rsid w:val="00540331"/>
-    <w:rPr>
-      <w:rFonts w:asciiTheme="majorHAnsi" w:eastAsiaTheme="majorEastAsia" w:hAnsiTheme="majorHAnsi" w:cstheme="majorBidi"/>
-      <w:b/>
-      <w:bCs/>
-      <w:color w:val="365F91" w:themeColor="accent1" w:themeShade="BF"/>
-      <w:sz w:val="28"/>
-      <w:szCs w:val="28"/>
-    </w:rPr>
-  </w:style>
-  <w:style w:type="paragraph" w:styleId="Subtitle">
-    <w:name w:val="Subtitle"/>
-    <w:basedOn w:val="Normal"/>
-    <w:next w:val="Normal"/>
-    <w:link w:val="SubtitleChar"/>
-    <w:uiPriority w:val="11"/>
-    <w:qFormat/>
-    <w:rsid w:val="00540331"/>
-    <w:pPr>
-      <w:numPr>
-        <w:ilvl w:val="1"/>
-      </w:numPr>
-    </w:pPr>
-    <w:rPr>
-      <w:rFonts w:asciiTheme="majorHAnsi" w:eastAsiaTheme="majorEastAsia" w:hAnsiTheme="majorHAnsi" w:cstheme="majorBidi"/>
-      <w:i/>
-      <w:iCs/>
-      <w:color w:val="4F81BD" w:themeColor="accent1"/>
-      <w:spacing w:val="15"/>
-      <w:sz w:val="24"/>
-      <w:szCs w:val="24"/>
-    </w:rPr>
-  </w:style>
-  <w:style w:type="character" w:customStyle="1" w:styleId="SubtitleChar">
-    <w:name w:val="Subtitle Char"/>
-    <w:basedOn w:val="DefaultParagraphFont"/>
-    <w:link w:val="Subtitle"/>
-    <w:uiPriority w:val="11"/>
-    <w:rsid w:val="00540331"/>
-    <w:rPr>
-      <w:rFonts w:asciiTheme="majorHAnsi" w:eastAsiaTheme="majorEastAsia" w:hAnsiTheme="majorHAnsi" w:cstheme="majorBidi"/>
-      <w:i/>
-      <w:iCs/>
-      <w:color w:val="4F81BD" w:themeColor="accent1"/>
-      <w:spacing w:val="15"/>
-      <w:sz w:val="24"/>
-      <w:szCs w:val="24"/>
-    </w:rPr>
-  </w:style>
-  <w:style w:type="table" w:styleId="TableGrid">
-    <w:name w:val="Table Grid"/>
-    <w:basedOn w:val="TableNormal"/>
-    <w:uiPriority w:val="59"/>
-    <w:rsid w:val="00B91D80"/>
-    <w:pPr>
-      <w:spacing w:after="0" w:line="240" w:lineRule="auto"/>
-    </w:pPr>
-    <w:tblPr>
-      <w:tblInd w:w="0" w:type="dxa"/>
-      <w:tblBorders>
-        <w:top w:val="single" w:sz="4" w:space="0" w:color="auto"/>
-        <w:left w:val="single" w:sz="4" w:space="0" w:color="auto"/>
-        <w:bottom w:val="single" w:sz="4" w:space="0" w:color="auto"/>
-        <w:right w:val="single" w:sz="4" w:space="0" w:color="auto"/>
-        <w:insideH w:val="single" w:sz="4" w:space="0" w:color="auto"/>
-        <w:insideV w:val="single" w:sz="4" w:space="0" w:color="auto"/>
-      </w:tblBorders>
-      <w:tblCellMar>
-        <w:top w:w="0" w:type="dxa"/>
-        <w:left w:w="108" w:type="dxa"/>
-        <w:bottom w:w="0" w:type="dxa"/>
-        <w:right w:w="108" w:type="dxa"/>
-      </w:tblCellMar>
     </w:tblPr>
   </w:style>
   <w:style w:type="paragraph" w:styleId="BalloonText">

--- a/Requirements/SWIPEIO_ draft.docx
+++ b/Requirements/SWIPEIO_ draft.docx
@@ -20,12 +20,6 @@
     </w:p>
     <w:p>
       <w:r>
-        <w:br w:type="page"/>
-      </w:r>
-    </w:p>
-    <w:p>
-      <w:r>
-        <w:lastRenderedPageBreak/>
         <w:t>SwipeIO is a web application which tells about the Number of Employees, Average Working Hours and Defaulters which is based on their IN/OUT Timings.</w:t>
       </w:r>
     </w:p>
@@ -188,25 +182,30 @@
       <w:r>
         <w:br/>
       </w:r>
+      <w:proofErr w:type="spellStart"/>
       <w:r>
         <w:rPr>
           <w:b/>
         </w:rPr>
         <w:t>API:</w:t>
       </w:r>
-      <w:r>
-        <w:t xml:space="preserve"> </w:t>
-      </w:r>
-      <w:hyperlink r:id="rId5" w:history="1">
+      <w:hyperlink r:id="rId6" w:history="1">
         <w:r>
           <w:rPr>
             <w:rStyle w:val="Hyperlink"/>
           </w:rPr>
-          <w:t>http://localhost:4200/</w:t>
+          <w:t>http</w:t>
+        </w:r>
+        <w:proofErr w:type="spellEnd"/>
+        <w:r>
+          <w:rPr>
+            <w:rStyle w:val="Hyperlink"/>
+          </w:rPr>
+          <w:t>://localhost:4200/</w:t>
         </w:r>
       </w:hyperlink>
       <w:r>
-        <w:t xml:space="preserve">employees/validateLogin </w:t>
+        <w:t>Employee/authenticate</w:t>
       </w:r>
     </w:p>
     <w:p>
@@ -229,9 +228,6 @@
       <w:pPr>
         <w:pStyle w:val="ListParagraph"/>
       </w:pPr>
-      <w:r>
-        <w:t xml:space="preserve"> </w:t>
-      </w:r>
       <w:r>
         <w:tab/>
         <w:t>email:</w:t>
@@ -243,7 +239,20 @@
       </w:pPr>
       <w:r>
         <w:tab/>
-        <w:t>password:</w:t>
+      </w:r>
+      <w:proofErr w:type="spellStart"/>
+      <w:r>
+        <w:t>pass</w:t>
+      </w:r>
+      <w:r>
+        <w:t>_</w:t>
+      </w:r>
+      <w:r>
+        <w:t>word</w:t>
+      </w:r>
+      <w:proofErr w:type="spellEnd"/>
+      <w:r>
+        <w:t>:</w:t>
       </w:r>
     </w:p>
     <w:p>
@@ -274,6 +283,9 @@
         <w:tab/>
         <w:t>status:</w:t>
       </w:r>
+      <w:r>
+        <w:t>200</w:t>
+      </w:r>
     </w:p>
     <w:p>
       <w:pPr>
@@ -281,7 +293,45 @@
       </w:pPr>
       <w:r>
         <w:tab/>
+      </w:r>
+      <w:proofErr w:type="gramStart"/>
+      <w:r>
         <w:t>data:</w:t>
+      </w:r>
+      <w:r>
+        <w:t>{</w:t>
+      </w:r>
+      <w:proofErr w:type="gramEnd"/>
+    </w:p>
+    <w:p>
+      <w:pPr>
+        <w:pStyle w:val="ListParagraph"/>
+        <w:ind w:left="1440"/>
+      </w:pPr>
+      <w:r>
+        <w:tab/>
+      </w:r>
+      <w:proofErr w:type="spellStart"/>
+      <w:r>
+        <w:t>emp_</w:t>
+      </w:r>
+      <w:proofErr w:type="gramStart"/>
+      <w:r>
+        <w:t>id,email</w:t>
+      </w:r>
+      <w:proofErr w:type="gramEnd"/>
+      <w:r>
+        <w:t>,emp_name,emp_number,is_admin,card_id</w:t>
+      </w:r>
+      <w:proofErr w:type="spellEnd"/>
+    </w:p>
+    <w:p>
+      <w:pPr>
+        <w:pStyle w:val="ListParagraph"/>
+        <w:ind w:left="1440"/>
+      </w:pPr>
+      <w:r>
+        <w:t>}</w:t>
       </w:r>
     </w:p>
     <w:p>
@@ -334,18 +384,17 @@
       <w:r>
         <w:t xml:space="preserve">If the user is validated successfully then status will be ‘ok’ with data as employee Id </w:t>
       </w:r>
-      <w:bookmarkStart w:id="0" w:name="_GoBack"/>
-      <w:bookmarkEnd w:id="0"/>
-      <w:r>
-        <w:t>otherwise status</w:t>
-      </w:r>
+      <w:proofErr w:type="gramStart"/>
+      <w:r>
+        <w:t>otherwise  status</w:t>
+      </w:r>
+      <w:proofErr w:type="gramEnd"/>
       <w:r>
         <w:t xml:space="preserve"> as ‘bad’ with error code in the data.</w:t>
       </w:r>
     </w:p>
     <w:p>
       <w:pPr>
-        <w:pStyle w:val="ListParagraph"/>
         <w:rPr>
           <w:b/>
         </w:rPr>
@@ -353,7 +402,6 @@
     </w:p>
     <w:p>
       <w:pPr>
-        <w:pStyle w:val="ListParagraph"/>
         <w:rPr>
           <w:b/>
         </w:rPr>
@@ -364,10 +412,10 @@
           <w:noProof/>
         </w:rPr>
         <w:drawing>
-          <wp:inline distT="0" distB="0" distL="0" distR="0" wp14:anchorId="162F0E01" wp14:editId="2638FBC1">
-            <wp:extent cx="5365477" cy="3018081"/>
-            <wp:effectExtent l="0" t="0" r="6985" b="0"/>
-            <wp:docPr id="1" name="Picture 1"/>
+          <wp:inline distT="0" distB="0" distL="0" distR="0" wp14:anchorId="0C7AE28A" wp14:editId="615185F2">
+            <wp:extent cx="5035684" cy="2423441"/>
+            <wp:effectExtent l="19050" t="0" r="0" b="0"/>
+            <wp:docPr id="2" name="Picture 1"/>
             <wp:cNvGraphicFramePr>
               <a:graphicFrameLocks xmlns:a="http://schemas.openxmlformats.org/drawingml/2006/main" noChangeAspect="1"/>
             </wp:cNvGraphicFramePr>
@@ -379,13 +427,14 @@
                     <pic:cNvPicPr/>
                   </pic:nvPicPr>
                   <pic:blipFill>
-                    <a:blip r:embed="rId6" cstate="print">
+                    <a:blip r:embed="rId7" cstate="print">
                       <a:extLst>
                         <a:ext uri="{28A0092B-C50C-407E-A947-70E740481C1C}">
                           <a14:useLocalDpi xmlns:a14="http://schemas.microsoft.com/office/drawing/2010/main" val="0"/>
                         </a:ext>
                       </a:extLst>
                     </a:blip>
+                    <a:srcRect t="10974" r="2671" b="5702"/>
                     <a:stretch>
                       <a:fillRect/>
                     </a:stretch>
@@ -393,7 +442,7 @@
                   <pic:spPr>
                     <a:xfrm>
                       <a:off x="0" y="0"/>
-                      <a:ext cx="5365196" cy="3017923"/>
+                      <a:ext cx="5037298" cy="2424218"/>
                     </a:xfrm>
                     <a:prstGeom prst="rect">
                       <a:avLst/>
@@ -504,7 +553,10 @@
       </w:r>
       <w:proofErr w:type="spellStart"/>
       <w:r>
-        <w:t>employeeId</w:t>
+        <w:t>emp_</w:t>
+      </w:r>
+      <w:r>
+        <w:t>Id</w:t>
       </w:r>
       <w:proofErr w:type="spellEnd"/>
       <w:r>
@@ -617,10 +669,10 @@
       </w:r>
       <w:proofErr w:type="gramEnd"/>
       <w:r>
-        <w:t xml:space="preserve"> get</w:t>
-      </w:r>
-      <w:r>
-        <w:t>EmployeeLoginDetails</w:t>
+        <w:t xml:space="preserve"> </w:t>
+      </w:r>
+      <w:r>
+        <w:t>Validate</w:t>
       </w:r>
     </w:p>
     <w:p>
@@ -643,7 +695,13 @@
       </w:pPr>
       <w:r>
         <w:tab/>
-        <w:t>email – string</w:t>
+        <w:t>email</w:t>
+      </w:r>
+      <w:r>
+        <w:t>1</w:t>
+      </w:r>
+      <w:r>
+        <w:t>– string</w:t>
       </w:r>
     </w:p>
     <w:p>
@@ -654,7 +712,19 @@
         <w:tab/>
       </w:r>
       <w:r>
-        <w:t>Password</w:t>
+        <w:t>p</w:t>
+      </w:r>
+      <w:r>
+        <w:t>ass</w:t>
+      </w:r>
+      <w:r>
+        <w:t>_</w:t>
+      </w:r>
+      <w:r>
+        <w:t>word</w:t>
+      </w:r>
+      <w:r>
+        <w:t>1</w:t>
       </w:r>
       <w:r>
         <w:t xml:space="preserve"> – string</w:t>
@@ -677,16 +747,11 @@
     <w:p>
       <w:pPr>
         <w:pStyle w:val="ListParagraph"/>
-      </w:pPr>
-      <w:r>
-        <w:tab/>
-        <w:t xml:space="preserve">Match of both email and password as array of value which will have </w:t>
-      </w:r>
-      <w:proofErr w:type="spellStart"/>
-      <w:r>
-        <w:t>employeeId</w:t>
-      </w:r>
-      <w:proofErr w:type="spellEnd"/>
+        <w:ind w:firstLine="720"/>
+      </w:pPr>
+      <w:r>
+        <w:t>Data of matched rows</w:t>
+      </w:r>
       <w:r>
         <w:t>.</w:t>
       </w:r>
@@ -697,82 +762,20 @@
       </w:pPr>
     </w:p>
     <w:p>
-      <w:r>
-        <w:rPr>
-          <w:b/>
-        </w:rPr>
-        <w:t xml:space="preserve"> </w:t>
-      </w:r>
-    </w:p>
-    <w:p>
-      <w:pPr>
-        <w:ind w:left="360"/>
-      </w:pPr>
-      <w:r>
-        <w:t xml:space="preserve">             </w:t>
-      </w:r>
-    </w:p>
-    <w:p>
-      <w:pPr>
-        <w:pStyle w:val="ListParagraph"/>
-      </w:pPr>
-    </w:p>
-    <w:p>
-      <w:pPr>
-        <w:pStyle w:val="ListParagraph"/>
-      </w:pPr>
-    </w:p>
-    <w:p>
-      <w:pPr>
-        <w:pStyle w:val="ListParagraph"/>
-      </w:pPr>
-    </w:p>
-    <w:p/>
-    <w:p/>
-    <w:p>
-      <w:pPr>
-        <w:pStyle w:val="ListParagraph"/>
-      </w:pPr>
-    </w:p>
-    <w:p>
-      <w:pPr>
-        <w:pStyle w:val="ListParagraph"/>
-      </w:pPr>
-    </w:p>
-    <w:p>
-      <w:pPr>
-        <w:ind w:left="360"/>
-      </w:pPr>
-    </w:p>
-    <w:p>
-      <w:pPr>
-        <w:pStyle w:val="ListParagraph"/>
-      </w:pPr>
-      <w:r>
-        <w:br w:type="page"/>
-      </w:r>
-    </w:p>
-    <w:p>
       <w:pPr>
         <w:pStyle w:val="Heading1"/>
       </w:pPr>
-      <w:bookmarkStart w:id="1" w:name="_Ref10545198"/>
-      <w:r>
-        <w:lastRenderedPageBreak/>
+      <w:bookmarkStart w:id="0" w:name="_Ref10545198"/>
+      <w:r>
         <w:t xml:space="preserve">Error code </w:t>
       </w:r>
       <w:r>
-        <w:rPr>
-          <w:rStyle w:val="Heading1Char"/>
-          <w:b/>
-          <w:bCs/>
-        </w:rPr>
         <w:t>and</w:t>
       </w:r>
       <w:r>
         <w:t xml:space="preserve"> error messages</w:t>
       </w:r>
-      <w:bookmarkEnd w:id="1"/>
+      <w:bookmarkEnd w:id="0"/>
     </w:p>
     <w:p>
       <w:pPr>
@@ -782,8 +785,9 @@
     <w:tbl>
       <w:tblPr>
         <w:tblStyle w:val="TableGrid"/>
+        <w:tblpPr w:leftFromText="180" w:rightFromText="180" w:vertAnchor="text" w:tblpX="720" w:tblpY="1"/>
+        <w:tblOverlap w:val="never"/>
         <w:tblW w:w="0" w:type="auto"/>
-        <w:tblInd w:w="720" w:type="dxa"/>
         <w:tblLook w:val="04A0" w:firstRow="1" w:lastRow="0" w:firstColumn="1" w:lastColumn="0" w:noHBand="0" w:noVBand="1"/>
       </w:tblPr>
       <w:tblGrid>
@@ -924,111 +928,10 @@
               <w:ind w:left="0"/>
             </w:pPr>
             <w:r>
-              <w:t>Email and password mandatory</w:t>
+              <w:t xml:space="preserve">Email </w:t>
             </w:r>
-          </w:p>
-        </w:tc>
-      </w:tr>
-      <w:tr>
-        <w:tc>
-          <w:tcPr>
-            <w:tcW w:w="2036" w:type="dxa"/>
-          </w:tcPr>
-          <w:p>
-            <w:pPr>
-              <w:pStyle w:val="ListParagraph"/>
-              <w:ind w:left="0"/>
-            </w:pPr>
-          </w:p>
-        </w:tc>
-        <w:tc>
-          <w:tcPr>
-            <w:tcW w:w="2035" w:type="dxa"/>
-          </w:tcPr>
-          <w:p>
-            <w:pPr>
-              <w:pStyle w:val="ListParagraph"/>
-              <w:ind w:left="0"/>
-            </w:pPr>
-          </w:p>
-        </w:tc>
-        <w:tc>
-          <w:tcPr>
-            <w:tcW w:w="2292" w:type="dxa"/>
-          </w:tcPr>
-          <w:p>
-            <w:pPr>
-              <w:pStyle w:val="ListParagraph"/>
-              <w:ind w:left="0"/>
-            </w:pPr>
             <w:r>
-              <w:t>L02</w:t>
-            </w:r>
-          </w:p>
-        </w:tc>
-        <w:tc>
-          <w:tcPr>
-            <w:tcW w:w="2493" w:type="dxa"/>
-          </w:tcPr>
-          <w:p>
-            <w:pPr>
-              <w:pStyle w:val="ListParagraph"/>
-              <w:ind w:left="0"/>
-            </w:pPr>
-            <w:r>
-              <w:t>Email id not found</w:t>
-            </w:r>
-          </w:p>
-        </w:tc>
-      </w:tr>
-      <w:tr>
-        <w:tc>
-          <w:tcPr>
-            <w:tcW w:w="2036" w:type="dxa"/>
-          </w:tcPr>
-          <w:p>
-            <w:pPr>
-              <w:pStyle w:val="ListParagraph"/>
-              <w:ind w:left="0"/>
-            </w:pPr>
-          </w:p>
-        </w:tc>
-        <w:tc>
-          <w:tcPr>
-            <w:tcW w:w="2035" w:type="dxa"/>
-          </w:tcPr>
-          <w:p>
-            <w:pPr>
-              <w:pStyle w:val="ListParagraph"/>
-              <w:ind w:left="0"/>
-            </w:pPr>
-          </w:p>
-        </w:tc>
-        <w:tc>
-          <w:tcPr>
-            <w:tcW w:w="2292" w:type="dxa"/>
-          </w:tcPr>
-          <w:p>
-            <w:pPr>
-              <w:pStyle w:val="ListParagraph"/>
-              <w:ind w:left="0"/>
-            </w:pPr>
-            <w:r>
-              <w:t>L03</w:t>
-            </w:r>
-          </w:p>
-        </w:tc>
-        <w:tc>
-          <w:tcPr>
-            <w:tcW w:w="2493" w:type="dxa"/>
-          </w:tcPr>
-          <w:p>
-            <w:pPr>
-              <w:pStyle w:val="ListParagraph"/>
-              <w:ind w:left="0"/>
-            </w:pPr>
-            <w:r>
-              <w:t>Password doesn’t match with email</w:t>
+              <w:t>or password is incorrect</w:t>
             </w:r>
           </w:p>
         </w:tc>
@@ -1079,12 +982,1646 @@
           </w:p>
         </w:tc>
       </w:tr>
+      <w:tr>
+        <w:tc>
+          <w:tcPr>
+            <w:tcW w:w="2036" w:type="dxa"/>
+          </w:tcPr>
+          <w:p>
+            <w:pPr>
+              <w:pStyle w:val="ListParagraph"/>
+              <w:ind w:left="0"/>
+            </w:pPr>
+          </w:p>
+        </w:tc>
+        <w:tc>
+          <w:tcPr>
+            <w:tcW w:w="2035" w:type="dxa"/>
+          </w:tcPr>
+          <w:p>
+            <w:pPr>
+              <w:pStyle w:val="ListParagraph"/>
+              <w:ind w:left="0"/>
+            </w:pPr>
+          </w:p>
+        </w:tc>
+        <w:tc>
+          <w:tcPr>
+            <w:tcW w:w="2292" w:type="dxa"/>
+          </w:tcPr>
+          <w:p>
+            <w:pPr>
+              <w:pStyle w:val="ListParagraph"/>
+              <w:ind w:left="0"/>
+            </w:pPr>
+          </w:p>
+        </w:tc>
+        <w:tc>
+          <w:tcPr>
+            <w:tcW w:w="2493" w:type="dxa"/>
+          </w:tcPr>
+          <w:p>
+            <w:pPr>
+              <w:pStyle w:val="ListParagraph"/>
+              <w:ind w:left="0"/>
+            </w:pPr>
+          </w:p>
+        </w:tc>
+      </w:tr>
+      <w:tr>
+        <w:tc>
+          <w:tcPr>
+            <w:tcW w:w="2036" w:type="dxa"/>
+          </w:tcPr>
+          <w:p>
+            <w:pPr>
+              <w:pStyle w:val="ListParagraph"/>
+              <w:ind w:left="0"/>
+            </w:pPr>
+          </w:p>
+        </w:tc>
+        <w:tc>
+          <w:tcPr>
+            <w:tcW w:w="2035" w:type="dxa"/>
+          </w:tcPr>
+          <w:p>
+            <w:pPr>
+              <w:pStyle w:val="ListParagraph"/>
+              <w:ind w:left="0"/>
+            </w:pPr>
+          </w:p>
+        </w:tc>
+        <w:tc>
+          <w:tcPr>
+            <w:tcW w:w="2292" w:type="dxa"/>
+          </w:tcPr>
+          <w:p>
+            <w:pPr>
+              <w:pStyle w:val="ListParagraph"/>
+              <w:ind w:left="0"/>
+            </w:pPr>
+          </w:p>
+        </w:tc>
+        <w:tc>
+          <w:tcPr>
+            <w:tcW w:w="2493" w:type="dxa"/>
+          </w:tcPr>
+          <w:p>
+            <w:pPr>
+              <w:pStyle w:val="ListParagraph"/>
+              <w:ind w:left="0"/>
+            </w:pPr>
+          </w:p>
+        </w:tc>
+      </w:tr>
     </w:tbl>
     <w:p>
       <w:pPr>
         <w:pStyle w:val="ListParagraph"/>
       </w:pPr>
-    </w:p>
+      <w:r>
+        <w:br w:type="textWrapping" w:clear="all"/>
+      </w:r>
+    </w:p>
+    <w:p>
+      <w:pPr>
+        <w:pStyle w:val="Heading1"/>
+      </w:pPr>
+      <w:r>
+        <w:t>Dashboard</w:t>
+      </w:r>
+      <w:r>
+        <w:t>:</w:t>
+      </w:r>
+    </w:p>
+    <w:p>
+      <w:pPr>
+        <w:pStyle w:val="ListParagraph"/>
+        <w:numPr>
+          <w:ilvl w:val="0"/>
+          <w:numId w:val="9"/>
+        </w:numPr>
+      </w:pPr>
+      <w:r>
+        <w:t xml:space="preserve">In the Home page of Admin </w:t>
+      </w:r>
+      <w:r>
+        <w:t>it shows details of all Employees:</w:t>
+      </w:r>
+    </w:p>
+    <w:p>
+      <w:pPr>
+        <w:pStyle w:val="ListParagraph"/>
+        <w:numPr>
+          <w:ilvl w:val="0"/>
+          <w:numId w:val="8"/>
+        </w:numPr>
+      </w:pPr>
+      <w:r>
+        <w:t>Number of Working Hours</w:t>
+      </w:r>
+    </w:p>
+    <w:p>
+      <w:pPr>
+        <w:pStyle w:val="ListParagraph"/>
+        <w:numPr>
+          <w:ilvl w:val="0"/>
+          <w:numId w:val="8"/>
+        </w:numPr>
+      </w:pPr>
+      <w:r>
+        <w:t>Average working Hours</w:t>
+      </w:r>
+    </w:p>
+    <w:p>
+      <w:pPr>
+        <w:pStyle w:val="ListParagraph"/>
+        <w:numPr>
+          <w:ilvl w:val="0"/>
+          <w:numId w:val="8"/>
+        </w:numPr>
+      </w:pPr>
+      <w:r>
+        <w:t>Defaulters</w:t>
+      </w:r>
+    </w:p>
+    <w:p>
+      <w:pPr>
+        <w:pStyle w:val="ListParagraph"/>
+        <w:numPr>
+          <w:ilvl w:val="0"/>
+          <w:numId w:val="9"/>
+        </w:numPr>
+      </w:pPr>
+      <w:r>
+        <w:t>Graph will be shown overall of how many employees is present on particular day.</w:t>
+      </w:r>
+    </w:p>
+    <w:p>
+      <w:pPr>
+        <w:pStyle w:val="ListParagraph"/>
+      </w:pPr>
+    </w:p>
+    <w:p>
+      <w:pPr>
+        <w:pStyle w:val="ListParagraph"/>
+      </w:pPr>
+    </w:p>
+    <w:p>
+      <w:pPr>
+        <w:pStyle w:val="ListParagraph"/>
+      </w:pPr>
+      <w:r>
+        <w:rPr>
+          <w:noProof/>
+        </w:rPr>
+        <w:lastRenderedPageBreak/>
+        <w:drawing>
+          <wp:inline distT="0" distB="0" distL="0" distR="0" wp14:anchorId="0F8C8F80" wp14:editId="1E69DB46">
+            <wp:extent cx="3689266" cy="1840020"/>
+            <wp:effectExtent l="19050" t="0" r="6434" b="0"/>
+            <wp:docPr id="12" name="Picture 3" descr="C:\Users\baskar\Downloads\Dashboard.png"/>
+            <wp:cNvGraphicFramePr>
+              <a:graphicFrameLocks xmlns:a="http://schemas.openxmlformats.org/drawingml/2006/main" noChangeAspect="1"/>
+            </wp:cNvGraphicFramePr>
+            <a:graphic xmlns:a="http://schemas.openxmlformats.org/drawingml/2006/main">
+              <a:graphicData uri="http://schemas.openxmlformats.org/drawingml/2006/picture">
+                <pic:pic xmlns:pic="http://schemas.openxmlformats.org/drawingml/2006/picture">
+                  <pic:nvPicPr>
+                    <pic:cNvPr id="0" name="Picture 3" descr="C:\Users\baskar\Downloads\Dashboard.png"/>
+                    <pic:cNvPicPr>
+                      <a:picLocks noChangeAspect="1" noChangeArrowheads="1"/>
+                    </pic:cNvPicPr>
+                  </pic:nvPicPr>
+                  <pic:blipFill>
+                    <a:blip r:embed="rId8" cstate="print"/>
+                    <a:srcRect t="9396" r="1776" b="3523"/>
+                    <a:stretch>
+                      <a:fillRect/>
+                    </a:stretch>
+                  </pic:blipFill>
+                  <pic:spPr bwMode="auto">
+                    <a:xfrm>
+                      <a:off x="0" y="0"/>
+                      <a:ext cx="3694653" cy="1842707"/>
+                    </a:xfrm>
+                    <a:prstGeom prst="rect">
+                      <a:avLst/>
+                    </a:prstGeom>
+                    <a:noFill/>
+                    <a:ln w="9525">
+                      <a:noFill/>
+                      <a:miter lim="800000"/>
+                      <a:headEnd/>
+                      <a:tailEnd/>
+                    </a:ln>
+                  </pic:spPr>
+                </pic:pic>
+              </a:graphicData>
+            </a:graphic>
+          </wp:inline>
+        </w:drawing>
+      </w:r>
+    </w:p>
+    <w:p/>
+    <w:p/>
+    <w:p/>
+    <w:p>
+      <w:pPr>
+        <w:pStyle w:val="Heading1"/>
+      </w:pPr>
+      <w:r>
+        <w:t>REPORT:</w:t>
+      </w:r>
+    </w:p>
+    <w:p>
+      <w:pPr>
+        <w:pStyle w:val="ListParagraph"/>
+        <w:numPr>
+          <w:ilvl w:val="0"/>
+          <w:numId w:val="9"/>
+        </w:numPr>
+      </w:pPr>
+      <w:r>
+        <w:t xml:space="preserve">In </w:t>
+      </w:r>
+      <w:r>
+        <w:t>the Home Page of Employees &amp; Admin</w:t>
+      </w:r>
+      <w:r>
+        <w:t xml:space="preserve"> it shows</w:t>
+      </w:r>
+      <w:r>
+        <w:t xml:space="preserve"> employee</w:t>
+      </w:r>
+      <w:r>
+        <w:t>:</w:t>
+      </w:r>
+    </w:p>
+    <w:p>
+      <w:pPr>
+        <w:pStyle w:val="ListParagraph"/>
+        <w:numPr>
+          <w:ilvl w:val="0"/>
+          <w:numId w:val="13"/>
+        </w:numPr>
+      </w:pPr>
+      <w:r>
+        <w:t>Number of Days Present</w:t>
+      </w:r>
+    </w:p>
+    <w:p>
+      <w:pPr>
+        <w:pStyle w:val="ListParagraph"/>
+        <w:numPr>
+          <w:ilvl w:val="0"/>
+          <w:numId w:val="13"/>
+        </w:numPr>
+      </w:pPr>
+      <w:r>
+        <w:t>Number of Days Absent</w:t>
+      </w:r>
+    </w:p>
+    <w:p>
+      <w:pPr>
+        <w:pStyle w:val="ListParagraph"/>
+        <w:numPr>
+          <w:ilvl w:val="0"/>
+          <w:numId w:val="13"/>
+        </w:numPr>
+      </w:pPr>
+      <w:r>
+        <w:t>Number of Default Days</w:t>
+      </w:r>
+    </w:p>
+    <w:p>
+      <w:pPr>
+        <w:pStyle w:val="ListParagraph"/>
+        <w:numPr>
+          <w:ilvl w:val="0"/>
+          <w:numId w:val="14"/>
+        </w:numPr>
+      </w:pPr>
+      <w:r>
+        <w:t xml:space="preserve">It also shows Date wise Log of employees with date and how many hours worked. </w:t>
+      </w:r>
+    </w:p>
+    <w:p>
+      <w:r>
+        <w:rPr>
+          <w:noProof/>
+        </w:rPr>
+        <w:drawing>
+          <wp:anchor distT="0" distB="0" distL="114300" distR="114300" simplePos="0" relativeHeight="251658240" behindDoc="0" locked="0" layoutInCell="1" allowOverlap="1" wp14:anchorId="5E0DC1A1" wp14:editId="50CA15FA">
+            <wp:simplePos x="0" y="0"/>
+            <wp:positionH relativeFrom="column">
+              <wp:posOffset>445135</wp:posOffset>
+            </wp:positionH>
+            <wp:positionV relativeFrom="paragraph">
+              <wp:posOffset>67945</wp:posOffset>
+            </wp:positionV>
+            <wp:extent cx="3778250" cy="1940560"/>
+            <wp:effectExtent l="19050" t="0" r="0" b="0"/>
+            <wp:wrapSquare wrapText="bothSides"/>
+            <wp:docPr id="1" name="Picture 1" descr="C:\Users\baskar\Downloads\Report.png"/>
+            <wp:cNvGraphicFramePr>
+              <a:graphicFrameLocks xmlns:a="http://schemas.openxmlformats.org/drawingml/2006/main" noChangeAspect="1"/>
+            </wp:cNvGraphicFramePr>
+            <a:graphic xmlns:a="http://schemas.openxmlformats.org/drawingml/2006/main">
+              <a:graphicData uri="http://schemas.openxmlformats.org/drawingml/2006/picture">
+                <pic:pic xmlns:pic="http://schemas.openxmlformats.org/drawingml/2006/picture">
+                  <pic:nvPicPr>
+                    <pic:cNvPr id="0" name="Picture 1" descr="C:\Users\baskar\Downloads\Report.png"/>
+                    <pic:cNvPicPr>
+                      <a:picLocks noChangeAspect="1" noChangeArrowheads="1"/>
+                    </pic:cNvPicPr>
+                  </pic:nvPicPr>
+                  <pic:blipFill>
+                    <a:blip r:embed="rId9" cstate="print"/>
+                    <a:srcRect t="9532" r="4583" b="3466"/>
+                    <a:stretch>
+                      <a:fillRect/>
+                    </a:stretch>
+                  </pic:blipFill>
+                  <pic:spPr bwMode="auto">
+                    <a:xfrm>
+                      <a:off x="0" y="0"/>
+                      <a:ext cx="3778250" cy="1940560"/>
+                    </a:xfrm>
+                    <a:prstGeom prst="rect">
+                      <a:avLst/>
+                    </a:prstGeom>
+                    <a:noFill/>
+                    <a:ln w="9525">
+                      <a:noFill/>
+                      <a:miter lim="800000"/>
+                      <a:headEnd/>
+                      <a:tailEnd/>
+                    </a:ln>
+                  </pic:spPr>
+                </pic:pic>
+              </a:graphicData>
+            </a:graphic>
+          </wp:anchor>
+        </w:drawing>
+      </w:r>
+    </w:p>
+    <w:p/>
+    <w:p/>
+    <w:p>
+      <w:pPr>
+        <w:pStyle w:val="Heading1"/>
+      </w:pPr>
+    </w:p>
+    <w:p>
+      <w:pPr>
+        <w:pStyle w:val="Heading1"/>
+      </w:pPr>
+    </w:p>
+    <w:p/>
+    <w:p/>
+    <w:p>
+      <w:pPr>
+        <w:pStyle w:val="Heading1"/>
+      </w:pPr>
+      <w:r>
+        <w:t>ADD/REMOVE:</w:t>
+      </w:r>
+    </w:p>
+    <w:p>
+      <w:pPr>
+        <w:pStyle w:val="ListParagraph"/>
+        <w:numPr>
+          <w:ilvl w:val="0"/>
+          <w:numId w:val="14"/>
+        </w:numPr>
+      </w:pPr>
+      <w:r>
+        <w:t>In Add/Remove the admin can add Employees and can do changes like:</w:t>
+      </w:r>
+    </w:p>
+    <w:p>
+      <w:pPr>
+        <w:pStyle w:val="ListParagraph"/>
+        <w:numPr>
+          <w:ilvl w:val="0"/>
+          <w:numId w:val="16"/>
+        </w:numPr>
+      </w:pPr>
+      <w:r>
+        <w:t>View</w:t>
+      </w:r>
+    </w:p>
+    <w:p>
+      <w:pPr>
+        <w:pStyle w:val="ListParagraph"/>
+        <w:numPr>
+          <w:ilvl w:val="0"/>
+          <w:numId w:val="16"/>
+        </w:numPr>
+      </w:pPr>
+      <w:r>
+        <w:t>Edit</w:t>
+      </w:r>
+    </w:p>
+    <w:p>
+      <w:pPr>
+        <w:pStyle w:val="ListParagraph"/>
+        <w:numPr>
+          <w:ilvl w:val="0"/>
+          <w:numId w:val="16"/>
+        </w:numPr>
+      </w:pPr>
+      <w:r>
+        <w:lastRenderedPageBreak/>
+        <w:t>Remove</w:t>
+      </w:r>
+    </w:p>
+    <w:p>
+      <w:pPr>
+        <w:pStyle w:val="ListParagraph"/>
+        <w:numPr>
+          <w:ilvl w:val="0"/>
+          <w:numId w:val="14"/>
+        </w:numPr>
+      </w:pPr>
+      <w:r>
+        <w:t>To Add a New Employee:</w:t>
+      </w:r>
+    </w:p>
+    <w:p>
+      <w:pPr>
+        <w:pStyle w:val="ListParagraph"/>
+        <w:numPr>
+          <w:ilvl w:val="0"/>
+          <w:numId w:val="17"/>
+        </w:numPr>
+      </w:pPr>
+      <w:r>
+        <w:t>Employee Name, Employee ID, Email Address, Password, Card Id, Isadmin and contract</w:t>
+      </w:r>
+      <w:r>
+        <w:t xml:space="preserve"> should be filled</w:t>
+      </w:r>
+      <w:r>
+        <w:t>.</w:t>
+      </w:r>
+    </w:p>
+    <w:p/>
+    <w:p/>
+    <w:p>
+      <w:r>
+        <w:t xml:space="preserve">                            </w:t>
+      </w:r>
+      <w:r>
+        <w:rPr>
+          <w:noProof/>
+        </w:rPr>
+        <w:drawing>
+          <wp:inline distT="0" distB="0" distL="0" distR="0" wp14:anchorId="73BA0583" wp14:editId="42726FCC">
+            <wp:extent cx="4125680" cy="2036364"/>
+            <wp:effectExtent l="19050" t="0" r="8170" b="0"/>
+            <wp:docPr id="15" name="Picture 5" descr="C:\Users\baskar\Downloads\Add or remove.png"/>
+            <wp:cNvGraphicFramePr>
+              <a:graphicFrameLocks xmlns:a="http://schemas.openxmlformats.org/drawingml/2006/main" noChangeAspect="1"/>
+            </wp:cNvGraphicFramePr>
+            <a:graphic xmlns:a="http://schemas.openxmlformats.org/drawingml/2006/main">
+              <a:graphicData uri="http://schemas.openxmlformats.org/drawingml/2006/picture">
+                <pic:pic xmlns:pic="http://schemas.openxmlformats.org/drawingml/2006/picture">
+                  <pic:nvPicPr>
+                    <pic:cNvPr id="0" name="Picture 5" descr="C:\Users\baskar\Downloads\Add or remove.png"/>
+                    <pic:cNvPicPr>
+                      <a:picLocks noChangeAspect="1" noChangeArrowheads="1"/>
+                    </pic:cNvPicPr>
+                  </pic:nvPicPr>
+                  <pic:blipFill>
+                    <a:blip r:embed="rId10" cstate="print"/>
+                    <a:srcRect t="9564" r="1305" b="3844"/>
+                    <a:stretch>
+                      <a:fillRect/>
+                    </a:stretch>
+                  </pic:blipFill>
+                  <pic:spPr bwMode="auto">
+                    <a:xfrm>
+                      <a:off x="0" y="0"/>
+                      <a:ext cx="4129159" cy="2038081"/>
+                    </a:xfrm>
+                    <a:prstGeom prst="rect">
+                      <a:avLst/>
+                    </a:prstGeom>
+                    <a:noFill/>
+                    <a:ln w="9525">
+                      <a:noFill/>
+                      <a:miter lim="800000"/>
+                      <a:headEnd/>
+                      <a:tailEnd/>
+                    </a:ln>
+                  </pic:spPr>
+                </pic:pic>
+              </a:graphicData>
+            </a:graphic>
+          </wp:inline>
+        </w:drawing>
+      </w:r>
+    </w:p>
+    <w:p>
+      <w:pPr>
+        <w:ind w:left="1221"/>
+      </w:pPr>
+      <w:r>
+        <w:t xml:space="preserve">                        </w:t>
+      </w:r>
+    </w:p>
+    <w:p>
+      <w:pPr>
+        <w:ind w:firstLine="720"/>
+      </w:pPr>
+    </w:p>
+    <w:p>
+      <w:pPr>
+        <w:rPr>
+          <w:noProof/>
+        </w:rPr>
+      </w:pPr>
+      <w:r>
+        <w:rPr>
+          <w:noProof/>
+        </w:rPr>
+        <w:t xml:space="preserve">                                   </w:t>
+      </w:r>
+      <w:r>
+        <w:rPr>
+          <w:noProof/>
+        </w:rPr>
+        <w:drawing>
+          <wp:inline distT="0" distB="0" distL="0" distR="0" wp14:anchorId="3B37ACAB" wp14:editId="61E7E181">
+            <wp:extent cx="4092945" cy="2025619"/>
+            <wp:effectExtent l="19050" t="0" r="2805" b="0"/>
+            <wp:docPr id="16" name="Picture 6" descr="C:\Users\baskar\Downloads\Add.png"/>
+            <wp:cNvGraphicFramePr>
+              <a:graphicFrameLocks xmlns:a="http://schemas.openxmlformats.org/drawingml/2006/main" noChangeAspect="1"/>
+            </wp:cNvGraphicFramePr>
+            <a:graphic xmlns:a="http://schemas.openxmlformats.org/drawingml/2006/main">
+              <a:graphicData uri="http://schemas.openxmlformats.org/drawingml/2006/picture">
+                <pic:pic xmlns:pic="http://schemas.openxmlformats.org/drawingml/2006/picture">
+                  <pic:nvPicPr>
+                    <pic:cNvPr id="0" name="Picture 6" descr="C:\Users\baskar\Downloads\Add.png"/>
+                    <pic:cNvPicPr>
+                      <a:picLocks noChangeAspect="1" noChangeArrowheads="1"/>
+                    </pic:cNvPicPr>
+                  </pic:nvPicPr>
+                  <pic:blipFill>
+                    <a:blip r:embed="rId11" cstate="print"/>
+                    <a:srcRect t="9732" r="1777" b="3859"/>
+                    <a:stretch>
+                      <a:fillRect/>
+                    </a:stretch>
+                  </pic:blipFill>
+                  <pic:spPr bwMode="auto">
+                    <a:xfrm>
+                      <a:off x="0" y="0"/>
+                      <a:ext cx="4092946" cy="2025620"/>
+                    </a:xfrm>
+                    <a:prstGeom prst="rect">
+                      <a:avLst/>
+                    </a:prstGeom>
+                    <a:noFill/>
+                    <a:ln w="9525">
+                      <a:noFill/>
+                      <a:miter lim="800000"/>
+                      <a:headEnd/>
+                      <a:tailEnd/>
+                    </a:ln>
+                  </pic:spPr>
+                </pic:pic>
+              </a:graphicData>
+            </a:graphic>
+          </wp:inline>
+        </w:drawing>
+      </w:r>
+    </w:p>
+    <w:p>
+      <w:pPr>
+        <w:rPr>
+          <w:noProof/>
+        </w:rPr>
+      </w:pPr>
+    </w:p>
+    <w:p>
+      <w:pPr>
+        <w:pStyle w:val="Heading1"/>
+        <w:rPr>
+          <w:noProof/>
+        </w:rPr>
+      </w:pPr>
+      <w:r>
+        <w:rPr>
+          <w:noProof/>
+        </w:rPr>
+        <w:t>Settings:</w:t>
+      </w:r>
+    </w:p>
+    <w:p>
+      <w:pPr>
+        <w:pStyle w:val="ListParagraph"/>
+        <w:numPr>
+          <w:ilvl w:val="0"/>
+          <w:numId w:val="14"/>
+        </w:numPr>
+      </w:pPr>
+      <w:r>
+        <w:t xml:space="preserve">In Settings, Gate, Card Details and leave details will be specified </w:t>
+      </w:r>
+      <w:r>
+        <w:t>of employees</w:t>
+      </w:r>
+      <w:r>
+        <w:t>.</w:t>
+      </w:r>
+    </w:p>
+    <w:p>
+      <w:pPr>
+        <w:pStyle w:val="ListParagraph"/>
+        <w:numPr>
+          <w:ilvl w:val="0"/>
+          <w:numId w:val="14"/>
+        </w:numPr>
+      </w:pPr>
+      <w:r>
+        <w:t xml:space="preserve">And do changes like </w:t>
+      </w:r>
+      <w:r>
+        <w:t>Edit/Remove of the gate or card details.</w:t>
+      </w:r>
+    </w:p>
+    <w:p/>
+    <w:p>
+      <w:pPr>
+        <w:pStyle w:val="Heading1"/>
+      </w:pPr>
+      <w:r>
+        <w:lastRenderedPageBreak/>
+        <w:t>IMPORT:</w:t>
+      </w:r>
+    </w:p>
+    <w:p>
+      <w:pPr>
+        <w:pStyle w:val="ListParagraph"/>
+        <w:numPr>
+          <w:ilvl w:val="0"/>
+          <w:numId w:val="18"/>
+        </w:numPr>
+      </w:pPr>
+      <w:r>
+        <w:t xml:space="preserve">In Import screen the admin should upload XLSX File of the employees, based on that they can update the number of hours </w:t>
+      </w:r>
+      <w:proofErr w:type="gramStart"/>
+      <w:r>
+        <w:t>worked(</w:t>
+      </w:r>
+      <w:proofErr w:type="gramEnd"/>
+      <w:r>
+        <w:t xml:space="preserve">calculated on IN/OUT) Timings.  </w:t>
+      </w:r>
+    </w:p>
+    <w:p>
+      <w:pPr>
+        <w:pStyle w:val="ListParagraph"/>
+      </w:pPr>
+      <w:proofErr w:type="spellStart"/>
+      <w:r>
+        <w:rPr>
+          <w:b/>
+        </w:rPr>
+        <w:t>API:</w:t>
+      </w:r>
+      <w:hyperlink r:id="rId12" w:history="1">
+        <w:r>
+          <w:rPr>
+            <w:rStyle w:val="Hyperlink"/>
+          </w:rPr>
+          <w:t>http</w:t>
+        </w:r>
+        <w:proofErr w:type="spellEnd"/>
+        <w:r>
+          <w:rPr>
+            <w:rStyle w:val="Hyperlink"/>
+          </w:rPr>
+          <w:t>://localhost:4200/</w:t>
+        </w:r>
+      </w:hyperlink>
+      <w:r>
+        <w:rPr>
+          <w:rStyle w:val="Hyperlink"/>
+        </w:rPr>
+        <w:t>Log/upload</w:t>
+      </w:r>
+    </w:p>
+    <w:p>
+      <w:pPr>
+        <w:pStyle w:val="ListParagraph"/>
+      </w:pPr>
+      <w:r>
+        <w:t>Request payload:</w:t>
+      </w:r>
+    </w:p>
+    <w:p>
+      <w:pPr>
+        <w:pStyle w:val="ListParagraph"/>
+      </w:pPr>
+      <w:r>
+        <w:t>{</w:t>
+      </w:r>
+    </w:p>
+    <w:p>
+      <w:pPr>
+        <w:pStyle w:val="ListParagraph"/>
+      </w:pPr>
+      <w:r>
+        <w:tab/>
+        <w:t>Date:</w:t>
+      </w:r>
+    </w:p>
+    <w:p>
+      <w:pPr>
+        <w:pStyle w:val="ListParagraph"/>
+      </w:pPr>
+      <w:r>
+        <w:tab/>
+        <w:t>Time:</w:t>
+      </w:r>
+    </w:p>
+    <w:p>
+      <w:pPr>
+        <w:pStyle w:val="ListParagraph"/>
+      </w:pPr>
+      <w:r>
+        <w:tab/>
+      </w:r>
+      <w:proofErr w:type="spellStart"/>
+      <w:r>
+        <w:t>Cardid</w:t>
+      </w:r>
+      <w:proofErr w:type="spellEnd"/>
+      <w:r>
+        <w:t>:</w:t>
+      </w:r>
+    </w:p>
+    <w:p>
+      <w:pPr>
+        <w:pStyle w:val="ListParagraph"/>
+      </w:pPr>
+      <w:r>
+        <w:tab/>
+      </w:r>
+      <w:proofErr w:type="spellStart"/>
+      <w:r>
+        <w:t>Empid</w:t>
+      </w:r>
+      <w:proofErr w:type="spellEnd"/>
+      <w:r>
+        <w:t>:</w:t>
+      </w:r>
+    </w:p>
+    <w:p>
+      <w:pPr>
+        <w:pStyle w:val="ListParagraph"/>
+      </w:pPr>
+      <w:r>
+        <w:tab/>
+      </w:r>
+      <w:proofErr w:type="spellStart"/>
+      <w:r>
+        <w:t>EmpName</w:t>
+      </w:r>
+      <w:proofErr w:type="spellEnd"/>
+      <w:r>
+        <w:t>:</w:t>
+      </w:r>
+    </w:p>
+    <w:p>
+      <w:pPr>
+        <w:pStyle w:val="ListParagraph"/>
+      </w:pPr>
+      <w:r>
+        <w:tab/>
+        <w:t>Department:</w:t>
+      </w:r>
+    </w:p>
+    <w:p>
+      <w:pPr>
+        <w:pStyle w:val="ListParagraph"/>
+      </w:pPr>
+      <w:r>
+        <w:t xml:space="preserve">   </w:t>
+      </w:r>
+      <w:r>
+        <w:tab/>
+        <w:t>Type:</w:t>
+      </w:r>
+    </w:p>
+    <w:p>
+      <w:pPr>
+        <w:pStyle w:val="ListParagraph"/>
+      </w:pPr>
+      <w:r>
+        <w:tab/>
+        <w:t>CID:</w:t>
+      </w:r>
+    </w:p>
+    <w:p>
+      <w:pPr>
+        <w:pStyle w:val="ListParagraph"/>
+      </w:pPr>
+      <w:r>
+        <w:tab/>
+        <w:t>Gate:</w:t>
+      </w:r>
+    </w:p>
+    <w:p>
+      <w:pPr>
+        <w:pStyle w:val="ListParagraph"/>
+      </w:pPr>
+      <w:r>
+        <w:tab/>
+      </w:r>
+      <w:proofErr w:type="spellStart"/>
+      <w:r>
+        <w:t>InOut</w:t>
+      </w:r>
+      <w:proofErr w:type="spellEnd"/>
+      <w:r>
+        <w:t>:</w:t>
+      </w:r>
+    </w:p>
+    <w:p>
+      <w:pPr>
+        <w:pStyle w:val="ListParagraph"/>
+      </w:pPr>
+      <w:r>
+        <w:tab/>
+        <w:t>Remark:</w:t>
+      </w:r>
+    </w:p>
+    <w:p>
+      <w:pPr>
+        <w:pStyle w:val="ListParagraph"/>
+      </w:pPr>
+      <w:r>
+        <w:tab/>
+      </w:r>
+    </w:p>
+    <w:p>
+      <w:pPr>
+        <w:pStyle w:val="ListParagraph"/>
+      </w:pPr>
+      <w:r>
+        <w:t>}</w:t>
+      </w:r>
+    </w:p>
+    <w:p>
+      <w:pPr>
+        <w:pStyle w:val="ListParagraph"/>
+      </w:pPr>
+      <w:r>
+        <w:t>Response:</w:t>
+      </w:r>
+      <w:r>
+        <w:br/>
+        <w:t>{</w:t>
+      </w:r>
+    </w:p>
+    <w:p>
+      <w:pPr>
+        <w:pStyle w:val="ListParagraph"/>
+      </w:pPr>
+      <w:r>
+        <w:tab/>
+        <w:t>status:200</w:t>
+      </w:r>
+    </w:p>
+    <w:p>
+      <w:pPr>
+        <w:pStyle w:val="ListParagraph"/>
+      </w:pPr>
+      <w:r>
+        <w:t>}</w:t>
+      </w:r>
+    </w:p>
+    <w:p>
+      <w:pPr>
+        <w:rPr>
+          <w:b/>
+        </w:rPr>
+      </w:pPr>
+      <w:r>
+        <w:rPr>
+          <w:b/>
+        </w:rPr>
+        <w:t>Front end:</w:t>
+      </w:r>
+    </w:p>
+    <w:p>
+      <w:pPr>
+        <w:pStyle w:val="ListParagraph"/>
+        <w:numPr>
+          <w:ilvl w:val="0"/>
+          <w:numId w:val="5"/>
+        </w:numPr>
+        <w:rPr>
+          <w:b/>
+        </w:rPr>
+      </w:pPr>
+      <w:r>
+        <w:t xml:space="preserve">The front-end must have XLSX file when the user clicks that </w:t>
+      </w:r>
+      <w:proofErr w:type="gramStart"/>
+      <w:r>
+        <w:t>button</w:t>
+      </w:r>
+      <w:proofErr w:type="gramEnd"/>
+      <w:r>
+        <w:t xml:space="preserve"> they must be able to choose the excel file which has log of swipes</w:t>
+      </w:r>
+      <w:r>
+        <w:t>.</w:t>
+      </w:r>
+    </w:p>
+    <w:p>
+      <w:pPr>
+        <w:pStyle w:val="ListParagraph"/>
+        <w:numPr>
+          <w:ilvl w:val="0"/>
+          <w:numId w:val="5"/>
+        </w:numPr>
+        <w:rPr>
+          <w:b/>
+        </w:rPr>
+      </w:pPr>
+      <w:r>
+        <w:t>The front -end should show the contents of the chosen excel file.</w:t>
+      </w:r>
+    </w:p>
+    <w:p>
+      <w:pPr>
+        <w:ind w:left="360"/>
+        <w:rPr>
+          <w:b/>
+        </w:rPr>
+      </w:pPr>
+      <w:r>
+        <w:rPr>
+          <w:noProof/>
+        </w:rPr>
+        <w:lastRenderedPageBreak/>
+        <w:drawing>
+          <wp:inline distT="0" distB="0" distL="0" distR="0" wp14:anchorId="243109CB" wp14:editId="3933876B">
+            <wp:extent cx="6057900" cy="3065443"/>
+            <wp:effectExtent l="0" t="0" r="0" b="0"/>
+            <wp:docPr id="3" name="Picture 3"/>
+            <wp:cNvGraphicFramePr>
+              <a:graphicFrameLocks xmlns:a="http://schemas.openxmlformats.org/drawingml/2006/main" noChangeAspect="1"/>
+            </wp:cNvGraphicFramePr>
+            <a:graphic xmlns:a="http://schemas.openxmlformats.org/drawingml/2006/main">
+              <a:graphicData uri="http://schemas.openxmlformats.org/drawingml/2006/picture">
+                <pic:pic xmlns:pic="http://schemas.openxmlformats.org/drawingml/2006/picture">
+                  <pic:nvPicPr>
+                    <pic:cNvPr id="0" name="Picture 1"/>
+                    <pic:cNvPicPr>
+                      <a:picLocks noChangeAspect="1" noChangeArrowheads="1"/>
+                    </pic:cNvPicPr>
+                  </pic:nvPicPr>
+                  <pic:blipFill rotWithShape="1">
+                    <a:blip r:embed="rId13" cstate="print">
+                      <a:extLst>
+                        <a:ext uri="{28A0092B-C50C-407E-A947-70E740481C1C}">
+                          <a14:useLocalDpi xmlns:a14="http://schemas.microsoft.com/office/drawing/2010/main" val="0"/>
+                        </a:ext>
+                      </a:extLst>
+                    </a:blip>
+                    <a:srcRect t="8889" r="4231" b="4957"/>
+                    <a:stretch/>
+                  </pic:blipFill>
+                  <pic:spPr bwMode="auto">
+                    <a:xfrm>
+                      <a:off x="0" y="0"/>
+                      <a:ext cx="6066692" cy="3069892"/>
+                    </a:xfrm>
+                    <a:prstGeom prst="rect">
+                      <a:avLst/>
+                    </a:prstGeom>
+                    <a:noFill/>
+                    <a:ln>
+                      <a:noFill/>
+                    </a:ln>
+                    <a:extLst>
+                      <a:ext uri="{53640926-AAD7-44D8-BBD7-CCE9431645EC}">
+                        <a14:shadowObscured xmlns:a14="http://schemas.microsoft.com/office/drawing/2010/main"/>
+                      </a:ext>
+                    </a:extLst>
+                  </pic:spPr>
+                </pic:pic>
+              </a:graphicData>
+            </a:graphic>
+          </wp:inline>
+        </w:drawing>
+      </w:r>
+    </w:p>
+    <w:p>
+      <w:pPr>
+        <w:rPr>
+          <w:b/>
+        </w:rPr>
+      </w:pPr>
+    </w:p>
+    <w:p>
+      <w:pPr>
+        <w:rPr>
+          <w:b/>
+        </w:rPr>
+      </w:pPr>
+    </w:p>
+    <w:p>
+      <w:pPr>
+        <w:rPr>
+          <w:b/>
+        </w:rPr>
+      </w:pPr>
+      <w:r>
+        <w:rPr>
+          <w:b/>
+        </w:rPr>
+        <w:t>Back end:</w:t>
+      </w:r>
+    </w:p>
+    <w:p>
+      <w:pPr>
+        <w:pStyle w:val="ListParagraph"/>
+        <w:numPr>
+          <w:ilvl w:val="0"/>
+          <w:numId w:val="6"/>
+        </w:numPr>
+        <w:rPr>
+          <w:b/>
+        </w:rPr>
+      </w:pPr>
+      <w:r>
+        <w:t>Implement the API</w:t>
+      </w:r>
+    </w:p>
+    <w:p>
+      <w:pPr>
+        <w:pStyle w:val="ListParagraph"/>
+        <w:numPr>
+          <w:ilvl w:val="0"/>
+          <w:numId w:val="6"/>
+        </w:numPr>
+        <w:rPr>
+          <w:b/>
+        </w:rPr>
+      </w:pPr>
+      <w:r>
+        <w:t xml:space="preserve">Get the log details from front-end and iterate </w:t>
+      </w:r>
+      <w:r>
+        <w:t>every data and for every iteration call the stored procedure import _</w:t>
+      </w:r>
+      <w:proofErr w:type="spellStart"/>
+      <w:r>
+        <w:t>to_swipe</w:t>
+      </w:r>
+      <w:proofErr w:type="spellEnd"/>
+    </w:p>
+    <w:p>
+      <w:pPr>
+        <w:rPr>
+          <w:b/>
+        </w:rPr>
+      </w:pPr>
+      <w:r>
+        <w:rPr>
+          <w:b/>
+        </w:rPr>
+        <w:t>Database end:</w:t>
+      </w:r>
+    </w:p>
+    <w:p>
+      <w:pPr>
+        <w:pStyle w:val="ListParagraph"/>
+        <w:numPr>
+          <w:ilvl w:val="0"/>
+          <w:numId w:val="8"/>
+        </w:numPr>
+      </w:pPr>
+      <w:r>
+        <w:t>Create a stored procedure</w:t>
+      </w:r>
+      <w:r>
+        <w:t xml:space="preserve"> with the following details</w:t>
+      </w:r>
+    </w:p>
+    <w:p>
+      <w:pPr>
+        <w:pStyle w:val="ListParagraph"/>
+      </w:pPr>
+      <w:r>
+        <w:rPr>
+          <w:b/>
+        </w:rPr>
+        <w:t xml:space="preserve">SP </w:t>
+      </w:r>
+      <w:proofErr w:type="gramStart"/>
+      <w:r>
+        <w:rPr>
+          <w:b/>
+        </w:rPr>
+        <w:t>Name</w:t>
+      </w:r>
+      <w:r>
+        <w:t xml:space="preserve"> :</w:t>
+      </w:r>
+      <w:proofErr w:type="gramEnd"/>
+      <w:r>
+        <w:t xml:space="preserve"> </w:t>
+      </w:r>
+      <w:proofErr w:type="spellStart"/>
+      <w:r>
+        <w:t>import_to_swipe</w:t>
+      </w:r>
+      <w:proofErr w:type="spellEnd"/>
+    </w:p>
+    <w:p>
+      <w:pPr>
+        <w:pStyle w:val="ListParagraph"/>
+      </w:pPr>
+      <w:r>
+        <w:rPr>
+          <w:b/>
+        </w:rPr>
+        <w:t>Params</w:t>
+      </w:r>
+      <w:r>
+        <w:t xml:space="preserve">: </w:t>
+      </w:r>
+    </w:p>
+    <w:p>
+      <w:pPr>
+        <w:pStyle w:val="ListParagraph"/>
+      </w:pPr>
+      <w:r>
+        <w:tab/>
+      </w:r>
+      <w:r>
+        <w:t xml:space="preserve"> dat</w:t>
+      </w:r>
+      <w:r>
+        <w:t>e1</w:t>
+      </w:r>
+      <w:r>
+        <w:t>, time1, card_numbe</w:t>
+      </w:r>
+      <w:r>
+        <w:t>r1</w:t>
+      </w:r>
+      <w:r>
+        <w:t>, emp_number</w:t>
+      </w:r>
+      <w:proofErr w:type="gramStart"/>
+      <w:r>
+        <w:t>1 ,</w:t>
+      </w:r>
+      <w:proofErr w:type="gramEnd"/>
+      <w:r>
+        <w:t xml:space="preserve"> gate_name1 , inorout1 ,in remark1</w:t>
+      </w:r>
+      <w:r>
+        <w:t>.</w:t>
+      </w:r>
+    </w:p>
+    <w:p>
+      <w:pPr>
+        <w:pStyle w:val="ListParagraph"/>
+      </w:pPr>
+      <w:r>
+        <w:rPr>
+          <w:b/>
+        </w:rPr>
+        <w:t>Output</w:t>
+      </w:r>
+      <w:r>
+        <w:t>:</w:t>
+      </w:r>
+    </w:p>
+    <w:p>
+      <w:pPr>
+        <w:pStyle w:val="ListParagraph"/>
+        <w:ind w:firstLine="720"/>
+      </w:pPr>
+      <w:r>
+        <w:t>Acknowledgement.</w:t>
+      </w:r>
+    </w:p>
+    <w:p>
+      <w:pPr>
+        <w:pStyle w:val="ListParagraph"/>
+      </w:pPr>
+    </w:p>
+    <w:p>
+      <w:pPr>
+        <w:pStyle w:val="Heading1"/>
+      </w:pPr>
+      <w:r>
+        <w:t xml:space="preserve">Error code </w:t>
+      </w:r>
+      <w:r>
+        <w:t>and</w:t>
+      </w:r>
+      <w:r>
+        <w:t xml:space="preserve"> error messages</w:t>
+      </w:r>
+    </w:p>
+    <w:p>
+      <w:pPr>
+        <w:pStyle w:val="ListParagraph"/>
+      </w:pPr>
+    </w:p>
+    <w:tbl>
+      <w:tblPr>
+        <w:tblStyle w:val="TableGrid"/>
+        <w:tblpPr w:leftFromText="180" w:rightFromText="180" w:vertAnchor="text" w:tblpX="720" w:tblpY="1"/>
+        <w:tblOverlap w:val="never"/>
+        <w:tblW w:w="0" w:type="auto"/>
+        <w:tblLook w:val="04A0" w:firstRow="1" w:lastRow="0" w:firstColumn="1" w:lastColumn="0" w:noHBand="0" w:noVBand="1"/>
+      </w:tblPr>
+      <w:tblGrid>
+        <w:gridCol w:w="2036"/>
+        <w:gridCol w:w="2035"/>
+        <w:gridCol w:w="2292"/>
+        <w:gridCol w:w="2493"/>
+      </w:tblGrid>
+      <w:tr>
+        <w:tc>
+          <w:tcPr>
+            <w:tcW w:w="2036" w:type="dxa"/>
+          </w:tcPr>
+          <w:p>
+            <w:pPr>
+              <w:pStyle w:val="ListParagraph"/>
+              <w:ind w:left="0"/>
+              <w:rPr>
+                <w:b/>
+              </w:rPr>
+            </w:pPr>
+            <w:r>
+              <w:rPr>
+                <w:b/>
+              </w:rPr>
+              <w:t>Category</w:t>
+            </w:r>
+          </w:p>
+        </w:tc>
+        <w:tc>
+          <w:tcPr>
+            <w:tcW w:w="2035" w:type="dxa"/>
+          </w:tcPr>
+          <w:p>
+            <w:pPr>
+              <w:pStyle w:val="ListParagraph"/>
+              <w:ind w:left="0"/>
+              <w:rPr>
+                <w:b/>
+              </w:rPr>
+            </w:pPr>
+            <w:r>
+              <w:rPr>
+                <w:b/>
+              </w:rPr>
+              <w:t>Sub category</w:t>
+            </w:r>
+          </w:p>
+        </w:tc>
+        <w:tc>
+          <w:tcPr>
+            <w:tcW w:w="2292" w:type="dxa"/>
+          </w:tcPr>
+          <w:p>
+            <w:pPr>
+              <w:pStyle w:val="ListParagraph"/>
+              <w:ind w:left="0"/>
+              <w:rPr>
+                <w:b/>
+              </w:rPr>
+            </w:pPr>
+            <w:r>
+              <w:rPr>
+                <w:b/>
+              </w:rPr>
+              <w:t>Error Code</w:t>
+            </w:r>
+          </w:p>
+        </w:tc>
+        <w:tc>
+          <w:tcPr>
+            <w:tcW w:w="2493" w:type="dxa"/>
+          </w:tcPr>
+          <w:p>
+            <w:pPr>
+              <w:pStyle w:val="ListParagraph"/>
+              <w:ind w:left="0"/>
+              <w:rPr>
+                <w:b/>
+              </w:rPr>
+            </w:pPr>
+            <w:r>
+              <w:rPr>
+                <w:b/>
+              </w:rPr>
+              <w:t>Error Message</w:t>
+            </w:r>
+          </w:p>
+        </w:tc>
+      </w:tr>
+      <w:tr>
+        <w:tc>
+          <w:tcPr>
+            <w:tcW w:w="2036" w:type="dxa"/>
+          </w:tcPr>
+          <w:p>
+            <w:pPr>
+              <w:pStyle w:val="ListParagraph"/>
+              <w:ind w:left="0"/>
+            </w:pPr>
+            <w:r>
+              <w:t>Import</w:t>
+            </w:r>
+          </w:p>
+        </w:tc>
+        <w:tc>
+          <w:tcPr>
+            <w:tcW w:w="2035" w:type="dxa"/>
+          </w:tcPr>
+          <w:p>
+            <w:pPr>
+              <w:pStyle w:val="ListParagraph"/>
+              <w:ind w:left="0"/>
+            </w:pPr>
+          </w:p>
+        </w:tc>
+        <w:tc>
+          <w:tcPr>
+            <w:tcW w:w="2292" w:type="dxa"/>
+          </w:tcPr>
+          <w:p>
+            <w:pPr>
+              <w:pStyle w:val="ListParagraph"/>
+              <w:ind w:left="0"/>
+            </w:pPr>
+            <w:r>
+              <w:t>I</w:t>
+            </w:r>
+            <w:r>
+              <w:t>01</w:t>
+            </w:r>
+          </w:p>
+        </w:tc>
+        <w:tc>
+          <w:tcPr>
+            <w:tcW w:w="2493" w:type="dxa"/>
+          </w:tcPr>
+          <w:p>
+            <w:pPr>
+              <w:pStyle w:val="ListParagraph"/>
+              <w:ind w:left="0"/>
+            </w:pPr>
+            <w:r>
+              <w:t>Failed to import.</w:t>
+            </w:r>
+            <w:bookmarkStart w:id="1" w:name="_GoBack"/>
+            <w:bookmarkEnd w:id="1"/>
+          </w:p>
+        </w:tc>
+      </w:tr>
+      <w:tr>
+        <w:tc>
+          <w:tcPr>
+            <w:tcW w:w="2036" w:type="dxa"/>
+          </w:tcPr>
+          <w:p>
+            <w:pPr>
+              <w:pStyle w:val="ListParagraph"/>
+              <w:ind w:left="0"/>
+            </w:pPr>
+          </w:p>
+        </w:tc>
+        <w:tc>
+          <w:tcPr>
+            <w:tcW w:w="2035" w:type="dxa"/>
+          </w:tcPr>
+          <w:p>
+            <w:pPr>
+              <w:pStyle w:val="ListParagraph"/>
+              <w:ind w:left="0"/>
+            </w:pPr>
+          </w:p>
+        </w:tc>
+        <w:tc>
+          <w:tcPr>
+            <w:tcW w:w="2292" w:type="dxa"/>
+          </w:tcPr>
+          <w:p>
+            <w:pPr>
+              <w:pStyle w:val="ListParagraph"/>
+              <w:ind w:left="0"/>
+            </w:pPr>
+          </w:p>
+        </w:tc>
+        <w:tc>
+          <w:tcPr>
+            <w:tcW w:w="2493" w:type="dxa"/>
+          </w:tcPr>
+          <w:p>
+            <w:pPr>
+              <w:pStyle w:val="ListParagraph"/>
+              <w:ind w:left="0"/>
+            </w:pPr>
+          </w:p>
+        </w:tc>
+      </w:tr>
+      <w:tr>
+        <w:tc>
+          <w:tcPr>
+            <w:tcW w:w="2036" w:type="dxa"/>
+          </w:tcPr>
+          <w:p>
+            <w:pPr>
+              <w:pStyle w:val="ListParagraph"/>
+              <w:ind w:left="0"/>
+            </w:pPr>
+          </w:p>
+        </w:tc>
+        <w:tc>
+          <w:tcPr>
+            <w:tcW w:w="2035" w:type="dxa"/>
+          </w:tcPr>
+          <w:p>
+            <w:pPr>
+              <w:pStyle w:val="ListParagraph"/>
+              <w:ind w:left="0"/>
+            </w:pPr>
+          </w:p>
+        </w:tc>
+        <w:tc>
+          <w:tcPr>
+            <w:tcW w:w="2292" w:type="dxa"/>
+          </w:tcPr>
+          <w:p>
+            <w:pPr>
+              <w:pStyle w:val="ListParagraph"/>
+              <w:ind w:left="0"/>
+            </w:pPr>
+          </w:p>
+        </w:tc>
+        <w:tc>
+          <w:tcPr>
+            <w:tcW w:w="2493" w:type="dxa"/>
+          </w:tcPr>
+          <w:p>
+            <w:pPr>
+              <w:pStyle w:val="ListParagraph"/>
+              <w:ind w:left="0"/>
+            </w:pPr>
+          </w:p>
+        </w:tc>
+      </w:tr>
+      <w:tr>
+        <w:tc>
+          <w:tcPr>
+            <w:tcW w:w="2036" w:type="dxa"/>
+          </w:tcPr>
+          <w:p>
+            <w:pPr>
+              <w:pStyle w:val="ListParagraph"/>
+              <w:ind w:left="0"/>
+            </w:pPr>
+          </w:p>
+        </w:tc>
+        <w:tc>
+          <w:tcPr>
+            <w:tcW w:w="2035" w:type="dxa"/>
+          </w:tcPr>
+          <w:p>
+            <w:pPr>
+              <w:pStyle w:val="ListParagraph"/>
+              <w:ind w:left="0"/>
+            </w:pPr>
+          </w:p>
+        </w:tc>
+        <w:tc>
+          <w:tcPr>
+            <w:tcW w:w="2292" w:type="dxa"/>
+          </w:tcPr>
+          <w:p>
+            <w:pPr>
+              <w:pStyle w:val="ListParagraph"/>
+              <w:ind w:left="0"/>
+            </w:pPr>
+          </w:p>
+        </w:tc>
+        <w:tc>
+          <w:tcPr>
+            <w:tcW w:w="2493" w:type="dxa"/>
+          </w:tcPr>
+          <w:p>
+            <w:pPr>
+              <w:pStyle w:val="ListParagraph"/>
+              <w:ind w:left="0"/>
+            </w:pPr>
+          </w:p>
+        </w:tc>
+      </w:tr>
+    </w:tbl>
+    <w:p>
+      <w:r>
+        <w:br w:type="textWrapping" w:clear="all"/>
+      </w:r>
+    </w:p>
+    <w:p>
+      <w:r>
+        <w:t xml:space="preserve">   </w:t>
+      </w:r>
+    </w:p>
+    <w:p>
+      <w:r>
+        <w:t xml:space="preserve"> </w:t>
+      </w:r>
+    </w:p>
+    <w:p>
+      <w:r>
+        <w:t xml:space="preserve">  </w:t>
+      </w:r>
+    </w:p>
+    <w:p/>
+    <w:p>
+      <w:pPr>
+        <w:pStyle w:val="ListParagraph"/>
+      </w:pPr>
+    </w:p>
+    <w:p>
+      <w:pPr>
+        <w:ind w:left="360"/>
+      </w:pPr>
+    </w:p>
+    <w:p>
+      <w:pPr>
+        <w:ind w:left="360"/>
+      </w:pPr>
+    </w:p>
+    <w:p>
+      <w:pPr>
+        <w:ind w:left="360"/>
+      </w:pPr>
+    </w:p>
+    <w:p>
+      <w:pPr>
+        <w:ind w:left="360"/>
+      </w:pPr>
+    </w:p>
+    <w:p>
+      <w:pPr>
+        <w:ind w:left="360"/>
+      </w:pPr>
+    </w:p>
+    <w:p>
+      <w:pPr>
+        <w:ind w:left="360"/>
+      </w:pPr>
+    </w:p>
+    <w:p>
+      <w:pPr>
+        <w:ind w:left="360"/>
+      </w:pPr>
+    </w:p>
+    <w:p>
+      <w:pPr>
+        <w:ind w:left="360"/>
+      </w:pPr>
+    </w:p>
+    <w:p>
+      <w:pPr>
+        <w:ind w:left="360"/>
+      </w:pPr>
+    </w:p>
+    <w:p>
+      <w:pPr>
+        <w:ind w:left="360"/>
+      </w:pPr>
+    </w:p>
+    <w:p>
+      <w:pPr>
+        <w:ind w:left="360"/>
+      </w:pPr>
+    </w:p>
+    <w:p/>
     <w:p/>
     <w:p/>
     <w:sectPr>
@@ -1439,9 +2976,461 @@
     </w:lvl>
   </w:abstractNum>
   <w:abstractNum w:abstractNumId="3" w15:restartNumberingAfterBreak="0">
+    <w:nsid w:val="07EB7320"/>
+    <w:multiLevelType w:val="hybridMultilevel"/>
+    <w:tmpl w:val="D0CCA24E"/>
+    <w:lvl w:ilvl="0" w:tplc="0409000B">
+      <w:start w:val="1"/>
+      <w:numFmt w:val="bullet"/>
+      <w:lvlText w:val=""/>
+      <w:lvlJc w:val="left"/>
+      <w:pPr>
+        <w:ind w:left="720" w:hanging="360"/>
+      </w:pPr>
+      <w:rPr>
+        <w:rFonts w:ascii="Wingdings" w:hAnsi="Wingdings" w:hint="default"/>
+      </w:rPr>
+    </w:lvl>
+    <w:lvl w:ilvl="1" w:tplc="04090003" w:tentative="1">
+      <w:start w:val="1"/>
+      <w:numFmt w:val="bullet"/>
+      <w:lvlText w:val="o"/>
+      <w:lvlJc w:val="left"/>
+      <w:pPr>
+        <w:ind w:left="1440" w:hanging="360"/>
+      </w:pPr>
+      <w:rPr>
+        <w:rFonts w:ascii="Courier New" w:hAnsi="Courier New" w:cs="Courier New" w:hint="default"/>
+      </w:rPr>
+    </w:lvl>
+    <w:lvl w:ilvl="2" w:tplc="04090005" w:tentative="1">
+      <w:start w:val="1"/>
+      <w:numFmt w:val="bullet"/>
+      <w:lvlText w:val=""/>
+      <w:lvlJc w:val="left"/>
+      <w:pPr>
+        <w:ind w:left="2160" w:hanging="360"/>
+      </w:pPr>
+      <w:rPr>
+        <w:rFonts w:ascii="Wingdings" w:hAnsi="Wingdings" w:hint="default"/>
+      </w:rPr>
+    </w:lvl>
+    <w:lvl w:ilvl="3" w:tplc="04090001" w:tentative="1">
+      <w:start w:val="1"/>
+      <w:numFmt w:val="bullet"/>
+      <w:lvlText w:val=""/>
+      <w:lvlJc w:val="left"/>
+      <w:pPr>
+        <w:ind w:left="2880" w:hanging="360"/>
+      </w:pPr>
+      <w:rPr>
+        <w:rFonts w:ascii="Symbol" w:hAnsi="Symbol" w:hint="default"/>
+      </w:rPr>
+    </w:lvl>
+    <w:lvl w:ilvl="4" w:tplc="04090003" w:tentative="1">
+      <w:start w:val="1"/>
+      <w:numFmt w:val="bullet"/>
+      <w:lvlText w:val="o"/>
+      <w:lvlJc w:val="left"/>
+      <w:pPr>
+        <w:ind w:left="3600" w:hanging="360"/>
+      </w:pPr>
+      <w:rPr>
+        <w:rFonts w:ascii="Courier New" w:hAnsi="Courier New" w:cs="Courier New" w:hint="default"/>
+      </w:rPr>
+    </w:lvl>
+    <w:lvl w:ilvl="5" w:tplc="04090005" w:tentative="1">
+      <w:start w:val="1"/>
+      <w:numFmt w:val="bullet"/>
+      <w:lvlText w:val=""/>
+      <w:lvlJc w:val="left"/>
+      <w:pPr>
+        <w:ind w:left="4320" w:hanging="360"/>
+      </w:pPr>
+      <w:rPr>
+        <w:rFonts w:ascii="Wingdings" w:hAnsi="Wingdings" w:hint="default"/>
+      </w:rPr>
+    </w:lvl>
+    <w:lvl w:ilvl="6" w:tplc="04090001" w:tentative="1">
+      <w:start w:val="1"/>
+      <w:numFmt w:val="bullet"/>
+      <w:lvlText w:val=""/>
+      <w:lvlJc w:val="left"/>
+      <w:pPr>
+        <w:ind w:left="5040" w:hanging="360"/>
+      </w:pPr>
+      <w:rPr>
+        <w:rFonts w:ascii="Symbol" w:hAnsi="Symbol" w:hint="default"/>
+      </w:rPr>
+    </w:lvl>
+    <w:lvl w:ilvl="7" w:tplc="04090003" w:tentative="1">
+      <w:start w:val="1"/>
+      <w:numFmt w:val="bullet"/>
+      <w:lvlText w:val="o"/>
+      <w:lvlJc w:val="left"/>
+      <w:pPr>
+        <w:ind w:left="5760" w:hanging="360"/>
+      </w:pPr>
+      <w:rPr>
+        <w:rFonts w:ascii="Courier New" w:hAnsi="Courier New" w:cs="Courier New" w:hint="default"/>
+      </w:rPr>
+    </w:lvl>
+    <w:lvl w:ilvl="8" w:tplc="04090005" w:tentative="1">
+      <w:start w:val="1"/>
+      <w:numFmt w:val="bullet"/>
+      <w:lvlText w:val=""/>
+      <w:lvlJc w:val="left"/>
+      <w:pPr>
+        <w:ind w:left="6480" w:hanging="360"/>
+      </w:pPr>
+      <w:rPr>
+        <w:rFonts w:ascii="Wingdings" w:hAnsi="Wingdings" w:hint="default"/>
+      </w:rPr>
+    </w:lvl>
+  </w:abstractNum>
+  <w:abstractNum w:abstractNumId="4" w15:restartNumberingAfterBreak="0">
+    <w:nsid w:val="0A2C76A7"/>
+    <w:multiLevelType w:val="hybridMultilevel"/>
+    <w:tmpl w:val="42DA055E"/>
+    <w:lvl w:ilvl="0" w:tplc="0409000B">
+      <w:start w:val="1"/>
+      <w:numFmt w:val="bullet"/>
+      <w:lvlText w:val=""/>
+      <w:lvlJc w:val="left"/>
+      <w:pPr>
+        <w:ind w:left="720" w:hanging="360"/>
+      </w:pPr>
+      <w:rPr>
+        <w:rFonts w:ascii="Wingdings" w:hAnsi="Wingdings" w:hint="default"/>
+      </w:rPr>
+    </w:lvl>
+    <w:lvl w:ilvl="1" w:tplc="04090003" w:tentative="1">
+      <w:start w:val="1"/>
+      <w:numFmt w:val="bullet"/>
+      <w:lvlText w:val="o"/>
+      <w:lvlJc w:val="left"/>
+      <w:pPr>
+        <w:ind w:left="1440" w:hanging="360"/>
+      </w:pPr>
+      <w:rPr>
+        <w:rFonts w:ascii="Courier New" w:hAnsi="Courier New" w:cs="Courier New" w:hint="default"/>
+      </w:rPr>
+    </w:lvl>
+    <w:lvl w:ilvl="2" w:tplc="04090005" w:tentative="1">
+      <w:start w:val="1"/>
+      <w:numFmt w:val="bullet"/>
+      <w:lvlText w:val=""/>
+      <w:lvlJc w:val="left"/>
+      <w:pPr>
+        <w:ind w:left="2160" w:hanging="360"/>
+      </w:pPr>
+      <w:rPr>
+        <w:rFonts w:ascii="Wingdings" w:hAnsi="Wingdings" w:hint="default"/>
+      </w:rPr>
+    </w:lvl>
+    <w:lvl w:ilvl="3" w:tplc="04090001" w:tentative="1">
+      <w:start w:val="1"/>
+      <w:numFmt w:val="bullet"/>
+      <w:lvlText w:val=""/>
+      <w:lvlJc w:val="left"/>
+      <w:pPr>
+        <w:ind w:left="2880" w:hanging="360"/>
+      </w:pPr>
+      <w:rPr>
+        <w:rFonts w:ascii="Symbol" w:hAnsi="Symbol" w:hint="default"/>
+      </w:rPr>
+    </w:lvl>
+    <w:lvl w:ilvl="4" w:tplc="04090003" w:tentative="1">
+      <w:start w:val="1"/>
+      <w:numFmt w:val="bullet"/>
+      <w:lvlText w:val="o"/>
+      <w:lvlJc w:val="left"/>
+      <w:pPr>
+        <w:ind w:left="3600" w:hanging="360"/>
+      </w:pPr>
+      <w:rPr>
+        <w:rFonts w:ascii="Courier New" w:hAnsi="Courier New" w:cs="Courier New" w:hint="default"/>
+      </w:rPr>
+    </w:lvl>
+    <w:lvl w:ilvl="5" w:tplc="04090005" w:tentative="1">
+      <w:start w:val="1"/>
+      <w:numFmt w:val="bullet"/>
+      <w:lvlText w:val=""/>
+      <w:lvlJc w:val="left"/>
+      <w:pPr>
+        <w:ind w:left="4320" w:hanging="360"/>
+      </w:pPr>
+      <w:rPr>
+        <w:rFonts w:ascii="Wingdings" w:hAnsi="Wingdings" w:hint="default"/>
+      </w:rPr>
+    </w:lvl>
+    <w:lvl w:ilvl="6" w:tplc="04090001" w:tentative="1">
+      <w:start w:val="1"/>
+      <w:numFmt w:val="bullet"/>
+      <w:lvlText w:val=""/>
+      <w:lvlJc w:val="left"/>
+      <w:pPr>
+        <w:ind w:left="5040" w:hanging="360"/>
+      </w:pPr>
+      <w:rPr>
+        <w:rFonts w:ascii="Symbol" w:hAnsi="Symbol" w:hint="default"/>
+      </w:rPr>
+    </w:lvl>
+    <w:lvl w:ilvl="7" w:tplc="04090003" w:tentative="1">
+      <w:start w:val="1"/>
+      <w:numFmt w:val="bullet"/>
+      <w:lvlText w:val="o"/>
+      <w:lvlJc w:val="left"/>
+      <w:pPr>
+        <w:ind w:left="5760" w:hanging="360"/>
+      </w:pPr>
+      <w:rPr>
+        <w:rFonts w:ascii="Courier New" w:hAnsi="Courier New" w:cs="Courier New" w:hint="default"/>
+      </w:rPr>
+    </w:lvl>
+    <w:lvl w:ilvl="8" w:tplc="04090005" w:tentative="1">
+      <w:start w:val="1"/>
+      <w:numFmt w:val="bullet"/>
+      <w:lvlText w:val=""/>
+      <w:lvlJc w:val="left"/>
+      <w:pPr>
+        <w:ind w:left="6480" w:hanging="360"/>
+      </w:pPr>
+      <w:rPr>
+        <w:rFonts w:ascii="Wingdings" w:hAnsi="Wingdings" w:hint="default"/>
+      </w:rPr>
+    </w:lvl>
+  </w:abstractNum>
+  <w:abstractNum w:abstractNumId="5" w15:restartNumberingAfterBreak="0">
+    <w:nsid w:val="0B416752"/>
+    <w:multiLevelType w:val="hybridMultilevel"/>
+    <w:tmpl w:val="34806988"/>
+    <w:lvl w:ilvl="0" w:tplc="0409000B">
+      <w:start w:val="1"/>
+      <w:numFmt w:val="bullet"/>
+      <w:lvlText w:val=""/>
+      <w:lvlJc w:val="left"/>
+      <w:pPr>
+        <w:ind w:left="861" w:hanging="360"/>
+      </w:pPr>
+      <w:rPr>
+        <w:rFonts w:ascii="Wingdings" w:hAnsi="Wingdings" w:hint="default"/>
+      </w:rPr>
+    </w:lvl>
+    <w:lvl w:ilvl="1" w:tplc="04090003" w:tentative="1">
+      <w:start w:val="1"/>
+      <w:numFmt w:val="bullet"/>
+      <w:lvlText w:val="o"/>
+      <w:lvlJc w:val="left"/>
+      <w:pPr>
+        <w:ind w:left="1581" w:hanging="360"/>
+      </w:pPr>
+      <w:rPr>
+        <w:rFonts w:ascii="Courier New" w:hAnsi="Courier New" w:cs="Courier New" w:hint="default"/>
+      </w:rPr>
+    </w:lvl>
+    <w:lvl w:ilvl="2" w:tplc="04090005" w:tentative="1">
+      <w:start w:val="1"/>
+      <w:numFmt w:val="bullet"/>
+      <w:lvlText w:val=""/>
+      <w:lvlJc w:val="left"/>
+      <w:pPr>
+        <w:ind w:left="2301" w:hanging="360"/>
+      </w:pPr>
+      <w:rPr>
+        <w:rFonts w:ascii="Wingdings" w:hAnsi="Wingdings" w:hint="default"/>
+      </w:rPr>
+    </w:lvl>
+    <w:lvl w:ilvl="3" w:tplc="04090001" w:tentative="1">
+      <w:start w:val="1"/>
+      <w:numFmt w:val="bullet"/>
+      <w:lvlText w:val=""/>
+      <w:lvlJc w:val="left"/>
+      <w:pPr>
+        <w:ind w:left="3021" w:hanging="360"/>
+      </w:pPr>
+      <w:rPr>
+        <w:rFonts w:ascii="Symbol" w:hAnsi="Symbol" w:hint="default"/>
+      </w:rPr>
+    </w:lvl>
+    <w:lvl w:ilvl="4" w:tplc="04090003" w:tentative="1">
+      <w:start w:val="1"/>
+      <w:numFmt w:val="bullet"/>
+      <w:lvlText w:val="o"/>
+      <w:lvlJc w:val="left"/>
+      <w:pPr>
+        <w:ind w:left="3741" w:hanging="360"/>
+      </w:pPr>
+      <w:rPr>
+        <w:rFonts w:ascii="Courier New" w:hAnsi="Courier New" w:cs="Courier New" w:hint="default"/>
+      </w:rPr>
+    </w:lvl>
+    <w:lvl w:ilvl="5" w:tplc="04090005" w:tentative="1">
+      <w:start w:val="1"/>
+      <w:numFmt w:val="bullet"/>
+      <w:lvlText w:val=""/>
+      <w:lvlJc w:val="left"/>
+      <w:pPr>
+        <w:ind w:left="4461" w:hanging="360"/>
+      </w:pPr>
+      <w:rPr>
+        <w:rFonts w:ascii="Wingdings" w:hAnsi="Wingdings" w:hint="default"/>
+      </w:rPr>
+    </w:lvl>
+    <w:lvl w:ilvl="6" w:tplc="04090001" w:tentative="1">
+      <w:start w:val="1"/>
+      <w:numFmt w:val="bullet"/>
+      <w:lvlText w:val=""/>
+      <w:lvlJc w:val="left"/>
+      <w:pPr>
+        <w:ind w:left="5181" w:hanging="360"/>
+      </w:pPr>
+      <w:rPr>
+        <w:rFonts w:ascii="Symbol" w:hAnsi="Symbol" w:hint="default"/>
+      </w:rPr>
+    </w:lvl>
+    <w:lvl w:ilvl="7" w:tplc="04090003" w:tentative="1">
+      <w:start w:val="1"/>
+      <w:numFmt w:val="bullet"/>
+      <w:lvlText w:val="o"/>
+      <w:lvlJc w:val="left"/>
+      <w:pPr>
+        <w:ind w:left="5901" w:hanging="360"/>
+      </w:pPr>
+      <w:rPr>
+        <w:rFonts w:ascii="Courier New" w:hAnsi="Courier New" w:cs="Courier New" w:hint="default"/>
+      </w:rPr>
+    </w:lvl>
+    <w:lvl w:ilvl="8" w:tplc="04090005" w:tentative="1">
+      <w:start w:val="1"/>
+      <w:numFmt w:val="bullet"/>
+      <w:lvlText w:val=""/>
+      <w:lvlJc w:val="left"/>
+      <w:pPr>
+        <w:ind w:left="6621" w:hanging="360"/>
+      </w:pPr>
+      <w:rPr>
+        <w:rFonts w:ascii="Wingdings" w:hAnsi="Wingdings" w:hint="default"/>
+      </w:rPr>
+    </w:lvl>
+  </w:abstractNum>
+  <w:abstractNum w:abstractNumId="6" w15:restartNumberingAfterBreak="0">
+    <w:nsid w:val="10A24218"/>
+    <w:multiLevelType w:val="hybridMultilevel"/>
+    <w:tmpl w:val="A5AA061A"/>
+    <w:lvl w:ilvl="0" w:tplc="04090001">
+      <w:start w:val="1"/>
+      <w:numFmt w:val="bullet"/>
+      <w:lvlText w:val=""/>
+      <w:lvlJc w:val="left"/>
+      <w:pPr>
+        <w:ind w:left="720" w:hanging="360"/>
+      </w:pPr>
+      <w:rPr>
+        <w:rFonts w:ascii="Symbol" w:hAnsi="Symbol" w:hint="default"/>
+      </w:rPr>
+    </w:lvl>
+    <w:lvl w:ilvl="1" w:tplc="04090003" w:tentative="1">
+      <w:start w:val="1"/>
+      <w:numFmt w:val="bullet"/>
+      <w:lvlText w:val="o"/>
+      <w:lvlJc w:val="left"/>
+      <w:pPr>
+        <w:ind w:left="1440" w:hanging="360"/>
+      </w:pPr>
+      <w:rPr>
+        <w:rFonts w:ascii="Courier New" w:hAnsi="Courier New" w:cs="Courier New" w:hint="default"/>
+      </w:rPr>
+    </w:lvl>
+    <w:lvl w:ilvl="2" w:tplc="04090005" w:tentative="1">
+      <w:start w:val="1"/>
+      <w:numFmt w:val="bullet"/>
+      <w:lvlText w:val=""/>
+      <w:lvlJc w:val="left"/>
+      <w:pPr>
+        <w:ind w:left="2160" w:hanging="360"/>
+      </w:pPr>
+      <w:rPr>
+        <w:rFonts w:ascii="Wingdings" w:hAnsi="Wingdings" w:hint="default"/>
+      </w:rPr>
+    </w:lvl>
+    <w:lvl w:ilvl="3" w:tplc="04090001" w:tentative="1">
+      <w:start w:val="1"/>
+      <w:numFmt w:val="bullet"/>
+      <w:lvlText w:val=""/>
+      <w:lvlJc w:val="left"/>
+      <w:pPr>
+        <w:ind w:left="2880" w:hanging="360"/>
+      </w:pPr>
+      <w:rPr>
+        <w:rFonts w:ascii="Symbol" w:hAnsi="Symbol" w:hint="default"/>
+      </w:rPr>
+    </w:lvl>
+    <w:lvl w:ilvl="4" w:tplc="04090003" w:tentative="1">
+      <w:start w:val="1"/>
+      <w:numFmt w:val="bullet"/>
+      <w:lvlText w:val="o"/>
+      <w:lvlJc w:val="left"/>
+      <w:pPr>
+        <w:ind w:left="3600" w:hanging="360"/>
+      </w:pPr>
+      <w:rPr>
+        <w:rFonts w:ascii="Courier New" w:hAnsi="Courier New" w:cs="Courier New" w:hint="default"/>
+      </w:rPr>
+    </w:lvl>
+    <w:lvl w:ilvl="5" w:tplc="04090005" w:tentative="1">
+      <w:start w:val="1"/>
+      <w:numFmt w:val="bullet"/>
+      <w:lvlText w:val=""/>
+      <w:lvlJc w:val="left"/>
+      <w:pPr>
+        <w:ind w:left="4320" w:hanging="360"/>
+      </w:pPr>
+      <w:rPr>
+        <w:rFonts w:ascii="Wingdings" w:hAnsi="Wingdings" w:hint="default"/>
+      </w:rPr>
+    </w:lvl>
+    <w:lvl w:ilvl="6" w:tplc="04090001" w:tentative="1">
+      <w:start w:val="1"/>
+      <w:numFmt w:val="bullet"/>
+      <w:lvlText w:val=""/>
+      <w:lvlJc w:val="left"/>
+      <w:pPr>
+        <w:ind w:left="5040" w:hanging="360"/>
+      </w:pPr>
+      <w:rPr>
+        <w:rFonts w:ascii="Symbol" w:hAnsi="Symbol" w:hint="default"/>
+      </w:rPr>
+    </w:lvl>
+    <w:lvl w:ilvl="7" w:tplc="04090003" w:tentative="1">
+      <w:start w:val="1"/>
+      <w:numFmt w:val="bullet"/>
+      <w:lvlText w:val="o"/>
+      <w:lvlJc w:val="left"/>
+      <w:pPr>
+        <w:ind w:left="5760" w:hanging="360"/>
+      </w:pPr>
+      <w:rPr>
+        <w:rFonts w:ascii="Courier New" w:hAnsi="Courier New" w:cs="Courier New" w:hint="default"/>
+      </w:rPr>
+    </w:lvl>
+    <w:lvl w:ilvl="8" w:tplc="04090005" w:tentative="1">
+      <w:start w:val="1"/>
+      <w:numFmt w:val="bullet"/>
+      <w:lvlText w:val=""/>
+      <w:lvlJc w:val="left"/>
+      <w:pPr>
+        <w:ind w:left="6480" w:hanging="360"/>
+      </w:pPr>
+      <w:rPr>
+        <w:rFonts w:ascii="Wingdings" w:hAnsi="Wingdings" w:hint="default"/>
+      </w:rPr>
+    </w:lvl>
+  </w:abstractNum>
+  <w:abstractNum w:abstractNumId="7" w15:restartNumberingAfterBreak="0">
     <w:nsid w:val="1F5A7B59"/>
     <w:multiLevelType w:val="hybridMultilevel"/>
-    <w:tmpl w:val="AAA0317C"/>
+    <w:tmpl w:val="93247150"/>
     <w:lvl w:ilvl="0" w:tplc="04090001">
       <w:start w:val="1"/>
       <w:numFmt w:val="bullet"/>
@@ -1551,7 +3540,206 @@
       </w:rPr>
     </w:lvl>
   </w:abstractNum>
-  <w:abstractNum w:abstractNumId="4" w15:restartNumberingAfterBreak="0">
+  <w:abstractNum w:abstractNumId="8" w15:restartNumberingAfterBreak="0">
+    <w:nsid w:val="2802056D"/>
+    <w:multiLevelType w:val="hybridMultilevel"/>
+    <w:tmpl w:val="CA20E47C"/>
+    <w:lvl w:ilvl="0" w:tplc="0409000F">
+      <w:start w:val="1"/>
+      <w:numFmt w:val="decimal"/>
+      <w:lvlText w:val="%1."/>
+      <w:lvlJc w:val="left"/>
+      <w:pPr>
+        <w:ind w:left="1440" w:hanging="360"/>
+      </w:pPr>
+    </w:lvl>
+    <w:lvl w:ilvl="1" w:tplc="04090019" w:tentative="1">
+      <w:start w:val="1"/>
+      <w:numFmt w:val="lowerLetter"/>
+      <w:lvlText w:val="%2."/>
+      <w:lvlJc w:val="left"/>
+      <w:pPr>
+        <w:ind w:left="2160" w:hanging="360"/>
+      </w:pPr>
+    </w:lvl>
+    <w:lvl w:ilvl="2" w:tplc="0409001B" w:tentative="1">
+      <w:start w:val="1"/>
+      <w:numFmt w:val="lowerRoman"/>
+      <w:lvlText w:val="%3."/>
+      <w:lvlJc w:val="right"/>
+      <w:pPr>
+        <w:ind w:left="2880" w:hanging="180"/>
+      </w:pPr>
+    </w:lvl>
+    <w:lvl w:ilvl="3" w:tplc="0409000F" w:tentative="1">
+      <w:start w:val="1"/>
+      <w:numFmt w:val="decimal"/>
+      <w:lvlText w:val="%4."/>
+      <w:lvlJc w:val="left"/>
+      <w:pPr>
+        <w:ind w:left="3600" w:hanging="360"/>
+      </w:pPr>
+    </w:lvl>
+    <w:lvl w:ilvl="4" w:tplc="04090019" w:tentative="1">
+      <w:start w:val="1"/>
+      <w:numFmt w:val="lowerLetter"/>
+      <w:lvlText w:val="%5."/>
+      <w:lvlJc w:val="left"/>
+      <w:pPr>
+        <w:ind w:left="4320" w:hanging="360"/>
+      </w:pPr>
+    </w:lvl>
+    <w:lvl w:ilvl="5" w:tplc="0409001B" w:tentative="1">
+      <w:start w:val="1"/>
+      <w:numFmt w:val="lowerRoman"/>
+      <w:lvlText w:val="%6."/>
+      <w:lvlJc w:val="right"/>
+      <w:pPr>
+        <w:ind w:left="5040" w:hanging="180"/>
+      </w:pPr>
+    </w:lvl>
+    <w:lvl w:ilvl="6" w:tplc="0409000F" w:tentative="1">
+      <w:start w:val="1"/>
+      <w:numFmt w:val="decimal"/>
+      <w:lvlText w:val="%7."/>
+      <w:lvlJc w:val="left"/>
+      <w:pPr>
+        <w:ind w:left="5760" w:hanging="360"/>
+      </w:pPr>
+    </w:lvl>
+    <w:lvl w:ilvl="7" w:tplc="04090019" w:tentative="1">
+      <w:start w:val="1"/>
+      <w:numFmt w:val="lowerLetter"/>
+      <w:lvlText w:val="%8."/>
+      <w:lvlJc w:val="left"/>
+      <w:pPr>
+        <w:ind w:left="6480" w:hanging="360"/>
+      </w:pPr>
+    </w:lvl>
+    <w:lvl w:ilvl="8" w:tplc="0409001B" w:tentative="1">
+      <w:start w:val="1"/>
+      <w:numFmt w:val="lowerRoman"/>
+      <w:lvlText w:val="%9."/>
+      <w:lvlJc w:val="right"/>
+      <w:pPr>
+        <w:ind w:left="7200" w:hanging="180"/>
+      </w:pPr>
+    </w:lvl>
+  </w:abstractNum>
+  <w:abstractNum w:abstractNumId="9" w15:restartNumberingAfterBreak="0">
+    <w:nsid w:val="2C27104E"/>
+    <w:multiLevelType w:val="hybridMultilevel"/>
+    <w:tmpl w:val="5240C2A4"/>
+    <w:lvl w:ilvl="0" w:tplc="04090001">
+      <w:start w:val="1"/>
+      <w:numFmt w:val="bullet"/>
+      <w:lvlText w:val=""/>
+      <w:lvlJc w:val="left"/>
+      <w:pPr>
+        <w:ind w:left="1080" w:hanging="360"/>
+      </w:pPr>
+      <w:rPr>
+        <w:rFonts w:ascii="Symbol" w:hAnsi="Symbol" w:hint="default"/>
+      </w:rPr>
+    </w:lvl>
+    <w:lvl w:ilvl="1" w:tplc="04090003" w:tentative="1">
+      <w:start w:val="1"/>
+      <w:numFmt w:val="bullet"/>
+      <w:lvlText w:val="o"/>
+      <w:lvlJc w:val="left"/>
+      <w:pPr>
+        <w:ind w:left="1800" w:hanging="360"/>
+      </w:pPr>
+      <w:rPr>
+        <w:rFonts w:ascii="Courier New" w:hAnsi="Courier New" w:cs="Courier New" w:hint="default"/>
+      </w:rPr>
+    </w:lvl>
+    <w:lvl w:ilvl="2" w:tplc="04090005" w:tentative="1">
+      <w:start w:val="1"/>
+      <w:numFmt w:val="bullet"/>
+      <w:lvlText w:val=""/>
+      <w:lvlJc w:val="left"/>
+      <w:pPr>
+        <w:ind w:left="2520" w:hanging="360"/>
+      </w:pPr>
+      <w:rPr>
+        <w:rFonts w:ascii="Wingdings" w:hAnsi="Wingdings" w:hint="default"/>
+      </w:rPr>
+    </w:lvl>
+    <w:lvl w:ilvl="3" w:tplc="04090001" w:tentative="1">
+      <w:start w:val="1"/>
+      <w:numFmt w:val="bullet"/>
+      <w:lvlText w:val=""/>
+      <w:lvlJc w:val="left"/>
+      <w:pPr>
+        <w:ind w:left="3240" w:hanging="360"/>
+      </w:pPr>
+      <w:rPr>
+        <w:rFonts w:ascii="Symbol" w:hAnsi="Symbol" w:hint="default"/>
+      </w:rPr>
+    </w:lvl>
+    <w:lvl w:ilvl="4" w:tplc="04090003" w:tentative="1">
+      <w:start w:val="1"/>
+      <w:numFmt w:val="bullet"/>
+      <w:lvlText w:val="o"/>
+      <w:lvlJc w:val="left"/>
+      <w:pPr>
+        <w:ind w:left="3960" w:hanging="360"/>
+      </w:pPr>
+      <w:rPr>
+        <w:rFonts w:ascii="Courier New" w:hAnsi="Courier New" w:cs="Courier New" w:hint="default"/>
+      </w:rPr>
+    </w:lvl>
+    <w:lvl w:ilvl="5" w:tplc="04090005" w:tentative="1">
+      <w:start w:val="1"/>
+      <w:numFmt w:val="bullet"/>
+      <w:lvlText w:val=""/>
+      <w:lvlJc w:val="left"/>
+      <w:pPr>
+        <w:ind w:left="4680" w:hanging="360"/>
+      </w:pPr>
+      <w:rPr>
+        <w:rFonts w:ascii="Wingdings" w:hAnsi="Wingdings" w:hint="default"/>
+      </w:rPr>
+    </w:lvl>
+    <w:lvl w:ilvl="6" w:tplc="04090001" w:tentative="1">
+      <w:start w:val="1"/>
+      <w:numFmt w:val="bullet"/>
+      <w:lvlText w:val=""/>
+      <w:lvlJc w:val="left"/>
+      <w:pPr>
+        <w:ind w:left="5400" w:hanging="360"/>
+      </w:pPr>
+      <w:rPr>
+        <w:rFonts w:ascii="Symbol" w:hAnsi="Symbol" w:hint="default"/>
+      </w:rPr>
+    </w:lvl>
+    <w:lvl w:ilvl="7" w:tplc="04090003" w:tentative="1">
+      <w:start w:val="1"/>
+      <w:numFmt w:val="bullet"/>
+      <w:lvlText w:val="o"/>
+      <w:lvlJc w:val="left"/>
+      <w:pPr>
+        <w:ind w:left="6120" w:hanging="360"/>
+      </w:pPr>
+      <w:rPr>
+        <w:rFonts w:ascii="Courier New" w:hAnsi="Courier New" w:cs="Courier New" w:hint="default"/>
+      </w:rPr>
+    </w:lvl>
+    <w:lvl w:ilvl="8" w:tplc="04090005" w:tentative="1">
+      <w:start w:val="1"/>
+      <w:numFmt w:val="bullet"/>
+      <w:lvlText w:val=""/>
+      <w:lvlJc w:val="left"/>
+      <w:pPr>
+        <w:ind w:left="6840" w:hanging="360"/>
+      </w:pPr>
+      <w:rPr>
+        <w:rFonts w:ascii="Wingdings" w:hAnsi="Wingdings" w:hint="default"/>
+      </w:rPr>
+    </w:lvl>
+  </w:abstractNum>
+  <w:abstractNum w:abstractNumId="10" w15:restartNumberingAfterBreak="0">
     <w:nsid w:val="32715B99"/>
     <w:multiLevelType w:val="hybridMultilevel"/>
     <w:tmpl w:val="AED4672C"/>
@@ -1664,7 +3852,7 @@
       </w:rPr>
     </w:lvl>
   </w:abstractNum>
-  <w:abstractNum w:abstractNumId="5" w15:restartNumberingAfterBreak="0">
+  <w:abstractNum w:abstractNumId="11" w15:restartNumberingAfterBreak="0">
     <w:nsid w:val="3F3341D6"/>
     <w:multiLevelType w:val="hybridMultilevel"/>
     <w:tmpl w:val="BD005374"/>
@@ -1777,7 +3965,120 @@
       </w:rPr>
     </w:lvl>
   </w:abstractNum>
-  <w:abstractNum w:abstractNumId="6" w15:restartNumberingAfterBreak="0">
+  <w:abstractNum w:abstractNumId="12" w15:restartNumberingAfterBreak="0">
+    <w:nsid w:val="58685585"/>
+    <w:multiLevelType w:val="hybridMultilevel"/>
+    <w:tmpl w:val="DDD00ADA"/>
+    <w:lvl w:ilvl="0" w:tplc="04090001">
+      <w:start w:val="1"/>
+      <w:numFmt w:val="bullet"/>
+      <w:lvlText w:val=""/>
+      <w:lvlJc w:val="left"/>
+      <w:pPr>
+        <w:ind w:left="1581" w:hanging="360"/>
+      </w:pPr>
+      <w:rPr>
+        <w:rFonts w:ascii="Symbol" w:hAnsi="Symbol" w:hint="default"/>
+      </w:rPr>
+    </w:lvl>
+    <w:lvl w:ilvl="1" w:tplc="04090003" w:tentative="1">
+      <w:start w:val="1"/>
+      <w:numFmt w:val="bullet"/>
+      <w:lvlText w:val="o"/>
+      <w:lvlJc w:val="left"/>
+      <w:pPr>
+        <w:ind w:left="2301" w:hanging="360"/>
+      </w:pPr>
+      <w:rPr>
+        <w:rFonts w:ascii="Courier New" w:hAnsi="Courier New" w:cs="Courier New" w:hint="default"/>
+      </w:rPr>
+    </w:lvl>
+    <w:lvl w:ilvl="2" w:tplc="04090005" w:tentative="1">
+      <w:start w:val="1"/>
+      <w:numFmt w:val="bullet"/>
+      <w:lvlText w:val=""/>
+      <w:lvlJc w:val="left"/>
+      <w:pPr>
+        <w:ind w:left="3021" w:hanging="360"/>
+      </w:pPr>
+      <w:rPr>
+        <w:rFonts w:ascii="Wingdings" w:hAnsi="Wingdings" w:hint="default"/>
+      </w:rPr>
+    </w:lvl>
+    <w:lvl w:ilvl="3" w:tplc="04090001" w:tentative="1">
+      <w:start w:val="1"/>
+      <w:numFmt w:val="bullet"/>
+      <w:lvlText w:val=""/>
+      <w:lvlJc w:val="left"/>
+      <w:pPr>
+        <w:ind w:left="3741" w:hanging="360"/>
+      </w:pPr>
+      <w:rPr>
+        <w:rFonts w:ascii="Symbol" w:hAnsi="Symbol" w:hint="default"/>
+      </w:rPr>
+    </w:lvl>
+    <w:lvl w:ilvl="4" w:tplc="04090003" w:tentative="1">
+      <w:start w:val="1"/>
+      <w:numFmt w:val="bullet"/>
+      <w:lvlText w:val="o"/>
+      <w:lvlJc w:val="left"/>
+      <w:pPr>
+        <w:ind w:left="4461" w:hanging="360"/>
+      </w:pPr>
+      <w:rPr>
+        <w:rFonts w:ascii="Courier New" w:hAnsi="Courier New" w:cs="Courier New" w:hint="default"/>
+      </w:rPr>
+    </w:lvl>
+    <w:lvl w:ilvl="5" w:tplc="04090005" w:tentative="1">
+      <w:start w:val="1"/>
+      <w:numFmt w:val="bullet"/>
+      <w:lvlText w:val=""/>
+      <w:lvlJc w:val="left"/>
+      <w:pPr>
+        <w:ind w:left="5181" w:hanging="360"/>
+      </w:pPr>
+      <w:rPr>
+        <w:rFonts w:ascii="Wingdings" w:hAnsi="Wingdings" w:hint="default"/>
+      </w:rPr>
+    </w:lvl>
+    <w:lvl w:ilvl="6" w:tplc="04090001" w:tentative="1">
+      <w:start w:val="1"/>
+      <w:numFmt w:val="bullet"/>
+      <w:lvlText w:val=""/>
+      <w:lvlJc w:val="left"/>
+      <w:pPr>
+        <w:ind w:left="5901" w:hanging="360"/>
+      </w:pPr>
+      <w:rPr>
+        <w:rFonts w:ascii="Symbol" w:hAnsi="Symbol" w:hint="default"/>
+      </w:rPr>
+    </w:lvl>
+    <w:lvl w:ilvl="7" w:tplc="04090003" w:tentative="1">
+      <w:start w:val="1"/>
+      <w:numFmt w:val="bullet"/>
+      <w:lvlText w:val="o"/>
+      <w:lvlJc w:val="left"/>
+      <w:pPr>
+        <w:ind w:left="6621" w:hanging="360"/>
+      </w:pPr>
+      <w:rPr>
+        <w:rFonts w:ascii="Courier New" w:hAnsi="Courier New" w:cs="Courier New" w:hint="default"/>
+      </w:rPr>
+    </w:lvl>
+    <w:lvl w:ilvl="8" w:tplc="04090005" w:tentative="1">
+      <w:start w:val="1"/>
+      <w:numFmt w:val="bullet"/>
+      <w:lvlText w:val=""/>
+      <w:lvlJc w:val="left"/>
+      <w:pPr>
+        <w:ind w:left="7341" w:hanging="360"/>
+      </w:pPr>
+      <w:rPr>
+        <w:rFonts w:ascii="Wingdings" w:hAnsi="Wingdings" w:hint="default"/>
+      </w:rPr>
+    </w:lvl>
+  </w:abstractNum>
+  <w:abstractNum w:abstractNumId="13" w15:restartNumberingAfterBreak="0">
     <w:nsid w:val="5A1B7772"/>
     <w:multiLevelType w:val="hybridMultilevel"/>
     <w:tmpl w:val="6044A52A"/>
@@ -1890,7 +4191,120 @@
       </w:rPr>
     </w:lvl>
   </w:abstractNum>
-  <w:abstractNum w:abstractNumId="7" w15:restartNumberingAfterBreak="0">
+  <w:abstractNum w:abstractNumId="14" w15:restartNumberingAfterBreak="0">
+    <w:nsid w:val="5F760BB0"/>
+    <w:multiLevelType w:val="hybridMultilevel"/>
+    <w:tmpl w:val="D98C6856"/>
+    <w:lvl w:ilvl="0" w:tplc="04090001">
+      <w:start w:val="1"/>
+      <w:numFmt w:val="bullet"/>
+      <w:lvlText w:val=""/>
+      <w:lvlJc w:val="left"/>
+      <w:pPr>
+        <w:ind w:left="1581" w:hanging="360"/>
+      </w:pPr>
+      <w:rPr>
+        <w:rFonts w:ascii="Symbol" w:hAnsi="Symbol" w:hint="default"/>
+      </w:rPr>
+    </w:lvl>
+    <w:lvl w:ilvl="1" w:tplc="04090003" w:tentative="1">
+      <w:start w:val="1"/>
+      <w:numFmt w:val="bullet"/>
+      <w:lvlText w:val="o"/>
+      <w:lvlJc w:val="left"/>
+      <w:pPr>
+        <w:ind w:left="2301" w:hanging="360"/>
+      </w:pPr>
+      <w:rPr>
+        <w:rFonts w:ascii="Courier New" w:hAnsi="Courier New" w:cs="Courier New" w:hint="default"/>
+      </w:rPr>
+    </w:lvl>
+    <w:lvl w:ilvl="2" w:tplc="04090005" w:tentative="1">
+      <w:start w:val="1"/>
+      <w:numFmt w:val="bullet"/>
+      <w:lvlText w:val=""/>
+      <w:lvlJc w:val="left"/>
+      <w:pPr>
+        <w:ind w:left="3021" w:hanging="360"/>
+      </w:pPr>
+      <w:rPr>
+        <w:rFonts w:ascii="Wingdings" w:hAnsi="Wingdings" w:hint="default"/>
+      </w:rPr>
+    </w:lvl>
+    <w:lvl w:ilvl="3" w:tplc="04090001" w:tentative="1">
+      <w:start w:val="1"/>
+      <w:numFmt w:val="bullet"/>
+      <w:lvlText w:val=""/>
+      <w:lvlJc w:val="left"/>
+      <w:pPr>
+        <w:ind w:left="3741" w:hanging="360"/>
+      </w:pPr>
+      <w:rPr>
+        <w:rFonts w:ascii="Symbol" w:hAnsi="Symbol" w:hint="default"/>
+      </w:rPr>
+    </w:lvl>
+    <w:lvl w:ilvl="4" w:tplc="04090003" w:tentative="1">
+      <w:start w:val="1"/>
+      <w:numFmt w:val="bullet"/>
+      <w:lvlText w:val="o"/>
+      <w:lvlJc w:val="left"/>
+      <w:pPr>
+        <w:ind w:left="4461" w:hanging="360"/>
+      </w:pPr>
+      <w:rPr>
+        <w:rFonts w:ascii="Courier New" w:hAnsi="Courier New" w:cs="Courier New" w:hint="default"/>
+      </w:rPr>
+    </w:lvl>
+    <w:lvl w:ilvl="5" w:tplc="04090005" w:tentative="1">
+      <w:start w:val="1"/>
+      <w:numFmt w:val="bullet"/>
+      <w:lvlText w:val=""/>
+      <w:lvlJc w:val="left"/>
+      <w:pPr>
+        <w:ind w:left="5181" w:hanging="360"/>
+      </w:pPr>
+      <w:rPr>
+        <w:rFonts w:ascii="Wingdings" w:hAnsi="Wingdings" w:hint="default"/>
+      </w:rPr>
+    </w:lvl>
+    <w:lvl w:ilvl="6" w:tplc="04090001" w:tentative="1">
+      <w:start w:val="1"/>
+      <w:numFmt w:val="bullet"/>
+      <w:lvlText w:val=""/>
+      <w:lvlJc w:val="left"/>
+      <w:pPr>
+        <w:ind w:left="5901" w:hanging="360"/>
+      </w:pPr>
+      <w:rPr>
+        <w:rFonts w:ascii="Symbol" w:hAnsi="Symbol" w:hint="default"/>
+      </w:rPr>
+    </w:lvl>
+    <w:lvl w:ilvl="7" w:tplc="04090003" w:tentative="1">
+      <w:start w:val="1"/>
+      <w:numFmt w:val="bullet"/>
+      <w:lvlText w:val="o"/>
+      <w:lvlJc w:val="left"/>
+      <w:pPr>
+        <w:ind w:left="6621" w:hanging="360"/>
+      </w:pPr>
+      <w:rPr>
+        <w:rFonts w:ascii="Courier New" w:hAnsi="Courier New" w:cs="Courier New" w:hint="default"/>
+      </w:rPr>
+    </w:lvl>
+    <w:lvl w:ilvl="8" w:tplc="04090005" w:tentative="1">
+      <w:start w:val="1"/>
+      <w:numFmt w:val="bullet"/>
+      <w:lvlText w:val=""/>
+      <w:lvlJc w:val="left"/>
+      <w:pPr>
+        <w:ind w:left="7341" w:hanging="360"/>
+      </w:pPr>
+      <w:rPr>
+        <w:rFonts w:ascii="Wingdings" w:hAnsi="Wingdings" w:hint="default"/>
+      </w:rPr>
+    </w:lvl>
+  </w:abstractNum>
+  <w:abstractNum w:abstractNumId="15" w15:restartNumberingAfterBreak="0">
     <w:nsid w:val="6BDF20AC"/>
     <w:multiLevelType w:val="hybridMultilevel"/>
     <w:tmpl w:val="3DE88176"/>
@@ -2003,8 +4417,234 @@
       </w:rPr>
     </w:lvl>
   </w:abstractNum>
+  <w:abstractNum w:abstractNumId="16" w15:restartNumberingAfterBreak="0">
+    <w:nsid w:val="7A392697"/>
+    <w:multiLevelType w:val="hybridMultilevel"/>
+    <w:tmpl w:val="72E412C0"/>
+    <w:lvl w:ilvl="0" w:tplc="04090001">
+      <w:start w:val="1"/>
+      <w:numFmt w:val="bullet"/>
+      <w:lvlText w:val=""/>
+      <w:lvlJc w:val="left"/>
+      <w:pPr>
+        <w:ind w:left="1440" w:hanging="360"/>
+      </w:pPr>
+      <w:rPr>
+        <w:rFonts w:ascii="Symbol" w:hAnsi="Symbol" w:hint="default"/>
+      </w:rPr>
+    </w:lvl>
+    <w:lvl w:ilvl="1" w:tplc="04090003" w:tentative="1">
+      <w:start w:val="1"/>
+      <w:numFmt w:val="bullet"/>
+      <w:lvlText w:val="o"/>
+      <w:lvlJc w:val="left"/>
+      <w:pPr>
+        <w:ind w:left="2160" w:hanging="360"/>
+      </w:pPr>
+      <w:rPr>
+        <w:rFonts w:ascii="Courier New" w:hAnsi="Courier New" w:cs="Courier New" w:hint="default"/>
+      </w:rPr>
+    </w:lvl>
+    <w:lvl w:ilvl="2" w:tplc="04090005" w:tentative="1">
+      <w:start w:val="1"/>
+      <w:numFmt w:val="bullet"/>
+      <w:lvlText w:val=""/>
+      <w:lvlJc w:val="left"/>
+      <w:pPr>
+        <w:ind w:left="2880" w:hanging="360"/>
+      </w:pPr>
+      <w:rPr>
+        <w:rFonts w:ascii="Wingdings" w:hAnsi="Wingdings" w:hint="default"/>
+      </w:rPr>
+    </w:lvl>
+    <w:lvl w:ilvl="3" w:tplc="04090001" w:tentative="1">
+      <w:start w:val="1"/>
+      <w:numFmt w:val="bullet"/>
+      <w:lvlText w:val=""/>
+      <w:lvlJc w:val="left"/>
+      <w:pPr>
+        <w:ind w:left="3600" w:hanging="360"/>
+      </w:pPr>
+      <w:rPr>
+        <w:rFonts w:ascii="Symbol" w:hAnsi="Symbol" w:hint="default"/>
+      </w:rPr>
+    </w:lvl>
+    <w:lvl w:ilvl="4" w:tplc="04090003" w:tentative="1">
+      <w:start w:val="1"/>
+      <w:numFmt w:val="bullet"/>
+      <w:lvlText w:val="o"/>
+      <w:lvlJc w:val="left"/>
+      <w:pPr>
+        <w:ind w:left="4320" w:hanging="360"/>
+      </w:pPr>
+      <w:rPr>
+        <w:rFonts w:ascii="Courier New" w:hAnsi="Courier New" w:cs="Courier New" w:hint="default"/>
+      </w:rPr>
+    </w:lvl>
+    <w:lvl w:ilvl="5" w:tplc="04090005" w:tentative="1">
+      <w:start w:val="1"/>
+      <w:numFmt w:val="bullet"/>
+      <w:lvlText w:val=""/>
+      <w:lvlJc w:val="left"/>
+      <w:pPr>
+        <w:ind w:left="5040" w:hanging="360"/>
+      </w:pPr>
+      <w:rPr>
+        <w:rFonts w:ascii="Wingdings" w:hAnsi="Wingdings" w:hint="default"/>
+      </w:rPr>
+    </w:lvl>
+    <w:lvl w:ilvl="6" w:tplc="04090001" w:tentative="1">
+      <w:start w:val="1"/>
+      <w:numFmt w:val="bullet"/>
+      <w:lvlText w:val=""/>
+      <w:lvlJc w:val="left"/>
+      <w:pPr>
+        <w:ind w:left="5760" w:hanging="360"/>
+      </w:pPr>
+      <w:rPr>
+        <w:rFonts w:ascii="Symbol" w:hAnsi="Symbol" w:hint="default"/>
+      </w:rPr>
+    </w:lvl>
+    <w:lvl w:ilvl="7" w:tplc="04090003" w:tentative="1">
+      <w:start w:val="1"/>
+      <w:numFmt w:val="bullet"/>
+      <w:lvlText w:val="o"/>
+      <w:lvlJc w:val="left"/>
+      <w:pPr>
+        <w:ind w:left="6480" w:hanging="360"/>
+      </w:pPr>
+      <w:rPr>
+        <w:rFonts w:ascii="Courier New" w:hAnsi="Courier New" w:cs="Courier New" w:hint="default"/>
+      </w:rPr>
+    </w:lvl>
+    <w:lvl w:ilvl="8" w:tplc="04090005" w:tentative="1">
+      <w:start w:val="1"/>
+      <w:numFmt w:val="bullet"/>
+      <w:lvlText w:val=""/>
+      <w:lvlJc w:val="left"/>
+      <w:pPr>
+        <w:ind w:left="7200" w:hanging="360"/>
+      </w:pPr>
+      <w:rPr>
+        <w:rFonts w:ascii="Wingdings" w:hAnsi="Wingdings" w:hint="default"/>
+      </w:rPr>
+    </w:lvl>
+  </w:abstractNum>
+  <w:abstractNum w:abstractNumId="17" w15:restartNumberingAfterBreak="0">
+    <w:nsid w:val="7C5F202B"/>
+    <w:multiLevelType w:val="hybridMultilevel"/>
+    <w:tmpl w:val="B63E17E2"/>
+    <w:lvl w:ilvl="0" w:tplc="04090001">
+      <w:start w:val="1"/>
+      <w:numFmt w:val="bullet"/>
+      <w:lvlText w:val=""/>
+      <w:lvlJc w:val="left"/>
+      <w:pPr>
+        <w:ind w:left="1440" w:hanging="360"/>
+      </w:pPr>
+      <w:rPr>
+        <w:rFonts w:ascii="Symbol" w:hAnsi="Symbol" w:hint="default"/>
+      </w:rPr>
+    </w:lvl>
+    <w:lvl w:ilvl="1" w:tplc="04090003" w:tentative="1">
+      <w:start w:val="1"/>
+      <w:numFmt w:val="bullet"/>
+      <w:lvlText w:val="o"/>
+      <w:lvlJc w:val="left"/>
+      <w:pPr>
+        <w:ind w:left="2160" w:hanging="360"/>
+      </w:pPr>
+      <w:rPr>
+        <w:rFonts w:ascii="Courier New" w:hAnsi="Courier New" w:cs="Courier New" w:hint="default"/>
+      </w:rPr>
+    </w:lvl>
+    <w:lvl w:ilvl="2" w:tplc="04090005" w:tentative="1">
+      <w:start w:val="1"/>
+      <w:numFmt w:val="bullet"/>
+      <w:lvlText w:val=""/>
+      <w:lvlJc w:val="left"/>
+      <w:pPr>
+        <w:ind w:left="2880" w:hanging="360"/>
+      </w:pPr>
+      <w:rPr>
+        <w:rFonts w:ascii="Wingdings" w:hAnsi="Wingdings" w:hint="default"/>
+      </w:rPr>
+    </w:lvl>
+    <w:lvl w:ilvl="3" w:tplc="04090001" w:tentative="1">
+      <w:start w:val="1"/>
+      <w:numFmt w:val="bullet"/>
+      <w:lvlText w:val=""/>
+      <w:lvlJc w:val="left"/>
+      <w:pPr>
+        <w:ind w:left="3600" w:hanging="360"/>
+      </w:pPr>
+      <w:rPr>
+        <w:rFonts w:ascii="Symbol" w:hAnsi="Symbol" w:hint="default"/>
+      </w:rPr>
+    </w:lvl>
+    <w:lvl w:ilvl="4" w:tplc="04090003" w:tentative="1">
+      <w:start w:val="1"/>
+      <w:numFmt w:val="bullet"/>
+      <w:lvlText w:val="o"/>
+      <w:lvlJc w:val="left"/>
+      <w:pPr>
+        <w:ind w:left="4320" w:hanging="360"/>
+      </w:pPr>
+      <w:rPr>
+        <w:rFonts w:ascii="Courier New" w:hAnsi="Courier New" w:cs="Courier New" w:hint="default"/>
+      </w:rPr>
+    </w:lvl>
+    <w:lvl w:ilvl="5" w:tplc="04090005" w:tentative="1">
+      <w:start w:val="1"/>
+      <w:numFmt w:val="bullet"/>
+      <w:lvlText w:val=""/>
+      <w:lvlJc w:val="left"/>
+      <w:pPr>
+        <w:ind w:left="5040" w:hanging="360"/>
+      </w:pPr>
+      <w:rPr>
+        <w:rFonts w:ascii="Wingdings" w:hAnsi="Wingdings" w:hint="default"/>
+      </w:rPr>
+    </w:lvl>
+    <w:lvl w:ilvl="6" w:tplc="04090001" w:tentative="1">
+      <w:start w:val="1"/>
+      <w:numFmt w:val="bullet"/>
+      <w:lvlText w:val=""/>
+      <w:lvlJc w:val="left"/>
+      <w:pPr>
+        <w:ind w:left="5760" w:hanging="360"/>
+      </w:pPr>
+      <w:rPr>
+        <w:rFonts w:ascii="Symbol" w:hAnsi="Symbol" w:hint="default"/>
+      </w:rPr>
+    </w:lvl>
+    <w:lvl w:ilvl="7" w:tplc="04090003" w:tentative="1">
+      <w:start w:val="1"/>
+      <w:numFmt w:val="bullet"/>
+      <w:lvlText w:val="o"/>
+      <w:lvlJc w:val="left"/>
+      <w:pPr>
+        <w:ind w:left="6480" w:hanging="360"/>
+      </w:pPr>
+      <w:rPr>
+        <w:rFonts w:ascii="Courier New" w:hAnsi="Courier New" w:cs="Courier New" w:hint="default"/>
+      </w:rPr>
+    </w:lvl>
+    <w:lvl w:ilvl="8" w:tplc="04090005" w:tentative="1">
+      <w:start w:val="1"/>
+      <w:numFmt w:val="bullet"/>
+      <w:lvlText w:val=""/>
+      <w:lvlJc w:val="left"/>
+      <w:pPr>
+        <w:ind w:left="7200" w:hanging="360"/>
+      </w:pPr>
+      <w:rPr>
+        <w:rFonts w:ascii="Wingdings" w:hAnsi="Wingdings" w:hint="default"/>
+      </w:rPr>
+    </w:lvl>
+  </w:abstractNum>
   <w:num w:numId="1">
-    <w:abstractNumId w:val="5"/>
+    <w:abstractNumId w:val="11"/>
   </w:num>
   <w:num w:numId="2">
     <w:abstractNumId w:val="0"/>
@@ -2013,18 +4653,48 @@
     <w:abstractNumId w:val="2"/>
   </w:num>
   <w:num w:numId="4">
-    <w:abstractNumId w:val="6"/>
+    <w:abstractNumId w:val="13"/>
   </w:num>
   <w:num w:numId="5">
-    <w:abstractNumId w:val="4"/>
+    <w:abstractNumId w:val="10"/>
   </w:num>
   <w:num w:numId="6">
     <w:abstractNumId w:val="1"/>
   </w:num>
   <w:num w:numId="7">
+    <w:abstractNumId w:val="15"/>
+  </w:num>
+  <w:num w:numId="8">
     <w:abstractNumId w:val="7"/>
   </w:num>
-  <w:num w:numId="8">
+  <w:num w:numId="9">
+    <w:abstractNumId w:val="4"/>
+  </w:num>
+  <w:num w:numId="10">
+    <w:abstractNumId w:val="17"/>
+  </w:num>
+  <w:num w:numId="11">
+    <w:abstractNumId w:val="8"/>
+  </w:num>
+  <w:num w:numId="12">
+    <w:abstractNumId w:val="9"/>
+  </w:num>
+  <w:num w:numId="13">
+    <w:abstractNumId w:val="16"/>
+  </w:num>
+  <w:num w:numId="14">
+    <w:abstractNumId w:val="5"/>
+  </w:num>
+  <w:num w:numId="15">
+    <w:abstractNumId w:val="6"/>
+  </w:num>
+  <w:num w:numId="16">
+    <w:abstractNumId w:val="14"/>
+  </w:num>
+  <w:num w:numId="17">
+    <w:abstractNumId w:val="12"/>
+  </w:num>
+  <w:num w:numId="18">
     <w:abstractNumId w:val="3"/>
   </w:num>
 </w:numbering>
@@ -2453,6 +5123,30 @@
       <w:szCs w:val="28"/>
     </w:rPr>
   </w:style>
+  <w:style w:type="paragraph" w:styleId="Heading2">
+    <w:name w:val="heading 2"/>
+    <w:basedOn w:val="Normal"/>
+    <w:next w:val="Normal"/>
+    <w:link w:val="Heading2Char"/>
+    <w:uiPriority w:val="9"/>
+    <w:unhideWhenUsed/>
+    <w:qFormat/>
+    <w:rsid w:val="007E3BA5"/>
+    <w:pPr>
+      <w:keepNext/>
+      <w:keepLines/>
+      <w:spacing w:before="200" w:after="0"/>
+      <w:outlineLvl w:val="1"/>
+    </w:pPr>
+    <w:rPr>
+      <w:rFonts w:asciiTheme="majorHAnsi" w:eastAsiaTheme="majorEastAsia" w:hAnsiTheme="majorHAnsi" w:cstheme="majorBidi"/>
+      <w:b/>
+      <w:bCs/>
+      <w:color w:val="4F81BD" w:themeColor="accent1"/>
+      <w:sz w:val="26"/>
+      <w:szCs w:val="26"/>
+    </w:rPr>
+  </w:style>
   <w:style w:type="character" w:default="1" w:styleId="DefaultParagraphFont">
     <w:name w:val="Default Paragraph Font"/>
     <w:uiPriority w:val="1"/>
@@ -2621,7 +5315,7 @@
     <w:uiPriority w:val="99"/>
     <w:semiHidden/>
     <w:unhideWhenUsed/>
-    <w:rsid w:val="004D5D46"/>
+    <w:rsid w:val="00B0677B"/>
     <w:pPr>
       <w:spacing w:after="0" w:line="240" w:lineRule="auto"/>
     </w:pPr>
@@ -2637,11 +5331,26 @@
     <w:link w:val="BalloonText"/>
     <w:uiPriority w:val="99"/>
     <w:semiHidden/>
-    <w:rsid w:val="004D5D46"/>
+    <w:rsid w:val="00B0677B"/>
     <w:rPr>
       <w:rFonts w:ascii="Tahoma" w:hAnsi="Tahoma" w:cs="Tahoma"/>
       <w:sz w:val="16"/>
       <w:szCs w:val="16"/>
+    </w:rPr>
+  </w:style>
+  <w:style w:type="character" w:customStyle="1" w:styleId="Heading2Char">
+    <w:name w:val="Heading 2 Char"/>
+    <w:basedOn w:val="DefaultParagraphFont"/>
+    <w:link w:val="Heading2"/>
+    <w:uiPriority w:val="9"/>
+    <w:rsid w:val="007E3BA5"/>
+    <w:rPr>
+      <w:rFonts w:asciiTheme="majorHAnsi" w:eastAsiaTheme="majorEastAsia" w:hAnsiTheme="majorHAnsi" w:cstheme="majorBidi"/>
+      <w:b/>
+      <w:bCs/>
+      <w:color w:val="4F81BD" w:themeColor="accent1"/>
+      <w:sz w:val="26"/>
+      <w:szCs w:val="26"/>
     </w:rPr>
   </w:style>
 </w:styles>
@@ -2930,4 +5639,16 @@
   <a:objectDefaults/>
   <a:extraClrSchemeLst/>
 </a:theme>
+</file>
+
+<file path=customXml/item1.xml><?xml version="1.0" encoding="utf-8"?>
+<b:Sources xmlns:b="http://schemas.openxmlformats.org/officeDocument/2006/bibliography" xmlns="http://schemas.openxmlformats.org/officeDocument/2006/bibliography" SelectedStyle="\APA.XSL" StyleName="APA"/>
+</file>
+
+<file path=customXml/itemProps1.xml><?xml version="1.0" encoding="utf-8"?>
+<ds:datastoreItem xmlns:ds="http://schemas.openxmlformats.org/officeDocument/2006/customXml" ds:itemID="{9C6A32EC-1D0F-4A7C-BFD6-A5C74023CBC6}">
+  <ds:schemaRefs>
+    <ds:schemaRef ds:uri="http://schemas.openxmlformats.org/officeDocument/2006/bibliography"/>
+  </ds:schemaRefs>
+</ds:datastoreItem>
 </file>
--- a/Requirements/SWIPEIO_ draft.docx
+++ b/Requirements/SWIPEIO_ draft.docx
@@ -1239,12 +1239,12 @@
         <w:rPr>
           <w:rFonts w:ascii="Arial" w:hAnsi="Arial" w:cs="Arial"/>
         </w:rPr>
-      </w:r>
-      <w:r>
-        <w:rPr>
-          <w:rFonts w:ascii="Arial" w:hAnsi="Arial" w:cs="Arial"/>
-        </w:rPr>
         <w:instrText xml:space="preserve"> \* MERGEFORMAT </w:instrText>
+      </w:r>
+      <w:r>
+        <w:rPr>
+          <w:rFonts w:ascii="Arial" w:hAnsi="Arial" w:cs="Arial"/>
+        </w:rPr>
       </w:r>
       <w:r>
         <w:rPr>
@@ -1456,7 +1456,6 @@
         </w:rPr>
         <w:t>_</w:t>
       </w:r>
-      <w:bookmarkStart w:id="0" w:name="_GoBack"/>
       <w:r>
         <w:rPr>
           <w:rFonts w:ascii="Arial" w:hAnsi="Arial" w:cs="Arial"/>
@@ -1473,14 +1472,7 @@
         <w:rPr>
           <w:rFonts w:ascii="Arial" w:hAnsi="Arial" w:cs="Arial"/>
         </w:rPr>
-        <w:t xml:space="preserve"> </w:t>
-      </w:r>
-      <w:bookmarkEnd w:id="0"/>
-      <w:r>
-        <w:rPr>
-          <w:rFonts w:ascii="Arial" w:hAnsi="Arial" w:cs="Arial"/>
-        </w:rPr>
-        <w:t>– string</w:t>
+        <w:t xml:space="preserve"> – string</w:t>
       </w:r>
     </w:p>
     <w:p>
@@ -1529,7 +1521,7 @@
           <w:rFonts w:ascii="Arial" w:hAnsi="Arial" w:cs="Arial"/>
         </w:rPr>
       </w:pPr>
-      <w:bookmarkStart w:id="1" w:name="_Ref10545198"/>
+      <w:bookmarkStart w:id="0" w:name="_Ref10545198"/>
       <w:r>
         <w:rPr>
           <w:rFonts w:ascii="Arial" w:hAnsi="Arial" w:cs="Arial"/>
@@ -1537,7 +1529,7 @@
         <w:lastRenderedPageBreak/>
         <w:t>Error code and error messages</w:t>
       </w:r>
-      <w:bookmarkEnd w:id="1"/>
+      <w:bookmarkEnd w:id="0"/>
     </w:p>
     <w:p>
       <w:pPr>
@@ -2125,809 +2117,13 @@
       </w:pPr>
       <w:r>
         <w:rPr>
-          <w:rFonts w:ascii="Arial" w:hAnsi="Arial" w:cs="Arial"/>
-          <w:b/>
-        </w:rPr>
-        <w:t>Back end:</w:t>
-      </w:r>
-    </w:p>
-    <w:p>
-      <w:pPr>
-        <w:pStyle w:val="ListParagraph"/>
-        <w:numPr>
-          <w:ilvl w:val="0"/>
-          <w:numId w:val="6"/>
-        </w:numPr>
-        <w:spacing w:line="360" w:lineRule="auto"/>
-        <w:rPr>
-          <w:rFonts w:ascii="Arial" w:hAnsi="Arial" w:cs="Arial"/>
-          <w:b/>
-        </w:rPr>
-      </w:pPr>
-      <w:r>
-        <w:rPr>
-          <w:rFonts w:ascii="Arial" w:hAnsi="Arial" w:cs="Arial"/>
-        </w:rPr>
-        <w:t xml:space="preserve">Implement the API </w:t>
-      </w:r>
-    </w:p>
-    <w:p>
-      <w:pPr>
-        <w:spacing w:line="360" w:lineRule="auto"/>
-        <w:rPr>
-          <w:rFonts w:ascii="Arial" w:hAnsi="Arial" w:cs="Arial"/>
-          <w:b/>
-        </w:rPr>
-      </w:pPr>
-      <w:r>
-        <w:rPr>
-          <w:rFonts w:ascii="Arial" w:hAnsi="Arial" w:cs="Arial"/>
-          <w:b/>
-        </w:rPr>
-        <w:t>Database end:</w:t>
-      </w:r>
-    </w:p>
-    <w:p>
-      <w:pPr>
-        <w:pStyle w:val="ListParagraph"/>
-        <w:numPr>
-          <w:ilvl w:val="0"/>
-          <w:numId w:val="8"/>
-        </w:numPr>
-        <w:spacing w:line="360" w:lineRule="auto"/>
-        <w:rPr>
-          <w:rFonts w:ascii="Arial" w:hAnsi="Arial" w:cs="Arial"/>
-        </w:rPr>
-      </w:pPr>
-      <w:r>
-        <w:rPr>
-          <w:rFonts w:ascii="Arial" w:hAnsi="Arial" w:cs="Arial"/>
-        </w:rPr>
-        <w:t>Create a stored procedure with the following details</w:t>
-      </w:r>
-    </w:p>
-    <w:p>
-      <w:pPr>
-        <w:pStyle w:val="ListParagraph"/>
-        <w:spacing w:line="360" w:lineRule="auto"/>
-        <w:rPr>
-          <w:rFonts w:ascii="Arial" w:hAnsi="Arial" w:cs="Arial"/>
-        </w:rPr>
-      </w:pPr>
-      <w:r>
-        <w:rPr>
-          <w:rFonts w:ascii="Arial" w:hAnsi="Arial" w:cs="Arial"/>
-          <w:b/>
-        </w:rPr>
-        <w:t xml:space="preserve">SP </w:t>
-      </w:r>
-      <w:r>
-        <w:rPr>
-          <w:rFonts w:ascii="Arial" w:hAnsi="Arial" w:cs="Arial"/>
-          <w:b/>
-        </w:rPr>
-        <w:t>Name</w:t>
-      </w:r>
-      <w:r>
-        <w:rPr>
-          <w:rFonts w:ascii="Arial" w:hAnsi="Arial" w:cs="Arial"/>
-        </w:rPr>
-        <w:t>:</w:t>
-      </w:r>
-      <w:r>
-        <w:rPr>
-          <w:rFonts w:ascii="Arial" w:hAnsi="Arial" w:cs="Arial"/>
-        </w:rPr>
-        <w:t xml:space="preserve"> </w:t>
-      </w:r>
-      <w:proofErr w:type="spellStart"/>
-      <w:r>
-        <w:rPr>
-          <w:rFonts w:ascii="Arial" w:hAnsi="Arial" w:cs="Arial"/>
-        </w:rPr>
-        <w:t>get_last_r</w:t>
-      </w:r>
-      <w:r>
-        <w:rPr>
-          <w:rFonts w:ascii="Arial" w:hAnsi="Arial" w:cs="Arial"/>
-        </w:rPr>
-        <w:t>ecords</w:t>
-      </w:r>
-      <w:proofErr w:type="spellEnd"/>
-    </w:p>
-    <w:p>
-      <w:pPr>
-        <w:pStyle w:val="ListParagraph"/>
-        <w:spacing w:line="360" w:lineRule="auto"/>
-        <w:rPr>
-          <w:rFonts w:ascii="Arial" w:hAnsi="Arial" w:cs="Arial"/>
-        </w:rPr>
-      </w:pPr>
-      <w:r>
-        <w:rPr>
-          <w:rFonts w:ascii="Arial" w:hAnsi="Arial" w:cs="Arial"/>
-          <w:b/>
-        </w:rPr>
-        <w:t>Params</w:t>
-      </w:r>
-      <w:r>
-        <w:rPr>
-          <w:rFonts w:ascii="Arial" w:hAnsi="Arial" w:cs="Arial"/>
-        </w:rPr>
-        <w:t xml:space="preserve">: </w:t>
-      </w:r>
-      <w:r>
-        <w:rPr>
-          <w:rFonts w:ascii="Arial" w:hAnsi="Arial" w:cs="Arial"/>
-        </w:rPr>
-        <w:t>emp_id, gate_id</w:t>
-      </w:r>
-    </w:p>
-    <w:p>
-      <w:pPr>
-        <w:pStyle w:val="ListParagraph"/>
-        <w:spacing w:line="360" w:lineRule="auto"/>
-        <w:rPr>
-          <w:rFonts w:ascii="Arial" w:hAnsi="Arial" w:cs="Arial"/>
-        </w:rPr>
-      </w:pPr>
-      <w:r>
-        <w:rPr>
-          <w:rFonts w:ascii="Arial" w:hAnsi="Arial" w:cs="Arial"/>
-          <w:b/>
-        </w:rPr>
-        <w:t>Output</w:t>
-      </w:r>
-      <w:r>
-        <w:rPr>
-          <w:rFonts w:ascii="Arial" w:hAnsi="Arial" w:cs="Arial"/>
-        </w:rPr>
-        <w:t>:</w:t>
-      </w:r>
-      <w:r>
-        <w:rPr>
-          <w:rFonts w:ascii="Arial" w:hAnsi="Arial" w:cs="Arial"/>
-        </w:rPr>
-        <w:t xml:space="preserve"> last 5 dates of employee swipe log</w:t>
-      </w:r>
-    </w:p>
-    <w:p>
-      <w:pPr>
-        <w:pStyle w:val="ListParagraph"/>
-        <w:spacing w:line="360" w:lineRule="auto"/>
-        <w:rPr>
-          <w:rFonts w:ascii="Arial" w:hAnsi="Arial" w:cs="Arial"/>
-        </w:rPr>
-      </w:pPr>
-    </w:p>
-    <w:p>
-      <w:pPr>
-        <w:pStyle w:val="ListParagraph"/>
-        <w:spacing w:line="360" w:lineRule="auto"/>
-        <w:rPr>
-          <w:rFonts w:ascii="Arial" w:hAnsi="Arial" w:cs="Arial"/>
-        </w:rPr>
-      </w:pPr>
-      <w:r>
-        <w:rPr>
-          <w:rFonts w:ascii="Arial" w:hAnsi="Arial" w:cs="Arial"/>
-          <w:b/>
-        </w:rPr>
-        <w:t xml:space="preserve">SP </w:t>
-      </w:r>
-      <w:r>
-        <w:rPr>
-          <w:rFonts w:ascii="Arial" w:hAnsi="Arial" w:cs="Arial"/>
-          <w:b/>
-        </w:rPr>
-        <w:t>Name</w:t>
-      </w:r>
-      <w:r>
-        <w:rPr>
-          <w:rFonts w:ascii="Arial" w:hAnsi="Arial" w:cs="Arial"/>
-        </w:rPr>
-        <w:t>:</w:t>
-      </w:r>
-      <w:r>
-        <w:rPr>
-          <w:rFonts w:ascii="Arial" w:hAnsi="Arial" w:cs="Arial"/>
-        </w:rPr>
-        <w:t xml:space="preserve"> </w:t>
-      </w:r>
-      <w:proofErr w:type="spellStart"/>
-      <w:r>
-        <w:rPr>
-          <w:rFonts w:ascii="Arial" w:hAnsi="Arial" w:cs="Arial"/>
-        </w:rPr>
-        <w:t>get</w:t>
-      </w:r>
-      <w:r>
-        <w:rPr>
-          <w:rFonts w:ascii="Arial" w:hAnsi="Arial" w:cs="Arial"/>
-        </w:rPr>
-        <w:t>_r</w:t>
-      </w:r>
-      <w:r>
-        <w:rPr>
-          <w:rFonts w:ascii="Arial" w:hAnsi="Arial" w:cs="Arial"/>
-        </w:rPr>
-        <w:t>ecords</w:t>
-      </w:r>
-      <w:proofErr w:type="spellEnd"/>
-    </w:p>
-    <w:p>
-      <w:pPr>
-        <w:pStyle w:val="ListParagraph"/>
-        <w:tabs>
-          <w:tab w:val="left" w:pos="3747"/>
-        </w:tabs>
-        <w:spacing w:line="360" w:lineRule="auto"/>
-        <w:rPr>
-          <w:rFonts w:ascii="Arial" w:hAnsi="Arial" w:cs="Arial"/>
-        </w:rPr>
-      </w:pPr>
-      <w:r>
-        <w:rPr>
-          <w:rFonts w:ascii="Arial" w:hAnsi="Arial" w:cs="Arial"/>
-          <w:b/>
-        </w:rPr>
-        <w:t>Params</w:t>
-      </w:r>
-      <w:r>
-        <w:rPr>
-          <w:rFonts w:ascii="Arial" w:hAnsi="Arial" w:cs="Arial"/>
-        </w:rPr>
-        <w:t xml:space="preserve">: </w:t>
-      </w:r>
-      <w:r>
-        <w:rPr>
-          <w:rFonts w:ascii="Arial" w:hAnsi="Arial" w:cs="Arial"/>
-        </w:rPr>
-        <w:t>emp_id, gate_id</w:t>
-      </w:r>
-      <w:r>
-        <w:rPr>
-          <w:rFonts w:ascii="Arial" w:hAnsi="Arial" w:cs="Arial"/>
-        </w:rPr>
-        <w:t>, date</w:t>
-      </w:r>
-    </w:p>
-    <w:p>
-      <w:pPr>
-        <w:pStyle w:val="ListParagraph"/>
-        <w:spacing w:line="360" w:lineRule="auto"/>
-        <w:rPr>
-          <w:rFonts w:ascii="Arial" w:hAnsi="Arial" w:cs="Arial"/>
-        </w:rPr>
-      </w:pPr>
-      <w:r>
-        <w:rPr>
-          <w:rFonts w:ascii="Arial" w:hAnsi="Arial" w:cs="Arial"/>
-          <w:b/>
-        </w:rPr>
-        <w:t>Output</w:t>
-      </w:r>
-      <w:r>
-        <w:rPr>
-          <w:rFonts w:ascii="Arial" w:hAnsi="Arial" w:cs="Arial"/>
-        </w:rPr>
-        <w:t>:</w:t>
-      </w:r>
-      <w:r>
-        <w:rPr>
-          <w:rFonts w:ascii="Arial" w:hAnsi="Arial" w:cs="Arial"/>
-        </w:rPr>
-        <w:t xml:space="preserve"> </w:t>
-      </w:r>
-      <w:r>
-        <w:rPr>
-          <w:rFonts w:ascii="Arial" w:hAnsi="Arial" w:cs="Arial"/>
-        </w:rPr>
-        <w:t>swipe logs in that date</w:t>
-      </w:r>
-    </w:p>
-    <w:p>
-      <w:pPr>
-        <w:pStyle w:val="Heading1"/>
-      </w:pPr>
-      <w:r>
-        <w:t>REPORT:</w:t>
-      </w:r>
-    </w:p>
-    <w:p>
-      <w:pPr>
-        <w:pStyle w:val="ListParagraph"/>
-        <w:numPr>
-          <w:ilvl w:val="0"/>
-          <w:numId w:val="9"/>
-        </w:numPr>
-        <w:spacing w:line="360" w:lineRule="auto"/>
-        <w:rPr>
-          <w:rFonts w:ascii="Arial" w:hAnsi="Arial" w:cs="Arial"/>
-        </w:rPr>
-      </w:pPr>
-      <w:r>
-        <w:rPr>
-          <w:rFonts w:ascii="Arial" w:hAnsi="Arial" w:cs="Arial"/>
-        </w:rPr>
-        <w:t xml:space="preserve">In </w:t>
-      </w:r>
-      <w:r>
-        <w:rPr>
-          <w:rFonts w:ascii="Arial" w:hAnsi="Arial" w:cs="Arial"/>
-        </w:rPr>
-        <w:t xml:space="preserve">the </w:t>
-      </w:r>
-      <w:r>
-        <w:rPr>
-          <w:rFonts w:ascii="Arial" w:hAnsi="Arial" w:cs="Arial"/>
-        </w:rPr>
-        <w:t xml:space="preserve">Report Page of admin </w:t>
-      </w:r>
-      <w:r>
-        <w:rPr>
-          <w:rFonts w:ascii="Arial" w:hAnsi="Arial" w:cs="Arial"/>
-        </w:rPr>
-        <w:t>:</w:t>
-      </w:r>
-    </w:p>
-    <w:p>
-      <w:pPr>
-        <w:pStyle w:val="ListParagraph"/>
-        <w:numPr>
-          <w:ilvl w:val="0"/>
-          <w:numId w:val="13"/>
-        </w:numPr>
-        <w:spacing w:line="360" w:lineRule="auto"/>
-        <w:rPr>
-          <w:rFonts w:ascii="Arial" w:hAnsi="Arial" w:cs="Arial"/>
-        </w:rPr>
-      </w:pPr>
-      <w:r>
-        <w:rPr>
-          <w:rFonts w:ascii="Arial" w:hAnsi="Arial" w:cs="Arial"/>
-        </w:rPr>
-        <w:t>Filter (From, To, Employee, Gate)</w:t>
-      </w:r>
-    </w:p>
-    <w:p>
-      <w:pPr>
-        <w:pStyle w:val="ListParagraph"/>
-        <w:numPr>
-          <w:ilvl w:val="0"/>
-          <w:numId w:val="13"/>
-        </w:numPr>
-        <w:spacing w:line="360" w:lineRule="auto"/>
-        <w:rPr>
-          <w:rFonts w:ascii="Arial" w:hAnsi="Arial" w:cs="Arial"/>
-        </w:rPr>
-      </w:pPr>
-      <w:r>
-        <w:rPr>
-          <w:rFonts w:ascii="Arial" w:hAnsi="Arial" w:cs="Arial"/>
-        </w:rPr>
-        <w:t>Report</w:t>
-      </w:r>
-    </w:p>
-    <w:p>
-      <w:pPr>
-        <w:spacing w:line="360" w:lineRule="auto"/>
-        <w:rPr>
-          <w:rFonts w:ascii="Arial" w:hAnsi="Arial" w:cs="Arial"/>
-        </w:rPr>
-      </w:pPr>
-      <w:r>
-        <w:rPr>
-          <w:rFonts w:ascii="Arial" w:hAnsi="Arial" w:cs="Arial"/>
-          <w:b/>
-        </w:rPr>
-        <w:t>API:</w:t>
-      </w:r>
-      <w:r>
-        <w:rPr>
-          <w:rFonts w:ascii="Arial" w:hAnsi="Arial" w:cs="Arial"/>
-          <w:b/>
-        </w:rPr>
-        <w:t xml:space="preserve"> </w:t>
-      </w:r>
-      <w:hyperlink r:id="rId11" w:history="1">
-        <w:r>
-          <w:rPr>
-            <w:rStyle w:val="Hyperlink"/>
-            <w:rFonts w:ascii="Arial" w:hAnsi="Arial" w:cs="Arial"/>
-          </w:rPr>
-          <w:t>http://localhost:4200/</w:t>
-        </w:r>
-      </w:hyperlink>
-      <w:r>
-        <w:rPr>
-          <w:rStyle w:val="Hyperlink"/>
-          <w:rFonts w:ascii="Arial" w:hAnsi="Arial" w:cs="Arial"/>
-        </w:rPr>
-        <w:t>Report/get_report</w:t>
-      </w:r>
-    </w:p>
-    <w:p>
-      <w:pPr>
-        <w:pStyle w:val="ListParagraph"/>
-        <w:spacing w:line="360" w:lineRule="auto"/>
-        <w:rPr>
-          <w:rFonts w:ascii="Arial" w:hAnsi="Arial" w:cs="Arial"/>
-        </w:rPr>
-      </w:pPr>
-      <w:r>
-        <w:rPr>
-          <w:rFonts w:ascii="Arial" w:hAnsi="Arial" w:cs="Arial"/>
-        </w:rPr>
-        <w:t>Request payload:</w:t>
-      </w:r>
-    </w:p>
-    <w:p>
-      <w:pPr>
-        <w:pStyle w:val="ListParagraph"/>
-        <w:spacing w:line="360" w:lineRule="auto"/>
-        <w:rPr>
-          <w:rFonts w:ascii="Arial" w:hAnsi="Arial" w:cs="Arial"/>
-        </w:rPr>
-      </w:pPr>
-      <w:r>
-        <w:rPr>
-          <w:rFonts w:ascii="Arial" w:hAnsi="Arial" w:cs="Arial"/>
-        </w:rPr>
-        <w:t>{</w:t>
-      </w:r>
-    </w:p>
-    <w:p>
-      <w:pPr>
-        <w:pStyle w:val="ListParagraph"/>
-        <w:spacing w:line="360" w:lineRule="auto"/>
-        <w:rPr>
-          <w:rFonts w:ascii="Arial" w:hAnsi="Arial" w:cs="Arial"/>
-        </w:rPr>
-      </w:pPr>
-      <w:r>
-        <w:rPr>
-          <w:rFonts w:ascii="Arial" w:hAnsi="Arial" w:cs="Arial"/>
-        </w:rPr>
-        <w:t xml:space="preserve"> </w:t>
-      </w:r>
-      <w:r>
-        <w:rPr>
-          <w:rFonts w:ascii="Arial" w:hAnsi="Arial" w:cs="Arial"/>
-        </w:rPr>
-        <w:tab/>
-        <w:t>Employee Id:</w:t>
-      </w:r>
-    </w:p>
-    <w:p>
-      <w:pPr>
-        <w:pStyle w:val="ListParagraph"/>
-        <w:spacing w:line="360" w:lineRule="auto"/>
-        <w:rPr>
-          <w:rFonts w:ascii="Arial" w:hAnsi="Arial" w:cs="Arial"/>
-        </w:rPr>
-      </w:pPr>
-      <w:r>
-        <w:rPr>
-          <w:rFonts w:ascii="Arial" w:hAnsi="Arial" w:cs="Arial"/>
-        </w:rPr>
-        <w:tab/>
-        <w:t>From:</w:t>
-      </w:r>
-    </w:p>
-    <w:p>
-      <w:pPr>
-        <w:pStyle w:val="ListParagraph"/>
-        <w:spacing w:line="360" w:lineRule="auto"/>
-        <w:rPr>
-          <w:rFonts w:ascii="Arial" w:hAnsi="Arial" w:cs="Arial"/>
-        </w:rPr>
-      </w:pPr>
-      <w:r>
-        <w:rPr>
-          <w:rFonts w:ascii="Arial" w:hAnsi="Arial" w:cs="Arial"/>
-        </w:rPr>
-        <w:tab/>
-        <w:t>To:</w:t>
-      </w:r>
-    </w:p>
-    <w:p>
-      <w:pPr>
-        <w:pStyle w:val="ListParagraph"/>
-        <w:spacing w:line="360" w:lineRule="auto"/>
-        <w:rPr>
-          <w:rFonts w:ascii="Arial" w:hAnsi="Arial" w:cs="Arial"/>
-        </w:rPr>
-      </w:pPr>
-      <w:r>
-        <w:rPr>
-          <w:rFonts w:ascii="Arial" w:hAnsi="Arial" w:cs="Arial"/>
-        </w:rPr>
-        <w:tab/>
-      </w:r>
-      <w:r>
-        <w:rPr>
-          <w:rFonts w:ascii="Arial" w:hAnsi="Arial" w:cs="Arial"/>
-        </w:rPr>
-        <w:t>Gate_id</w:t>
-      </w:r>
-    </w:p>
-    <w:p>
-      <w:pPr>
-        <w:pStyle w:val="ListParagraph"/>
-        <w:spacing w:line="360" w:lineRule="auto"/>
-        <w:rPr>
-          <w:rFonts w:ascii="Arial" w:hAnsi="Arial" w:cs="Arial"/>
-        </w:rPr>
-      </w:pPr>
-      <w:r>
-        <w:rPr>
-          <w:rFonts w:ascii="Arial" w:hAnsi="Arial" w:cs="Arial"/>
-        </w:rPr>
-        <w:t>}</w:t>
-      </w:r>
-    </w:p>
-    <w:p>
-      <w:pPr>
-        <w:pStyle w:val="ListParagraph"/>
-        <w:spacing w:line="360" w:lineRule="auto"/>
-        <w:rPr>
-          <w:rFonts w:ascii="Arial" w:hAnsi="Arial" w:cs="Arial"/>
-        </w:rPr>
-      </w:pPr>
-      <w:r>
-        <w:rPr>
-          <w:rFonts w:ascii="Arial" w:hAnsi="Arial" w:cs="Arial"/>
-        </w:rPr>
-        <w:t>Response</w:t>
-      </w:r>
-      <w:proofErr w:type="gramStart"/>
-      <w:r>
-        <w:rPr>
-          <w:rFonts w:ascii="Arial" w:hAnsi="Arial" w:cs="Arial"/>
-        </w:rPr>
-        <w:t>:</w:t>
-      </w:r>
-      <w:proofErr w:type="gramEnd"/>
-      <w:r>
-        <w:rPr>
-          <w:rFonts w:ascii="Arial" w:hAnsi="Arial" w:cs="Arial"/>
-        </w:rPr>
-        <w:br/>
-        <w:t>{</w:t>
-      </w:r>
-    </w:p>
-    <w:p>
-      <w:pPr>
-        <w:pStyle w:val="ListParagraph"/>
-        <w:spacing w:line="360" w:lineRule="auto"/>
-        <w:ind w:left="1440"/>
-        <w:rPr>
-          <w:rFonts w:ascii="Arial" w:hAnsi="Arial" w:cs="Arial"/>
-        </w:rPr>
-      </w:pPr>
-      <w:r>
-        <w:rPr>
-          <w:rFonts w:ascii="Arial" w:hAnsi="Arial" w:cs="Arial"/>
-        </w:rPr>
-        <w:t>Date:</w:t>
-      </w:r>
-    </w:p>
-    <w:p>
-      <w:pPr>
-        <w:pStyle w:val="ListParagraph"/>
-        <w:spacing w:line="360" w:lineRule="auto"/>
-        <w:rPr>
-          <w:rFonts w:ascii="Arial" w:hAnsi="Arial" w:cs="Arial"/>
-        </w:rPr>
-      </w:pPr>
-      <w:r>
-        <w:rPr>
-          <w:rFonts w:ascii="Arial" w:hAnsi="Arial" w:cs="Arial"/>
-        </w:rPr>
-        <w:tab/>
-        <w:t>In:</w:t>
-      </w:r>
-    </w:p>
-    <w:p>
-      <w:pPr>
-        <w:pStyle w:val="ListParagraph"/>
-        <w:spacing w:line="360" w:lineRule="auto"/>
-        <w:rPr>
-          <w:rFonts w:ascii="Arial" w:hAnsi="Arial" w:cs="Arial"/>
-        </w:rPr>
-      </w:pPr>
-      <w:r>
-        <w:rPr>
-          <w:rFonts w:ascii="Arial" w:hAnsi="Arial" w:cs="Arial"/>
-        </w:rPr>
-        <w:tab/>
-        <w:t>Out:</w:t>
-      </w:r>
-    </w:p>
-    <w:p>
-      <w:pPr>
-        <w:pStyle w:val="ListParagraph"/>
-        <w:spacing w:line="360" w:lineRule="auto"/>
-        <w:rPr>
-          <w:rFonts w:ascii="Arial" w:hAnsi="Arial" w:cs="Arial"/>
-        </w:rPr>
-      </w:pPr>
-      <w:r>
-        <w:rPr>
-          <w:rFonts w:ascii="Arial" w:hAnsi="Arial" w:cs="Arial"/>
-        </w:rPr>
-        <w:lastRenderedPageBreak/>
-        <w:tab/>
-        <w:t>Hours inside:</w:t>
-      </w:r>
-    </w:p>
-    <w:p>
-      <w:pPr>
-        <w:pStyle w:val="ListParagraph"/>
-        <w:spacing w:line="360" w:lineRule="auto"/>
-        <w:rPr>
-          <w:rFonts w:ascii="Arial" w:hAnsi="Arial" w:cs="Arial"/>
-        </w:rPr>
-      </w:pPr>
-      <w:r>
-        <w:rPr>
-          <w:rFonts w:ascii="Arial" w:hAnsi="Arial" w:cs="Arial"/>
-        </w:rPr>
-        <w:tab/>
-        <w:t>Hours Worked</w:t>
-      </w:r>
-    </w:p>
-    <w:p>
-      <w:pPr>
-        <w:pStyle w:val="ListParagraph"/>
-        <w:spacing w:line="360" w:lineRule="auto"/>
-        <w:rPr>
-          <w:rFonts w:ascii="Arial" w:hAnsi="Arial" w:cs="Arial"/>
-        </w:rPr>
-      </w:pPr>
-      <w:r>
-        <w:rPr>
-          <w:rFonts w:ascii="Arial" w:hAnsi="Arial" w:cs="Arial"/>
-        </w:rPr>
-        <w:t>}</w:t>
-      </w:r>
-    </w:p>
-    <w:p>
-      <w:pPr>
-        <w:spacing w:line="360" w:lineRule="auto"/>
-        <w:rPr>
-          <w:rFonts w:ascii="Arial" w:hAnsi="Arial" w:cs="Arial"/>
-          <w:b/>
-        </w:rPr>
-      </w:pPr>
-      <w:r>
-        <w:rPr>
-          <w:rFonts w:ascii="Arial" w:hAnsi="Arial" w:cs="Arial"/>
-          <w:b/>
-        </w:rPr>
-        <w:t>Front end:</w:t>
-      </w:r>
-    </w:p>
-    <w:p>
-      <w:pPr>
-        <w:pStyle w:val="ListParagraph"/>
-        <w:numPr>
-          <w:ilvl w:val="0"/>
-          <w:numId w:val="5"/>
-        </w:numPr>
-        <w:spacing w:line="360" w:lineRule="auto"/>
-        <w:rPr>
-          <w:rFonts w:ascii="Arial" w:hAnsi="Arial" w:cs="Arial"/>
-          <w:b/>
-        </w:rPr>
-      </w:pPr>
-      <w:r>
-        <w:rPr>
-          <w:rFonts w:ascii="Arial" w:hAnsi="Arial" w:cs="Arial"/>
-        </w:rPr>
-        <w:t>In t</w:t>
-      </w:r>
-      <w:r>
-        <w:rPr>
-          <w:rFonts w:ascii="Arial" w:hAnsi="Arial" w:cs="Arial"/>
-        </w:rPr>
-        <w:t>he f</w:t>
-      </w:r>
-      <w:r>
-        <w:rPr>
-          <w:rFonts w:ascii="Arial" w:hAnsi="Arial" w:cs="Arial"/>
-        </w:rPr>
-        <w:t xml:space="preserve">ront-end </w:t>
-      </w:r>
-      <w:r>
-        <w:rPr>
-          <w:rFonts w:ascii="Arial" w:hAnsi="Arial" w:cs="Arial"/>
-        </w:rPr>
-        <w:t>should get the “from” and “to” dates from the admin and send request to the API.</w:t>
-      </w:r>
-    </w:p>
-    <w:p>
-      <w:pPr>
-        <w:pStyle w:val="ListParagraph"/>
-        <w:numPr>
-          <w:ilvl w:val="0"/>
-          <w:numId w:val="5"/>
-        </w:numPr>
-        <w:spacing w:line="360" w:lineRule="auto"/>
-        <w:rPr>
-          <w:rFonts w:ascii="Arial" w:hAnsi="Arial" w:cs="Arial"/>
-          <w:b/>
-        </w:rPr>
-      </w:pPr>
-      <w:r>
-        <w:rPr>
-          <w:rFonts w:ascii="Arial" w:hAnsi="Arial" w:cs="Arial"/>
-        </w:rPr>
-        <w:t>When it gets the response from the API it should display the report and the report should display the details of the employee with employee name, id, email, number of days present and number of default days.</w:t>
-      </w:r>
-    </w:p>
-    <w:p>
-      <w:pPr>
-        <w:pStyle w:val="ListParagraph"/>
-        <w:numPr>
-          <w:ilvl w:val="0"/>
-          <w:numId w:val="5"/>
-        </w:numPr>
-        <w:spacing w:line="360" w:lineRule="auto"/>
-        <w:rPr>
-          <w:rFonts w:ascii="Arial" w:hAnsi="Arial" w:cs="Arial"/>
-          <w:b/>
-        </w:rPr>
-      </w:pPr>
-      <w:r>
-        <w:rPr>
-          <w:rFonts w:ascii="Arial" w:hAnsi="Arial" w:cs="Arial"/>
-        </w:rPr>
-        <w:t xml:space="preserve">It should also display date wise log and it should contain </w:t>
-      </w:r>
-      <w:proofErr w:type="gramStart"/>
-      <w:r>
-        <w:rPr>
-          <w:rFonts w:ascii="Arial" w:hAnsi="Arial" w:cs="Arial"/>
-        </w:rPr>
-        <w:t>date ,in</w:t>
-      </w:r>
-      <w:proofErr w:type="gramEnd"/>
-      <w:r>
-        <w:rPr>
-          <w:rFonts w:ascii="Arial" w:hAnsi="Arial" w:cs="Arial"/>
-        </w:rPr>
-        <w:t xml:space="preserve"> time, out time, hours inside and hours worked. </w:t>
-      </w:r>
-    </w:p>
-    <w:p>
-      <w:pPr>
-        <w:spacing w:line="360" w:lineRule="auto"/>
-        <w:rPr>
-          <w:rFonts w:ascii="Arial" w:hAnsi="Arial" w:cs="Arial"/>
-          <w:b/>
-        </w:rPr>
-      </w:pPr>
-    </w:p>
-    <w:p>
-      <w:pPr>
-        <w:spacing w:line="360" w:lineRule="auto"/>
-        <w:rPr>
-          <w:rFonts w:ascii="Arial" w:hAnsi="Arial" w:cs="Arial"/>
-          <w:b/>
-        </w:rPr>
-      </w:pPr>
-      <w:r>
-        <w:rPr>
-          <w:rFonts w:ascii="Arial" w:hAnsi="Arial" w:cs="Arial"/>
           <w:noProof/>
         </w:rPr>
         <w:drawing>
-          <wp:inline distT="0" distB="0" distL="0" distR="0" wp14:anchorId="3DEBF1DA" wp14:editId="1FAA0E24">
+          <wp:inline distT="0" distB="0" distL="0" distR="0" wp14:anchorId="78A6FD41" wp14:editId="3F6FD6C0">
             <wp:extent cx="5943600" cy="3343275"/>
             <wp:effectExtent l="0" t="0" r="0" b="0"/>
-            <wp:docPr id="1" name="Picture 1"/>
+            <wp:docPr id="7" name="Picture 7"/>
             <wp:cNvGraphicFramePr>
               <a:graphicFrameLocks xmlns:a="http://schemas.openxmlformats.org/drawingml/2006/main" noChangeAspect="1"/>
             </wp:cNvGraphicFramePr>
@@ -2939,7 +2135,7 @@
                     <pic:cNvPicPr/>
                   </pic:nvPicPr>
                   <pic:blipFill>
-                    <a:blip r:embed="rId12"/>
+                    <a:blip r:embed="rId11"/>
                     <a:stretch>
                       <a:fillRect/>
                     </a:stretch>
@@ -2963,44 +2159,16 @@
     <w:p>
       <w:pPr>
         <w:spacing w:line="360" w:lineRule="auto"/>
-        <w:ind w:left="360"/>
-        <w:rPr>
-          <w:rFonts w:ascii="Arial" w:hAnsi="Arial" w:cs="Arial"/>
-          <w:b/>
-        </w:rPr>
-      </w:pPr>
-    </w:p>
-    <w:p>
-      <w:pPr>
-        <w:spacing w:line="360" w:lineRule="auto"/>
-        <w:rPr>
-          <w:rFonts w:ascii="Arial" w:hAnsi="Arial" w:cs="Arial"/>
-        </w:rPr>
-      </w:pPr>
-    </w:p>
-    <w:p>
-      <w:pPr>
-        <w:spacing w:line="360" w:lineRule="auto"/>
-        <w:rPr>
-          <w:rFonts w:ascii="Arial" w:hAnsi="Arial" w:cs="Arial"/>
-          <w:b/>
-        </w:rPr>
-      </w:pPr>
-    </w:p>
-    <w:p>
-      <w:pPr>
-        <w:spacing w:line="360" w:lineRule="auto"/>
-        <w:rPr>
-          <w:rFonts w:ascii="Arial" w:hAnsi="Arial" w:cs="Arial"/>
-          <w:b/>
-        </w:rPr>
-      </w:pPr>
-      <w:r>
-        <w:rPr>
-          <w:rFonts w:ascii="Arial" w:hAnsi="Arial" w:cs="Arial"/>
-          <w:b/>
-        </w:rPr>
-        <w:lastRenderedPageBreak/>
+        <w:rPr>
+          <w:rFonts w:ascii="Arial" w:hAnsi="Arial" w:cs="Arial"/>
+          <w:b/>
+        </w:rPr>
+      </w:pPr>
+      <w:r>
+        <w:rPr>
+          <w:rFonts w:ascii="Arial" w:hAnsi="Arial" w:cs="Arial"/>
+          <w:b/>
+        </w:rPr>
         <w:t>Back end:</w:t>
       </w:r>
     </w:p>
@@ -3021,42 +2189,23 @@
         <w:rPr>
           <w:rFonts w:ascii="Arial" w:hAnsi="Arial" w:cs="Arial"/>
         </w:rPr>
-        <w:t>Implement the API</w:t>
-      </w:r>
-      <w:r>
-        <w:rPr>
-          <w:rFonts w:ascii="Arial" w:hAnsi="Arial" w:cs="Arial"/>
-        </w:rPr>
-        <w:t xml:space="preserve"> which gets the from date and to date as a request and it must calculate the report</w:t>
-      </w:r>
-      <w:r>
-        <w:rPr>
-          <w:rFonts w:ascii="Arial" w:hAnsi="Arial" w:cs="Arial"/>
-        </w:rPr>
-        <w:t xml:space="preserve"> and it must return date, in time, out time, hours inside and hours worked as a  response.</w:t>
-      </w:r>
-    </w:p>
-    <w:p>
-      <w:pPr>
-        <w:spacing w:line="360" w:lineRule="auto"/>
-        <w:rPr>
-          <w:rFonts w:ascii="Arial" w:hAnsi="Arial" w:cs="Arial"/>
-          <w:b/>
-        </w:rPr>
-      </w:pPr>
-      <w:r>
-        <w:rPr>
-          <w:rFonts w:ascii="Arial" w:hAnsi="Arial" w:cs="Arial"/>
-          <w:b/>
-        </w:rPr>
-        <w:t xml:space="preserve">Database </w:t>
-      </w:r>
-      <w:r>
-        <w:rPr>
-          <w:rFonts w:ascii="Arial" w:hAnsi="Arial" w:cs="Arial"/>
-          <w:b/>
-        </w:rPr>
-        <w:t>end:</w:t>
+        <w:t xml:space="preserve">Implement the API </w:t>
+      </w:r>
+    </w:p>
+    <w:p>
+      <w:pPr>
+        <w:spacing w:line="360" w:lineRule="auto"/>
+        <w:rPr>
+          <w:rFonts w:ascii="Arial" w:hAnsi="Arial" w:cs="Arial"/>
+          <w:b/>
+        </w:rPr>
+      </w:pPr>
+      <w:r>
+        <w:rPr>
+          <w:rFonts w:ascii="Arial" w:hAnsi="Arial" w:cs="Arial"/>
+          <w:b/>
+        </w:rPr>
+        <w:t>Database end:</w:t>
       </w:r>
     </w:p>
     <w:p>
@@ -3091,6 +2240,120 @@
           <w:rFonts w:ascii="Arial" w:hAnsi="Arial" w:cs="Arial"/>
           <w:b/>
         </w:rPr>
+        <w:t xml:space="preserve">SP </w:t>
+      </w:r>
+      <w:r>
+        <w:rPr>
+          <w:rFonts w:ascii="Arial" w:hAnsi="Arial" w:cs="Arial"/>
+          <w:b/>
+        </w:rPr>
+        <w:t>Name</w:t>
+      </w:r>
+      <w:r>
+        <w:rPr>
+          <w:rFonts w:ascii="Arial" w:hAnsi="Arial" w:cs="Arial"/>
+        </w:rPr>
+        <w:t>:</w:t>
+      </w:r>
+      <w:r>
+        <w:rPr>
+          <w:rFonts w:ascii="Arial" w:hAnsi="Arial" w:cs="Arial"/>
+        </w:rPr>
+        <w:t xml:space="preserve"> </w:t>
+      </w:r>
+      <w:proofErr w:type="spellStart"/>
+      <w:r>
+        <w:rPr>
+          <w:rFonts w:ascii="Arial" w:hAnsi="Arial" w:cs="Arial"/>
+        </w:rPr>
+        <w:t>get_last_r</w:t>
+      </w:r>
+      <w:r>
+        <w:rPr>
+          <w:rFonts w:ascii="Arial" w:hAnsi="Arial" w:cs="Arial"/>
+        </w:rPr>
+        <w:t>ecords</w:t>
+      </w:r>
+      <w:proofErr w:type="spellEnd"/>
+    </w:p>
+    <w:p>
+      <w:pPr>
+        <w:pStyle w:val="ListParagraph"/>
+        <w:spacing w:line="360" w:lineRule="auto"/>
+        <w:rPr>
+          <w:rFonts w:ascii="Arial" w:hAnsi="Arial" w:cs="Arial"/>
+        </w:rPr>
+      </w:pPr>
+      <w:r>
+        <w:rPr>
+          <w:rFonts w:ascii="Arial" w:hAnsi="Arial" w:cs="Arial"/>
+          <w:b/>
+        </w:rPr>
+        <w:t>Params</w:t>
+      </w:r>
+      <w:r>
+        <w:rPr>
+          <w:rFonts w:ascii="Arial" w:hAnsi="Arial" w:cs="Arial"/>
+        </w:rPr>
+        <w:t xml:space="preserve">: </w:t>
+      </w:r>
+      <w:r>
+        <w:rPr>
+          <w:rFonts w:ascii="Arial" w:hAnsi="Arial" w:cs="Arial"/>
+        </w:rPr>
+        <w:t>emp_id, gate_id</w:t>
+      </w:r>
+    </w:p>
+    <w:p>
+      <w:pPr>
+        <w:pStyle w:val="ListParagraph"/>
+        <w:spacing w:line="360" w:lineRule="auto"/>
+        <w:rPr>
+          <w:rFonts w:ascii="Arial" w:hAnsi="Arial" w:cs="Arial"/>
+        </w:rPr>
+      </w:pPr>
+      <w:r>
+        <w:rPr>
+          <w:rFonts w:ascii="Arial" w:hAnsi="Arial" w:cs="Arial"/>
+          <w:b/>
+        </w:rPr>
+        <w:t>Output</w:t>
+      </w:r>
+      <w:r>
+        <w:rPr>
+          <w:rFonts w:ascii="Arial" w:hAnsi="Arial" w:cs="Arial"/>
+        </w:rPr>
+        <w:t>:</w:t>
+      </w:r>
+      <w:r>
+        <w:rPr>
+          <w:rFonts w:ascii="Arial" w:hAnsi="Arial" w:cs="Arial"/>
+        </w:rPr>
+        <w:t xml:space="preserve"> last 5 dates of employee swipe log</w:t>
+      </w:r>
+    </w:p>
+    <w:p>
+      <w:pPr>
+        <w:pStyle w:val="ListParagraph"/>
+        <w:spacing w:line="360" w:lineRule="auto"/>
+        <w:rPr>
+          <w:rFonts w:ascii="Arial" w:hAnsi="Arial" w:cs="Arial"/>
+        </w:rPr>
+      </w:pPr>
+    </w:p>
+    <w:p>
+      <w:pPr>
+        <w:pStyle w:val="ListParagraph"/>
+        <w:spacing w:line="360" w:lineRule="auto"/>
+        <w:rPr>
+          <w:rFonts w:ascii="Arial" w:hAnsi="Arial" w:cs="Arial"/>
+        </w:rPr>
+      </w:pPr>
+      <w:r>
+        <w:rPr>
+          <w:rFonts w:ascii="Arial" w:hAnsi="Arial" w:cs="Arial"/>
+          <w:b/>
+        </w:rPr>
         <w:t>SP Name</w:t>
       </w:r>
       <w:r>
@@ -3110,6 +2373,734 @@
         <w:rPr>
           <w:rFonts w:ascii="Arial" w:hAnsi="Arial" w:cs="Arial"/>
         </w:rPr>
+        <w:t>get_records</w:t>
+      </w:r>
+      <w:proofErr w:type="spellEnd"/>
+    </w:p>
+    <w:p>
+      <w:pPr>
+        <w:pStyle w:val="ListParagraph"/>
+        <w:tabs>
+          <w:tab w:val="left" w:pos="3747"/>
+        </w:tabs>
+        <w:spacing w:line="360" w:lineRule="auto"/>
+        <w:rPr>
+          <w:rFonts w:ascii="Arial" w:hAnsi="Arial" w:cs="Arial"/>
+        </w:rPr>
+      </w:pPr>
+      <w:r>
+        <w:rPr>
+          <w:rFonts w:ascii="Arial" w:hAnsi="Arial" w:cs="Arial"/>
+          <w:b/>
+        </w:rPr>
+        <w:t>Params</w:t>
+      </w:r>
+      <w:r>
+        <w:rPr>
+          <w:rFonts w:ascii="Arial" w:hAnsi="Arial" w:cs="Arial"/>
+        </w:rPr>
+        <w:t xml:space="preserve">: </w:t>
+      </w:r>
+      <w:r>
+        <w:rPr>
+          <w:rFonts w:ascii="Arial" w:hAnsi="Arial" w:cs="Arial"/>
+        </w:rPr>
+        <w:t>emp_id, gate_id, date</w:t>
+      </w:r>
+    </w:p>
+    <w:p>
+      <w:pPr>
+        <w:pStyle w:val="ListParagraph"/>
+        <w:spacing w:line="360" w:lineRule="auto"/>
+        <w:rPr>
+          <w:rFonts w:ascii="Arial" w:hAnsi="Arial" w:cs="Arial"/>
+        </w:rPr>
+      </w:pPr>
+      <w:r>
+        <w:rPr>
+          <w:rFonts w:ascii="Arial" w:hAnsi="Arial" w:cs="Arial"/>
+          <w:b/>
+        </w:rPr>
+        <w:t>Output</w:t>
+      </w:r>
+      <w:r>
+        <w:rPr>
+          <w:rFonts w:ascii="Arial" w:hAnsi="Arial" w:cs="Arial"/>
+        </w:rPr>
+        <w:t>:</w:t>
+      </w:r>
+      <w:r>
+        <w:rPr>
+          <w:rFonts w:ascii="Arial" w:hAnsi="Arial" w:cs="Arial"/>
+        </w:rPr>
+        <w:t xml:space="preserve"> swipe logs in that date</w:t>
+      </w:r>
+    </w:p>
+    <w:p>
+      <w:pPr>
+        <w:pStyle w:val="Heading1"/>
+      </w:pPr>
+      <w:r>
+        <w:t>REPORT:</w:t>
+      </w:r>
+    </w:p>
+    <w:p>
+      <w:pPr>
+        <w:pStyle w:val="ListParagraph"/>
+        <w:numPr>
+          <w:ilvl w:val="0"/>
+          <w:numId w:val="9"/>
+        </w:numPr>
+        <w:spacing w:line="360" w:lineRule="auto"/>
+        <w:rPr>
+          <w:rFonts w:ascii="Arial" w:hAnsi="Arial" w:cs="Arial"/>
+        </w:rPr>
+      </w:pPr>
+      <w:r>
+        <w:rPr>
+          <w:rFonts w:ascii="Arial" w:hAnsi="Arial" w:cs="Arial"/>
+        </w:rPr>
+        <w:t xml:space="preserve">In </w:t>
+      </w:r>
+      <w:r>
+        <w:rPr>
+          <w:rFonts w:ascii="Arial" w:hAnsi="Arial" w:cs="Arial"/>
+        </w:rPr>
+        <w:t xml:space="preserve">the </w:t>
+      </w:r>
+      <w:r>
+        <w:rPr>
+          <w:rFonts w:ascii="Arial" w:hAnsi="Arial" w:cs="Arial"/>
+        </w:rPr>
+        <w:t xml:space="preserve">Report Page of admin </w:t>
+      </w:r>
+      <w:r>
+        <w:rPr>
+          <w:rFonts w:ascii="Arial" w:hAnsi="Arial" w:cs="Arial"/>
+        </w:rPr>
+        <w:t>:</w:t>
+      </w:r>
+    </w:p>
+    <w:p>
+      <w:pPr>
+        <w:pStyle w:val="ListParagraph"/>
+        <w:numPr>
+          <w:ilvl w:val="0"/>
+          <w:numId w:val="13"/>
+        </w:numPr>
+        <w:spacing w:line="360" w:lineRule="auto"/>
+        <w:rPr>
+          <w:rFonts w:ascii="Arial" w:hAnsi="Arial" w:cs="Arial"/>
+        </w:rPr>
+      </w:pPr>
+      <w:r>
+        <w:rPr>
+          <w:rFonts w:ascii="Arial" w:hAnsi="Arial" w:cs="Arial"/>
+        </w:rPr>
+        <w:t>Filter (From, To, Employee, Gate)</w:t>
+      </w:r>
+    </w:p>
+    <w:p>
+      <w:pPr>
+        <w:pStyle w:val="ListParagraph"/>
+        <w:numPr>
+          <w:ilvl w:val="0"/>
+          <w:numId w:val="13"/>
+        </w:numPr>
+        <w:spacing w:line="360" w:lineRule="auto"/>
+        <w:rPr>
+          <w:rFonts w:ascii="Arial" w:hAnsi="Arial" w:cs="Arial"/>
+        </w:rPr>
+      </w:pPr>
+      <w:r>
+        <w:rPr>
+          <w:rFonts w:ascii="Arial" w:hAnsi="Arial" w:cs="Arial"/>
+        </w:rPr>
+        <w:t>Report</w:t>
+      </w:r>
+    </w:p>
+    <w:p>
+      <w:pPr>
+        <w:spacing w:line="360" w:lineRule="auto"/>
+        <w:rPr>
+          <w:rFonts w:ascii="Arial" w:hAnsi="Arial" w:cs="Arial"/>
+        </w:rPr>
+      </w:pPr>
+      <w:r>
+        <w:rPr>
+          <w:rFonts w:ascii="Arial" w:hAnsi="Arial" w:cs="Arial"/>
+          <w:b/>
+        </w:rPr>
+        <w:lastRenderedPageBreak/>
+        <w:t>API:</w:t>
+      </w:r>
+      <w:r>
+        <w:rPr>
+          <w:rFonts w:ascii="Arial" w:hAnsi="Arial" w:cs="Arial"/>
+          <w:b/>
+        </w:rPr>
+        <w:t xml:space="preserve"> </w:t>
+      </w:r>
+      <w:hyperlink r:id="rId12" w:history="1">
+        <w:r>
+          <w:rPr>
+            <w:rStyle w:val="Hyperlink"/>
+            <w:rFonts w:ascii="Arial" w:hAnsi="Arial" w:cs="Arial"/>
+          </w:rPr>
+          <w:t>http://localhost:4200/</w:t>
+        </w:r>
+      </w:hyperlink>
+      <w:r>
+        <w:rPr>
+          <w:rStyle w:val="Hyperlink"/>
+          <w:rFonts w:ascii="Arial" w:hAnsi="Arial" w:cs="Arial"/>
+        </w:rPr>
+        <w:t>Report/get_report</w:t>
+      </w:r>
+    </w:p>
+    <w:p>
+      <w:pPr>
+        <w:pStyle w:val="ListParagraph"/>
+        <w:spacing w:line="360" w:lineRule="auto"/>
+        <w:rPr>
+          <w:rFonts w:ascii="Arial" w:hAnsi="Arial" w:cs="Arial"/>
+        </w:rPr>
+      </w:pPr>
+      <w:r>
+        <w:rPr>
+          <w:rFonts w:ascii="Arial" w:hAnsi="Arial" w:cs="Arial"/>
+        </w:rPr>
+        <w:t>Request payload:</w:t>
+      </w:r>
+    </w:p>
+    <w:p>
+      <w:pPr>
+        <w:pStyle w:val="ListParagraph"/>
+        <w:spacing w:line="360" w:lineRule="auto"/>
+        <w:rPr>
+          <w:rFonts w:ascii="Arial" w:hAnsi="Arial" w:cs="Arial"/>
+        </w:rPr>
+      </w:pPr>
+      <w:r>
+        <w:rPr>
+          <w:rFonts w:ascii="Arial" w:hAnsi="Arial" w:cs="Arial"/>
+        </w:rPr>
+        <w:t>{</w:t>
+      </w:r>
+    </w:p>
+    <w:p>
+      <w:pPr>
+        <w:pStyle w:val="ListParagraph"/>
+        <w:spacing w:line="360" w:lineRule="auto"/>
+        <w:rPr>
+          <w:rFonts w:ascii="Arial" w:hAnsi="Arial" w:cs="Arial"/>
+        </w:rPr>
+      </w:pPr>
+      <w:r>
+        <w:rPr>
+          <w:rFonts w:ascii="Arial" w:hAnsi="Arial" w:cs="Arial"/>
+        </w:rPr>
+        <w:t xml:space="preserve"> </w:t>
+      </w:r>
+      <w:r>
+        <w:rPr>
+          <w:rFonts w:ascii="Arial" w:hAnsi="Arial" w:cs="Arial"/>
+        </w:rPr>
+        <w:tab/>
+        <w:t>Employee Id:</w:t>
+      </w:r>
+    </w:p>
+    <w:p>
+      <w:pPr>
+        <w:pStyle w:val="ListParagraph"/>
+        <w:spacing w:line="360" w:lineRule="auto"/>
+        <w:rPr>
+          <w:rFonts w:ascii="Arial" w:hAnsi="Arial" w:cs="Arial"/>
+        </w:rPr>
+      </w:pPr>
+      <w:r>
+        <w:rPr>
+          <w:rFonts w:ascii="Arial" w:hAnsi="Arial" w:cs="Arial"/>
+        </w:rPr>
+        <w:tab/>
+        <w:t>From:</w:t>
+      </w:r>
+    </w:p>
+    <w:p>
+      <w:pPr>
+        <w:pStyle w:val="ListParagraph"/>
+        <w:spacing w:line="360" w:lineRule="auto"/>
+        <w:rPr>
+          <w:rFonts w:ascii="Arial" w:hAnsi="Arial" w:cs="Arial"/>
+        </w:rPr>
+      </w:pPr>
+      <w:r>
+        <w:rPr>
+          <w:rFonts w:ascii="Arial" w:hAnsi="Arial" w:cs="Arial"/>
+        </w:rPr>
+        <w:tab/>
+        <w:t>To:</w:t>
+      </w:r>
+    </w:p>
+    <w:p>
+      <w:pPr>
+        <w:pStyle w:val="ListParagraph"/>
+        <w:spacing w:line="360" w:lineRule="auto"/>
+        <w:rPr>
+          <w:rFonts w:ascii="Arial" w:hAnsi="Arial" w:cs="Arial"/>
+        </w:rPr>
+      </w:pPr>
+      <w:r>
+        <w:rPr>
+          <w:rFonts w:ascii="Arial" w:hAnsi="Arial" w:cs="Arial"/>
+        </w:rPr>
+        <w:tab/>
+      </w:r>
+      <w:r>
+        <w:rPr>
+          <w:rFonts w:ascii="Arial" w:hAnsi="Arial" w:cs="Arial"/>
+        </w:rPr>
+        <w:t>Gate_id</w:t>
+      </w:r>
+    </w:p>
+    <w:p>
+      <w:pPr>
+        <w:pStyle w:val="ListParagraph"/>
+        <w:spacing w:line="360" w:lineRule="auto"/>
+        <w:rPr>
+          <w:rFonts w:ascii="Arial" w:hAnsi="Arial" w:cs="Arial"/>
+        </w:rPr>
+      </w:pPr>
+      <w:r>
+        <w:rPr>
+          <w:rFonts w:ascii="Arial" w:hAnsi="Arial" w:cs="Arial"/>
+        </w:rPr>
+        <w:t>}</w:t>
+      </w:r>
+    </w:p>
+    <w:p>
+      <w:pPr>
+        <w:pStyle w:val="ListParagraph"/>
+        <w:spacing w:line="360" w:lineRule="auto"/>
+        <w:rPr>
+          <w:rFonts w:ascii="Arial" w:hAnsi="Arial" w:cs="Arial"/>
+        </w:rPr>
+      </w:pPr>
+      <w:r>
+        <w:rPr>
+          <w:rFonts w:ascii="Arial" w:hAnsi="Arial" w:cs="Arial"/>
+        </w:rPr>
+        <w:t>Response</w:t>
+      </w:r>
+      <w:proofErr w:type="gramStart"/>
+      <w:r>
+        <w:rPr>
+          <w:rFonts w:ascii="Arial" w:hAnsi="Arial" w:cs="Arial"/>
+        </w:rPr>
+        <w:t>:</w:t>
+      </w:r>
+      <w:proofErr w:type="gramEnd"/>
+      <w:r>
+        <w:rPr>
+          <w:rFonts w:ascii="Arial" w:hAnsi="Arial" w:cs="Arial"/>
+        </w:rPr>
+        <w:br/>
+        <w:t>{</w:t>
+      </w:r>
+    </w:p>
+    <w:p>
+      <w:pPr>
+        <w:pStyle w:val="ListParagraph"/>
+        <w:spacing w:line="360" w:lineRule="auto"/>
+        <w:ind w:left="1440"/>
+        <w:rPr>
+          <w:rFonts w:ascii="Arial" w:hAnsi="Arial" w:cs="Arial"/>
+        </w:rPr>
+      </w:pPr>
+      <w:r>
+        <w:rPr>
+          <w:rFonts w:ascii="Arial" w:hAnsi="Arial" w:cs="Arial"/>
+        </w:rPr>
+        <w:t>Date:</w:t>
+      </w:r>
+    </w:p>
+    <w:p>
+      <w:pPr>
+        <w:pStyle w:val="ListParagraph"/>
+        <w:spacing w:line="360" w:lineRule="auto"/>
+        <w:rPr>
+          <w:rFonts w:ascii="Arial" w:hAnsi="Arial" w:cs="Arial"/>
+        </w:rPr>
+      </w:pPr>
+      <w:r>
+        <w:rPr>
+          <w:rFonts w:ascii="Arial" w:hAnsi="Arial" w:cs="Arial"/>
+        </w:rPr>
+        <w:tab/>
+        <w:t>In:</w:t>
+      </w:r>
+    </w:p>
+    <w:p>
+      <w:pPr>
+        <w:pStyle w:val="ListParagraph"/>
+        <w:spacing w:line="360" w:lineRule="auto"/>
+        <w:rPr>
+          <w:rFonts w:ascii="Arial" w:hAnsi="Arial" w:cs="Arial"/>
+        </w:rPr>
+      </w:pPr>
+      <w:r>
+        <w:rPr>
+          <w:rFonts w:ascii="Arial" w:hAnsi="Arial" w:cs="Arial"/>
+        </w:rPr>
+        <w:tab/>
+        <w:t>Out:</w:t>
+      </w:r>
+    </w:p>
+    <w:p>
+      <w:pPr>
+        <w:pStyle w:val="ListParagraph"/>
+        <w:spacing w:line="360" w:lineRule="auto"/>
+        <w:rPr>
+          <w:rFonts w:ascii="Arial" w:hAnsi="Arial" w:cs="Arial"/>
+        </w:rPr>
+      </w:pPr>
+      <w:r>
+        <w:rPr>
+          <w:rFonts w:ascii="Arial" w:hAnsi="Arial" w:cs="Arial"/>
+        </w:rPr>
+        <w:tab/>
+        <w:t>Hours inside:</w:t>
+      </w:r>
+    </w:p>
+    <w:p>
+      <w:pPr>
+        <w:pStyle w:val="ListParagraph"/>
+        <w:spacing w:line="360" w:lineRule="auto"/>
+        <w:rPr>
+          <w:rFonts w:ascii="Arial" w:hAnsi="Arial" w:cs="Arial"/>
+        </w:rPr>
+      </w:pPr>
+      <w:r>
+        <w:rPr>
+          <w:rFonts w:ascii="Arial" w:hAnsi="Arial" w:cs="Arial"/>
+        </w:rPr>
+        <w:tab/>
+        <w:t>Hours Worked</w:t>
+      </w:r>
+    </w:p>
+    <w:p>
+      <w:pPr>
+        <w:pStyle w:val="ListParagraph"/>
+        <w:spacing w:line="360" w:lineRule="auto"/>
+        <w:rPr>
+          <w:rFonts w:ascii="Arial" w:hAnsi="Arial" w:cs="Arial"/>
+        </w:rPr>
+      </w:pPr>
+      <w:r>
+        <w:rPr>
+          <w:rFonts w:ascii="Arial" w:hAnsi="Arial" w:cs="Arial"/>
+        </w:rPr>
+        <w:t>}</w:t>
+      </w:r>
+    </w:p>
+    <w:p>
+      <w:pPr>
+        <w:spacing w:line="360" w:lineRule="auto"/>
+        <w:rPr>
+          <w:rFonts w:ascii="Arial" w:hAnsi="Arial" w:cs="Arial"/>
+          <w:b/>
+        </w:rPr>
+      </w:pPr>
+      <w:r>
+        <w:rPr>
+          <w:rFonts w:ascii="Arial" w:hAnsi="Arial" w:cs="Arial"/>
+          <w:b/>
+        </w:rPr>
+        <w:t>Front end:</w:t>
+      </w:r>
+    </w:p>
+    <w:p>
+      <w:pPr>
+        <w:pStyle w:val="ListParagraph"/>
+        <w:numPr>
+          <w:ilvl w:val="0"/>
+          <w:numId w:val="5"/>
+        </w:numPr>
+        <w:spacing w:line="360" w:lineRule="auto"/>
+        <w:rPr>
+          <w:rFonts w:ascii="Arial" w:hAnsi="Arial" w:cs="Arial"/>
+          <w:b/>
+        </w:rPr>
+      </w:pPr>
+      <w:r>
+        <w:rPr>
+          <w:rFonts w:ascii="Arial" w:hAnsi="Arial" w:cs="Arial"/>
+        </w:rPr>
+        <w:t>In t</w:t>
+      </w:r>
+      <w:r>
+        <w:rPr>
+          <w:rFonts w:ascii="Arial" w:hAnsi="Arial" w:cs="Arial"/>
+        </w:rPr>
+        <w:t>he f</w:t>
+      </w:r>
+      <w:r>
+        <w:rPr>
+          <w:rFonts w:ascii="Arial" w:hAnsi="Arial" w:cs="Arial"/>
+        </w:rPr>
+        <w:t xml:space="preserve">ront-end </w:t>
+      </w:r>
+      <w:r>
+        <w:rPr>
+          <w:rFonts w:ascii="Arial" w:hAnsi="Arial" w:cs="Arial"/>
+        </w:rPr>
+        <w:t>should get the “from” and “to” dates from the admin and send request to the API.</w:t>
+      </w:r>
+    </w:p>
+    <w:p>
+      <w:pPr>
+        <w:pStyle w:val="ListParagraph"/>
+        <w:numPr>
+          <w:ilvl w:val="0"/>
+          <w:numId w:val="5"/>
+        </w:numPr>
+        <w:spacing w:line="360" w:lineRule="auto"/>
+        <w:rPr>
+          <w:rFonts w:ascii="Arial" w:hAnsi="Arial" w:cs="Arial"/>
+          <w:b/>
+        </w:rPr>
+      </w:pPr>
+      <w:r>
+        <w:rPr>
+          <w:rFonts w:ascii="Arial" w:hAnsi="Arial" w:cs="Arial"/>
+        </w:rPr>
+        <w:t>When it gets the response from the API it should display the report and the report should display the details of the employee with employee name, id, email, number of days present and number of default days.</w:t>
+      </w:r>
+    </w:p>
+    <w:p>
+      <w:pPr>
+        <w:pStyle w:val="ListParagraph"/>
+        <w:numPr>
+          <w:ilvl w:val="0"/>
+          <w:numId w:val="5"/>
+        </w:numPr>
+        <w:spacing w:line="360" w:lineRule="auto"/>
+        <w:rPr>
+          <w:rFonts w:ascii="Arial" w:hAnsi="Arial" w:cs="Arial"/>
+          <w:b/>
+        </w:rPr>
+      </w:pPr>
+      <w:r>
+        <w:rPr>
+          <w:rFonts w:ascii="Arial" w:hAnsi="Arial" w:cs="Arial"/>
+        </w:rPr>
+        <w:t xml:space="preserve">It should also display date wise log and it should contain </w:t>
+      </w:r>
+      <w:proofErr w:type="gramStart"/>
+      <w:r>
+        <w:rPr>
+          <w:rFonts w:ascii="Arial" w:hAnsi="Arial" w:cs="Arial"/>
+        </w:rPr>
+        <w:t>date ,in</w:t>
+      </w:r>
+      <w:proofErr w:type="gramEnd"/>
+      <w:r>
+        <w:rPr>
+          <w:rFonts w:ascii="Arial" w:hAnsi="Arial" w:cs="Arial"/>
+        </w:rPr>
+        <w:t xml:space="preserve"> time, out time, hours inside and hours worked. </w:t>
+      </w:r>
+    </w:p>
+    <w:p>
+      <w:pPr>
+        <w:spacing w:line="360" w:lineRule="auto"/>
+        <w:rPr>
+          <w:rFonts w:ascii="Arial" w:hAnsi="Arial" w:cs="Arial"/>
+          <w:b/>
+        </w:rPr>
+      </w:pPr>
+    </w:p>
+    <w:p>
+      <w:pPr>
+        <w:spacing w:line="360" w:lineRule="auto"/>
+        <w:rPr>
+          <w:rFonts w:ascii="Arial" w:hAnsi="Arial" w:cs="Arial"/>
+          <w:b/>
+        </w:rPr>
+      </w:pPr>
+      <w:r>
+        <w:rPr>
+          <w:noProof/>
+        </w:rPr>
+        <w:lastRenderedPageBreak/>
+        <w:drawing>
+          <wp:inline distT="0" distB="0" distL="0" distR="0" wp14:anchorId="44D4A4B2" wp14:editId="3A87A97F">
+            <wp:extent cx="5943600" cy="3343275"/>
+            <wp:effectExtent l="0" t="0" r="0" b="0"/>
+            <wp:docPr id="8" name="Picture 8"/>
+            <wp:cNvGraphicFramePr>
+              <a:graphicFrameLocks xmlns:a="http://schemas.openxmlformats.org/drawingml/2006/main" noChangeAspect="1"/>
+            </wp:cNvGraphicFramePr>
+            <a:graphic xmlns:a="http://schemas.openxmlformats.org/drawingml/2006/main">
+              <a:graphicData uri="http://schemas.openxmlformats.org/drawingml/2006/picture">
+                <pic:pic xmlns:pic="http://schemas.openxmlformats.org/drawingml/2006/picture">
+                  <pic:nvPicPr>
+                    <pic:cNvPr id="0" name=""/>
+                    <pic:cNvPicPr/>
+                  </pic:nvPicPr>
+                  <pic:blipFill>
+                    <a:blip r:embed="rId13"/>
+                    <a:stretch>
+                      <a:fillRect/>
+                    </a:stretch>
+                  </pic:blipFill>
+                  <pic:spPr>
+                    <a:xfrm>
+                      <a:off x="0" y="0"/>
+                      <a:ext cx="5943600" cy="3343275"/>
+                    </a:xfrm>
+                    <a:prstGeom prst="rect">
+                      <a:avLst/>
+                    </a:prstGeom>
+                  </pic:spPr>
+                </pic:pic>
+              </a:graphicData>
+            </a:graphic>
+          </wp:inline>
+        </w:drawing>
+      </w:r>
+    </w:p>
+    <w:p>
+      <w:pPr>
+        <w:spacing w:line="360" w:lineRule="auto"/>
+        <w:rPr>
+          <w:rFonts w:ascii="Arial" w:hAnsi="Arial" w:cs="Arial"/>
+          <w:b/>
+        </w:rPr>
+      </w:pPr>
+    </w:p>
+    <w:p>
+      <w:pPr>
+        <w:spacing w:line="360" w:lineRule="auto"/>
+        <w:rPr>
+          <w:rFonts w:ascii="Arial" w:hAnsi="Arial" w:cs="Arial"/>
+          <w:b/>
+        </w:rPr>
+      </w:pPr>
+      <w:r>
+        <w:rPr>
+          <w:rFonts w:ascii="Arial" w:hAnsi="Arial" w:cs="Arial"/>
+          <w:b/>
+        </w:rPr>
+        <w:t>Back end:</w:t>
+      </w:r>
+    </w:p>
+    <w:p>
+      <w:pPr>
+        <w:pStyle w:val="ListParagraph"/>
+        <w:numPr>
+          <w:ilvl w:val="0"/>
+          <w:numId w:val="6"/>
+        </w:numPr>
+        <w:spacing w:line="360" w:lineRule="auto"/>
+        <w:rPr>
+          <w:rFonts w:ascii="Arial" w:hAnsi="Arial" w:cs="Arial"/>
+          <w:b/>
+        </w:rPr>
+      </w:pPr>
+      <w:r>
+        <w:rPr>
+          <w:rFonts w:ascii="Arial" w:hAnsi="Arial" w:cs="Arial"/>
+        </w:rPr>
+        <w:t>Implement the API</w:t>
+      </w:r>
+      <w:r>
+        <w:rPr>
+          <w:rFonts w:ascii="Arial" w:hAnsi="Arial" w:cs="Arial"/>
+        </w:rPr>
+        <w:t xml:space="preserve"> which gets the from date and to date as a request and it must calculate the report</w:t>
+      </w:r>
+      <w:r>
+        <w:rPr>
+          <w:rFonts w:ascii="Arial" w:hAnsi="Arial" w:cs="Arial"/>
+        </w:rPr>
+        <w:t xml:space="preserve"> and it must return date, in time, out time, hours inside and hours worked as a  response.</w:t>
+      </w:r>
+    </w:p>
+    <w:p>
+      <w:pPr>
+        <w:spacing w:line="360" w:lineRule="auto"/>
+        <w:rPr>
+          <w:rFonts w:ascii="Arial" w:hAnsi="Arial" w:cs="Arial"/>
+          <w:b/>
+        </w:rPr>
+      </w:pPr>
+      <w:r>
+        <w:rPr>
+          <w:rFonts w:ascii="Arial" w:hAnsi="Arial" w:cs="Arial"/>
+          <w:b/>
+        </w:rPr>
+        <w:t xml:space="preserve">Database </w:t>
+      </w:r>
+      <w:r>
+        <w:rPr>
+          <w:rFonts w:ascii="Arial" w:hAnsi="Arial" w:cs="Arial"/>
+          <w:b/>
+        </w:rPr>
+        <w:t>end:</w:t>
+      </w:r>
+    </w:p>
+    <w:p>
+      <w:pPr>
+        <w:pStyle w:val="ListParagraph"/>
+        <w:numPr>
+          <w:ilvl w:val="0"/>
+          <w:numId w:val="8"/>
+        </w:numPr>
+        <w:spacing w:line="360" w:lineRule="auto"/>
+        <w:rPr>
+          <w:rFonts w:ascii="Arial" w:hAnsi="Arial" w:cs="Arial"/>
+        </w:rPr>
+      </w:pPr>
+      <w:r>
+        <w:rPr>
+          <w:rFonts w:ascii="Arial" w:hAnsi="Arial" w:cs="Arial"/>
+        </w:rPr>
+        <w:t>Create a stored procedure with the following details</w:t>
+      </w:r>
+    </w:p>
+    <w:p>
+      <w:pPr>
+        <w:pStyle w:val="ListParagraph"/>
+        <w:spacing w:line="360" w:lineRule="auto"/>
+        <w:rPr>
+          <w:rFonts w:ascii="Arial" w:hAnsi="Arial" w:cs="Arial"/>
+        </w:rPr>
+      </w:pPr>
+      <w:r>
+        <w:rPr>
+          <w:rFonts w:ascii="Arial" w:hAnsi="Arial" w:cs="Arial"/>
+          <w:b/>
+        </w:rPr>
+        <w:t>SP Name</w:t>
+      </w:r>
+      <w:r>
+        <w:rPr>
+          <w:rFonts w:ascii="Arial" w:hAnsi="Arial" w:cs="Arial"/>
+        </w:rPr>
+        <w:t>:</w:t>
+      </w:r>
+      <w:r>
+        <w:rPr>
+          <w:rFonts w:ascii="Arial" w:hAnsi="Arial" w:cs="Arial"/>
+        </w:rPr>
+        <w:t xml:space="preserve"> </w:t>
+      </w:r>
+      <w:proofErr w:type="spellStart"/>
+      <w:r>
+        <w:rPr>
+          <w:rFonts w:ascii="Arial" w:hAnsi="Arial" w:cs="Arial"/>
+        </w:rPr>
         <w:t>get_date</w:t>
       </w:r>
       <w:proofErr w:type="spellEnd"/>
@@ -3128,6 +3119,7 @@
           <w:rFonts w:ascii="Arial" w:hAnsi="Arial" w:cs="Arial"/>
         </w:rPr>
       </w:pPr>
+      <w:proofErr w:type="spellStart"/>
       <w:r>
         <w:rPr>
           <w:rFonts w:ascii="Arial" w:hAnsi="Arial" w:cs="Arial"/>
@@ -3135,6 +3127,7 @@
         </w:rPr>
         <w:t>Params</w:t>
       </w:r>
+      <w:proofErr w:type="spellEnd"/>
       <w:r>
         <w:rPr>
           <w:rFonts w:ascii="Arial" w:hAnsi="Arial" w:cs="Arial"/>
@@ -3388,6 +3381,7 @@
         <w:rPr>
           <w:rFonts w:ascii="Arial" w:hAnsi="Arial" w:cs="Arial"/>
         </w:rPr>
+        <w:lastRenderedPageBreak/>
         <w:t>View</w:t>
       </w:r>
     </w:p>
@@ -3726,7 +3720,6 @@
         <w:rPr>
           <w:rFonts w:ascii="Arial" w:hAnsi="Arial" w:cs="Arial"/>
         </w:rPr>
-        <w:lastRenderedPageBreak/>
         <w:t xml:space="preserve">             </w:t>
       </w:r>
       <w:proofErr w:type="spellStart"/>
@@ -3925,6 +3918,7 @@
           <w:rFonts w:ascii="Arial" w:hAnsi="Arial" w:cs="Arial"/>
           <w:noProof/>
         </w:rPr>
+        <w:lastRenderedPageBreak/>
         <w:drawing>
           <wp:inline distT="0" distB="0" distL="0" distR="0" wp14:anchorId="59ED3BAA" wp14:editId="7D16D89F">
             <wp:extent cx="4125680" cy="2036364"/>
@@ -3943,7 +3937,7 @@
                     </pic:cNvPicPr>
                   </pic:nvPicPr>
                   <pic:blipFill>
-                    <a:blip r:embed="rId13" cstate="print"/>
+                    <a:blip r:embed="rId14" cstate="print"/>
                     <a:srcRect t="9564" r="1305" b="3844"/>
                     <a:stretch>
                       <a:fillRect/>
@@ -4025,7 +4019,7 @@
                     </pic:cNvPicPr>
                   </pic:nvPicPr>
                   <pic:blipFill>
-                    <a:blip r:embed="rId14" cstate="print">
+                    <a:blip r:embed="rId15" cstate="print">
                       <a:extLst>
                         <a:ext uri="{28A0092B-C50C-407E-A947-70E740481C1C}">
                           <a14:useLocalDpi xmlns:a14="http://schemas.microsoft.com/office/drawing/2010/main" val="0"/>
@@ -4240,6 +4234,7 @@
           <w:rFonts w:ascii="Arial" w:hAnsi="Arial" w:cs="Arial"/>
           <w:b/>
         </w:rPr>
+        <w:lastRenderedPageBreak/>
         <w:t>Params</w:t>
       </w:r>
       <w:r>
@@ -4317,7 +4312,14 @@
           <w:rFonts w:ascii="Arial" w:hAnsi="Arial" w:cs="Arial"/>
           <w:noProof/>
         </w:rPr>
-        <w:t>Settings:</w:t>
+        <w:t>Customize</w:t>
+      </w:r>
+      <w:r>
+        <w:rPr>
+          <w:rFonts w:ascii="Arial" w:hAnsi="Arial" w:cs="Arial"/>
+          <w:noProof/>
+        </w:rPr>
+        <w:t>:</w:t>
       </w:r>
     </w:p>
     <w:p>
@@ -4680,8 +4682,57 @@
         <w:rPr>
           <w:rFonts w:ascii="Arial" w:hAnsi="Arial" w:cs="Arial"/>
         </w:rPr>
+        <w:t>It should displays gates ,cards, leaves, add and remove buttons</w:t>
+      </w:r>
+    </w:p>
+    <w:p>
+      <w:pPr>
+        <w:spacing w:line="360" w:lineRule="auto"/>
+        <w:ind w:left="360"/>
+        <w:rPr>
+          <w:rFonts w:ascii="Arial" w:hAnsi="Arial" w:cs="Arial"/>
+        </w:rPr>
+      </w:pPr>
+      <w:r>
+        <w:rPr>
+          <w:noProof/>
+        </w:rPr>
         <w:lastRenderedPageBreak/>
-        <w:t>It should displays gates ,cards, leaves, add and remove buttons</w:t>
+        <w:drawing>
+          <wp:inline distT="0" distB="0" distL="0" distR="0" wp14:anchorId="4F79E191" wp14:editId="7135A0E1">
+            <wp:extent cx="5943600" cy="3343275"/>
+            <wp:effectExtent l="0" t="0" r="0" b="0"/>
+            <wp:docPr id="1" name="Picture 1"/>
+            <wp:cNvGraphicFramePr>
+              <a:graphicFrameLocks xmlns:a="http://schemas.openxmlformats.org/drawingml/2006/main" noChangeAspect="1"/>
+            </wp:cNvGraphicFramePr>
+            <a:graphic xmlns:a="http://schemas.openxmlformats.org/drawingml/2006/main">
+              <a:graphicData uri="http://schemas.openxmlformats.org/drawingml/2006/picture">
+                <pic:pic xmlns:pic="http://schemas.openxmlformats.org/drawingml/2006/picture">
+                  <pic:nvPicPr>
+                    <pic:cNvPr id="0" name=""/>
+                    <pic:cNvPicPr/>
+                  </pic:nvPicPr>
+                  <pic:blipFill>
+                    <a:blip r:embed="rId16"/>
+                    <a:stretch>
+                      <a:fillRect/>
+                    </a:stretch>
+                  </pic:blipFill>
+                  <pic:spPr>
+                    <a:xfrm>
+                      <a:off x="0" y="0"/>
+                      <a:ext cx="5943600" cy="3343275"/>
+                    </a:xfrm>
+                    <a:prstGeom prst="rect">
+                      <a:avLst/>
+                    </a:prstGeom>
+                  </pic:spPr>
+                </pic:pic>
+              </a:graphicData>
+            </a:graphic>
+          </wp:inline>
+        </w:drawing>
       </w:r>
     </w:p>
     <w:p>
@@ -5251,7 +5302,6 @@
         <w:rPr>
           <w:rFonts w:ascii="Arial" w:hAnsi="Arial" w:cs="Arial"/>
         </w:rPr>
-        <w:lastRenderedPageBreak/>
         <w:tab/>
         <w:t>Remark:</w:t>
       </w:r>
@@ -5414,10 +5464,11 @@
           <w:rFonts w:ascii="Arial" w:hAnsi="Arial" w:cs="Arial"/>
           <w:noProof/>
         </w:rPr>
+        <w:lastRenderedPageBreak/>
         <w:drawing>
           <wp:inline distT="0" distB="0" distL="0" distR="0" wp14:anchorId="6965AC46" wp14:editId="7C8EF2F6">
-            <wp:extent cx="5943600" cy="4819650"/>
-            <wp:effectExtent l="19050" t="0" r="0" b="0"/>
+            <wp:extent cx="5939883" cy="3456878"/>
+            <wp:effectExtent l="0" t="0" r="0" b="0"/>
             <wp:docPr id="4" name="Picture 3"/>
             <wp:cNvGraphicFramePr>
               <a:graphicFrameLocks xmlns:a="http://schemas.openxmlformats.org/drawingml/2006/main" noChangeAspect="1"/>
@@ -5432,7 +5483,7 @@
                     </pic:cNvPicPr>
                   </pic:nvPicPr>
                   <pic:blipFill rotWithShape="1">
-                    <a:blip r:embed="rId15" cstate="print">
+                    <a:blip r:embed="rId17" cstate="print">
                       <a:extLst>
                         <a:ext uri="{28A0092B-C50C-407E-A947-70E740481C1C}">
                           <a14:useLocalDpi xmlns:a14="http://schemas.microsoft.com/office/drawing/2010/main" val="0"/>
@@ -5445,7 +5496,7 @@
                   <pic:spPr bwMode="auto">
                     <a:xfrm>
                       <a:off x="0" y="0"/>
-                      <a:ext cx="5943600" cy="4819650"/>
+                      <a:ext cx="5943600" cy="3459041"/>
                     </a:xfrm>
                     <a:prstGeom prst="rect">
                       <a:avLst/>
@@ -5747,6 +5798,7 @@
         <w:rPr>
           <w:rFonts w:ascii="Arial" w:hAnsi="Arial" w:cs="Arial"/>
         </w:rPr>
+        <w:lastRenderedPageBreak/>
         <w:t>Screens for Employees:</w:t>
       </w:r>
     </w:p>
@@ -5828,19 +5880,7 @@
         <w:rPr>
           <w:rFonts w:ascii="Arial" w:hAnsi="Arial" w:cs="Arial"/>
         </w:rPr>
-        <w:t xml:space="preserve">Number of </w:t>
-      </w:r>
-      <w:r>
-        <w:rPr>
-          <w:rFonts w:ascii="Arial" w:hAnsi="Arial" w:cs="Arial"/>
-        </w:rPr>
-        <w:t xml:space="preserve">Reporting </w:t>
-      </w:r>
-      <w:r>
-        <w:rPr>
-          <w:rFonts w:ascii="Arial" w:hAnsi="Arial" w:cs="Arial"/>
-        </w:rPr>
-        <w:t>Employees</w:t>
+        <w:t>Number of Reporting Employees</w:t>
       </w:r>
     </w:p>
     <w:p>
@@ -6006,7 +6046,6 @@
         <w:rPr>
           <w:rFonts w:ascii="Arial" w:hAnsi="Arial" w:cs="Arial"/>
         </w:rPr>
-        <w:lastRenderedPageBreak/>
         <w:tab/>
       </w:r>
       <w:proofErr w:type="gramStart"/>
@@ -6218,6 +6257,7 @@
           <w:rFonts w:ascii="Arial" w:hAnsi="Arial" w:cs="Arial"/>
           <w:b/>
         </w:rPr>
+        <w:lastRenderedPageBreak/>
         <w:t>SP Name</w:t>
       </w:r>
       <w:r>
@@ -6294,19 +6334,7 @@
         <w:rPr>
           <w:rFonts w:ascii="Arial" w:hAnsi="Arial" w:cs="Arial"/>
         </w:rPr>
-        <w:t xml:space="preserve"> last 5 dates of</w:t>
-      </w:r>
-      <w:r>
-        <w:rPr>
-          <w:rFonts w:ascii="Arial" w:hAnsi="Arial" w:cs="Arial"/>
-        </w:rPr>
-        <w:t xml:space="preserve"> reporting</w:t>
-      </w:r>
-      <w:r>
-        <w:rPr>
-          <w:rFonts w:ascii="Arial" w:hAnsi="Arial" w:cs="Arial"/>
-        </w:rPr>
-        <w:t xml:space="preserve"> employee swipe log</w:t>
+        <w:t xml:space="preserve"> last 5 dates of reporting employee swipe log</w:t>
       </w:r>
     </w:p>
     <w:p>
@@ -6511,7 +6539,7 @@
         </w:rPr>
         <w:t xml:space="preserve"> </w:t>
       </w:r>
-      <w:hyperlink r:id="rId16" w:history="1">
+      <w:hyperlink r:id="rId18" w:history="1">
         <w:r>
           <w:rPr>
             <w:rStyle w:val="Hyperlink"/>
@@ -6592,7 +6620,6 @@
         <w:rPr>
           <w:rFonts w:ascii="Arial" w:hAnsi="Arial" w:cs="Arial"/>
         </w:rPr>
-        <w:lastRenderedPageBreak/>
         <w:tab/>
         <w:t>From:</w:t>
       </w:r>
@@ -6827,6 +6854,7 @@
         <w:rPr>
           <w:rFonts w:ascii="Arial" w:hAnsi="Arial" w:cs="Arial"/>
         </w:rPr>
+        <w:lastRenderedPageBreak/>
         <w:t>When it gets the response from the API it should display the report and the report should display the details of the employee with employee name, id, email, number of days present and number of default days.</w:t>
       </w:r>
     </w:p>
@@ -6883,15 +6911,13 @@
       </w:pPr>
       <w:r>
         <w:rPr>
-          <w:rFonts w:ascii="Arial" w:hAnsi="Arial" w:cs="Arial"/>
           <w:noProof/>
         </w:rPr>
-        <w:lastRenderedPageBreak/>
         <w:drawing>
-          <wp:inline distT="0" distB="0" distL="0" distR="0" wp14:anchorId="5B8EFF65" wp14:editId="17E89B0A">
+          <wp:inline distT="0" distB="0" distL="0" distR="0" wp14:anchorId="2A72C0D6" wp14:editId="0ED0FB7A">
             <wp:extent cx="5943600" cy="3343275"/>
             <wp:effectExtent l="0" t="0" r="0" b="0"/>
-            <wp:docPr id="6" name="Picture 6"/>
+            <wp:docPr id="9" name="Picture 9"/>
             <wp:cNvGraphicFramePr>
               <a:graphicFrameLocks xmlns:a="http://schemas.openxmlformats.org/drawingml/2006/main" noChangeAspect="1"/>
             </wp:cNvGraphicFramePr>
@@ -6903,7 +6929,7 @@
                     <pic:cNvPicPr/>
                   </pic:nvPicPr>
                   <pic:blipFill>
-                    <a:blip r:embed="rId12"/>
+                    <a:blip r:embed="rId19"/>
                     <a:stretch>
                       <a:fillRect/>
                     </a:stretch>
@@ -6923,6 +6949,8 @@
           </wp:inline>
         </w:drawing>
       </w:r>
+      <w:bookmarkStart w:id="1" w:name="_GoBack"/>
+      <w:bookmarkEnd w:id="1"/>
     </w:p>
     <w:p>
       <w:pPr>
@@ -7035,6 +7063,7 @@
           <w:rFonts w:ascii="Arial" w:hAnsi="Arial" w:cs="Arial"/>
           <w:b/>
         </w:rPr>
+        <w:lastRenderedPageBreak/>
         <w:t>SP Name</w:t>
       </w:r>
       <w:r>
@@ -7066,6 +7095,7 @@
           <w:rFonts w:ascii="Arial" w:hAnsi="Arial" w:cs="Arial"/>
         </w:rPr>
       </w:pPr>
+      <w:proofErr w:type="spellStart"/>
       <w:r>
         <w:rPr>
           <w:rFonts w:ascii="Arial" w:hAnsi="Arial" w:cs="Arial"/>
@@ -7073,6 +7103,7 @@
         </w:rPr>
         <w:t>Params</w:t>
       </w:r>
+      <w:proofErr w:type="spellEnd"/>
       <w:r>
         <w:rPr>
           <w:rFonts w:ascii="Arial" w:hAnsi="Arial" w:cs="Arial"/>
@@ -7370,7 +7401,7 @@
       </w:pPr>
     </w:p>
     <w:sectPr>
-      <w:headerReference w:type="default" r:id="rId17"/>
+      <w:headerReference w:type="default" r:id="rId20"/>
       <w:pgSz w:w="12240" w:h="15840"/>
       <w:pgMar w:top="1439" w:right="1440" w:bottom="1440" w:left="1440" w:header="270" w:footer="720" w:gutter="0"/>
       <w:cols w:space="720"/>
@@ -10792,7 +10823,7 @@
 </file>
 
 <file path=customXml/itemProps1.xml><?xml version="1.0" encoding="utf-8"?>
-<ds:datastoreItem xmlns:ds="http://schemas.openxmlformats.org/officeDocument/2006/customXml" ds:itemID="{B6519520-0F9C-4A17-B5AE-93C6F20A857F}">
+<ds:datastoreItem xmlns:ds="http://schemas.openxmlformats.org/officeDocument/2006/customXml" ds:itemID="{3DEE0DE9-5A63-4FE8-B113-877352FB2A12}">
   <ds:schemaRefs>
     <ds:schemaRef ds:uri="http://schemas.openxmlformats.org/officeDocument/2006/bibliography"/>
   </ds:schemaRefs>

--- a/Requirements/SWIPEIO_ draft.docx
+++ b/Requirements/SWIPEIO_ draft.docx
@@ -240,7 +240,7 @@
           <w:sz w:val="24"/>
           <w:szCs w:val="24"/>
         </w:rPr>
-        <w:t>Add/Remove</w:t>
+        <w:t>Employee</w:t>
       </w:r>
     </w:p>
     <w:p>
@@ -263,7 +263,7 @@
           <w:sz w:val="24"/>
           <w:szCs w:val="24"/>
         </w:rPr>
-        <w:t>Settings</w:t>
+        <w:t>Customize</w:t>
       </w:r>
     </w:p>
     <w:p>
@@ -489,21 +489,7 @@
         <w:rPr>
           <w:rFonts w:ascii="Arial" w:hAnsi="Arial" w:cs="Arial"/>
         </w:rPr>
-        <w:t xml:space="preserve">, </w:t>
-      </w:r>
-      <w:proofErr w:type="gramStart"/>
-      <w:r>
-        <w:rPr>
-          <w:rFonts w:ascii="Arial" w:hAnsi="Arial" w:cs="Arial"/>
-        </w:rPr>
-        <w:t>It</w:t>
-      </w:r>
-      <w:proofErr w:type="gramEnd"/>
-      <w:r>
-        <w:rPr>
-          <w:rFonts w:ascii="Arial" w:hAnsi="Arial" w:cs="Arial"/>
-        </w:rPr>
-        <w:t xml:space="preserve"> should</w:t>
+        <w:t>, It should</w:t>
       </w:r>
       <w:r>
         <w:rPr>
@@ -770,14 +756,12 @@
         </w:rPr>
         <w:tab/>
       </w:r>
-      <w:proofErr w:type="gramStart"/>
       <w:r>
         <w:rPr>
           <w:rFonts w:ascii="Arial" w:hAnsi="Arial" w:cs="Arial"/>
         </w:rPr>
         <w:t>Data :</w:t>
       </w:r>
-      <w:proofErr w:type="gramEnd"/>
       <w:r>
         <w:rPr>
           <w:rFonts w:ascii="Arial" w:hAnsi="Arial" w:cs="Arial"/>
@@ -1980,20 +1964,7 @@
           <w:rFonts w:ascii="Arial" w:hAnsi="Arial" w:cs="Arial"/>
         </w:rPr>
         <w:tab/>
-      </w:r>
-      <w:proofErr w:type="gramStart"/>
-      <w:r>
-        <w:rPr>
-          <w:rFonts w:ascii="Arial" w:hAnsi="Arial" w:cs="Arial"/>
-        </w:rPr>
-        <w:t>Data :</w:t>
-      </w:r>
-      <w:proofErr w:type="gramEnd"/>
-      <w:r>
-        <w:rPr>
-          <w:rFonts w:ascii="Arial" w:hAnsi="Arial" w:cs="Arial"/>
-        </w:rPr>
-        <w:t xml:space="preserve"> {</w:t>
+        <w:t>Data : {</w:t>
       </w:r>
     </w:p>
     <w:p>
@@ -2014,16 +1985,8 @@
         <w:rPr>
           <w:rFonts w:ascii="Arial" w:hAnsi="Arial" w:cs="Arial"/>
         </w:rPr>
-        <w:t xml:space="preserve">Emp_id, </w:t>
-      </w:r>
-      <w:proofErr w:type="gramStart"/>
-      <w:r>
-        <w:rPr>
-          <w:rFonts w:ascii="Arial" w:hAnsi="Arial" w:cs="Arial"/>
-        </w:rPr>
-        <w:t>report[]</w:t>
-      </w:r>
-      <w:proofErr w:type="gramEnd"/>
+        <w:t>Emp_id, report[]</w:t>
+      </w:r>
     </w:p>
     <w:p>
       <w:pPr>
@@ -2121,7 +2084,7 @@
         </w:rPr>
         <w:drawing>
           <wp:inline distT="0" distB="0" distL="0" distR="0" wp14:anchorId="78A6FD41" wp14:editId="3F6FD6C0">
-            <wp:extent cx="5943600" cy="3343275"/>
+            <wp:extent cx="5843239" cy="3025698"/>
             <wp:effectExtent l="0" t="0" r="0" b="0"/>
             <wp:docPr id="7" name="Picture 7"/>
             <wp:cNvGraphicFramePr>
@@ -2134,20 +2097,27 @@
                     <pic:cNvPr id="0" name=""/>
                     <pic:cNvPicPr/>
                   </pic:nvPicPr>
-                  <pic:blipFill>
+                  <pic:blipFill rotWithShape="1">
                     <a:blip r:embed="rId11"/>
-                    <a:stretch>
-                      <a:fillRect/>
-                    </a:stretch>
+                    <a:srcRect t="6445" r="1750" b="3111"/>
+                    <a:stretch/>
                   </pic:blipFill>
-                  <pic:spPr>
+                  <pic:spPr bwMode="auto">
                     <a:xfrm>
                       <a:off x="0" y="0"/>
-                      <a:ext cx="5943600" cy="3343275"/>
+                      <a:ext cx="5839587" cy="3023807"/>
                     </a:xfrm>
                     <a:prstGeom prst="rect">
                       <a:avLst/>
                     </a:prstGeom>
+                    <a:ln>
+                      <a:noFill/>
+                    </a:ln>
+                    <a:extLst>
+                      <a:ext uri="{53640926-AAD7-44D8-BBD7-CCE9431645EC}">
+                        <a14:shadowObscured xmlns:a14="http://schemas.microsoft.com/office/drawing/2010/main"/>
+                      </a:ext>
+                    </a:extLst>
                   </pic:spPr>
                 </pic:pic>
               </a:graphicData>
@@ -2259,14 +2229,7 @@
         <w:rPr>
           <w:rFonts w:ascii="Arial" w:hAnsi="Arial" w:cs="Arial"/>
         </w:rPr>
-        <w:t xml:space="preserve"> </w:t>
-      </w:r>
-      <w:proofErr w:type="spellStart"/>
-      <w:r>
-        <w:rPr>
-          <w:rFonts w:ascii="Arial" w:hAnsi="Arial" w:cs="Arial"/>
-        </w:rPr>
-        <w:t>get_last_r</w:t>
+        <w:t xml:space="preserve"> get_last_r</w:t>
       </w:r>
       <w:r>
         <w:rPr>
@@ -2274,7 +2237,6 @@
         </w:rPr>
         <w:t>ecords</w:t>
       </w:r>
-      <w:proofErr w:type="spellEnd"/>
     </w:p>
     <w:p>
       <w:pPr>
@@ -2366,16 +2328,8 @@
         <w:rPr>
           <w:rFonts w:ascii="Arial" w:hAnsi="Arial" w:cs="Arial"/>
         </w:rPr>
-        <w:t xml:space="preserve"> </w:t>
-      </w:r>
-      <w:proofErr w:type="spellStart"/>
-      <w:r>
-        <w:rPr>
-          <w:rFonts w:ascii="Arial" w:hAnsi="Arial" w:cs="Arial"/>
-        </w:rPr>
-        <w:t>get_records</w:t>
-      </w:r>
-      <w:proofErr w:type="spellEnd"/>
+        <w:t xml:space="preserve"> get_records</w:t>
+      </w:r>
     </w:p>
     <w:p>
       <w:pPr>
@@ -2690,16 +2644,8 @@
         <w:rPr>
           <w:rFonts w:ascii="Arial" w:hAnsi="Arial" w:cs="Arial"/>
         </w:rPr>
-        <w:t>Response</w:t>
-      </w:r>
-      <w:proofErr w:type="gramStart"/>
-      <w:r>
-        <w:rPr>
-          <w:rFonts w:ascii="Arial" w:hAnsi="Arial" w:cs="Arial"/>
-        </w:rPr>
-        <w:t>:</w:t>
-      </w:r>
-      <w:proofErr w:type="gramEnd"/>
+        <w:t>Response:</w:t>
+      </w:r>
       <w:r>
         <w:rPr>
           <w:rFonts w:ascii="Arial" w:hAnsi="Arial" w:cs="Arial"/>
@@ -2769,7 +2715,13 @@
           <w:rFonts w:ascii="Arial" w:hAnsi="Arial" w:cs="Arial"/>
         </w:rPr>
         <w:tab/>
-        <w:t>Hours inside:</w:t>
+        <w:t>Total Hours</w:t>
+      </w:r>
+      <w:r>
+        <w:rPr>
+          <w:rFonts w:ascii="Arial" w:hAnsi="Arial" w:cs="Arial"/>
+        </w:rPr>
+        <w:t>:</w:t>
       </w:r>
     </w:p>
     <w:p>
@@ -2786,6 +2738,12 @@
         </w:rPr>
         <w:tab/>
         <w:t>Hours Worked</w:t>
+      </w:r>
+      <w:r>
+        <w:rPr>
+          <w:rFonts w:ascii="Arial" w:hAnsi="Arial" w:cs="Arial"/>
+        </w:rPr>
+        <w:t>:</w:t>
       </w:r>
     </w:p>
     <w:p>
@@ -2894,21 +2852,19 @@
         <w:rPr>
           <w:rFonts w:ascii="Arial" w:hAnsi="Arial" w:cs="Arial"/>
         </w:rPr>
-        <w:t xml:space="preserve">It should also display date wise log and it should contain </w:t>
-      </w:r>
-      <w:proofErr w:type="gramStart"/>
-      <w:r>
-        <w:rPr>
-          <w:rFonts w:ascii="Arial" w:hAnsi="Arial" w:cs="Arial"/>
-        </w:rPr>
-        <w:t>date ,in</w:t>
-      </w:r>
-      <w:proofErr w:type="gramEnd"/>
-      <w:r>
-        <w:rPr>
-          <w:rFonts w:ascii="Arial" w:hAnsi="Arial" w:cs="Arial"/>
-        </w:rPr>
-        <w:t xml:space="preserve"> time, out time, hours inside and hours worked. </w:t>
+        <w:t xml:space="preserve">It should also display date wise log and it should contain date </w:t>
+      </w:r>
+      <w:r>
+        <w:rPr>
+          <w:rFonts w:ascii="Arial" w:hAnsi="Arial" w:cs="Arial"/>
+        </w:rPr>
+        <w:t>,in time, out time, Total Hourd</w:t>
+      </w:r>
+      <w:r>
+        <w:rPr>
+          <w:rFonts w:ascii="Arial" w:hAnsi="Arial" w:cs="Arial"/>
+        </w:rPr>
+        <w:t xml:space="preserve"> and hours worked. </w:t>
       </w:r>
     </w:p>
     <w:p>
@@ -2935,7 +2891,7 @@
         <w:lastRenderedPageBreak/>
         <w:drawing>
           <wp:inline distT="0" distB="0" distL="0" distR="0" wp14:anchorId="44D4A4B2" wp14:editId="3A87A97F">
-            <wp:extent cx="5943600" cy="3343275"/>
+            <wp:extent cx="5865541" cy="2973659"/>
             <wp:effectExtent l="0" t="0" r="0" b="0"/>
             <wp:docPr id="8" name="Picture 8"/>
             <wp:cNvGraphicFramePr>
@@ -2948,20 +2904,27 @@
                     <pic:cNvPr id="0" name=""/>
                     <pic:cNvPicPr/>
                   </pic:nvPicPr>
-                  <pic:blipFill>
+                  <pic:blipFill rotWithShape="1">
                     <a:blip r:embed="rId13"/>
-                    <a:stretch>
-                      <a:fillRect/>
-                    </a:stretch>
+                    <a:srcRect t="6444" r="2109" b="4667"/>
+                    <a:stretch/>
                   </pic:blipFill>
-                  <pic:spPr>
+                  <pic:spPr bwMode="auto">
                     <a:xfrm>
                       <a:off x="0" y="0"/>
-                      <a:ext cx="5943600" cy="3343275"/>
+                      <a:ext cx="5861876" cy="2971801"/>
                     </a:xfrm>
                     <a:prstGeom prst="rect">
                       <a:avLst/>
                     </a:prstGeom>
+                    <a:ln>
+                      <a:noFill/>
+                    </a:ln>
+                    <a:extLst>
+                      <a:ext uri="{53640926-AAD7-44D8-BBD7-CCE9431645EC}">
+                        <a14:shadowObscured xmlns:a14="http://schemas.microsoft.com/office/drawing/2010/main"/>
+                      </a:ext>
+                    </a:extLst>
                   </pic:spPr>
                 </pic:pic>
               </a:graphicData>
@@ -3024,7 +2987,25 @@
         <w:rPr>
           <w:rFonts w:ascii="Arial" w:hAnsi="Arial" w:cs="Arial"/>
         </w:rPr>
-        <w:t xml:space="preserve"> and it must return date, in time, out time, hours inside and hours worked as a  response.</w:t>
+        <w:t xml:space="preserve"> and it must return date,</w:t>
+      </w:r>
+      <w:r>
+        <w:rPr>
+          <w:rFonts w:ascii="Arial" w:hAnsi="Arial" w:cs="Arial"/>
+        </w:rPr>
+        <w:t xml:space="preserve"> in time, out time, Total Hours</w:t>
+      </w:r>
+      <w:r>
+        <w:rPr>
+          <w:rFonts w:ascii="Arial" w:hAnsi="Arial" w:cs="Arial"/>
+        </w:rPr>
+        <w:t xml:space="preserve"> and hours worked as a </w:t>
+      </w:r>
+      <w:r>
+        <w:rPr>
+          <w:rFonts w:ascii="Arial" w:hAnsi="Arial" w:cs="Arial"/>
+        </w:rPr>
+        <w:t>response.</w:t>
       </w:r>
     </w:p>
     <w:p>
@@ -3094,32 +3075,119 @@
         <w:rPr>
           <w:rFonts w:ascii="Arial" w:hAnsi="Arial" w:cs="Arial"/>
         </w:rPr>
+        <w:t xml:space="preserve"> get_date </w:t>
+      </w:r>
+    </w:p>
+    <w:p>
+      <w:pPr>
+        <w:pStyle w:val="ListParagraph"/>
+        <w:spacing w:line="360" w:lineRule="auto"/>
+        <w:rPr>
+          <w:rFonts w:ascii="Arial" w:hAnsi="Arial" w:cs="Arial"/>
+        </w:rPr>
+      </w:pPr>
+      <w:r>
+        <w:rPr>
+          <w:rFonts w:ascii="Arial" w:hAnsi="Arial" w:cs="Arial"/>
+          <w:b/>
+        </w:rPr>
+        <w:t>Params</w:t>
+      </w:r>
+      <w:r>
+        <w:rPr>
+          <w:rFonts w:ascii="Arial" w:hAnsi="Arial" w:cs="Arial"/>
+        </w:rPr>
+        <w:t xml:space="preserve">: </w:t>
+      </w:r>
+      <w:r>
+        <w:rPr>
+          <w:rFonts w:ascii="Arial" w:hAnsi="Arial" w:cs="Arial"/>
+        </w:rPr>
+        <w:t>in emp_id1</w:t>
+      </w:r>
+      <w:r>
+        <w:rPr>
+          <w:rFonts w:ascii="Arial" w:hAnsi="Arial" w:cs="Arial"/>
+        </w:rPr>
+        <w:t xml:space="preserve">,in from_date ,in to_date </w:t>
+      </w:r>
+    </w:p>
+    <w:p>
+      <w:pPr>
+        <w:pStyle w:val="ListParagraph"/>
+        <w:spacing w:line="360" w:lineRule="auto"/>
+        <w:rPr>
+          <w:rFonts w:ascii="Arial" w:hAnsi="Arial" w:cs="Arial"/>
+        </w:rPr>
+      </w:pPr>
+      <w:r>
+        <w:rPr>
+          <w:rFonts w:ascii="Arial" w:hAnsi="Arial" w:cs="Arial"/>
+          <w:b/>
+        </w:rPr>
+        <w:t>Output</w:t>
+      </w:r>
+      <w:r>
+        <w:rPr>
+          <w:rFonts w:ascii="Arial" w:hAnsi="Arial" w:cs="Arial"/>
+        </w:rPr>
+        <w:t>:</w:t>
+      </w:r>
+      <w:r>
+        <w:rPr>
+          <w:rFonts w:ascii="Arial" w:hAnsi="Arial" w:cs="Arial"/>
+        </w:rPr>
         <w:t xml:space="preserve"> </w:t>
       </w:r>
-      <w:proofErr w:type="spellStart"/>
-      <w:r>
-        <w:rPr>
-          <w:rFonts w:ascii="Arial" w:hAnsi="Arial" w:cs="Arial"/>
-        </w:rPr>
-        <w:t>get_date</w:t>
-      </w:r>
-      <w:proofErr w:type="spellEnd"/>
+      <w:r>
+        <w:rPr>
+          <w:rFonts w:ascii="Arial" w:hAnsi="Arial" w:cs="Arial"/>
+        </w:rPr>
+        <w:t>dates</w:t>
+      </w:r>
+    </w:p>
+    <w:p>
+      <w:pPr>
+        <w:pStyle w:val="ListParagraph"/>
+        <w:spacing w:line="360" w:lineRule="auto"/>
+        <w:rPr>
+          <w:rFonts w:ascii="Arial" w:hAnsi="Arial" w:cs="Arial"/>
+        </w:rPr>
+      </w:pPr>
+      <w:r>
+        <w:rPr>
+          <w:rFonts w:ascii="Arial" w:hAnsi="Arial" w:cs="Arial"/>
+          <w:b/>
+        </w:rPr>
+        <w:t>SP Name</w:t>
+      </w:r>
+      <w:r>
+        <w:rPr>
+          <w:rFonts w:ascii="Arial" w:hAnsi="Arial" w:cs="Arial"/>
+        </w:rPr>
+        <w:t>:,</w:t>
+      </w:r>
       <w:r>
         <w:rPr>
           <w:rFonts w:ascii="Arial" w:hAnsi="Arial" w:cs="Arial"/>
         </w:rPr>
         <w:t xml:space="preserve"> </w:t>
       </w:r>
-    </w:p>
-    <w:p>
-      <w:pPr>
-        <w:pStyle w:val="ListParagraph"/>
-        <w:spacing w:line="360" w:lineRule="auto"/>
-        <w:rPr>
-          <w:rFonts w:ascii="Arial" w:hAnsi="Arial" w:cs="Arial"/>
-        </w:rPr>
-      </w:pPr>
-      <w:proofErr w:type="spellStart"/>
+      <w:r>
+        <w:rPr>
+          <w:rFonts w:ascii="Arial" w:hAnsi="Arial" w:cs="Arial"/>
+        </w:rPr>
+        <w:t>get_swipe_log</w:t>
+      </w:r>
+    </w:p>
+    <w:p>
+      <w:pPr>
+        <w:pStyle w:val="ListParagraph"/>
+        <w:spacing w:line="360" w:lineRule="auto"/>
+        <w:rPr>
+          <w:rFonts w:ascii="Arial" w:hAnsi="Arial" w:cs="Arial"/>
+        </w:rPr>
+      </w:pPr>
       <w:r>
         <w:rPr>
           <w:rFonts w:ascii="Arial" w:hAnsi="Arial" w:cs="Arial"/>
@@ -3127,7 +3195,6 @@
         </w:rPr>
         <w:t>Params</w:t>
       </w:r>
-      <w:proofErr w:type="spellEnd"/>
       <w:r>
         <w:rPr>
           <w:rFonts w:ascii="Arial" w:hAnsi="Arial" w:cs="Arial"/>
@@ -3138,212 +3205,62 @@
         <w:rPr>
           <w:rFonts w:ascii="Arial" w:hAnsi="Arial" w:cs="Arial"/>
         </w:rPr>
-        <w:t>in emp_id1</w:t>
-      </w:r>
-      <w:proofErr w:type="gramStart"/>
-      <w:r>
-        <w:rPr>
-          <w:rFonts w:ascii="Arial" w:hAnsi="Arial" w:cs="Arial"/>
-        </w:rPr>
-        <w:t>,in</w:t>
-      </w:r>
-      <w:proofErr w:type="gramEnd"/>
+        <w:t>in emp_id1,in date1</w:t>
+      </w:r>
+    </w:p>
+    <w:p>
+      <w:pPr>
+        <w:pStyle w:val="ListParagraph"/>
+        <w:spacing w:line="360" w:lineRule="auto"/>
+        <w:rPr>
+          <w:rFonts w:ascii="Arial" w:hAnsi="Arial" w:cs="Arial"/>
+        </w:rPr>
+      </w:pPr>
+      <w:r>
+        <w:rPr>
+          <w:rFonts w:ascii="Arial" w:hAnsi="Arial" w:cs="Arial"/>
+          <w:b/>
+        </w:rPr>
+        <w:t>Output</w:t>
+      </w:r>
+      <w:r>
+        <w:rPr>
+          <w:rFonts w:ascii="Arial" w:hAnsi="Arial" w:cs="Arial"/>
+        </w:rPr>
+        <w:t>:</w:t>
+      </w:r>
       <w:r>
         <w:rPr>
           <w:rFonts w:ascii="Arial" w:hAnsi="Arial" w:cs="Arial"/>
         </w:rPr>
         <w:t xml:space="preserve"> </w:t>
       </w:r>
-      <w:proofErr w:type="spellStart"/>
-      <w:r>
-        <w:rPr>
-          <w:rFonts w:ascii="Arial" w:hAnsi="Arial" w:cs="Arial"/>
-        </w:rPr>
-        <w:t>from_date</w:t>
-      </w:r>
-      <w:proofErr w:type="spellEnd"/>
-      <w:r>
-        <w:rPr>
-          <w:rFonts w:ascii="Arial" w:hAnsi="Arial" w:cs="Arial"/>
-        </w:rPr>
-        <w:t xml:space="preserve"> ,in </w:t>
-      </w:r>
-      <w:proofErr w:type="spellStart"/>
-      <w:r>
-        <w:rPr>
-          <w:rFonts w:ascii="Arial" w:hAnsi="Arial" w:cs="Arial"/>
-        </w:rPr>
-        <w:t>to_date</w:t>
-      </w:r>
-      <w:proofErr w:type="spellEnd"/>
-      <w:r>
-        <w:rPr>
-          <w:rFonts w:ascii="Arial" w:hAnsi="Arial" w:cs="Arial"/>
-        </w:rPr>
-        <w:t xml:space="preserve"> </w:t>
-      </w:r>
-    </w:p>
-    <w:p>
-      <w:pPr>
-        <w:pStyle w:val="ListParagraph"/>
-        <w:spacing w:line="360" w:lineRule="auto"/>
-        <w:rPr>
-          <w:rFonts w:ascii="Arial" w:hAnsi="Arial" w:cs="Arial"/>
-        </w:rPr>
-      </w:pPr>
-      <w:r>
-        <w:rPr>
-          <w:rFonts w:ascii="Arial" w:hAnsi="Arial" w:cs="Arial"/>
-          <w:b/>
-        </w:rPr>
-        <w:t>Output</w:t>
+      <w:r>
+        <w:rPr>
+          <w:rFonts w:ascii="Arial" w:hAnsi="Arial" w:cs="Arial"/>
+        </w:rPr>
+        <w:t>logs.</w:t>
+      </w:r>
+    </w:p>
+    <w:p>
+      <w:pPr>
+        <w:pStyle w:val="Heading1"/>
+        <w:spacing w:line="360" w:lineRule="auto"/>
+        <w:rPr>
+          <w:rFonts w:ascii="Arial" w:hAnsi="Arial" w:cs="Arial"/>
+        </w:rPr>
+      </w:pPr>
+      <w:r>
+        <w:rPr>
+          <w:rFonts w:ascii="Arial" w:hAnsi="Arial" w:cs="Arial"/>
+        </w:rPr>
+        <w:t>EMPLOYEE</w:t>
       </w:r>
       <w:r>
         <w:rPr>
           <w:rFonts w:ascii="Arial" w:hAnsi="Arial" w:cs="Arial"/>
         </w:rPr>
         <w:t>:</w:t>
-      </w:r>
-      <w:r>
-        <w:rPr>
-          <w:rFonts w:ascii="Arial" w:hAnsi="Arial" w:cs="Arial"/>
-        </w:rPr>
-        <w:t xml:space="preserve"> </w:t>
-      </w:r>
-      <w:r>
-        <w:rPr>
-          <w:rFonts w:ascii="Arial" w:hAnsi="Arial" w:cs="Arial"/>
-        </w:rPr>
-        <w:t>dates</w:t>
-      </w:r>
-    </w:p>
-    <w:p>
-      <w:pPr>
-        <w:pStyle w:val="ListParagraph"/>
-        <w:spacing w:line="360" w:lineRule="auto"/>
-        <w:rPr>
-          <w:rFonts w:ascii="Arial" w:hAnsi="Arial" w:cs="Arial"/>
-        </w:rPr>
-      </w:pPr>
-      <w:r>
-        <w:rPr>
-          <w:rFonts w:ascii="Arial" w:hAnsi="Arial" w:cs="Arial"/>
-          <w:b/>
-        </w:rPr>
-        <w:t>SP Name</w:t>
-      </w:r>
-      <w:proofErr w:type="gramStart"/>
-      <w:r>
-        <w:rPr>
-          <w:rFonts w:ascii="Arial" w:hAnsi="Arial" w:cs="Arial"/>
-        </w:rPr>
-        <w:t>:,</w:t>
-      </w:r>
-      <w:proofErr w:type="gramEnd"/>
-      <w:r>
-        <w:rPr>
-          <w:rFonts w:ascii="Arial" w:hAnsi="Arial" w:cs="Arial"/>
-        </w:rPr>
-        <w:t xml:space="preserve"> </w:t>
-      </w:r>
-      <w:proofErr w:type="spellStart"/>
-      <w:r>
-        <w:rPr>
-          <w:rFonts w:ascii="Arial" w:hAnsi="Arial" w:cs="Arial"/>
-        </w:rPr>
-        <w:t>get_swipe_log</w:t>
-      </w:r>
-      <w:proofErr w:type="spellEnd"/>
-    </w:p>
-    <w:p>
-      <w:pPr>
-        <w:pStyle w:val="ListParagraph"/>
-        <w:spacing w:line="360" w:lineRule="auto"/>
-        <w:rPr>
-          <w:rFonts w:ascii="Arial" w:hAnsi="Arial" w:cs="Arial"/>
-        </w:rPr>
-      </w:pPr>
-      <w:r>
-        <w:rPr>
-          <w:rFonts w:ascii="Arial" w:hAnsi="Arial" w:cs="Arial"/>
-          <w:b/>
-        </w:rPr>
-        <w:t>Params</w:t>
-      </w:r>
-      <w:r>
-        <w:rPr>
-          <w:rFonts w:ascii="Arial" w:hAnsi="Arial" w:cs="Arial"/>
-        </w:rPr>
-        <w:t xml:space="preserve">: </w:t>
-      </w:r>
-      <w:r>
-        <w:rPr>
-          <w:rFonts w:ascii="Arial" w:hAnsi="Arial" w:cs="Arial"/>
-        </w:rPr>
-        <w:t>in emp_id1</w:t>
-      </w:r>
-      <w:proofErr w:type="gramStart"/>
-      <w:r>
-        <w:rPr>
-          <w:rFonts w:ascii="Arial" w:hAnsi="Arial" w:cs="Arial"/>
-        </w:rPr>
-        <w:t>,in</w:t>
-      </w:r>
-      <w:proofErr w:type="gramEnd"/>
-      <w:r>
-        <w:rPr>
-          <w:rFonts w:ascii="Arial" w:hAnsi="Arial" w:cs="Arial"/>
-        </w:rPr>
-        <w:t xml:space="preserve"> date1</w:t>
-      </w:r>
-    </w:p>
-    <w:p>
-      <w:pPr>
-        <w:pStyle w:val="ListParagraph"/>
-        <w:spacing w:line="360" w:lineRule="auto"/>
-        <w:rPr>
-          <w:rFonts w:ascii="Arial" w:hAnsi="Arial" w:cs="Arial"/>
-        </w:rPr>
-      </w:pPr>
-      <w:r>
-        <w:rPr>
-          <w:rFonts w:ascii="Arial" w:hAnsi="Arial" w:cs="Arial"/>
-          <w:b/>
-        </w:rPr>
-        <w:t>Output</w:t>
-      </w:r>
-      <w:r>
-        <w:rPr>
-          <w:rFonts w:ascii="Arial" w:hAnsi="Arial" w:cs="Arial"/>
-        </w:rPr>
-        <w:t>:</w:t>
-      </w:r>
-      <w:r>
-        <w:rPr>
-          <w:rFonts w:ascii="Arial" w:hAnsi="Arial" w:cs="Arial"/>
-        </w:rPr>
-        <w:t xml:space="preserve"> </w:t>
-      </w:r>
-      <w:r>
-        <w:rPr>
-          <w:rFonts w:ascii="Arial" w:hAnsi="Arial" w:cs="Arial"/>
-        </w:rPr>
-        <w:t>logs.</w:t>
-      </w:r>
-    </w:p>
-    <w:p>
-      <w:pPr>
-        <w:pStyle w:val="Heading1"/>
-        <w:spacing w:line="360" w:lineRule="auto"/>
-        <w:rPr>
-          <w:rFonts w:ascii="Arial" w:hAnsi="Arial" w:cs="Arial"/>
-        </w:rPr>
-      </w:pPr>
-      <w:r>
-        <w:rPr>
-          <w:rFonts w:ascii="Arial" w:hAnsi="Arial" w:cs="Arial"/>
-        </w:rPr>
-        <w:t>ADD/REMOVE:</w:t>
       </w:r>
     </w:p>
     <w:p>
@@ -3381,7 +3298,6 @@
         <w:rPr>
           <w:rFonts w:ascii="Arial" w:hAnsi="Arial" w:cs="Arial"/>
         </w:rPr>
-        <w:lastRenderedPageBreak/>
         <w:t>View</w:t>
       </w:r>
     </w:p>
@@ -3420,6 +3336,7 @@
         <w:rPr>
           <w:rFonts w:ascii="Arial" w:hAnsi="Arial" w:cs="Arial"/>
         </w:rPr>
+        <w:lastRenderedPageBreak/>
         <w:t>Remove</w:t>
       </w:r>
     </w:p>
@@ -3458,23 +3375,8 @@
         <w:rPr>
           <w:rFonts w:ascii="Arial" w:hAnsi="Arial" w:cs="Arial"/>
         </w:rPr>
-        <w:t xml:space="preserve">Employee Name, Employee ID, Email Address, Password, Card Id, </w:t>
-      </w:r>
-      <w:proofErr w:type="spellStart"/>
-      <w:r>
-        <w:rPr>
-          <w:rFonts w:ascii="Arial" w:hAnsi="Arial" w:cs="Arial"/>
-        </w:rPr>
-        <w:t>Isadmin</w:t>
-      </w:r>
-      <w:proofErr w:type="spellEnd"/>
-      <w:r>
-        <w:rPr>
-          <w:rFonts w:ascii="Arial" w:hAnsi="Arial" w:cs="Arial"/>
-        </w:rPr>
-        <w:t xml:space="preserve"> and </w:t>
-      </w:r>
-      <w:proofErr w:type="spellStart"/>
+        <w:t xml:space="preserve">Employee Name, Employee ID, Email Address, Password, Card Id, Isadmin and </w:t>
+      </w:r>
       <w:r>
         <w:rPr>
           <w:rFonts w:ascii="Arial" w:hAnsi="Arial" w:cs="Arial"/>
@@ -3487,7 +3389,6 @@
         </w:rPr>
         <w:t>contract</w:t>
       </w:r>
-      <w:proofErr w:type="spellEnd"/>
       <w:r>
         <w:rPr>
           <w:rFonts w:ascii="Arial" w:hAnsi="Arial" w:cs="Arial"/>
@@ -3663,20 +3564,7 @@
           <w:rFonts w:ascii="Arial" w:hAnsi="Arial" w:cs="Arial"/>
         </w:rPr>
         <w:tab/>
-      </w:r>
-      <w:proofErr w:type="spellStart"/>
-      <w:r>
-        <w:rPr>
-          <w:rFonts w:ascii="Arial" w:hAnsi="Arial" w:cs="Arial"/>
-        </w:rPr>
-        <w:t>Isadmin</w:t>
-      </w:r>
-      <w:proofErr w:type="spellEnd"/>
-      <w:r>
-        <w:rPr>
-          <w:rFonts w:ascii="Arial" w:hAnsi="Arial" w:cs="Arial"/>
-        </w:rPr>
-        <w:t>:</w:t>
+        <w:t>Isadmin:</w:t>
       </w:r>
     </w:p>
     <w:p>
@@ -3692,49 +3580,22 @@
           <w:rFonts w:ascii="Arial" w:hAnsi="Arial" w:cs="Arial"/>
         </w:rPr>
         <w:tab/>
-      </w:r>
-      <w:proofErr w:type="spellStart"/>
-      <w:r>
-        <w:rPr>
-          <w:rFonts w:ascii="Arial" w:hAnsi="Arial" w:cs="Arial"/>
-        </w:rPr>
-        <w:t>Iscontract</w:t>
-      </w:r>
-      <w:proofErr w:type="spellEnd"/>
-      <w:r>
-        <w:rPr>
-          <w:rFonts w:ascii="Arial" w:hAnsi="Arial" w:cs="Arial"/>
-        </w:rPr>
-        <w:t>:</w:t>
-      </w:r>
-    </w:p>
-    <w:p>
-      <w:pPr>
-        <w:pStyle w:val="ListParagraph"/>
-        <w:spacing w:line="360" w:lineRule="auto"/>
-        <w:rPr>
-          <w:rFonts w:ascii="Arial" w:hAnsi="Arial" w:cs="Arial"/>
-        </w:rPr>
-      </w:pPr>
-      <w:r>
-        <w:rPr>
-          <w:rFonts w:ascii="Arial" w:hAnsi="Arial" w:cs="Arial"/>
-        </w:rPr>
-        <w:t xml:space="preserve">             </w:t>
-      </w:r>
-      <w:proofErr w:type="spellStart"/>
-      <w:r>
-        <w:rPr>
-          <w:rFonts w:ascii="Arial" w:hAnsi="Arial" w:cs="Arial"/>
-        </w:rPr>
-        <w:t>Incharge</w:t>
-      </w:r>
-      <w:proofErr w:type="spellEnd"/>
-      <w:r>
-        <w:rPr>
-          <w:rFonts w:ascii="Arial" w:hAnsi="Arial" w:cs="Arial"/>
-        </w:rPr>
-        <w:t xml:space="preserve"> list:</w:t>
+        <w:t>Iscontract:</w:t>
+      </w:r>
+    </w:p>
+    <w:p>
+      <w:pPr>
+        <w:pStyle w:val="ListParagraph"/>
+        <w:spacing w:line="360" w:lineRule="auto"/>
+        <w:rPr>
+          <w:rFonts w:ascii="Arial" w:hAnsi="Arial" w:cs="Arial"/>
+        </w:rPr>
+      </w:pPr>
+      <w:r>
+        <w:rPr>
+          <w:rFonts w:ascii="Arial" w:hAnsi="Arial" w:cs="Arial"/>
+        </w:rPr>
+        <w:t xml:space="preserve">             Incharge list:</w:t>
       </w:r>
     </w:p>
     <w:p>
@@ -3779,16 +3640,8 @@
         <w:rPr>
           <w:rFonts w:ascii="Arial" w:hAnsi="Arial" w:cs="Arial"/>
         </w:rPr>
-        <w:t>Response</w:t>
-      </w:r>
-      <w:proofErr w:type="gramStart"/>
-      <w:r>
-        <w:rPr>
-          <w:rFonts w:ascii="Arial" w:hAnsi="Arial" w:cs="Arial"/>
-        </w:rPr>
-        <w:t>:</w:t>
-      </w:r>
-      <w:proofErr w:type="gramEnd"/>
+        <w:t>Response:</w:t>
+      </w:r>
       <w:r>
         <w:rPr>
           <w:rFonts w:ascii="Arial" w:hAnsi="Arial" w:cs="Arial"/>
@@ -3810,20 +3663,7 @@
           <w:rFonts w:ascii="Arial" w:hAnsi="Arial" w:cs="Arial"/>
         </w:rPr>
         <w:tab/>
-      </w:r>
-      <w:proofErr w:type="gramStart"/>
-      <w:r>
-        <w:rPr>
-          <w:rFonts w:ascii="Arial" w:hAnsi="Arial" w:cs="Arial"/>
-        </w:rPr>
-        <w:t>status:</w:t>
-      </w:r>
-      <w:proofErr w:type="gramEnd"/>
-      <w:r>
-        <w:rPr>
-          <w:rFonts w:ascii="Arial" w:hAnsi="Arial" w:cs="Arial"/>
-        </w:rPr>
-        <w:t>200</w:t>
+        <w:t>status:200</w:t>
       </w:r>
     </w:p>
     <w:p>
@@ -4003,7 +3843,7 @@
         </w:rPr>
         <w:drawing>
           <wp:inline distT="0" distB="0" distL="0" distR="0" wp14:anchorId="7081533B" wp14:editId="2C62E7DC">
-            <wp:extent cx="4143122" cy="2332276"/>
+            <wp:extent cx="4036742" cy="2014653"/>
             <wp:effectExtent l="0" t="0" r="0" b="0"/>
             <wp:docPr id="3" name="Picture 3"/>
             <wp:cNvGraphicFramePr>
@@ -4018,7 +3858,7 @@
                       <a:picLocks noChangeAspect="1" noChangeArrowheads="1"/>
                     </pic:cNvPicPr>
                   </pic:nvPicPr>
-                  <pic:blipFill>
+                  <pic:blipFill rotWithShape="1">
                     <a:blip r:embed="rId15" cstate="print">
                       <a:extLst>
                         <a:ext uri="{28A0092B-C50C-407E-A947-70E740481C1C}">
@@ -4026,15 +3866,13 @@
                         </a:ext>
                       </a:extLst>
                     </a:blip>
-                    <a:srcRect/>
-                    <a:stretch>
-                      <a:fillRect/>
-                    </a:stretch>
+                    <a:srcRect t="9249" r="2514" b="4321"/>
+                    <a:stretch/>
                   </pic:blipFill>
                   <pic:spPr bwMode="auto">
                     <a:xfrm>
                       <a:off x="0" y="0"/>
-                      <a:ext cx="4152644" cy="2337636"/>
+                      <a:ext cx="4048269" cy="2020406"/>
                     </a:xfrm>
                     <a:prstGeom prst="rect">
                       <a:avLst/>
@@ -4043,6 +3881,11 @@
                     <a:ln>
                       <a:noFill/>
                     </a:ln>
+                    <a:extLst>
+                      <a:ext uri="{53640926-AAD7-44D8-BBD7-CCE9431645EC}">
+                        <a14:shadowObscured xmlns:a14="http://schemas.microsoft.com/office/drawing/2010/main"/>
+                      </a:ext>
+                    </a:extLst>
                   </pic:spPr>
                 </pic:pic>
               </a:graphicData>
@@ -4108,16 +3951,14 @@
         <w:rPr>
           <w:rFonts w:ascii="Arial" w:hAnsi="Arial" w:cs="Arial"/>
         </w:rPr>
-        <w:t xml:space="preserve"> which gets the details of the employee as a </w:t>
-      </w:r>
-      <w:proofErr w:type="gramStart"/>
-      <w:r>
-        <w:rPr>
-          <w:rFonts w:ascii="Arial" w:hAnsi="Arial" w:cs="Arial"/>
-        </w:rPr>
-        <w:t>request  an</w:t>
-      </w:r>
-      <w:proofErr w:type="gramEnd"/>
+        <w:t xml:space="preserve"> which gets the details of the employee as a request  an</w:t>
+      </w:r>
+      <w:r>
+        <w:rPr>
+          <w:rFonts w:ascii="Arial" w:hAnsi="Arial" w:cs="Arial"/>
+        </w:rPr>
+        <w:t>d</w:t>
+      </w:r>
       <w:r>
         <w:rPr>
           <w:rFonts w:ascii="Arial" w:hAnsi="Arial" w:cs="Arial"/>
@@ -4189,15 +4030,7 @@
           <w:rFonts w:ascii="Arial" w:hAnsi="Arial" w:cs="Arial"/>
           <w:b/>
         </w:rPr>
-        <w:t xml:space="preserve">SP </w:t>
-      </w:r>
-      <w:proofErr w:type="gramStart"/>
-      <w:r>
-        <w:rPr>
-          <w:rFonts w:ascii="Arial" w:hAnsi="Arial" w:cs="Arial"/>
-          <w:b/>
-        </w:rPr>
-        <w:t>Name</w:t>
+        <w:t>SP Name</w:t>
       </w:r>
       <w:r>
         <w:rPr>
@@ -4205,21 +4038,40 @@
         </w:rPr>
         <w:t xml:space="preserve"> :</w:t>
       </w:r>
-      <w:proofErr w:type="gramEnd"/>
-      <w:r>
-        <w:rPr>
-          <w:rFonts w:ascii="Arial" w:hAnsi="Arial" w:cs="Arial"/>
-        </w:rPr>
-        <w:t xml:space="preserve"> </w:t>
-      </w:r>
-      <w:proofErr w:type="spellStart"/>
-      <w:r>
-        <w:rPr>
-          <w:rFonts w:ascii="Arial" w:hAnsi="Arial" w:cs="Arial"/>
-        </w:rPr>
-        <w:t>insert_employee</w:t>
-      </w:r>
-      <w:proofErr w:type="spellEnd"/>
+      <w:r>
+        <w:rPr>
+          <w:rFonts w:ascii="Arial" w:hAnsi="Arial" w:cs="Arial"/>
+        </w:rPr>
+        <w:t xml:space="preserve"> insert_employee</w:t>
+      </w:r>
+    </w:p>
+    <w:p>
+      <w:pPr>
+        <w:pStyle w:val="ListParagraph"/>
+        <w:spacing w:line="360" w:lineRule="auto"/>
+        <w:rPr>
+          <w:rFonts w:ascii="Arial" w:hAnsi="Arial" w:cs="Arial"/>
+        </w:rPr>
+      </w:pPr>
+      <w:r>
+        <w:rPr>
+          <w:rFonts w:ascii="Arial" w:hAnsi="Arial" w:cs="Arial"/>
+          <w:b/>
+        </w:rPr>
+        <w:t>Params</w:t>
+      </w:r>
+      <w:r>
+        <w:rPr>
+          <w:rFonts w:ascii="Arial" w:hAnsi="Arial" w:cs="Arial"/>
+        </w:rPr>
+        <w:t xml:space="preserve">: </w:t>
+      </w:r>
+      <w:r>
+        <w:rPr>
+          <w:rFonts w:ascii="Arial" w:hAnsi="Arial" w:cs="Arial"/>
+        </w:rPr>
+        <w:t xml:space="preserve">in emp_number1 , in emp_name in email1, in pass_word1 ,in is_admin1,in is_contract1, in card_id1 </w:t>
+      </w:r>
     </w:p>
     <w:p>
       <w:pPr>
@@ -4235,48 +4087,6 @@
           <w:b/>
         </w:rPr>
         <w:lastRenderedPageBreak/>
-        <w:t>Params</w:t>
-      </w:r>
-      <w:r>
-        <w:rPr>
-          <w:rFonts w:ascii="Arial" w:hAnsi="Arial" w:cs="Arial"/>
-        </w:rPr>
-        <w:t xml:space="preserve">: </w:t>
-      </w:r>
-      <w:r>
-        <w:rPr>
-          <w:rFonts w:ascii="Arial" w:hAnsi="Arial" w:cs="Arial"/>
-        </w:rPr>
-        <w:t>in emp_</w:t>
-      </w:r>
-      <w:proofErr w:type="gramStart"/>
-      <w:r>
-        <w:rPr>
-          <w:rFonts w:ascii="Arial" w:hAnsi="Arial" w:cs="Arial"/>
-        </w:rPr>
-        <w:t>number1 ,</w:t>
-      </w:r>
-      <w:proofErr w:type="gramEnd"/>
-      <w:r>
-        <w:rPr>
-          <w:rFonts w:ascii="Arial" w:hAnsi="Arial" w:cs="Arial"/>
-        </w:rPr>
-        <w:t xml:space="preserve"> in emp_name in email1, in pass_word1 ,in is_admin1,in is_contract1, in card_id1 </w:t>
-      </w:r>
-    </w:p>
-    <w:p>
-      <w:pPr>
-        <w:pStyle w:val="ListParagraph"/>
-        <w:spacing w:line="360" w:lineRule="auto"/>
-        <w:rPr>
-          <w:rFonts w:ascii="Arial" w:hAnsi="Arial" w:cs="Arial"/>
-        </w:rPr>
-      </w:pPr>
-      <w:r>
-        <w:rPr>
-          <w:rFonts w:ascii="Arial" w:hAnsi="Arial" w:cs="Arial"/>
-          <w:b/>
-        </w:rPr>
         <w:t>Output</w:t>
       </w:r>
       <w:r>
@@ -4461,19 +4271,11 @@
           <w:rFonts w:ascii="Arial" w:hAnsi="Arial" w:cs="Arial"/>
         </w:rPr>
       </w:pPr>
-      <w:proofErr w:type="spellStart"/>
-      <w:r>
-        <w:rPr>
-          <w:rFonts w:ascii="Arial" w:hAnsi="Arial" w:cs="Arial"/>
-        </w:rPr>
-        <w:t>Get_cards</w:t>
-      </w:r>
-      <w:proofErr w:type="spellEnd"/>
-      <w:r>
-        <w:rPr>
-          <w:rFonts w:ascii="Arial" w:hAnsi="Arial" w:cs="Arial"/>
-        </w:rPr>
-        <w:t>:</w:t>
+      <w:r>
+        <w:rPr>
+          <w:rFonts w:ascii="Arial" w:hAnsi="Arial" w:cs="Arial"/>
+        </w:rPr>
+        <w:t>Get_cards:</w:t>
       </w:r>
     </w:p>
     <w:p>
@@ -4485,19 +4287,11 @@
           <w:rFonts w:ascii="Arial" w:hAnsi="Arial" w:cs="Arial"/>
         </w:rPr>
       </w:pPr>
-      <w:proofErr w:type="spellStart"/>
-      <w:r>
-        <w:rPr>
-          <w:rFonts w:ascii="Arial" w:hAnsi="Arial" w:cs="Arial"/>
-        </w:rPr>
-        <w:t>Get_leaves</w:t>
-      </w:r>
-      <w:proofErr w:type="spellEnd"/>
-      <w:r>
-        <w:rPr>
-          <w:rFonts w:ascii="Arial" w:hAnsi="Arial" w:cs="Arial"/>
-        </w:rPr>
-        <w:t>:</w:t>
+      <w:r>
+        <w:rPr>
+          <w:rFonts w:ascii="Arial" w:hAnsi="Arial" w:cs="Arial"/>
+        </w:rPr>
+        <w:t>Get_leaves:</w:t>
       </w:r>
     </w:p>
     <w:p>
@@ -4509,19 +4303,11 @@
           <w:rFonts w:ascii="Arial" w:hAnsi="Arial" w:cs="Arial"/>
         </w:rPr>
       </w:pPr>
-      <w:proofErr w:type="spellStart"/>
-      <w:r>
-        <w:rPr>
-          <w:rFonts w:ascii="Arial" w:hAnsi="Arial" w:cs="Arial"/>
-        </w:rPr>
-        <w:t>Get_gates</w:t>
-      </w:r>
-      <w:proofErr w:type="spellEnd"/>
-      <w:r>
-        <w:rPr>
-          <w:rFonts w:ascii="Arial" w:hAnsi="Arial" w:cs="Arial"/>
-        </w:rPr>
-        <w:t>:</w:t>
+      <w:r>
+        <w:rPr>
+          <w:rFonts w:ascii="Arial" w:hAnsi="Arial" w:cs="Arial"/>
+        </w:rPr>
+        <w:t>Get_gates:</w:t>
       </w:r>
       <w:r>
         <w:rPr>
@@ -4557,16 +4343,8 @@
         <w:rPr>
           <w:rFonts w:ascii="Arial" w:hAnsi="Arial" w:cs="Arial"/>
         </w:rPr>
-        <w:t>Response</w:t>
-      </w:r>
-      <w:proofErr w:type="gramStart"/>
-      <w:r>
-        <w:rPr>
-          <w:rFonts w:ascii="Arial" w:hAnsi="Arial" w:cs="Arial"/>
-        </w:rPr>
-        <w:t>:</w:t>
-      </w:r>
-      <w:proofErr w:type="gramEnd"/>
+        <w:t>Response:</w:t>
+      </w:r>
       <w:r>
         <w:rPr>
           <w:rFonts w:ascii="Arial" w:hAnsi="Arial" w:cs="Arial"/>
@@ -4588,23 +4366,8 @@
           <w:rFonts w:ascii="Arial" w:hAnsi="Arial" w:cs="Arial"/>
         </w:rPr>
         <w:tab/>
-      </w:r>
-      <w:proofErr w:type="spellStart"/>
-      <w:r>
-        <w:rPr>
-          <w:rFonts w:ascii="Arial" w:hAnsi="Arial" w:cs="Arial"/>
-        </w:rPr>
-        <w:t>Gates</w:t>
-      </w:r>
-      <w:proofErr w:type="gramStart"/>
-      <w:r>
-        <w:rPr>
-          <w:rFonts w:ascii="Arial" w:hAnsi="Arial" w:cs="Arial"/>
-        </w:rPr>
-        <w:t>,cards,leaves</w:t>
-      </w:r>
-      <w:proofErr w:type="spellEnd"/>
-      <w:proofErr w:type="gramEnd"/>
+        <w:t>Gates,cards,leaves</w:t>
+      </w:r>
     </w:p>
     <w:p>
       <w:pPr>
@@ -4619,20 +4382,7 @@
           <w:rFonts w:ascii="Arial" w:hAnsi="Arial" w:cs="Arial"/>
         </w:rPr>
         <w:tab/>
-      </w:r>
-      <w:proofErr w:type="gramStart"/>
-      <w:r>
-        <w:rPr>
-          <w:rFonts w:ascii="Arial" w:hAnsi="Arial" w:cs="Arial"/>
-        </w:rPr>
-        <w:t>status:</w:t>
-      </w:r>
-      <w:proofErr w:type="gramEnd"/>
-      <w:r>
-        <w:rPr>
-          <w:rFonts w:ascii="Arial" w:hAnsi="Arial" w:cs="Arial"/>
-        </w:rPr>
-        <w:t>200</w:t>
+        <w:t>status:200</w:t>
       </w:r>
     </w:p>
     <w:p>
@@ -4700,7 +4450,7 @@
         <w:lastRenderedPageBreak/>
         <w:drawing>
           <wp:inline distT="0" distB="0" distL="0" distR="0" wp14:anchorId="4F79E191" wp14:editId="7135A0E1">
-            <wp:extent cx="5943600" cy="3343275"/>
+            <wp:extent cx="5776331" cy="2988527"/>
             <wp:effectExtent l="0" t="0" r="0" b="0"/>
             <wp:docPr id="1" name="Picture 1"/>
             <wp:cNvGraphicFramePr>
@@ -4713,20 +4463,27 @@
                     <pic:cNvPr id="0" name=""/>
                     <pic:cNvPicPr/>
                   </pic:nvPicPr>
-                  <pic:blipFill>
+                  <pic:blipFill rotWithShape="1">
                     <a:blip r:embed="rId16"/>
-                    <a:stretch>
-                      <a:fillRect/>
-                    </a:stretch>
+                    <a:srcRect t="6222" r="2875" b="4445"/>
+                    <a:stretch/>
                   </pic:blipFill>
-                  <pic:spPr>
+                  <pic:spPr bwMode="auto">
                     <a:xfrm>
                       <a:off x="0" y="0"/>
-                      <a:ext cx="5943600" cy="3343275"/>
+                      <a:ext cx="5772721" cy="2986659"/>
                     </a:xfrm>
                     <a:prstGeom prst="rect">
                       <a:avLst/>
                     </a:prstGeom>
+                    <a:ln>
+                      <a:noFill/>
+                    </a:ln>
+                    <a:extLst>
+                      <a:ext uri="{53640926-AAD7-44D8-BBD7-CCE9431645EC}">
+                        <a14:shadowObscured xmlns:a14="http://schemas.microsoft.com/office/drawing/2010/main"/>
+                      </a:ext>
+                    </a:extLst>
                   </pic:spPr>
                 </pic:pic>
               </a:graphicData>
@@ -4851,15 +4608,7 @@
           <w:rFonts w:ascii="Arial" w:hAnsi="Arial" w:cs="Arial"/>
           <w:b/>
         </w:rPr>
-        <w:t xml:space="preserve">SP </w:t>
-      </w:r>
-      <w:proofErr w:type="gramStart"/>
-      <w:r>
-        <w:rPr>
-          <w:rFonts w:ascii="Arial" w:hAnsi="Arial" w:cs="Arial"/>
-          <w:b/>
-        </w:rPr>
-        <w:t>Name</w:t>
+        <w:t>SP Name</w:t>
       </w:r>
       <w:r>
         <w:rPr>
@@ -4867,21 +4616,12 @@
         </w:rPr>
         <w:t xml:space="preserve"> :</w:t>
       </w:r>
-      <w:proofErr w:type="spellStart"/>
-      <w:r>
-        <w:rPr>
-          <w:rFonts w:ascii="Arial" w:hAnsi="Arial" w:cs="Arial"/>
-        </w:rPr>
-        <w:t>get</w:t>
-      </w:r>
-      <w:proofErr w:type="gramEnd"/>
-      <w:r>
-        <w:rPr>
-          <w:rFonts w:ascii="Arial" w:hAnsi="Arial" w:cs="Arial"/>
-        </w:rPr>
-        <w:t>_gates,get_leaves,get_cards</w:t>
-      </w:r>
-      <w:proofErr w:type="spellEnd"/>
+      <w:r>
+        <w:rPr>
+          <w:rFonts w:ascii="Arial" w:hAnsi="Arial" w:cs="Arial"/>
+        </w:rPr>
+        <w:t>get_gates,get_leaves,get_cards</w:t>
+      </w:r>
     </w:p>
     <w:p>
       <w:pPr>
@@ -4984,67 +4724,27 @@
           <w:rFonts w:ascii="Arial" w:hAnsi="Arial" w:cs="Arial"/>
         </w:rPr>
       </w:pPr>
-      <w:proofErr w:type="spellStart"/>
-      <w:r>
-        <w:rPr>
-          <w:rFonts w:ascii="Arial" w:hAnsi="Arial" w:cs="Arial"/>
-          <w:b/>
-        </w:rPr>
-        <w:t>API</w:t>
-      </w:r>
-      <w:proofErr w:type="gramStart"/>
-      <w:r>
-        <w:rPr>
-          <w:rFonts w:ascii="Arial" w:hAnsi="Arial" w:cs="Arial"/>
-          <w:b/>
-        </w:rPr>
-        <w:t>:</w:t>
-      </w:r>
-      <w:proofErr w:type="gramEnd"/>
-      <w:r>
-        <w:rPr>
-          <w:rFonts w:ascii="Arial" w:hAnsi="Arial" w:cs="Arial"/>
-        </w:rPr>
-        <w:fldChar w:fldCharType="begin"/>
-      </w:r>
-      <w:r>
-        <w:rPr>
-          <w:rFonts w:ascii="Arial" w:hAnsi="Arial" w:cs="Arial"/>
-        </w:rPr>
-        <w:instrText>HYPERLINK "http://localhost:4200/"</w:instrText>
-      </w:r>
-      <w:r>
-        <w:rPr>
-          <w:rFonts w:ascii="Arial" w:hAnsi="Arial" w:cs="Arial"/>
-        </w:rPr>
-        <w:fldChar w:fldCharType="separate"/>
-      </w:r>
+      <w:r>
+        <w:rPr>
+          <w:rFonts w:ascii="Arial" w:hAnsi="Arial" w:cs="Arial"/>
+          <w:b/>
+        </w:rPr>
+        <w:t>API:</w:t>
+      </w:r>
+      <w:hyperlink r:id="rId17" w:history="1">
+        <w:r>
+          <w:rPr>
+            <w:rStyle w:val="Hyperlink"/>
+            <w:rFonts w:ascii="Arial" w:hAnsi="Arial" w:cs="Arial"/>
+          </w:rPr>
+          <w:t>http://localhost:4200/</w:t>
+        </w:r>
+      </w:hyperlink>
       <w:r>
         <w:rPr>
           <w:rStyle w:val="Hyperlink"/>
           <w:rFonts w:ascii="Arial" w:hAnsi="Arial" w:cs="Arial"/>
         </w:rPr>
-        <w:t>http</w:t>
-      </w:r>
-      <w:proofErr w:type="spellEnd"/>
-      <w:r>
-        <w:rPr>
-          <w:rStyle w:val="Hyperlink"/>
-          <w:rFonts w:ascii="Arial" w:hAnsi="Arial" w:cs="Arial"/>
-        </w:rPr>
-        <w:t>://localhost:4200/</w:t>
-      </w:r>
-      <w:r>
-        <w:rPr>
-          <w:rFonts w:ascii="Arial" w:hAnsi="Arial" w:cs="Arial"/>
-        </w:rPr>
-        <w:fldChar w:fldCharType="end"/>
-      </w:r>
-      <w:r>
-        <w:rPr>
-          <w:rStyle w:val="Hyperlink"/>
-          <w:rFonts w:ascii="Arial" w:hAnsi="Arial" w:cs="Arial"/>
-        </w:rPr>
         <w:t>Log/upload</w:t>
       </w:r>
     </w:p>
@@ -5060,6 +4760,7 @@
         <w:rPr>
           <w:rFonts w:ascii="Arial" w:hAnsi="Arial" w:cs="Arial"/>
         </w:rPr>
+        <w:lastRenderedPageBreak/>
         <w:t>Request payload:</w:t>
       </w:r>
     </w:p>
@@ -5123,20 +4824,7 @@
           <w:rFonts w:ascii="Arial" w:hAnsi="Arial" w:cs="Arial"/>
         </w:rPr>
         <w:tab/>
-      </w:r>
-      <w:proofErr w:type="spellStart"/>
-      <w:r>
-        <w:rPr>
-          <w:rFonts w:ascii="Arial" w:hAnsi="Arial" w:cs="Arial"/>
-        </w:rPr>
-        <w:t>Cardid</w:t>
-      </w:r>
-      <w:proofErr w:type="spellEnd"/>
-      <w:r>
-        <w:rPr>
-          <w:rFonts w:ascii="Arial" w:hAnsi="Arial" w:cs="Arial"/>
-        </w:rPr>
-        <w:t>:</w:t>
+        <w:t>Cardid:</w:t>
       </w:r>
     </w:p>
     <w:p>
@@ -5152,20 +4840,7 @@
           <w:rFonts w:ascii="Arial" w:hAnsi="Arial" w:cs="Arial"/>
         </w:rPr>
         <w:tab/>
-      </w:r>
-      <w:proofErr w:type="spellStart"/>
-      <w:r>
-        <w:rPr>
-          <w:rFonts w:ascii="Arial" w:hAnsi="Arial" w:cs="Arial"/>
-        </w:rPr>
-        <w:t>Empid</w:t>
-      </w:r>
-      <w:proofErr w:type="spellEnd"/>
-      <w:r>
-        <w:rPr>
-          <w:rFonts w:ascii="Arial" w:hAnsi="Arial" w:cs="Arial"/>
-        </w:rPr>
-        <w:t>:</w:t>
+        <w:t>Empid:</w:t>
       </w:r>
     </w:p>
     <w:p>
@@ -5181,20 +4856,7 @@
           <w:rFonts w:ascii="Arial" w:hAnsi="Arial" w:cs="Arial"/>
         </w:rPr>
         <w:tab/>
-      </w:r>
-      <w:proofErr w:type="spellStart"/>
-      <w:r>
-        <w:rPr>
-          <w:rFonts w:ascii="Arial" w:hAnsi="Arial" w:cs="Arial"/>
-        </w:rPr>
-        <w:t>EmpName</w:t>
-      </w:r>
-      <w:proofErr w:type="spellEnd"/>
-      <w:r>
-        <w:rPr>
-          <w:rFonts w:ascii="Arial" w:hAnsi="Arial" w:cs="Arial"/>
-        </w:rPr>
-        <w:t>:</w:t>
+        <w:t>EmpName:</w:t>
       </w:r>
     </w:p>
     <w:p>
@@ -5274,20 +4936,7 @@
           <w:rFonts w:ascii="Arial" w:hAnsi="Arial" w:cs="Arial"/>
         </w:rPr>
         <w:tab/>
-      </w:r>
-      <w:proofErr w:type="spellStart"/>
-      <w:r>
-        <w:rPr>
-          <w:rFonts w:ascii="Arial" w:hAnsi="Arial" w:cs="Arial"/>
-        </w:rPr>
-        <w:t>InOut</w:t>
-      </w:r>
-      <w:proofErr w:type="spellEnd"/>
-      <w:r>
-        <w:rPr>
-          <w:rFonts w:ascii="Arial" w:hAnsi="Arial" w:cs="Arial"/>
-        </w:rPr>
-        <w:t>:</w:t>
+        <w:t>InOut:</w:t>
       </w:r>
     </w:p>
     <w:p>
@@ -5483,7 +5132,7 @@
                     </pic:cNvPicPr>
                   </pic:nvPicPr>
                   <pic:blipFill rotWithShape="1">
-                    <a:blip r:embed="rId17" cstate="print">
+                    <a:blip r:embed="rId18" cstate="print">
                       <a:extLst>
                         <a:ext uri="{28A0092B-C50C-407E-A947-70E740481C1C}">
                           <a14:useLocalDpi xmlns:a14="http://schemas.microsoft.com/office/drawing/2010/main" val="0"/>
@@ -5586,16 +5235,8 @@
         <w:rPr>
           <w:rFonts w:ascii="Arial" w:hAnsi="Arial" w:cs="Arial"/>
         </w:rPr>
-        <w:t>every data and for every iteration call the stored procedure import _</w:t>
-      </w:r>
-      <w:proofErr w:type="spellStart"/>
-      <w:r>
-        <w:rPr>
-          <w:rFonts w:ascii="Arial" w:hAnsi="Arial" w:cs="Arial"/>
-        </w:rPr>
-        <w:t>to_swipe</w:t>
-      </w:r>
-      <w:proofErr w:type="spellEnd"/>
+        <w:t>every data and for every iteration call the stored procedure import _to_swipe</w:t>
+      </w:r>
     </w:p>
     <w:p>
       <w:pPr>
@@ -5645,15 +5286,7 @@
           <w:rFonts w:ascii="Arial" w:hAnsi="Arial" w:cs="Arial"/>
           <w:b/>
         </w:rPr>
-        <w:t xml:space="preserve">SP </w:t>
-      </w:r>
-      <w:proofErr w:type="gramStart"/>
-      <w:r>
-        <w:rPr>
-          <w:rFonts w:ascii="Arial" w:hAnsi="Arial" w:cs="Arial"/>
-          <w:b/>
-        </w:rPr>
-        <w:t>Name</w:t>
+        <w:t>SP Name</w:t>
       </w:r>
       <w:r>
         <w:rPr>
@@ -5661,21 +5294,12 @@
         </w:rPr>
         <w:t xml:space="preserve"> :</w:t>
       </w:r>
-      <w:proofErr w:type="spellStart"/>
-      <w:r>
-        <w:rPr>
-          <w:rFonts w:ascii="Arial" w:hAnsi="Arial" w:cs="Arial"/>
-        </w:rPr>
-        <w:t>import</w:t>
-      </w:r>
-      <w:proofErr w:type="gramEnd"/>
-      <w:r>
-        <w:rPr>
-          <w:rFonts w:ascii="Arial" w:hAnsi="Arial" w:cs="Arial"/>
-        </w:rPr>
-        <w:t>_to_swipe</w:t>
-      </w:r>
-      <w:proofErr w:type="spellEnd"/>
+      <w:r>
+        <w:rPr>
+          <w:rFonts w:ascii="Arial" w:hAnsi="Arial" w:cs="Arial"/>
+        </w:rPr>
+        <w:t>import_to_swipe</w:t>
+      </w:r>
     </w:p>
     <w:p>
       <w:pPr>
@@ -5717,28 +5341,20 @@
         <w:rPr>
           <w:rFonts w:ascii="Arial" w:hAnsi="Arial" w:cs="Arial"/>
         </w:rPr>
+        <w:t xml:space="preserve"> date1, time1, card_number1, emp_number1, gate_name1, inorout1,</w:t>
+      </w:r>
+      <w:r>
+        <w:rPr>
+          <w:rFonts w:ascii="Arial" w:hAnsi="Arial" w:cs="Arial"/>
+        </w:rPr>
         <w:t xml:space="preserve"> </w:t>
       </w:r>
-      <w:proofErr w:type="gramStart"/>
-      <w:r>
-        <w:rPr>
-          <w:rFonts w:ascii="Arial" w:hAnsi="Arial" w:cs="Arial"/>
-        </w:rPr>
-        <w:t>date1, time1, card_number1, emp_number1, gate_name1, inorout1,</w:t>
-      </w:r>
-      <w:r>
-        <w:rPr>
-          <w:rFonts w:ascii="Arial" w:hAnsi="Arial" w:cs="Arial"/>
-        </w:rPr>
-        <w:t xml:space="preserve"> </w:t>
-      </w:r>
       <w:r>
         <w:rPr>
           <w:rFonts w:ascii="Arial" w:hAnsi="Arial" w:cs="Arial"/>
         </w:rPr>
         <w:t>in remark1.</w:t>
       </w:r>
-      <w:proofErr w:type="gramEnd"/>
     </w:p>
     <w:p>
       <w:pPr>
@@ -6047,20 +5663,7 @@
           <w:rFonts w:ascii="Arial" w:hAnsi="Arial" w:cs="Arial"/>
         </w:rPr>
         <w:tab/>
-      </w:r>
-      <w:proofErr w:type="gramStart"/>
-      <w:r>
-        <w:rPr>
-          <w:rFonts w:ascii="Arial" w:hAnsi="Arial" w:cs="Arial"/>
-        </w:rPr>
-        <w:t>Data :</w:t>
-      </w:r>
-      <w:proofErr w:type="gramEnd"/>
-      <w:r>
-        <w:rPr>
-          <w:rFonts w:ascii="Arial" w:hAnsi="Arial" w:cs="Arial"/>
-        </w:rPr>
-        <w:t xml:space="preserve"> {</w:t>
+        <w:t>Data : {</w:t>
       </w:r>
     </w:p>
     <w:p>
@@ -6081,16 +5684,8 @@
         <w:rPr>
           <w:rFonts w:ascii="Arial" w:hAnsi="Arial" w:cs="Arial"/>
         </w:rPr>
-        <w:t xml:space="preserve">Emp_id, </w:t>
-      </w:r>
-      <w:proofErr w:type="gramStart"/>
-      <w:r>
-        <w:rPr>
-          <w:rFonts w:ascii="Arial" w:hAnsi="Arial" w:cs="Arial"/>
-        </w:rPr>
-        <w:t>report[]</w:t>
-      </w:r>
-      <w:proofErr w:type="gramEnd"/>
+        <w:t>Emp_id, report[]</w:t>
+      </w:r>
     </w:p>
     <w:p>
       <w:pPr>
@@ -6270,16 +5865,8 @@
         <w:rPr>
           <w:rFonts w:ascii="Arial" w:hAnsi="Arial" w:cs="Arial"/>
         </w:rPr>
-        <w:t xml:space="preserve"> </w:t>
-      </w:r>
-      <w:proofErr w:type="spellStart"/>
-      <w:r>
-        <w:rPr>
-          <w:rFonts w:ascii="Arial" w:hAnsi="Arial" w:cs="Arial"/>
-        </w:rPr>
-        <w:t>get_last_records</w:t>
-      </w:r>
-      <w:proofErr w:type="spellEnd"/>
+        <w:t xml:space="preserve"> get_last_records</w:t>
+      </w:r>
     </w:p>
     <w:p>
       <w:pPr>
@@ -6371,16 +5958,8 @@
         <w:rPr>
           <w:rFonts w:ascii="Arial" w:hAnsi="Arial" w:cs="Arial"/>
         </w:rPr>
-        <w:t xml:space="preserve"> </w:t>
-      </w:r>
-      <w:proofErr w:type="spellStart"/>
-      <w:r>
-        <w:rPr>
-          <w:rFonts w:ascii="Arial" w:hAnsi="Arial" w:cs="Arial"/>
-        </w:rPr>
-        <w:t>get_records</w:t>
-      </w:r>
-      <w:proofErr w:type="spellEnd"/>
+        <w:t xml:space="preserve"> get_records</w:t>
+      </w:r>
     </w:p>
     <w:p>
       <w:pPr>
@@ -6539,7 +6118,7 @@
         </w:rPr>
         <w:t xml:space="preserve"> </w:t>
       </w:r>
-      <w:hyperlink r:id="rId18" w:history="1">
+      <w:hyperlink r:id="rId19" w:history="1">
         <w:r>
           <w:rPr>
             <w:rStyle w:val="Hyperlink"/>
@@ -6688,16 +6267,8 @@
         <w:rPr>
           <w:rFonts w:ascii="Arial" w:hAnsi="Arial" w:cs="Arial"/>
         </w:rPr>
-        <w:t>Response</w:t>
-      </w:r>
-      <w:proofErr w:type="gramStart"/>
-      <w:r>
-        <w:rPr>
-          <w:rFonts w:ascii="Arial" w:hAnsi="Arial" w:cs="Arial"/>
-        </w:rPr>
-        <w:t>:</w:t>
-      </w:r>
-      <w:proofErr w:type="gramEnd"/>
+        <w:t>Response:</w:t>
+      </w:r>
       <w:r>
         <w:rPr>
           <w:rFonts w:ascii="Arial" w:hAnsi="Arial" w:cs="Arial"/>
@@ -6767,7 +6338,13 @@
           <w:rFonts w:ascii="Arial" w:hAnsi="Arial" w:cs="Arial"/>
         </w:rPr>
         <w:tab/>
-        <w:t>Hours inside:</w:t>
+        <w:t>Total Hours</w:t>
+      </w:r>
+      <w:r>
+        <w:rPr>
+          <w:rFonts w:ascii="Arial" w:hAnsi="Arial" w:cs="Arial"/>
+        </w:rPr>
+        <w:t>:</w:t>
       </w:r>
     </w:p>
     <w:p>
@@ -6784,6 +6361,12 @@
         </w:rPr>
         <w:tab/>
         <w:t>Hours Worked</w:t>
+      </w:r>
+      <w:r>
+        <w:rPr>
+          <w:rFonts w:ascii="Arial" w:hAnsi="Arial" w:cs="Arial"/>
+        </w:rPr>
+        <w:t>:</w:t>
       </w:r>
     </w:p>
     <w:p>
@@ -6875,21 +6458,21 @@
         <w:rPr>
           <w:rFonts w:ascii="Arial" w:hAnsi="Arial" w:cs="Arial"/>
         </w:rPr>
-        <w:t xml:space="preserve">It should also display date wise log and it should contain </w:t>
-      </w:r>
-      <w:proofErr w:type="gramStart"/>
-      <w:r>
-        <w:rPr>
-          <w:rFonts w:ascii="Arial" w:hAnsi="Arial" w:cs="Arial"/>
-        </w:rPr>
-        <w:t>date ,in</w:t>
-      </w:r>
-      <w:proofErr w:type="gramEnd"/>
-      <w:r>
-        <w:rPr>
-          <w:rFonts w:ascii="Arial" w:hAnsi="Arial" w:cs="Arial"/>
-        </w:rPr>
-        <w:t xml:space="preserve"> time, out time, hours inside and hours worked. </w:t>
+        <w:t xml:space="preserve">It should also display date wise log and it should contain date </w:t>
+      </w:r>
+      <w:r>
+        <w:rPr>
+          <w:rFonts w:ascii="Arial" w:hAnsi="Arial" w:cs="Arial"/>
+        </w:rPr>
+        <w:t>,in time, out time, Total Hours</w:t>
+      </w:r>
+      <w:bookmarkStart w:id="1" w:name="_GoBack"/>
+      <w:bookmarkEnd w:id="1"/>
+      <w:r>
+        <w:rPr>
+          <w:rFonts w:ascii="Arial" w:hAnsi="Arial" w:cs="Arial"/>
+        </w:rPr>
+        <w:t xml:space="preserve"> and hours worked. </w:t>
       </w:r>
     </w:p>
     <w:p>
@@ -6915,7 +6498,7 @@
         </w:rPr>
         <w:drawing>
           <wp:inline distT="0" distB="0" distL="0" distR="0" wp14:anchorId="2A72C0D6" wp14:editId="0ED0FB7A">
-            <wp:extent cx="5943600" cy="3343275"/>
+            <wp:extent cx="5820937" cy="2958791"/>
             <wp:effectExtent l="0" t="0" r="0" b="0"/>
             <wp:docPr id="9" name="Picture 9"/>
             <wp:cNvGraphicFramePr>
@@ -6928,20 +6511,27 @@
                     <pic:cNvPr id="0" name=""/>
                     <pic:cNvPicPr/>
                   </pic:nvPicPr>
-                  <pic:blipFill>
-                    <a:blip r:embed="rId19"/>
-                    <a:stretch>
-                      <a:fillRect/>
-                    </a:stretch>
+                  <pic:blipFill rotWithShape="1">
+                    <a:blip r:embed="rId20"/>
+                    <a:srcRect t="7111" r="2125" b="4445"/>
+                    <a:stretch/>
                   </pic:blipFill>
-                  <pic:spPr>
+                  <pic:spPr bwMode="auto">
                     <a:xfrm>
                       <a:off x="0" y="0"/>
-                      <a:ext cx="5943600" cy="3343275"/>
+                      <a:ext cx="5817299" cy="2956942"/>
                     </a:xfrm>
                     <a:prstGeom prst="rect">
                       <a:avLst/>
                     </a:prstGeom>
+                    <a:ln>
+                      <a:noFill/>
+                    </a:ln>
+                    <a:extLst>
+                      <a:ext uri="{53640926-AAD7-44D8-BBD7-CCE9431645EC}">
+                        <a14:shadowObscured xmlns:a14="http://schemas.microsoft.com/office/drawing/2010/main"/>
+                      </a:ext>
+                    </a:extLst>
                   </pic:spPr>
                 </pic:pic>
               </a:graphicData>
@@ -6949,8 +6539,6 @@
           </wp:inline>
         </w:drawing>
       </w:r>
-      <w:bookmarkStart w:id="1" w:name="_GoBack"/>
-      <w:bookmarkEnd w:id="1"/>
     </w:p>
     <w:p>
       <w:pPr>
@@ -7063,39 +6651,126 @@
           <w:rFonts w:ascii="Arial" w:hAnsi="Arial" w:cs="Arial"/>
           <w:b/>
         </w:rPr>
+        <w:t>SP Name</w:t>
+      </w:r>
+      <w:r>
+        <w:rPr>
+          <w:rFonts w:ascii="Arial" w:hAnsi="Arial" w:cs="Arial"/>
+        </w:rPr>
+        <w:t xml:space="preserve">: get_date </w:t>
+      </w:r>
+    </w:p>
+    <w:p>
+      <w:pPr>
+        <w:pStyle w:val="ListParagraph"/>
+        <w:spacing w:line="360" w:lineRule="auto"/>
+        <w:rPr>
+          <w:rFonts w:ascii="Arial" w:hAnsi="Arial" w:cs="Arial"/>
+        </w:rPr>
+      </w:pPr>
+      <w:r>
+        <w:rPr>
+          <w:rFonts w:ascii="Arial" w:hAnsi="Arial" w:cs="Arial"/>
+          <w:b/>
+        </w:rPr>
         <w:lastRenderedPageBreak/>
+        <w:t>Params</w:t>
+      </w:r>
+      <w:r>
+        <w:rPr>
+          <w:rFonts w:ascii="Arial" w:hAnsi="Arial" w:cs="Arial"/>
+        </w:rPr>
+        <w:t xml:space="preserve">: </w:t>
+      </w:r>
+      <w:r>
+        <w:rPr>
+          <w:rFonts w:ascii="Arial" w:hAnsi="Arial" w:cs="Arial"/>
+        </w:rPr>
+        <w:t>in emp_id1</w:t>
+      </w:r>
+      <w:r>
+        <w:rPr>
+          <w:rFonts w:ascii="Arial" w:hAnsi="Arial" w:cs="Arial"/>
+        </w:rPr>
+        <w:t xml:space="preserve">,in from_date ,in to_date </w:t>
+      </w:r>
+    </w:p>
+    <w:p>
+      <w:pPr>
+        <w:pStyle w:val="ListParagraph"/>
+        <w:spacing w:line="360" w:lineRule="auto"/>
+        <w:rPr>
+          <w:rFonts w:ascii="Arial" w:hAnsi="Arial" w:cs="Arial"/>
+        </w:rPr>
+      </w:pPr>
+      <w:r>
+        <w:rPr>
+          <w:rFonts w:ascii="Arial" w:hAnsi="Arial" w:cs="Arial"/>
+          <w:b/>
+        </w:rPr>
+        <w:t>Output</w:t>
+      </w:r>
+      <w:r>
+        <w:rPr>
+          <w:rFonts w:ascii="Arial" w:hAnsi="Arial" w:cs="Arial"/>
+        </w:rPr>
+        <w:t>:</w:t>
+      </w:r>
+      <w:r>
+        <w:rPr>
+          <w:rFonts w:ascii="Arial" w:hAnsi="Arial" w:cs="Arial"/>
+        </w:rPr>
+        <w:t xml:space="preserve"> </w:t>
+      </w:r>
+      <w:r>
+        <w:rPr>
+          <w:rFonts w:ascii="Arial" w:hAnsi="Arial" w:cs="Arial"/>
+        </w:rPr>
+        <w:t>dates</w:t>
+      </w:r>
+    </w:p>
+    <w:p>
+      <w:pPr>
+        <w:pStyle w:val="ListParagraph"/>
+        <w:spacing w:line="360" w:lineRule="auto"/>
+        <w:rPr>
+          <w:rFonts w:ascii="Arial" w:hAnsi="Arial" w:cs="Arial"/>
+        </w:rPr>
+      </w:pPr>
+      <w:r>
+        <w:rPr>
+          <w:rFonts w:ascii="Arial" w:hAnsi="Arial" w:cs="Arial"/>
+          <w:b/>
+        </w:rPr>
         <w:t>SP Name</w:t>
       </w:r>
       <w:r>
         <w:rPr>
           <w:rFonts w:ascii="Arial" w:hAnsi="Arial" w:cs="Arial"/>
         </w:rPr>
-        <w:t xml:space="preserve">: </w:t>
-      </w:r>
-      <w:proofErr w:type="spellStart"/>
-      <w:r>
-        <w:rPr>
-          <w:rFonts w:ascii="Arial" w:hAnsi="Arial" w:cs="Arial"/>
-        </w:rPr>
-        <w:t>get_date</w:t>
-      </w:r>
-      <w:proofErr w:type="spellEnd"/>
+        <w:t>:,</w:t>
+      </w:r>
       <w:r>
         <w:rPr>
           <w:rFonts w:ascii="Arial" w:hAnsi="Arial" w:cs="Arial"/>
         </w:rPr>
         <w:t xml:space="preserve"> </w:t>
       </w:r>
-    </w:p>
-    <w:p>
-      <w:pPr>
-        <w:pStyle w:val="ListParagraph"/>
-        <w:spacing w:line="360" w:lineRule="auto"/>
-        <w:rPr>
-          <w:rFonts w:ascii="Arial" w:hAnsi="Arial" w:cs="Arial"/>
-        </w:rPr>
-      </w:pPr>
-      <w:proofErr w:type="spellStart"/>
+      <w:r>
+        <w:rPr>
+          <w:rFonts w:ascii="Arial" w:hAnsi="Arial" w:cs="Arial"/>
+        </w:rPr>
+        <w:t>get_swipe_log</w:t>
+      </w:r>
+    </w:p>
+    <w:p>
+      <w:pPr>
+        <w:pStyle w:val="ListParagraph"/>
+        <w:spacing w:line="360" w:lineRule="auto"/>
+        <w:rPr>
+          <w:rFonts w:ascii="Arial" w:hAnsi="Arial" w:cs="Arial"/>
+        </w:rPr>
+      </w:pPr>
       <w:r>
         <w:rPr>
           <w:rFonts w:ascii="Arial" w:hAnsi="Arial" w:cs="Arial"/>
@@ -7103,197 +6778,40 @@
         </w:rPr>
         <w:t>Params</w:t>
       </w:r>
-      <w:proofErr w:type="spellEnd"/>
-      <w:r>
-        <w:rPr>
-          <w:rFonts w:ascii="Arial" w:hAnsi="Arial" w:cs="Arial"/>
-        </w:rPr>
-        <w:t xml:space="preserve">: </w:t>
-      </w:r>
-      <w:r>
-        <w:rPr>
-          <w:rFonts w:ascii="Arial" w:hAnsi="Arial" w:cs="Arial"/>
-        </w:rPr>
-        <w:t>in emp_id1</w:t>
-      </w:r>
-      <w:proofErr w:type="gramStart"/>
-      <w:r>
-        <w:rPr>
-          <w:rFonts w:ascii="Arial" w:hAnsi="Arial" w:cs="Arial"/>
-        </w:rPr>
-        <w:t>,in</w:t>
-      </w:r>
-      <w:proofErr w:type="gramEnd"/>
+      <w:r>
+        <w:rPr>
+          <w:rFonts w:ascii="Arial" w:hAnsi="Arial" w:cs="Arial"/>
+        </w:rPr>
+        <w:t>: in emp_id1,in date1</w:t>
+      </w:r>
+    </w:p>
+    <w:p>
+      <w:pPr>
+        <w:pStyle w:val="ListParagraph"/>
+        <w:spacing w:line="360" w:lineRule="auto"/>
+        <w:rPr>
+          <w:rFonts w:ascii="Arial" w:hAnsi="Arial" w:cs="Arial"/>
+        </w:rPr>
+      </w:pPr>
+      <w:r>
+        <w:rPr>
+          <w:rFonts w:ascii="Arial" w:hAnsi="Arial" w:cs="Arial"/>
+          <w:b/>
+        </w:rPr>
+        <w:t>Output</w:t>
+      </w:r>
+      <w:r>
+        <w:rPr>
+          <w:rFonts w:ascii="Arial" w:hAnsi="Arial" w:cs="Arial"/>
+        </w:rPr>
+        <w:t>:</w:t>
+      </w:r>
       <w:r>
         <w:rPr>
           <w:rFonts w:ascii="Arial" w:hAnsi="Arial" w:cs="Arial"/>
         </w:rPr>
         <w:t xml:space="preserve"> </w:t>
       </w:r>
-      <w:proofErr w:type="spellStart"/>
-      <w:r>
-        <w:rPr>
-          <w:rFonts w:ascii="Arial" w:hAnsi="Arial" w:cs="Arial"/>
-        </w:rPr>
-        <w:t>from_date</w:t>
-      </w:r>
-      <w:proofErr w:type="spellEnd"/>
-      <w:r>
-        <w:rPr>
-          <w:rFonts w:ascii="Arial" w:hAnsi="Arial" w:cs="Arial"/>
-        </w:rPr>
-        <w:t xml:space="preserve"> ,in </w:t>
-      </w:r>
-      <w:proofErr w:type="spellStart"/>
-      <w:r>
-        <w:rPr>
-          <w:rFonts w:ascii="Arial" w:hAnsi="Arial" w:cs="Arial"/>
-        </w:rPr>
-        <w:t>to_date</w:t>
-      </w:r>
-      <w:proofErr w:type="spellEnd"/>
-      <w:r>
-        <w:rPr>
-          <w:rFonts w:ascii="Arial" w:hAnsi="Arial" w:cs="Arial"/>
-        </w:rPr>
-        <w:t xml:space="preserve"> </w:t>
-      </w:r>
-    </w:p>
-    <w:p>
-      <w:pPr>
-        <w:pStyle w:val="ListParagraph"/>
-        <w:spacing w:line="360" w:lineRule="auto"/>
-        <w:rPr>
-          <w:rFonts w:ascii="Arial" w:hAnsi="Arial" w:cs="Arial"/>
-        </w:rPr>
-      </w:pPr>
-      <w:r>
-        <w:rPr>
-          <w:rFonts w:ascii="Arial" w:hAnsi="Arial" w:cs="Arial"/>
-          <w:b/>
-        </w:rPr>
-        <w:t>Output</w:t>
-      </w:r>
-      <w:r>
-        <w:rPr>
-          <w:rFonts w:ascii="Arial" w:hAnsi="Arial" w:cs="Arial"/>
-        </w:rPr>
-        <w:t>:</w:t>
-      </w:r>
-      <w:r>
-        <w:rPr>
-          <w:rFonts w:ascii="Arial" w:hAnsi="Arial" w:cs="Arial"/>
-        </w:rPr>
-        <w:t xml:space="preserve"> </w:t>
-      </w:r>
-      <w:r>
-        <w:rPr>
-          <w:rFonts w:ascii="Arial" w:hAnsi="Arial" w:cs="Arial"/>
-        </w:rPr>
-        <w:t>dates</w:t>
-      </w:r>
-    </w:p>
-    <w:p>
-      <w:pPr>
-        <w:pStyle w:val="ListParagraph"/>
-        <w:spacing w:line="360" w:lineRule="auto"/>
-        <w:rPr>
-          <w:rFonts w:ascii="Arial" w:hAnsi="Arial" w:cs="Arial"/>
-        </w:rPr>
-      </w:pPr>
-      <w:r>
-        <w:rPr>
-          <w:rFonts w:ascii="Arial" w:hAnsi="Arial" w:cs="Arial"/>
-          <w:b/>
-        </w:rPr>
-        <w:t>SP Name</w:t>
-      </w:r>
-      <w:proofErr w:type="gramStart"/>
-      <w:r>
-        <w:rPr>
-          <w:rFonts w:ascii="Arial" w:hAnsi="Arial" w:cs="Arial"/>
-        </w:rPr>
-        <w:t>:,</w:t>
-      </w:r>
-      <w:proofErr w:type="gramEnd"/>
-      <w:r>
-        <w:rPr>
-          <w:rFonts w:ascii="Arial" w:hAnsi="Arial" w:cs="Arial"/>
-        </w:rPr>
-        <w:t xml:space="preserve"> </w:t>
-      </w:r>
-      <w:proofErr w:type="spellStart"/>
-      <w:r>
-        <w:rPr>
-          <w:rFonts w:ascii="Arial" w:hAnsi="Arial" w:cs="Arial"/>
-        </w:rPr>
-        <w:t>get_swipe_log</w:t>
-      </w:r>
-      <w:proofErr w:type="spellEnd"/>
-    </w:p>
-    <w:p>
-      <w:pPr>
-        <w:pStyle w:val="ListParagraph"/>
-        <w:spacing w:line="360" w:lineRule="auto"/>
-        <w:rPr>
-          <w:rFonts w:ascii="Arial" w:hAnsi="Arial" w:cs="Arial"/>
-        </w:rPr>
-      </w:pPr>
-      <w:r>
-        <w:rPr>
-          <w:rFonts w:ascii="Arial" w:hAnsi="Arial" w:cs="Arial"/>
-          <w:b/>
-        </w:rPr>
-        <w:t>Params</w:t>
-      </w:r>
-      <w:r>
-        <w:rPr>
-          <w:rFonts w:ascii="Arial" w:hAnsi="Arial" w:cs="Arial"/>
-        </w:rPr>
-        <w:t>: in emp_id1</w:t>
-      </w:r>
-      <w:proofErr w:type="gramStart"/>
-      <w:r>
-        <w:rPr>
-          <w:rFonts w:ascii="Arial" w:hAnsi="Arial" w:cs="Arial"/>
-        </w:rPr>
-        <w:t>,in</w:t>
-      </w:r>
-      <w:proofErr w:type="gramEnd"/>
-      <w:r>
-        <w:rPr>
-          <w:rFonts w:ascii="Arial" w:hAnsi="Arial" w:cs="Arial"/>
-        </w:rPr>
-        <w:t xml:space="preserve"> date1</w:t>
-      </w:r>
-    </w:p>
-    <w:p>
-      <w:pPr>
-        <w:pStyle w:val="ListParagraph"/>
-        <w:spacing w:line="360" w:lineRule="auto"/>
-        <w:rPr>
-          <w:rFonts w:ascii="Arial" w:hAnsi="Arial" w:cs="Arial"/>
-        </w:rPr>
-      </w:pPr>
-      <w:r>
-        <w:rPr>
-          <w:rFonts w:ascii="Arial" w:hAnsi="Arial" w:cs="Arial"/>
-          <w:b/>
-        </w:rPr>
-        <w:t>Output</w:t>
-      </w:r>
-      <w:r>
-        <w:rPr>
-          <w:rFonts w:ascii="Arial" w:hAnsi="Arial" w:cs="Arial"/>
-        </w:rPr>
-        <w:t>:</w:t>
-      </w:r>
-      <w:r>
-        <w:rPr>
-          <w:rFonts w:ascii="Arial" w:hAnsi="Arial" w:cs="Arial"/>
-        </w:rPr>
-        <w:t xml:space="preserve"> </w:t>
-      </w:r>
       <w:r>
         <w:rPr>
           <w:rFonts w:ascii="Arial" w:hAnsi="Arial" w:cs="Arial"/>
@@ -7304,6 +6822,122 @@
     <w:p/>
     <w:p>
       <w:pPr>
+        <w:pStyle w:val="Heading1"/>
+      </w:pPr>
+      <w:r>
+        <w:t>BACKLOGS:</w:t>
+      </w:r>
+    </w:p>
+    <w:p/>
+    <w:p>
+      <w:pPr>
+        <w:pStyle w:val="ListParagraph"/>
+        <w:numPr>
+          <w:ilvl w:val="0"/>
+          <w:numId w:val="8"/>
+        </w:numPr>
+        <w:spacing w:line="360" w:lineRule="auto"/>
+        <w:rPr>
+          <w:rFonts w:ascii="Arial" w:hAnsi="Arial" w:cs="Arial"/>
+        </w:rPr>
+      </w:pPr>
+      <w:r>
+        <w:rPr>
+          <w:rFonts w:ascii="Arial" w:hAnsi="Arial" w:cs="Arial"/>
+        </w:rPr>
+        <w:t>Forgot password need to be implemented.</w:t>
+      </w:r>
+    </w:p>
+    <w:p>
+      <w:pPr>
+        <w:pStyle w:val="ListParagraph"/>
+        <w:numPr>
+          <w:ilvl w:val="0"/>
+          <w:numId w:val="8"/>
+        </w:numPr>
+        <w:spacing w:line="360" w:lineRule="auto"/>
+        <w:rPr>
+          <w:rFonts w:ascii="Arial" w:hAnsi="Arial" w:cs="Arial"/>
+        </w:rPr>
+      </w:pPr>
+      <w:r>
+        <w:rPr>
+          <w:rFonts w:ascii="Arial" w:hAnsi="Arial" w:cs="Arial"/>
+        </w:rPr>
+        <w:t>Cards details can be edited by the admin from the UI.</w:t>
+      </w:r>
+    </w:p>
+    <w:p>
+      <w:pPr>
+        <w:pStyle w:val="ListParagraph"/>
+        <w:numPr>
+          <w:ilvl w:val="0"/>
+          <w:numId w:val="8"/>
+        </w:numPr>
+        <w:spacing w:line="360" w:lineRule="auto"/>
+        <w:rPr>
+          <w:rFonts w:ascii="Arial" w:hAnsi="Arial" w:cs="Arial"/>
+        </w:rPr>
+      </w:pPr>
+      <w:r>
+        <w:rPr>
+          <w:rFonts w:ascii="Arial" w:hAnsi="Arial" w:cs="Arial"/>
+        </w:rPr>
+        <w:t xml:space="preserve">The date and time should be dynamically changed according to </w:t>
+      </w:r>
+      <w:r>
+        <w:rPr>
+          <w:rFonts w:ascii="Arial" w:hAnsi="Arial" w:cs="Arial"/>
+        </w:rPr>
+        <w:t>time zones</w:t>
+      </w:r>
+      <w:r>
+        <w:rPr>
+          <w:rFonts w:ascii="Arial" w:hAnsi="Arial" w:cs="Arial"/>
+        </w:rPr>
+        <w:t>.</w:t>
+      </w:r>
+    </w:p>
+    <w:p>
+      <w:pPr>
+        <w:pStyle w:val="ListParagraph"/>
+        <w:numPr>
+          <w:ilvl w:val="0"/>
+          <w:numId w:val="8"/>
+        </w:numPr>
+        <w:spacing w:line="360" w:lineRule="auto"/>
+        <w:rPr>
+          <w:rFonts w:ascii="Arial" w:hAnsi="Arial" w:cs="Arial"/>
+        </w:rPr>
+      </w:pPr>
+      <w:r>
+        <w:rPr>
+          <w:rFonts w:ascii="Arial" w:hAnsi="Arial" w:cs="Arial"/>
+        </w:rPr>
+        <w:t xml:space="preserve">Leave tracking also need to be implemented. </w:t>
+      </w:r>
+    </w:p>
+    <w:p>
+      <w:pPr>
+        <w:pStyle w:val="ListParagraph"/>
+        <w:numPr>
+          <w:ilvl w:val="0"/>
+          <w:numId w:val="8"/>
+        </w:numPr>
+        <w:spacing w:line="360" w:lineRule="auto"/>
+        <w:rPr>
+          <w:rFonts w:ascii="Arial" w:hAnsi="Arial" w:cs="Arial"/>
+        </w:rPr>
+      </w:pPr>
+      <w:r>
+        <w:rPr>
+          <w:rFonts w:ascii="Arial" w:hAnsi="Arial" w:cs="Arial"/>
+        </w:rPr>
+        <w:t>Temporary cards need to be tracked.</w:t>
+      </w:r>
+    </w:p>
+    <w:p>
+      <w:pPr>
         <w:pStyle w:val="ListParagraph"/>
         <w:spacing w:line="360" w:lineRule="auto"/>
         <w:rPr>
@@ -7401,7 +7035,7 @@
       </w:pPr>
     </w:p>
     <w:sectPr>
-      <w:headerReference w:type="default" r:id="rId20"/>
+      <w:headerReference w:type="default" r:id="rId21"/>
       <w:pgSz w:w="12240" w:h="15840"/>
       <w:pgMar w:top="1439" w:right="1440" w:bottom="1440" w:left="1440" w:header="270" w:footer="720" w:gutter="0"/>
       <w:cols w:space="720"/>
@@ -8306,7 +7940,7 @@
   <w:abstractNum w:abstractNumId="7">
     <w:nsid w:val="1F5A7B59"/>
     <w:multiLevelType w:val="hybridMultilevel"/>
-    <w:tmpl w:val="93247150"/>
+    <w:tmpl w:val="F6B62808"/>
     <w:lvl w:ilvl="0" w:tplc="04090001">
       <w:start w:val="1"/>
       <w:numFmt w:val="bullet"/>
@@ -10823,7 +10457,7 @@
 </file>
 
 <file path=customXml/itemProps1.xml><?xml version="1.0" encoding="utf-8"?>
-<ds:datastoreItem xmlns:ds="http://schemas.openxmlformats.org/officeDocument/2006/customXml" ds:itemID="{3DEE0DE9-5A63-4FE8-B113-877352FB2A12}">
+<ds:datastoreItem xmlns:ds="http://schemas.openxmlformats.org/officeDocument/2006/customXml" ds:itemID="{4D77C64C-FC87-427E-9716-2F7567D78692}">
   <ds:schemaRefs>
     <ds:schemaRef ds:uri="http://schemas.openxmlformats.org/officeDocument/2006/bibliography"/>
   </ds:schemaRefs>

--- a/Requirements/SWIPEIO_ draft.docx
+++ b/Requirements/SWIPEIO_ draft.docx
@@ -1,6 +1,6 @@
 
 <file path=word/document.xml><?xml version="1.0" encoding="utf-8"?>
-<w:document xmlns:wpc="http://schemas.microsoft.com/office/word/2010/wordprocessingCanvas" xmlns:mc="http://schemas.openxmlformats.org/markup-compatibility/2006" xmlns:o="urn:schemas-microsoft-com:office:office" xmlns:r="http://schemas.openxmlformats.org/officeDocument/2006/relationships" xmlns:m="http://schemas.openxmlformats.org/officeDocument/2006/math" xmlns:v="urn:schemas-microsoft-com:vml" xmlns:wp14="http://schemas.microsoft.com/office/word/2010/wordprocessingDrawing" xmlns:wp="http://schemas.openxmlformats.org/drawingml/2006/wordprocessingDrawing" xmlns:w10="urn:schemas-microsoft-com:office:word" xmlns:w="http://schemas.openxmlformats.org/wordprocessingml/2006/main" xmlns:w14="http://schemas.microsoft.com/office/word/2010/wordml" xmlns:wpg="http://schemas.microsoft.com/office/word/2010/wordprocessingGroup" xmlns:wpi="http://schemas.microsoft.com/office/word/2010/wordprocessingInk" xmlns:wne="http://schemas.microsoft.com/office/word/2006/wordml" xmlns:wps="http://schemas.microsoft.com/office/word/2010/wordprocessingShape" mc:Ignorable="w14 wp14">
+<w:document xmlns:wpc="http://schemas.microsoft.com/office/word/2010/wordprocessingCanvas" xmlns:cx="http://schemas.microsoft.com/office/drawing/2014/chartex" xmlns:cx1="http://schemas.microsoft.com/office/drawing/2015/9/8/chartex" xmlns:cx2="http://schemas.microsoft.com/office/drawing/2015/10/21/chartex" xmlns:cx3="http://schemas.microsoft.com/office/drawing/2016/5/9/chartex" xmlns:cx4="http://schemas.microsoft.com/office/drawing/2016/5/10/chartex" xmlns:cx5="http://schemas.microsoft.com/office/drawing/2016/5/11/chartex" xmlns:cx6="http://schemas.microsoft.com/office/drawing/2016/5/12/chartex" xmlns:cx7="http://schemas.microsoft.com/office/drawing/2016/5/13/chartex" xmlns:cx8="http://schemas.microsoft.com/office/drawing/2016/5/14/chartex" xmlns:mc="http://schemas.openxmlformats.org/markup-compatibility/2006" xmlns:aink="http://schemas.microsoft.com/office/drawing/2016/ink" xmlns:am3d="http://schemas.microsoft.com/office/drawing/2017/model3d" xmlns:o="urn:schemas-microsoft-com:office:office" xmlns:r="http://schemas.openxmlformats.org/officeDocument/2006/relationships" xmlns:m="http://schemas.openxmlformats.org/officeDocument/2006/math" xmlns:v="urn:schemas-microsoft-com:vml" xmlns:wp14="http://schemas.microsoft.com/office/word/2010/wordprocessingDrawing" xmlns:wp="http://schemas.openxmlformats.org/drawingml/2006/wordprocessingDrawing" xmlns:w10="urn:schemas-microsoft-com:office:word" xmlns:w="http://schemas.openxmlformats.org/wordprocessingml/2006/main" xmlns:w14="http://schemas.microsoft.com/office/word/2010/wordml" xmlns:w15="http://schemas.microsoft.com/office/word/2012/wordml" xmlns:w16cid="http://schemas.microsoft.com/office/word/2016/wordml/cid" xmlns:w16se="http://schemas.microsoft.com/office/word/2015/wordml/symex" xmlns:wpg="http://schemas.microsoft.com/office/word/2010/wordprocessingGroup" xmlns:wpi="http://schemas.microsoft.com/office/word/2010/wordprocessingInk" xmlns:wne="http://schemas.microsoft.com/office/word/2006/wordml" xmlns:wps="http://schemas.microsoft.com/office/word/2010/wordprocessingShape" mc:Ignorable="w14 w15 w16se w16cid wp14">
   <w:body>
     <w:p>
       <w:pPr>
@@ -11,6 +11,8 @@
           <w:color w:val="0070C0"/>
         </w:rPr>
       </w:pPr>
+      <w:bookmarkStart w:id="0" w:name="_GoBack"/>
+      <w:bookmarkEnd w:id="0"/>
       <w:r>
         <w:rPr>
           <w:rFonts w:ascii="Arial" w:hAnsi="Arial" w:cs="Arial"/>
@@ -49,7 +51,7 @@
           <w:sz w:val="24"/>
           <w:szCs w:val="24"/>
         </w:rPr>
-        <w:t xml:space="preserve">helps the Administrators and Managers of an organization to know about the effective working hours of their employees. This application helps them to keep track of their employees. The effective working hours is calculated based on the </w:t>
+        <w:t xml:space="preserve">helps the Administrators and Managers of an organization to know about the effective working hours of the employees. This application helps them to keep track of the employees. The effective working hours is calculated based on the </w:t>
       </w:r>
       <w:r>
         <w:rPr>
@@ -355,7 +357,31 @@
           <w:sz w:val="24"/>
           <w:szCs w:val="24"/>
         </w:rPr>
-        <w:t>Dashboard</w:t>
+        <w:t>Dashboard (</w:t>
+      </w:r>
+      <w:r>
+        <w:rPr>
+          <w:rFonts w:ascii="Arial" w:hAnsi="Arial" w:cs="Arial"/>
+          <w:sz w:val="24"/>
+          <w:szCs w:val="24"/>
+        </w:rPr>
+        <w:t xml:space="preserve">based on </w:t>
+      </w:r>
+      <w:r>
+        <w:rPr>
+          <w:rFonts w:ascii="Arial" w:hAnsi="Arial" w:cs="Arial"/>
+          <w:sz w:val="24"/>
+          <w:szCs w:val="24"/>
+        </w:rPr>
+        <w:t>in charge</w:t>
+      </w:r>
+      <w:r>
+        <w:rPr>
+          <w:rFonts w:ascii="Arial" w:hAnsi="Arial" w:cs="Arial"/>
+          <w:sz w:val="24"/>
+          <w:szCs w:val="24"/>
+        </w:rPr>
+        <w:t>)</w:t>
       </w:r>
     </w:p>
     <w:p>
@@ -489,13 +515,19 @@
         <w:rPr>
           <w:rFonts w:ascii="Arial" w:hAnsi="Arial" w:cs="Arial"/>
         </w:rPr>
-        <w:t>, It should</w:t>
-      </w:r>
-      <w:r>
-        <w:rPr>
-          <w:rFonts w:ascii="Arial" w:hAnsi="Arial" w:cs="Arial"/>
-        </w:rPr>
-        <w:t xml:space="preserve"> asks to enter the Email and Password of the Employee.</w:t>
+        <w:t xml:space="preserve">, </w:t>
+      </w:r>
+      <w:r>
+        <w:rPr>
+          <w:rFonts w:ascii="Arial" w:hAnsi="Arial" w:cs="Arial"/>
+        </w:rPr>
+        <w:t xml:space="preserve">The Application </w:t>
+      </w:r>
+      <w:r>
+        <w:rPr>
+          <w:rFonts w:ascii="Arial" w:hAnsi="Arial" w:cs="Arial"/>
+        </w:rPr>
+        <w:t>asks to enter the Email and Password of the Employee.</w:t>
       </w:r>
     </w:p>
     <w:p>
@@ -566,7 +598,7 @@
         </w:rPr>
         <w:t xml:space="preserve"> </w:t>
       </w:r>
-      <w:hyperlink r:id="rId9" w:history="1">
+      <w:hyperlink r:id="rId8" w:history="1">
         <w:r>
           <w:rPr>
             <w:rStyle w:val="Hyperlink"/>
@@ -760,7 +792,7 @@
         <w:rPr>
           <w:rFonts w:ascii="Arial" w:hAnsi="Arial" w:cs="Arial"/>
         </w:rPr>
-        <w:t>Data :</w:t>
+        <w:t>Data:</w:t>
       </w:r>
       <w:r>
         <w:rPr>
@@ -923,7 +955,25 @@
         <w:rPr>
           <w:rFonts w:ascii="Arial" w:hAnsi="Arial" w:cs="Arial"/>
         </w:rPr>
-        <w:t>Use the above api to validate the email id and password provided by the user</w:t>
+        <w:t xml:space="preserve">Use the above </w:t>
+      </w:r>
+      <w:r>
+        <w:rPr>
+          <w:rFonts w:ascii="Arial" w:hAnsi="Arial" w:cs="Arial"/>
+        </w:rPr>
+        <w:t>API</w:t>
+      </w:r>
+      <w:r>
+        <w:rPr>
+          <w:rFonts w:ascii="Arial" w:hAnsi="Arial" w:cs="Arial"/>
+        </w:rPr>
+        <w:t xml:space="preserve"> to validate the email id and password provided by the user</w:t>
+      </w:r>
+      <w:r>
+        <w:rPr>
+          <w:rFonts w:ascii="Arial" w:hAnsi="Arial" w:cs="Arial"/>
+        </w:rPr>
+        <w:t>.</w:t>
       </w:r>
     </w:p>
     <w:p>
@@ -956,29 +1006,33 @@
         <w:rPr>
           <w:rFonts w:ascii="Arial" w:hAnsi="Arial" w:cs="Arial"/>
         </w:rPr>
-        <w:t xml:space="preserve"> status as ‘bad’ with error code in the data.</w:t>
-      </w:r>
-    </w:p>
-    <w:p>
-      <w:pPr>
-        <w:spacing w:line="360" w:lineRule="auto"/>
-        <w:rPr>
-          <w:rFonts w:ascii="Arial" w:hAnsi="Arial" w:cs="Arial"/>
-          <w:b/>
-        </w:rPr>
-      </w:pPr>
-      <w:r>
-        <w:rPr>
-          <w:rFonts w:ascii="Arial" w:hAnsi="Arial" w:cs="Arial"/>
-          <w:b/>
+        <w:t xml:space="preserve">, </w:t>
+      </w:r>
+      <w:r>
+        <w:rPr>
+          <w:rFonts w:ascii="Arial" w:hAnsi="Arial" w:cs="Arial"/>
+        </w:rPr>
+        <w:t>status as ‘bad’ with error code in the data.</w:t>
+      </w:r>
+    </w:p>
+    <w:p>
+      <w:pPr>
+        <w:spacing w:line="360" w:lineRule="auto"/>
+        <w:rPr>
+          <w:rFonts w:ascii="Arial" w:hAnsi="Arial" w:cs="Arial"/>
+          <w:b/>
+        </w:rPr>
+      </w:pPr>
+      <w:r>
+        <w:rPr>
           <w:noProof/>
         </w:rPr>
         <w:lastRenderedPageBreak/>
         <w:drawing>
-          <wp:inline distT="0" distB="0" distL="0" distR="0" wp14:anchorId="13DDEE0F" wp14:editId="44026986">
-            <wp:extent cx="6101395" cy="2710832"/>
+          <wp:inline distT="0" distB="0" distL="0" distR="0" wp14:anchorId="16CD2BB1" wp14:editId="2973481C">
+            <wp:extent cx="5943600" cy="2571750"/>
             <wp:effectExtent l="0" t="0" r="0" b="0"/>
-            <wp:docPr id="2" name="Picture 1"/>
+            <wp:docPr id="10" name="Picture 10"/>
             <wp:cNvGraphicFramePr>
               <a:graphicFrameLocks xmlns:a="http://schemas.openxmlformats.org/drawingml/2006/main" noChangeAspect="1"/>
             </wp:cNvGraphicFramePr>
@@ -986,30 +1040,36 @@
               <a:graphicData uri="http://schemas.openxmlformats.org/drawingml/2006/picture">
                 <pic:pic xmlns:pic="http://schemas.openxmlformats.org/drawingml/2006/picture">
                   <pic:nvPicPr>
-                    <pic:cNvPr id="0" name="Login.png"/>
-                    <pic:cNvPicPr/>
+                    <pic:cNvPr id="0" name="Picture 3"/>
+                    <pic:cNvPicPr>
+                      <a:picLocks noChangeAspect="1" noChangeArrowheads="1"/>
+                    </pic:cNvPicPr>
                   </pic:nvPicPr>
                   <pic:blipFill>
-                    <a:blip r:embed="rId10" cstate="print">
+                    <a:blip r:embed="rId9">
                       <a:extLst>
                         <a:ext uri="{28A0092B-C50C-407E-A947-70E740481C1C}">
                           <a14:useLocalDpi xmlns:a14="http://schemas.microsoft.com/office/drawing/2010/main" val="0"/>
                         </a:ext>
                       </a:extLst>
                     </a:blip>
-                    <a:srcRect t="10974" r="2671" b="5702"/>
+                    <a:srcRect/>
                     <a:stretch>
                       <a:fillRect/>
                     </a:stretch>
                   </pic:blipFill>
-                  <pic:spPr>
+                  <pic:spPr bwMode="auto">
                     <a:xfrm>
                       <a:off x="0" y="0"/>
-                      <a:ext cx="6113245" cy="2716097"/>
+                      <a:ext cx="5943600" cy="2571750"/>
                     </a:xfrm>
                     <a:prstGeom prst="rect">
                       <a:avLst/>
                     </a:prstGeom>
+                    <a:noFill/>
+                    <a:ln>
+                      <a:noFill/>
+                    </a:ln>
                   </pic:spPr>
                 </pic:pic>
               </a:graphicData>
@@ -1084,6 +1144,12 @@
         </w:rPr>
         <w:t>Validate the login by passing details to the stored procedure</w:t>
       </w:r>
+      <w:r>
+        <w:rPr>
+          <w:rFonts w:ascii="Arial" w:hAnsi="Arial" w:cs="Arial"/>
+        </w:rPr>
+        <w:t>.</w:t>
+      </w:r>
     </w:p>
     <w:p>
       <w:pPr>
@@ -1103,7 +1169,19 @@
         <w:rPr>
           <w:rFonts w:ascii="Arial" w:hAnsi="Arial" w:cs="Arial"/>
         </w:rPr>
-        <w:t>Gets the date from the stored procedure and check against the email and password match</w:t>
+        <w:t>Gets the dat</w:t>
+      </w:r>
+      <w:r>
+        <w:rPr>
+          <w:rFonts w:ascii="Arial" w:hAnsi="Arial" w:cs="Arial"/>
+        </w:rPr>
+        <w:t>a</w:t>
+      </w:r>
+      <w:r>
+        <w:rPr>
+          <w:rFonts w:ascii="Arial" w:hAnsi="Arial" w:cs="Arial"/>
+        </w:rPr>
+        <w:t xml:space="preserve"> from the stored procedure and check against the email and password match</w:t>
       </w:r>
     </w:p>
     <w:p>
@@ -1272,6 +1350,12 @@
         </w:rPr>
         <w:t xml:space="preserve"> and send status as ‘bad’</w:t>
       </w:r>
+      <w:r>
+        <w:rPr>
+          <w:rFonts w:ascii="Arial" w:hAnsi="Arial" w:cs="Arial"/>
+        </w:rPr>
+        <w:t>.</w:t>
+      </w:r>
     </w:p>
     <w:p>
       <w:pPr>
@@ -1505,7 +1589,7 @@
           <w:rFonts w:ascii="Arial" w:hAnsi="Arial" w:cs="Arial"/>
         </w:rPr>
       </w:pPr>
-      <w:bookmarkStart w:id="0" w:name="_Ref10545198"/>
+      <w:bookmarkStart w:id="1" w:name="_Ref10545198"/>
       <w:r>
         <w:rPr>
           <w:rFonts w:ascii="Arial" w:hAnsi="Arial" w:cs="Arial"/>
@@ -1513,7 +1597,7 @@
         <w:lastRenderedPageBreak/>
         <w:t>Error code and error messages</w:t>
       </w:r>
-      <w:bookmarkEnd w:id="0"/>
+      <w:bookmarkEnd w:id="1"/>
     </w:p>
     <w:p>
       <w:pPr>
@@ -1581,7 +1665,7 @@
                 <w:rFonts w:ascii="Arial" w:hAnsi="Arial" w:cs="Arial"/>
                 <w:b/>
               </w:rPr>
-              <w:t>Sub category</w:t>
+              <w:t>Subcategory</w:t>
             </w:r>
           </w:p>
         </w:tc>
@@ -1771,7 +1855,19 @@
         <w:rPr>
           <w:rFonts w:ascii="Arial" w:hAnsi="Arial" w:cs="Arial"/>
         </w:rPr>
-        <w:t xml:space="preserve">In the Home page of Admin </w:t>
+        <w:t xml:space="preserve">In the Home page of </w:t>
+      </w:r>
+      <w:r>
+        <w:rPr>
+          <w:rFonts w:ascii="Arial" w:hAnsi="Arial" w:cs="Arial"/>
+        </w:rPr>
+        <w:t>Admin,</w:t>
+      </w:r>
+      <w:r>
+        <w:rPr>
+          <w:rFonts w:ascii="Arial" w:hAnsi="Arial" w:cs="Arial"/>
+        </w:rPr>
+        <w:t xml:space="preserve"> </w:t>
       </w:r>
       <w:r>
         <w:rPr>
@@ -1964,7 +2060,18 @@
           <w:rFonts w:ascii="Arial" w:hAnsi="Arial" w:cs="Arial"/>
         </w:rPr>
         <w:tab/>
-        <w:t>Data : {</w:t>
+      </w:r>
+      <w:r>
+        <w:rPr>
+          <w:rFonts w:ascii="Arial" w:hAnsi="Arial" w:cs="Arial"/>
+        </w:rPr>
+        <w:t>Data:</w:t>
+      </w:r>
+      <w:r>
+        <w:rPr>
+          <w:rFonts w:ascii="Arial" w:hAnsi="Arial" w:cs="Arial"/>
+        </w:rPr>
+        <w:t xml:space="preserve"> {</w:t>
       </w:r>
     </w:p>
     <w:p>
@@ -1985,7 +2092,28 @@
         <w:rPr>
           <w:rFonts w:ascii="Arial" w:hAnsi="Arial" w:cs="Arial"/>
         </w:rPr>
-        <w:t>Emp_id, report[]</w:t>
+        <w:t xml:space="preserve">Emp_id, </w:t>
+      </w:r>
+    </w:p>
+    <w:p>
+      <w:pPr>
+        <w:spacing w:line="360" w:lineRule="auto"/>
+        <w:ind w:left="360" w:firstLine="360"/>
+        <w:rPr>
+          <w:rFonts w:ascii="Arial" w:hAnsi="Arial" w:cs="Arial"/>
+        </w:rPr>
+      </w:pPr>
+      <w:r>
+        <w:rPr>
+          <w:rFonts w:ascii="Arial" w:hAnsi="Arial" w:cs="Arial"/>
+        </w:rPr>
+        <w:t>report [</w:t>
+      </w:r>
+      <w:r>
+        <w:rPr>
+          <w:rFonts w:ascii="Arial" w:hAnsi="Arial" w:cs="Arial"/>
+        </w:rPr>
+        <w:t>]</w:t>
       </w:r>
     </w:p>
     <w:p>
@@ -2040,6 +2168,7 @@
           <w:rFonts w:ascii="Arial" w:hAnsi="Arial" w:cs="Arial"/>
           <w:b/>
         </w:rPr>
+        <w:lastRenderedPageBreak/>
         <w:t>Front end:</w:t>
       </w:r>
     </w:p>
@@ -2048,7 +2177,7 @@
         <w:pStyle w:val="ListParagraph"/>
         <w:numPr>
           <w:ilvl w:val="0"/>
-          <w:numId w:val="5"/>
+          <w:numId w:val="20"/>
         </w:numPr>
         <w:spacing w:line="360" w:lineRule="auto"/>
         <w:rPr>
@@ -2060,18 +2189,18 @@
         <w:rPr>
           <w:rFonts w:ascii="Arial" w:hAnsi="Arial" w:cs="Arial"/>
         </w:rPr>
-        <w:lastRenderedPageBreak/>
-        <w:t>Use the above API</w:t>
-      </w:r>
-      <w:r>
-        <w:rPr>
-          <w:rFonts w:ascii="Arial" w:hAnsi="Arial" w:cs="Arial"/>
-        </w:rPr>
-        <w:t xml:space="preserve"> and display the last five days reports of all the employees</w:t>
-      </w:r>
-    </w:p>
-    <w:p>
-      <w:pPr>
+        <w:t xml:space="preserve">Use the above </w:t>
+      </w:r>
+      <w:r>
+        <w:rPr>
+          <w:rFonts w:ascii="Arial" w:hAnsi="Arial" w:cs="Arial"/>
+        </w:rPr>
+        <w:t>API and display the last five days reports of all the employees</w:t>
+      </w:r>
+    </w:p>
+    <w:p>
+      <w:pPr>
+        <w:pStyle w:val="ListParagraph"/>
         <w:spacing w:line="360" w:lineRule="auto"/>
         <w:rPr>
           <w:rFonts w:ascii="Arial" w:hAnsi="Arial" w:cs="Arial"/>
@@ -2083,10 +2212,10 @@
           <w:noProof/>
         </w:rPr>
         <w:drawing>
-          <wp:inline distT="0" distB="0" distL="0" distR="0" wp14:anchorId="78A6FD41" wp14:editId="3F6FD6C0">
-            <wp:extent cx="5843239" cy="3025698"/>
+          <wp:inline distT="0" distB="0" distL="0" distR="0" wp14:anchorId="2734170D" wp14:editId="50BB5ED8">
+            <wp:extent cx="5943600" cy="2887980"/>
             <wp:effectExtent l="0" t="0" r="0" b="0"/>
-            <wp:docPr id="7" name="Picture 7"/>
+            <wp:docPr id="6" name="Picture 6"/>
             <wp:cNvGraphicFramePr>
               <a:graphicFrameLocks xmlns:a="http://schemas.openxmlformats.org/drawingml/2006/main" noChangeAspect="1"/>
             </wp:cNvGraphicFramePr>
@@ -2094,30 +2223,36 @@
               <a:graphicData uri="http://schemas.openxmlformats.org/drawingml/2006/picture">
                 <pic:pic xmlns:pic="http://schemas.openxmlformats.org/drawingml/2006/picture">
                   <pic:nvPicPr>
-                    <pic:cNvPr id="0" name=""/>
-                    <pic:cNvPicPr/>
+                    <pic:cNvPr id="0" name="Picture 1"/>
+                    <pic:cNvPicPr>
+                      <a:picLocks noChangeAspect="1" noChangeArrowheads="1"/>
+                    </pic:cNvPicPr>
                   </pic:nvPicPr>
-                  <pic:blipFill rotWithShape="1">
-                    <a:blip r:embed="rId11"/>
-                    <a:srcRect t="6445" r="1750" b="3111"/>
-                    <a:stretch/>
+                  <pic:blipFill>
+                    <a:blip r:embed="rId10">
+                      <a:extLst>
+                        <a:ext uri="{28A0092B-C50C-407E-A947-70E740481C1C}">
+                          <a14:useLocalDpi xmlns:a14="http://schemas.microsoft.com/office/drawing/2010/main" val="0"/>
+                        </a:ext>
+                      </a:extLst>
+                    </a:blip>
+                    <a:srcRect/>
+                    <a:stretch>
+                      <a:fillRect/>
+                    </a:stretch>
                   </pic:blipFill>
                   <pic:spPr bwMode="auto">
                     <a:xfrm>
                       <a:off x="0" y="0"/>
-                      <a:ext cx="5839587" cy="3023807"/>
+                      <a:ext cx="5943600" cy="2887980"/>
                     </a:xfrm>
                     <a:prstGeom prst="rect">
                       <a:avLst/>
                     </a:prstGeom>
+                    <a:noFill/>
                     <a:ln>
                       <a:noFill/>
                     </a:ln>
-                    <a:extLst>
-                      <a:ext uri="{53640926-AAD7-44D8-BBD7-CCE9431645EC}">
-                        <a14:shadowObscured xmlns:a14="http://schemas.microsoft.com/office/drawing/2010/main"/>
-                      </a:ext>
-                    </a:extLst>
                   </pic:spPr>
                 </pic:pic>
               </a:graphicData>
@@ -2134,6 +2269,15 @@
           <w:b/>
         </w:rPr>
       </w:pPr>
+    </w:p>
+    <w:p>
+      <w:pPr>
+        <w:spacing w:line="360" w:lineRule="auto"/>
+        <w:rPr>
+          <w:rFonts w:ascii="Arial" w:hAnsi="Arial" w:cs="Arial"/>
+          <w:b/>
+        </w:rPr>
+      </w:pPr>
       <w:r>
         <w:rPr>
           <w:rFonts w:ascii="Arial" w:hAnsi="Arial" w:cs="Arial"/>
@@ -2426,13 +2570,13 @@
         <w:rPr>
           <w:rFonts w:ascii="Arial" w:hAnsi="Arial" w:cs="Arial"/>
         </w:rPr>
-        <w:t xml:space="preserve">Report Page of admin </w:t>
-      </w:r>
-      <w:r>
-        <w:rPr>
-          <w:rFonts w:ascii="Arial" w:hAnsi="Arial" w:cs="Arial"/>
-        </w:rPr>
-        <w:t>:</w:t>
+        <w:t xml:space="preserve">Report Page of </w:t>
+      </w:r>
+      <w:r>
+        <w:rPr>
+          <w:rFonts w:ascii="Arial" w:hAnsi="Arial" w:cs="Arial"/>
+        </w:rPr>
+        <w:t>admin:</w:t>
       </w:r>
     </w:p>
     <w:p>
@@ -2470,6 +2614,7 @@
         <w:rPr>
           <w:rFonts w:ascii="Arial" w:hAnsi="Arial" w:cs="Arial"/>
         </w:rPr>
+        <w:lastRenderedPageBreak/>
         <w:t>Report</w:t>
       </w:r>
     </w:p>
@@ -2485,7 +2630,6 @@
           <w:rFonts w:ascii="Arial" w:hAnsi="Arial" w:cs="Arial"/>
           <w:b/>
         </w:rPr>
-        <w:lastRenderedPageBreak/>
         <w:t>API:</w:t>
       </w:r>
       <w:r>
@@ -2495,7 +2639,7 @@
         </w:rPr>
         <w:t xml:space="preserve"> </w:t>
       </w:r>
-      <w:hyperlink r:id="rId12" w:history="1">
+      <w:hyperlink r:id="rId11" w:history="1">
         <w:r>
           <w:rPr>
             <w:rStyle w:val="Hyperlink"/>
@@ -2852,13 +2996,25 @@
         <w:rPr>
           <w:rFonts w:ascii="Arial" w:hAnsi="Arial" w:cs="Arial"/>
         </w:rPr>
-        <w:t xml:space="preserve">It should also display date wise log and it should contain date </w:t>
-      </w:r>
-      <w:r>
-        <w:rPr>
-          <w:rFonts w:ascii="Arial" w:hAnsi="Arial" w:cs="Arial"/>
-        </w:rPr>
-        <w:t>,in time, out time, Total Hourd</w:t>
+        <w:t xml:space="preserve">It should also display date wise log and it should contain </w:t>
+      </w:r>
+      <w:r>
+        <w:rPr>
+          <w:rFonts w:ascii="Arial" w:hAnsi="Arial" w:cs="Arial"/>
+        </w:rPr>
+        <w:t>date, in</w:t>
+      </w:r>
+      <w:r>
+        <w:rPr>
+          <w:rFonts w:ascii="Arial" w:hAnsi="Arial" w:cs="Arial"/>
+        </w:rPr>
+        <w:t xml:space="preserve"> time, out time, Total Hour</w:t>
+      </w:r>
+      <w:r>
+        <w:rPr>
+          <w:rFonts w:ascii="Arial" w:hAnsi="Arial" w:cs="Arial"/>
+        </w:rPr>
+        <w:t>s</w:t>
       </w:r>
       <w:r>
         <w:rPr>
@@ -2888,9 +3044,8 @@
         <w:rPr>
           <w:noProof/>
         </w:rPr>
-        <w:lastRenderedPageBreak/>
         <w:drawing>
-          <wp:inline distT="0" distB="0" distL="0" distR="0" wp14:anchorId="44D4A4B2" wp14:editId="3A87A97F">
+          <wp:inline distT="0" distB="0" distL="0" distR="0" wp14:anchorId="25BAF458" wp14:editId="103C9456">
             <wp:extent cx="5865541" cy="2973659"/>
             <wp:effectExtent l="0" t="0" r="0" b="0"/>
             <wp:docPr id="8" name="Picture 8"/>
@@ -2905,7 +3060,7 @@
                     <pic:cNvPicPr/>
                   </pic:nvPicPr>
                   <pic:blipFill rotWithShape="1">
-                    <a:blip r:embed="rId13"/>
+                    <a:blip r:embed="rId12"/>
                     <a:srcRect t="6444" r="2109" b="4667"/>
                     <a:stretch/>
                   </pic:blipFill>
@@ -3103,13 +3258,37 @@
         <w:rPr>
           <w:rFonts w:ascii="Arial" w:hAnsi="Arial" w:cs="Arial"/>
         </w:rPr>
-        <w:t>in emp_id1</w:t>
-      </w:r>
-      <w:r>
-        <w:rPr>
-          <w:rFonts w:ascii="Arial" w:hAnsi="Arial" w:cs="Arial"/>
-        </w:rPr>
-        <w:t xml:space="preserve">,in from_date ,in to_date </w:t>
+        <w:t>in emp_id</w:t>
+      </w:r>
+      <w:r>
+        <w:rPr>
+          <w:rFonts w:ascii="Arial" w:hAnsi="Arial" w:cs="Arial"/>
+        </w:rPr>
+        <w:t>1</w:t>
+      </w:r>
+      <w:r>
+        <w:rPr>
+          <w:rFonts w:ascii="Arial" w:hAnsi="Arial" w:cs="Arial"/>
+        </w:rPr>
+        <w:t>, in</w:t>
+      </w:r>
+      <w:r>
+        <w:rPr>
+          <w:rFonts w:ascii="Arial" w:hAnsi="Arial" w:cs="Arial"/>
+        </w:rPr>
+        <w:t xml:space="preserve"> from_</w:t>
+      </w:r>
+      <w:r>
+        <w:rPr>
+          <w:rFonts w:ascii="Arial" w:hAnsi="Arial" w:cs="Arial"/>
+        </w:rPr>
+        <w:t>date, in</w:t>
+      </w:r>
+      <w:r>
+        <w:rPr>
+          <w:rFonts w:ascii="Arial" w:hAnsi="Arial" w:cs="Arial"/>
+        </w:rPr>
+        <w:t xml:space="preserve"> to_date </w:t>
       </w:r>
     </w:p>
     <w:p>
@@ -3159,13 +3338,20 @@
           <w:rFonts w:ascii="Arial" w:hAnsi="Arial" w:cs="Arial"/>
           <w:b/>
         </w:rPr>
-        <w:t>SP Name</w:t>
-      </w:r>
-      <w:r>
-        <w:rPr>
-          <w:rFonts w:ascii="Arial" w:hAnsi="Arial" w:cs="Arial"/>
-        </w:rPr>
-        <w:t>:,</w:t>
+        <w:t xml:space="preserve">SP </w:t>
+      </w:r>
+      <w:r>
+        <w:rPr>
+          <w:rFonts w:ascii="Arial" w:hAnsi="Arial" w:cs="Arial"/>
+          <w:b/>
+        </w:rPr>
+        <w:t>Name</w:t>
+      </w:r>
+      <w:r>
+        <w:rPr>
+          <w:rFonts w:ascii="Arial" w:hAnsi="Arial" w:cs="Arial"/>
+        </w:rPr>
+        <w:t>:</w:t>
       </w:r>
       <w:r>
         <w:rPr>
@@ -3205,7 +3391,19 @@
         <w:rPr>
           <w:rFonts w:ascii="Arial" w:hAnsi="Arial" w:cs="Arial"/>
         </w:rPr>
-        <w:t>in emp_id1,in date1</w:t>
+        <w:t>in emp_id</w:t>
+      </w:r>
+      <w:r>
+        <w:rPr>
+          <w:rFonts w:ascii="Arial" w:hAnsi="Arial" w:cs="Arial"/>
+        </w:rPr>
+        <w:t>1, in</w:t>
+      </w:r>
+      <w:r>
+        <w:rPr>
+          <w:rFonts w:ascii="Arial" w:hAnsi="Arial" w:cs="Arial"/>
+        </w:rPr>
+        <w:t xml:space="preserve"> date1</w:t>
       </w:r>
     </w:p>
     <w:p>
@@ -3279,7 +3477,19 @@
         <w:rPr>
           <w:rFonts w:ascii="Arial" w:hAnsi="Arial" w:cs="Arial"/>
         </w:rPr>
-        <w:t>In Add/Remove the admin can add Employees and can do changes like:</w:t>
+        <w:t xml:space="preserve">In Add/Remove the admin can add Employees and </w:t>
+      </w:r>
+      <w:r>
+        <w:rPr>
+          <w:rFonts w:ascii="Arial" w:hAnsi="Arial" w:cs="Arial"/>
+        </w:rPr>
+        <w:t>do</w:t>
+      </w:r>
+      <w:r>
+        <w:rPr>
+          <w:rFonts w:ascii="Arial" w:hAnsi="Arial" w:cs="Arial"/>
+        </w:rPr>
+        <w:t xml:space="preserve"> changes like:</w:t>
       </w:r>
     </w:p>
     <w:p>
@@ -3336,7 +3546,6 @@
         <w:rPr>
           <w:rFonts w:ascii="Arial" w:hAnsi="Arial" w:cs="Arial"/>
         </w:rPr>
-        <w:lastRenderedPageBreak/>
         <w:t>Remove</w:t>
       </w:r>
     </w:p>
@@ -3595,7 +3804,7 @@
         <w:rPr>
           <w:rFonts w:ascii="Arial" w:hAnsi="Arial" w:cs="Arial"/>
         </w:rPr>
-        <w:t xml:space="preserve">             Incharge list:</w:t>
+        <w:t xml:space="preserve">            Incharge list:</w:t>
       </w:r>
     </w:p>
     <w:p>
@@ -3755,97 +3964,13 @@
       </w:pPr>
       <w:r>
         <w:rPr>
-          <w:rFonts w:ascii="Arial" w:hAnsi="Arial" w:cs="Arial"/>
           <w:noProof/>
         </w:rPr>
-        <w:lastRenderedPageBreak/>
         <w:drawing>
-          <wp:inline distT="0" distB="0" distL="0" distR="0" wp14:anchorId="59ED3BAA" wp14:editId="7D16D89F">
-            <wp:extent cx="4125680" cy="2036364"/>
-            <wp:effectExtent l="19050" t="0" r="8170" b="0"/>
-            <wp:docPr id="5" name="Picture 5" descr="C:\Users\baskar\Downloads\Add or remove.png"/>
-            <wp:cNvGraphicFramePr>
-              <a:graphicFrameLocks xmlns:a="http://schemas.openxmlformats.org/drawingml/2006/main" noChangeAspect="1"/>
-            </wp:cNvGraphicFramePr>
-            <a:graphic xmlns:a="http://schemas.openxmlformats.org/drawingml/2006/main">
-              <a:graphicData uri="http://schemas.openxmlformats.org/drawingml/2006/picture">
-                <pic:pic xmlns:pic="http://schemas.openxmlformats.org/drawingml/2006/picture">
-                  <pic:nvPicPr>
-                    <pic:cNvPr id="0" name="Picture 5" descr="C:\Users\baskar\Downloads\Add or remove.png"/>
-                    <pic:cNvPicPr>
-                      <a:picLocks noChangeAspect="1" noChangeArrowheads="1"/>
-                    </pic:cNvPicPr>
-                  </pic:nvPicPr>
-                  <pic:blipFill>
-                    <a:blip r:embed="rId14" cstate="print"/>
-                    <a:srcRect t="9564" r="1305" b="3844"/>
-                    <a:stretch>
-                      <a:fillRect/>
-                    </a:stretch>
-                  </pic:blipFill>
-                  <pic:spPr bwMode="auto">
-                    <a:xfrm>
-                      <a:off x="0" y="0"/>
-                      <a:ext cx="4129159" cy="2038081"/>
-                    </a:xfrm>
-                    <a:prstGeom prst="rect">
-                      <a:avLst/>
-                    </a:prstGeom>
-                    <a:noFill/>
-                    <a:ln w="9525">
-                      <a:noFill/>
-                      <a:miter lim="800000"/>
-                      <a:headEnd/>
-                      <a:tailEnd/>
-                    </a:ln>
-                  </pic:spPr>
-                </pic:pic>
-              </a:graphicData>
-            </a:graphic>
-          </wp:inline>
-        </w:drawing>
-      </w:r>
-    </w:p>
-    <w:p>
-      <w:pPr>
-        <w:pStyle w:val="ListParagraph"/>
-        <w:spacing w:line="360" w:lineRule="auto"/>
-        <w:rPr>
-          <w:rFonts w:ascii="Arial" w:hAnsi="Arial" w:cs="Arial"/>
-          <w:b/>
-        </w:rPr>
-      </w:pPr>
-    </w:p>
-    <w:p>
-      <w:pPr>
-        <w:pStyle w:val="ListParagraph"/>
-        <w:spacing w:line="360" w:lineRule="auto"/>
-        <w:rPr>
-          <w:rFonts w:ascii="Arial" w:hAnsi="Arial" w:cs="Arial"/>
-          <w:b/>
-        </w:rPr>
-      </w:pPr>
-    </w:p>
-    <w:p>
-      <w:pPr>
-        <w:pStyle w:val="ListParagraph"/>
-        <w:spacing w:line="360" w:lineRule="auto"/>
-        <w:rPr>
-          <w:rFonts w:ascii="Arial" w:hAnsi="Arial" w:cs="Arial"/>
-          <w:b/>
-        </w:rPr>
-      </w:pPr>
-      <w:r>
-        <w:rPr>
-          <w:rFonts w:ascii="Arial" w:hAnsi="Arial" w:cs="Arial"/>
-          <w:b/>
-          <w:noProof/>
-        </w:rPr>
-        <w:drawing>
-          <wp:inline distT="0" distB="0" distL="0" distR="0" wp14:anchorId="7081533B" wp14:editId="2C62E7DC">
-            <wp:extent cx="4036742" cy="2014653"/>
+          <wp:inline distT="0" distB="0" distL="0" distR="0" wp14:anchorId="76F6ABD8" wp14:editId="78C5EA36">
+            <wp:extent cx="5943600" cy="2675890"/>
             <wp:effectExtent l="0" t="0" r="0" b="0"/>
-            <wp:docPr id="3" name="Picture 3"/>
+            <wp:docPr id="2" name="Picture 2"/>
             <wp:cNvGraphicFramePr>
               <a:graphicFrameLocks xmlns:a="http://schemas.openxmlformats.org/drawingml/2006/main" noChangeAspect="1"/>
             </wp:cNvGraphicFramePr>
@@ -3858,21 +3983,23 @@
                       <a:picLocks noChangeAspect="1" noChangeArrowheads="1"/>
                     </pic:cNvPicPr>
                   </pic:nvPicPr>
-                  <pic:blipFill rotWithShape="1">
-                    <a:blip r:embed="rId15" cstate="print">
+                  <pic:blipFill>
+                    <a:blip r:embed="rId13">
                       <a:extLst>
                         <a:ext uri="{28A0092B-C50C-407E-A947-70E740481C1C}">
                           <a14:useLocalDpi xmlns:a14="http://schemas.microsoft.com/office/drawing/2010/main" val="0"/>
                         </a:ext>
                       </a:extLst>
                     </a:blip>
-                    <a:srcRect t="9249" r="2514" b="4321"/>
-                    <a:stretch/>
+                    <a:srcRect/>
+                    <a:stretch>
+                      <a:fillRect/>
+                    </a:stretch>
                   </pic:blipFill>
                   <pic:spPr bwMode="auto">
                     <a:xfrm>
                       <a:off x="0" y="0"/>
-                      <a:ext cx="4048269" cy="2020406"/>
+                      <a:ext cx="5943600" cy="2675890"/>
                     </a:xfrm>
                     <a:prstGeom prst="rect">
                       <a:avLst/>
@@ -3881,11 +4008,6 @@
                     <a:ln>
                       <a:noFill/>
                     </a:ln>
-                    <a:extLst>
-                      <a:ext uri="{53640926-AAD7-44D8-BBD7-CCE9431645EC}">
-                        <a14:shadowObscured xmlns:a14="http://schemas.microsoft.com/office/drawing/2010/main"/>
-                      </a:ext>
-                    </a:extLst>
                   </pic:spPr>
                 </pic:pic>
               </a:graphicData>
@@ -3896,6 +4018,89 @@
     </w:p>
     <w:p>
       <w:pPr>
+        <w:pStyle w:val="ListParagraph"/>
+        <w:spacing w:line="360" w:lineRule="auto"/>
+        <w:rPr>
+          <w:rFonts w:ascii="Arial" w:hAnsi="Arial" w:cs="Arial"/>
+          <w:b/>
+        </w:rPr>
+      </w:pPr>
+    </w:p>
+    <w:p>
+      <w:pPr>
+        <w:pStyle w:val="ListParagraph"/>
+        <w:spacing w:line="360" w:lineRule="auto"/>
+        <w:rPr>
+          <w:rFonts w:ascii="Arial" w:hAnsi="Arial" w:cs="Arial"/>
+          <w:b/>
+        </w:rPr>
+      </w:pPr>
+    </w:p>
+    <w:p>
+      <w:pPr>
+        <w:pStyle w:val="ListParagraph"/>
+        <w:spacing w:line="360" w:lineRule="auto"/>
+        <w:rPr>
+          <w:rFonts w:ascii="Arial" w:hAnsi="Arial" w:cs="Arial"/>
+          <w:b/>
+        </w:rPr>
+      </w:pPr>
+      <w:r>
+        <w:rPr>
+          <w:noProof/>
+        </w:rPr>
+        <w:drawing>
+          <wp:inline distT="0" distB="0" distL="0" distR="0" wp14:anchorId="066F6DED" wp14:editId="26C9A412">
+            <wp:extent cx="5943600" cy="2269490"/>
+            <wp:effectExtent l="0" t="0" r="0" b="0"/>
+            <wp:docPr id="7" name="Picture 7"/>
+            <wp:cNvGraphicFramePr>
+              <a:graphicFrameLocks xmlns:a="http://schemas.openxmlformats.org/drawingml/2006/main" noChangeAspect="1"/>
+            </wp:cNvGraphicFramePr>
+            <a:graphic xmlns:a="http://schemas.openxmlformats.org/drawingml/2006/main">
+              <a:graphicData uri="http://schemas.openxmlformats.org/drawingml/2006/picture">
+                <pic:pic xmlns:pic="http://schemas.openxmlformats.org/drawingml/2006/picture">
+                  <pic:nvPicPr>
+                    <pic:cNvPr id="0" name="Picture 3"/>
+                    <pic:cNvPicPr>
+                      <a:picLocks noChangeAspect="1" noChangeArrowheads="1"/>
+                    </pic:cNvPicPr>
+                  </pic:nvPicPr>
+                  <pic:blipFill>
+                    <a:blip r:embed="rId14">
+                      <a:extLst>
+                        <a:ext uri="{28A0092B-C50C-407E-A947-70E740481C1C}">
+                          <a14:useLocalDpi xmlns:a14="http://schemas.microsoft.com/office/drawing/2010/main" val="0"/>
+                        </a:ext>
+                      </a:extLst>
+                    </a:blip>
+                    <a:srcRect/>
+                    <a:stretch>
+                      <a:fillRect/>
+                    </a:stretch>
+                  </pic:blipFill>
+                  <pic:spPr bwMode="auto">
+                    <a:xfrm>
+                      <a:off x="0" y="0"/>
+                      <a:ext cx="5943600" cy="2269490"/>
+                    </a:xfrm>
+                    <a:prstGeom prst="rect">
+                      <a:avLst/>
+                    </a:prstGeom>
+                    <a:noFill/>
+                    <a:ln>
+                      <a:noFill/>
+                    </a:ln>
+                  </pic:spPr>
+                </pic:pic>
+              </a:graphicData>
+            </a:graphic>
+          </wp:inline>
+        </w:drawing>
+      </w:r>
+    </w:p>
+    <w:p>
+      <w:pPr>
         <w:spacing w:line="360" w:lineRule="auto"/>
         <w:ind w:left="360"/>
         <w:rPr>
@@ -3951,13 +4156,13 @@
         <w:rPr>
           <w:rFonts w:ascii="Arial" w:hAnsi="Arial" w:cs="Arial"/>
         </w:rPr>
-        <w:t xml:space="preserve"> which gets the details of the employee as a request  an</w:t>
-      </w:r>
-      <w:r>
-        <w:rPr>
-          <w:rFonts w:ascii="Arial" w:hAnsi="Arial" w:cs="Arial"/>
-        </w:rPr>
-        <w:t>d</w:t>
+        <w:t xml:space="preserve"> which gets the details of the employee as a </w:t>
+      </w:r>
+      <w:r>
+        <w:rPr>
+          <w:rFonts w:ascii="Arial" w:hAnsi="Arial" w:cs="Arial"/>
+        </w:rPr>
+        <w:t>request and</w:t>
       </w:r>
       <w:r>
         <w:rPr>
@@ -4030,13 +4235,20 @@
           <w:rFonts w:ascii="Arial" w:hAnsi="Arial" w:cs="Arial"/>
           <w:b/>
         </w:rPr>
-        <w:t>SP Name</w:t>
-      </w:r>
-      <w:r>
-        <w:rPr>
-          <w:rFonts w:ascii="Arial" w:hAnsi="Arial" w:cs="Arial"/>
-        </w:rPr>
-        <w:t xml:space="preserve"> :</w:t>
+        <w:t xml:space="preserve">SP </w:t>
+      </w:r>
+      <w:r>
+        <w:rPr>
+          <w:rFonts w:ascii="Arial" w:hAnsi="Arial" w:cs="Arial"/>
+          <w:b/>
+        </w:rPr>
+        <w:t>Name</w:t>
+      </w:r>
+      <w:r>
+        <w:rPr>
+          <w:rFonts w:ascii="Arial" w:hAnsi="Arial" w:cs="Arial"/>
+        </w:rPr>
+        <w:t>:</w:t>
       </w:r>
       <w:r>
         <w:rPr>
@@ -4070,23 +4282,34 @@
         <w:rPr>
           <w:rFonts w:ascii="Arial" w:hAnsi="Arial" w:cs="Arial"/>
         </w:rPr>
-        <w:t xml:space="preserve">in emp_number1 , in emp_name in email1, in pass_word1 ,in is_admin1,in is_contract1, in card_id1 </w:t>
-      </w:r>
-    </w:p>
-    <w:p>
-      <w:pPr>
-        <w:pStyle w:val="ListParagraph"/>
-        <w:spacing w:line="360" w:lineRule="auto"/>
-        <w:rPr>
-          <w:rFonts w:ascii="Arial" w:hAnsi="Arial" w:cs="Arial"/>
-        </w:rPr>
-      </w:pPr>
-      <w:r>
-        <w:rPr>
-          <w:rFonts w:ascii="Arial" w:hAnsi="Arial" w:cs="Arial"/>
-          <w:b/>
-        </w:rPr>
-        <w:lastRenderedPageBreak/>
+        <w:t>in emp_number</w:t>
+      </w:r>
+      <w:r>
+        <w:rPr>
+          <w:rFonts w:ascii="Arial" w:hAnsi="Arial" w:cs="Arial"/>
+        </w:rPr>
+        <w:t>1,</w:t>
+      </w:r>
+      <w:r>
+        <w:rPr>
+          <w:rFonts w:ascii="Arial" w:hAnsi="Arial" w:cs="Arial"/>
+        </w:rPr>
+        <w:t xml:space="preserve"> in emp_name in email1, in pass_word1 ,in is_admin1,in is_contract1, in card_id1 </w:t>
+      </w:r>
+    </w:p>
+    <w:p>
+      <w:pPr>
+        <w:pStyle w:val="ListParagraph"/>
+        <w:spacing w:line="360" w:lineRule="auto"/>
+        <w:rPr>
+          <w:rFonts w:ascii="Arial" w:hAnsi="Arial" w:cs="Arial"/>
+        </w:rPr>
+      </w:pPr>
+      <w:r>
+        <w:rPr>
+          <w:rFonts w:ascii="Arial" w:hAnsi="Arial" w:cs="Arial"/>
+          <w:b/>
+        </w:rPr>
         <w:t>Output</w:t>
       </w:r>
       <w:r>
@@ -4432,7 +4655,31 @@
         <w:rPr>
           <w:rFonts w:ascii="Arial" w:hAnsi="Arial" w:cs="Arial"/>
         </w:rPr>
-        <w:t>It should displays gates ,cards, leaves, add and remove buttons</w:t>
+        <w:t xml:space="preserve">It should </w:t>
+      </w:r>
+      <w:r>
+        <w:rPr>
+          <w:rFonts w:ascii="Arial" w:hAnsi="Arial" w:cs="Arial"/>
+        </w:rPr>
+        <w:t>display</w:t>
+      </w:r>
+      <w:r>
+        <w:rPr>
+          <w:rFonts w:ascii="Arial" w:hAnsi="Arial" w:cs="Arial"/>
+        </w:rPr>
+        <w:t xml:space="preserve"> </w:t>
+      </w:r>
+      <w:r>
+        <w:rPr>
+          <w:rFonts w:ascii="Arial" w:hAnsi="Arial" w:cs="Arial"/>
+        </w:rPr>
+        <w:t>gates, cards</w:t>
+      </w:r>
+      <w:r>
+        <w:rPr>
+          <w:rFonts w:ascii="Arial" w:hAnsi="Arial" w:cs="Arial"/>
+        </w:rPr>
+        <w:t>, leaves, add and remove buttons</w:t>
       </w:r>
     </w:p>
     <w:p>
@@ -4447,9 +4694,8 @@
         <w:rPr>
           <w:noProof/>
         </w:rPr>
-        <w:lastRenderedPageBreak/>
         <w:drawing>
-          <wp:inline distT="0" distB="0" distL="0" distR="0" wp14:anchorId="4F79E191" wp14:editId="7135A0E1">
+          <wp:inline distT="0" distB="0" distL="0" distR="0" wp14:anchorId="6D546F57" wp14:editId="5B404D25">
             <wp:extent cx="5776331" cy="2988527"/>
             <wp:effectExtent l="0" t="0" r="0" b="0"/>
             <wp:docPr id="1" name="Picture 1"/>
@@ -4464,7 +4710,7 @@
                     <pic:cNvPicPr/>
                   </pic:nvPicPr>
                   <pic:blipFill rotWithShape="1">
-                    <a:blip r:embed="rId16"/>
+                    <a:blip r:embed="rId15"/>
                     <a:srcRect t="6222" r="2875" b="4445"/>
                     <a:stretch/>
                   </pic:blipFill>
@@ -4608,19 +4854,26 @@
           <w:rFonts w:ascii="Arial" w:hAnsi="Arial" w:cs="Arial"/>
           <w:b/>
         </w:rPr>
-        <w:t>SP Name</w:t>
-      </w:r>
-      <w:r>
-        <w:rPr>
-          <w:rFonts w:ascii="Arial" w:hAnsi="Arial" w:cs="Arial"/>
-        </w:rPr>
-        <w:t xml:space="preserve"> :</w:t>
-      </w:r>
-      <w:r>
-        <w:rPr>
-          <w:rFonts w:ascii="Arial" w:hAnsi="Arial" w:cs="Arial"/>
-        </w:rPr>
-        <w:t>get_gates,get_leaves,get_cards</w:t>
+        <w:t xml:space="preserve">SP </w:t>
+      </w:r>
+      <w:r>
+        <w:rPr>
+          <w:rFonts w:ascii="Arial" w:hAnsi="Arial" w:cs="Arial"/>
+          <w:b/>
+        </w:rPr>
+        <w:t>Name</w:t>
+      </w:r>
+      <w:r>
+        <w:rPr>
+          <w:rFonts w:ascii="Arial" w:hAnsi="Arial" w:cs="Arial"/>
+        </w:rPr>
+        <w:t>: get</w:t>
+      </w:r>
+      <w:r>
+        <w:rPr>
+          <w:rFonts w:ascii="Arial" w:hAnsi="Arial" w:cs="Arial"/>
+        </w:rPr>
+        <w:t>_gates,get_leaves,get_cards</w:t>
       </w:r>
     </w:p>
     <w:p>
@@ -4713,7 +4966,68 @@
         <w:rPr>
           <w:rFonts w:ascii="Arial" w:hAnsi="Arial" w:cs="Arial"/>
         </w:rPr>
-        <w:t xml:space="preserve">In Import screen the admin should upload XLSX File of the employees, based on that they can update the number of hours worked(calculated on IN/OUT) Timings.  </w:t>
+        <w:t xml:space="preserve">In Import screen the admin should upload </w:t>
+      </w:r>
+      <w:r>
+        <w:rPr>
+          <w:rFonts w:ascii="Arial" w:hAnsi="Arial" w:cs="Arial"/>
+        </w:rPr>
+        <w:t>XLS or</w:t>
+      </w:r>
+      <w:r>
+        <w:rPr>
+          <w:rFonts w:ascii="Arial" w:hAnsi="Arial" w:cs="Arial"/>
+        </w:rPr>
+        <w:t xml:space="preserve"> XLSX</w:t>
+      </w:r>
+      <w:r>
+        <w:rPr>
+          <w:rFonts w:ascii="Arial" w:hAnsi="Arial" w:cs="Arial"/>
+        </w:rPr>
+        <w:t xml:space="preserve"> File of the employees, based on that they can update the number of hours </w:t>
+      </w:r>
+      <w:r>
+        <w:rPr>
+          <w:rFonts w:ascii="Arial" w:hAnsi="Arial" w:cs="Arial"/>
+        </w:rPr>
+        <w:t>worked (</w:t>
+      </w:r>
+      <w:r>
+        <w:rPr>
+          <w:rFonts w:ascii="Arial" w:hAnsi="Arial" w:cs="Arial"/>
+        </w:rPr>
+        <w:t xml:space="preserve">calculated on IN/OUT) Timings.  </w:t>
+      </w:r>
+    </w:p>
+    <w:p>
+      <w:pPr>
+        <w:pStyle w:val="ListParagraph"/>
+        <w:numPr>
+          <w:ilvl w:val="0"/>
+          <w:numId w:val="18"/>
+        </w:numPr>
+        <w:spacing w:line="360" w:lineRule="auto"/>
+        <w:rPr>
+          <w:rFonts w:ascii="Arial" w:hAnsi="Arial" w:cs="Arial"/>
+        </w:rPr>
+      </w:pPr>
+      <w:r>
+        <w:rPr>
+          <w:rFonts w:ascii="Arial" w:hAnsi="Arial" w:cs="Arial"/>
+        </w:rPr>
+        <w:t>The Files will be uploaded in IN folder and dynamically it categorizes as Invalid or Processed</w:t>
+      </w:r>
+      <w:r>
+        <w:rPr>
+          <w:rFonts w:ascii="Arial" w:hAnsi="Arial" w:cs="Arial"/>
+        </w:rPr>
+        <w:t xml:space="preserve"> and it is auto imported for every 2 minutes.</w:t>
+      </w:r>
+      <w:r>
+        <w:rPr>
+          <w:rFonts w:ascii="Arial" w:hAnsi="Arial" w:cs="Arial"/>
+        </w:rPr>
+        <w:t xml:space="preserve"> </w:t>
       </w:r>
     </w:p>
     <w:p>
@@ -4731,7 +5045,7 @@
         </w:rPr>
         <w:t>API:</w:t>
       </w:r>
-      <w:hyperlink r:id="rId17" w:history="1">
+      <w:hyperlink r:id="rId16" w:history="1">
         <w:r>
           <w:rPr>
             <w:rStyle w:val="Hyperlink"/>
@@ -4760,7 +5074,6 @@
         <w:rPr>
           <w:rFonts w:ascii="Arial" w:hAnsi="Arial" w:cs="Arial"/>
         </w:rPr>
-        <w:lastRenderedPageBreak/>
         <w:t>Request payload:</w:t>
       </w:r>
     </w:p>
@@ -5071,7 +5384,43 @@
         <w:rPr>
           <w:rFonts w:ascii="Arial" w:hAnsi="Arial" w:cs="Arial"/>
         </w:rPr>
-        <w:t>The front-end must have XLSX file when the user clicks that button they must be able to choose the excel file which has log of swipes</w:t>
+        <w:t xml:space="preserve">The front-end must have </w:t>
+      </w:r>
+      <w:r>
+        <w:rPr>
+          <w:rFonts w:ascii="Arial" w:hAnsi="Arial" w:cs="Arial"/>
+        </w:rPr>
+        <w:t xml:space="preserve">XLS or </w:t>
+      </w:r>
+      <w:r>
+        <w:rPr>
+          <w:rFonts w:ascii="Arial" w:hAnsi="Arial" w:cs="Arial"/>
+        </w:rPr>
+        <w:t>XLSX file when the user clicks th</w:t>
+      </w:r>
+      <w:r>
+        <w:rPr>
+          <w:rFonts w:ascii="Arial" w:hAnsi="Arial" w:cs="Arial"/>
+        </w:rPr>
+        <w:t>e</w:t>
+      </w:r>
+      <w:r>
+        <w:rPr>
+          <w:rFonts w:ascii="Arial" w:hAnsi="Arial" w:cs="Arial"/>
+        </w:rPr>
+        <w:t xml:space="preserve"> </w:t>
+      </w:r>
+      <w:r>
+        <w:rPr>
+          <w:rFonts w:ascii="Arial" w:hAnsi="Arial" w:cs="Arial"/>
+        </w:rPr>
+        <w:t>button,</w:t>
+      </w:r>
+      <w:r>
+        <w:rPr>
+          <w:rFonts w:ascii="Arial" w:hAnsi="Arial" w:cs="Arial"/>
+        </w:rPr>
+        <w:t xml:space="preserve"> they must be able to choose the excel file which has log of swipes</w:t>
       </w:r>
       <w:r>
         <w:rPr>
@@ -5097,7 +5446,7 @@
         <w:rPr>
           <w:rFonts w:ascii="Arial" w:hAnsi="Arial" w:cs="Arial"/>
         </w:rPr>
-        <w:t>The front -end should show the contents of the chosen excel file.</w:t>
+        <w:t>The front end should show the contents of the chosen excel file.</w:t>
       </w:r>
     </w:p>
     <w:p>
@@ -5113,9 +5462,8 @@
           <w:rFonts w:ascii="Arial" w:hAnsi="Arial" w:cs="Arial"/>
           <w:noProof/>
         </w:rPr>
-        <w:lastRenderedPageBreak/>
         <w:drawing>
-          <wp:inline distT="0" distB="0" distL="0" distR="0" wp14:anchorId="6965AC46" wp14:editId="7C8EF2F6">
+          <wp:inline distT="0" distB="0" distL="0" distR="0" wp14:anchorId="4CDC7E0D" wp14:editId="41DC8AFE">
             <wp:extent cx="5939883" cy="3456878"/>
             <wp:effectExtent l="0" t="0" r="0" b="0"/>
             <wp:docPr id="4" name="Picture 3"/>
@@ -5132,7 +5480,7 @@
                     </pic:cNvPicPr>
                   </pic:nvPicPr>
                   <pic:blipFill rotWithShape="1">
-                    <a:blip r:embed="rId18" cstate="print">
+                    <a:blip r:embed="rId17" cstate="print">
                       <a:extLst>
                         <a:ext uri="{28A0092B-C50C-407E-A947-70E740481C1C}">
                           <a14:useLocalDpi xmlns:a14="http://schemas.microsoft.com/office/drawing/2010/main" val="0"/>
@@ -5286,19 +5634,26 @@
           <w:rFonts w:ascii="Arial" w:hAnsi="Arial" w:cs="Arial"/>
           <w:b/>
         </w:rPr>
-        <w:t>SP Name</w:t>
-      </w:r>
-      <w:r>
-        <w:rPr>
-          <w:rFonts w:ascii="Arial" w:hAnsi="Arial" w:cs="Arial"/>
-        </w:rPr>
-        <w:t xml:space="preserve"> :</w:t>
-      </w:r>
-      <w:r>
-        <w:rPr>
-          <w:rFonts w:ascii="Arial" w:hAnsi="Arial" w:cs="Arial"/>
-        </w:rPr>
-        <w:t>import_to_swipe</w:t>
+        <w:t xml:space="preserve">SP </w:t>
+      </w:r>
+      <w:r>
+        <w:rPr>
+          <w:rFonts w:ascii="Arial" w:hAnsi="Arial" w:cs="Arial"/>
+          <w:b/>
+        </w:rPr>
+        <w:t>Name</w:t>
+      </w:r>
+      <w:r>
+        <w:rPr>
+          <w:rFonts w:ascii="Arial" w:hAnsi="Arial" w:cs="Arial"/>
+        </w:rPr>
+        <w:t>: import</w:t>
+      </w:r>
+      <w:r>
+        <w:rPr>
+          <w:rFonts w:ascii="Arial" w:hAnsi="Arial" w:cs="Arial"/>
+        </w:rPr>
+        <w:t>_to_swipe</w:t>
       </w:r>
     </w:p>
     <w:p>
@@ -5414,7 +5769,6 @@
         <w:rPr>
           <w:rFonts w:ascii="Arial" w:hAnsi="Arial" w:cs="Arial"/>
         </w:rPr>
-        <w:lastRenderedPageBreak/>
         <w:t>Screens for Employees:</w:t>
       </w:r>
     </w:p>
@@ -5452,7 +5806,19 @@
         <w:rPr>
           <w:rFonts w:ascii="Arial" w:hAnsi="Arial" w:cs="Arial"/>
         </w:rPr>
-        <w:t>In the Home page of Admin it shows details of all</w:t>
+        <w:t xml:space="preserve">In the Home page of </w:t>
+      </w:r>
+      <w:r>
+        <w:rPr>
+          <w:rFonts w:ascii="Arial" w:hAnsi="Arial" w:cs="Arial"/>
+        </w:rPr>
+        <w:t>Admin,</w:t>
+      </w:r>
+      <w:r>
+        <w:rPr>
+          <w:rFonts w:ascii="Arial" w:hAnsi="Arial" w:cs="Arial"/>
+        </w:rPr>
+        <w:t xml:space="preserve"> it shows details of all</w:t>
       </w:r>
       <w:r>
         <w:rPr>
@@ -5663,7 +6029,18 @@
           <w:rFonts w:ascii="Arial" w:hAnsi="Arial" w:cs="Arial"/>
         </w:rPr>
         <w:tab/>
-        <w:t>Data : {</w:t>
+      </w:r>
+      <w:r>
+        <w:rPr>
+          <w:rFonts w:ascii="Arial" w:hAnsi="Arial" w:cs="Arial"/>
+        </w:rPr>
+        <w:t>Data:</w:t>
+      </w:r>
+      <w:r>
+        <w:rPr>
+          <w:rFonts w:ascii="Arial" w:hAnsi="Arial" w:cs="Arial"/>
+        </w:rPr>
+        <w:t xml:space="preserve"> {</w:t>
       </w:r>
     </w:p>
     <w:p>
@@ -5684,7 +6061,19 @@
         <w:rPr>
           <w:rFonts w:ascii="Arial" w:hAnsi="Arial" w:cs="Arial"/>
         </w:rPr>
-        <w:t>Emp_id, report[]</w:t>
+        <w:t xml:space="preserve">Emp_id, </w:t>
+      </w:r>
+      <w:r>
+        <w:rPr>
+          <w:rFonts w:ascii="Arial" w:hAnsi="Arial" w:cs="Arial"/>
+        </w:rPr>
+        <w:t>report [</w:t>
+      </w:r>
+      <w:r>
+        <w:rPr>
+          <w:rFonts w:ascii="Arial" w:hAnsi="Arial" w:cs="Arial"/>
+        </w:rPr>
+        <w:t>]</w:t>
       </w:r>
     </w:p>
     <w:p>
@@ -5770,6 +6159,79 @@
     </w:p>
     <w:p>
       <w:pPr>
+        <w:pStyle w:val="ListParagraph"/>
+        <w:spacing w:line="360" w:lineRule="auto"/>
+        <w:rPr>
+          <w:rFonts w:ascii="Arial" w:hAnsi="Arial" w:cs="Arial"/>
+          <w:b/>
+        </w:rPr>
+      </w:pPr>
+      <w:r>
+        <w:rPr>
+          <w:noProof/>
+        </w:rPr>
+        <w:drawing>
+          <wp:inline distT="0" distB="0" distL="0" distR="0" wp14:anchorId="54154962" wp14:editId="6FFCB775">
+            <wp:extent cx="5943600" cy="3228975"/>
+            <wp:effectExtent l="0" t="0" r="0" b="0"/>
+            <wp:docPr id="12" name="Picture 12"/>
+            <wp:cNvGraphicFramePr>
+              <a:graphicFrameLocks xmlns:a="http://schemas.openxmlformats.org/drawingml/2006/main" noChangeAspect="1"/>
+            </wp:cNvGraphicFramePr>
+            <a:graphic xmlns:a="http://schemas.openxmlformats.org/drawingml/2006/main">
+              <a:graphicData uri="http://schemas.openxmlformats.org/drawingml/2006/picture">
+                <pic:pic xmlns:pic="http://schemas.openxmlformats.org/drawingml/2006/picture">
+                  <pic:nvPicPr>
+                    <pic:cNvPr id="0" name="Picture 7"/>
+                    <pic:cNvPicPr>
+                      <a:picLocks noChangeAspect="1" noChangeArrowheads="1"/>
+                    </pic:cNvPicPr>
+                  </pic:nvPicPr>
+                  <pic:blipFill>
+                    <a:blip r:embed="rId18">
+                      <a:extLst>
+                        <a:ext uri="{28A0092B-C50C-407E-A947-70E740481C1C}">
+                          <a14:useLocalDpi xmlns:a14="http://schemas.microsoft.com/office/drawing/2010/main" val="0"/>
+                        </a:ext>
+                      </a:extLst>
+                    </a:blip>
+                    <a:srcRect/>
+                    <a:stretch>
+                      <a:fillRect/>
+                    </a:stretch>
+                  </pic:blipFill>
+                  <pic:spPr bwMode="auto">
+                    <a:xfrm>
+                      <a:off x="0" y="0"/>
+                      <a:ext cx="5943600" cy="3228975"/>
+                    </a:xfrm>
+                    <a:prstGeom prst="rect">
+                      <a:avLst/>
+                    </a:prstGeom>
+                    <a:noFill/>
+                    <a:ln>
+                      <a:noFill/>
+                    </a:ln>
+                  </pic:spPr>
+                </pic:pic>
+              </a:graphicData>
+            </a:graphic>
+          </wp:inline>
+        </w:drawing>
+      </w:r>
+    </w:p>
+    <w:p>
+      <w:pPr>
+        <w:pStyle w:val="ListParagraph"/>
+        <w:spacing w:line="360" w:lineRule="auto"/>
+        <w:rPr>
+          <w:rFonts w:ascii="Arial" w:hAnsi="Arial" w:cs="Arial"/>
+          <w:b/>
+        </w:rPr>
+      </w:pPr>
+    </w:p>
+    <w:p>
+      <w:pPr>
         <w:spacing w:line="360" w:lineRule="auto"/>
         <w:rPr>
           <w:rFonts w:ascii="Arial" w:hAnsi="Arial" w:cs="Arial"/>
@@ -5852,7 +6314,6 @@
           <w:rFonts w:ascii="Arial" w:hAnsi="Arial" w:cs="Arial"/>
           <w:b/>
         </w:rPr>
-        <w:lastRenderedPageBreak/>
         <w:t>SP Name</w:t>
       </w:r>
       <w:r>
@@ -6050,13 +6511,19 @@
         <w:rPr>
           <w:rFonts w:ascii="Arial" w:hAnsi="Arial" w:cs="Arial"/>
         </w:rPr>
-        <w:t xml:space="preserve">Report Page of admin </w:t>
-      </w:r>
-      <w:r>
-        <w:rPr>
-          <w:rFonts w:ascii="Arial" w:hAnsi="Arial" w:cs="Arial"/>
-        </w:rPr>
-        <w:t>:</w:t>
+        <w:t xml:space="preserve">Report Page </w:t>
+      </w:r>
+      <w:r>
+        <w:rPr>
+          <w:rFonts w:ascii="Arial" w:hAnsi="Arial" w:cs="Arial"/>
+        </w:rPr>
+        <w:t xml:space="preserve">of </w:t>
+      </w:r>
+      <w:r>
+        <w:rPr>
+          <w:rFonts w:ascii="Arial" w:hAnsi="Arial" w:cs="Arial"/>
+        </w:rPr>
+        <w:t>employee:</w:t>
       </w:r>
     </w:p>
     <w:p>
@@ -6239,6 +6706,12 @@
         </w:rPr>
         <w:t>Gate_id</w:t>
       </w:r>
+      <w:r>
+        <w:rPr>
+          <w:rFonts w:ascii="Arial" w:hAnsi="Arial" w:cs="Arial"/>
+        </w:rPr>
+        <w:t>:</w:t>
+      </w:r>
     </w:p>
     <w:p>
       <w:pPr>
@@ -6437,7 +6910,6 @@
         <w:rPr>
           <w:rFonts w:ascii="Arial" w:hAnsi="Arial" w:cs="Arial"/>
         </w:rPr>
-        <w:lastRenderedPageBreak/>
         <w:t>When it gets the response from the API it should display the report and the report should display the details of the employee with employee name, id, email, number of days present and number of default days.</w:t>
       </w:r>
     </w:p>
@@ -6458,21 +6930,37 @@
         <w:rPr>
           <w:rFonts w:ascii="Arial" w:hAnsi="Arial" w:cs="Arial"/>
         </w:rPr>
-        <w:t xml:space="preserve">It should also display date wise log and it should contain date </w:t>
-      </w:r>
-      <w:r>
-        <w:rPr>
-          <w:rFonts w:ascii="Arial" w:hAnsi="Arial" w:cs="Arial"/>
-        </w:rPr>
-        <w:t>,in time, out time, Total Hours</w:t>
-      </w:r>
-      <w:bookmarkStart w:id="1" w:name="_GoBack"/>
-      <w:bookmarkEnd w:id="1"/>
-      <w:r>
-        <w:rPr>
-          <w:rFonts w:ascii="Arial" w:hAnsi="Arial" w:cs="Arial"/>
-        </w:rPr>
-        <w:t xml:space="preserve"> and hours worked. </w:t>
+        <w:t xml:space="preserve">It should also display date wise log and it should contain </w:t>
+      </w:r>
+      <w:r>
+        <w:rPr>
+          <w:rFonts w:ascii="Arial" w:hAnsi="Arial" w:cs="Arial"/>
+        </w:rPr>
+        <w:t>date, in</w:t>
+      </w:r>
+      <w:r>
+        <w:rPr>
+          <w:rFonts w:ascii="Arial" w:hAnsi="Arial" w:cs="Arial"/>
+        </w:rPr>
+        <w:t xml:space="preserve"> time, out time, Total Hours</w:t>
+      </w:r>
+      <w:r>
+        <w:rPr>
+          <w:rFonts w:ascii="Arial" w:hAnsi="Arial" w:cs="Arial"/>
+        </w:rPr>
+        <w:t xml:space="preserve"> and </w:t>
+      </w:r>
+      <w:r>
+        <w:rPr>
+          <w:rFonts w:ascii="Arial" w:hAnsi="Arial" w:cs="Arial"/>
+        </w:rPr>
+        <w:t>H</w:t>
+      </w:r>
+      <w:r>
+        <w:rPr>
+          <w:rFonts w:ascii="Arial" w:hAnsi="Arial" w:cs="Arial"/>
+        </w:rPr>
+        <w:t xml:space="preserve">ours worked. </w:t>
       </w:r>
     </w:p>
     <w:p>
@@ -6497,7 +6985,7 @@
           <w:noProof/>
         </w:rPr>
         <w:drawing>
-          <wp:inline distT="0" distB="0" distL="0" distR="0" wp14:anchorId="2A72C0D6" wp14:editId="0ED0FB7A">
+          <wp:inline distT="0" distB="0" distL="0" distR="0" wp14:anchorId="44CD1D0C" wp14:editId="0BE028FC">
             <wp:extent cx="5820937" cy="2958791"/>
             <wp:effectExtent l="0" t="0" r="0" b="0"/>
             <wp:docPr id="9" name="Picture 9"/>
@@ -6600,7 +7088,31 @@
         <w:rPr>
           <w:rFonts w:ascii="Arial" w:hAnsi="Arial" w:cs="Arial"/>
         </w:rPr>
-        <w:t>Implement the API which gets the from date and to date as a request and it must calculate the report and it must return date, in time, out time, hours inside and hours worked as a  response.</w:t>
+        <w:t xml:space="preserve">Implement the API which gets the from date and to date as a request and it must calculate the report and it must return date, in time, out time, </w:t>
+      </w:r>
+      <w:r>
+        <w:rPr>
+          <w:rFonts w:ascii="Arial" w:hAnsi="Arial" w:cs="Arial"/>
+        </w:rPr>
+        <w:t>Total Hours</w:t>
+      </w:r>
+      <w:r>
+        <w:rPr>
+          <w:rFonts w:ascii="Arial" w:hAnsi="Arial" w:cs="Arial"/>
+        </w:rPr>
+        <w:t xml:space="preserve"> and hours worked as </w:t>
+      </w:r>
+      <w:r>
+        <w:rPr>
+          <w:rFonts w:ascii="Arial" w:hAnsi="Arial" w:cs="Arial"/>
+        </w:rPr>
+        <w:t>a response</w:t>
+      </w:r>
+      <w:r>
+        <w:rPr>
+          <w:rFonts w:ascii="Arial" w:hAnsi="Arial" w:cs="Arial"/>
+        </w:rPr>
+        <w:t>.</w:t>
       </w:r>
     </w:p>
     <w:p>
@@ -6673,7 +7185,6 @@
           <w:rFonts w:ascii="Arial" w:hAnsi="Arial" w:cs="Arial"/>
           <w:b/>
         </w:rPr>
-        <w:lastRenderedPageBreak/>
         <w:t>Params</w:t>
       </w:r>
       <w:r>
@@ -6686,13 +7197,25 @@
         <w:rPr>
           <w:rFonts w:ascii="Arial" w:hAnsi="Arial" w:cs="Arial"/>
         </w:rPr>
-        <w:t>in emp_id1</w:t>
-      </w:r>
-      <w:r>
-        <w:rPr>
-          <w:rFonts w:ascii="Arial" w:hAnsi="Arial" w:cs="Arial"/>
-        </w:rPr>
-        <w:t xml:space="preserve">,in from_date ,in to_date </w:t>
+        <w:t>in emp_id</w:t>
+      </w:r>
+      <w:r>
+        <w:rPr>
+          <w:rFonts w:ascii="Arial" w:hAnsi="Arial" w:cs="Arial"/>
+        </w:rPr>
+        <w:t>1</w:t>
+      </w:r>
+      <w:r>
+        <w:rPr>
+          <w:rFonts w:ascii="Arial" w:hAnsi="Arial" w:cs="Arial"/>
+        </w:rPr>
+        <w:t>, in</w:t>
+      </w:r>
+      <w:r>
+        <w:rPr>
+          <w:rFonts w:ascii="Arial" w:hAnsi="Arial" w:cs="Arial"/>
+        </w:rPr>
+        <w:t xml:space="preserve"> from_date ,in to_date </w:t>
       </w:r>
     </w:p>
     <w:p>
@@ -6742,13 +7265,20 @@
           <w:rFonts w:ascii="Arial" w:hAnsi="Arial" w:cs="Arial"/>
           <w:b/>
         </w:rPr>
-        <w:t>SP Name</w:t>
-      </w:r>
-      <w:r>
-        <w:rPr>
-          <w:rFonts w:ascii="Arial" w:hAnsi="Arial" w:cs="Arial"/>
-        </w:rPr>
-        <w:t>:,</w:t>
+        <w:t xml:space="preserve">SP </w:t>
+      </w:r>
+      <w:r>
+        <w:rPr>
+          <w:rFonts w:ascii="Arial" w:hAnsi="Arial" w:cs="Arial"/>
+          <w:b/>
+        </w:rPr>
+        <w:t>Name</w:t>
+      </w:r>
+      <w:r>
+        <w:rPr>
+          <w:rFonts w:ascii="Arial" w:hAnsi="Arial" w:cs="Arial"/>
+        </w:rPr>
+        <w:t>:</w:t>
       </w:r>
       <w:r>
         <w:rPr>
@@ -6782,7 +7312,19 @@
         <w:rPr>
           <w:rFonts w:ascii="Arial" w:hAnsi="Arial" w:cs="Arial"/>
         </w:rPr>
-        <w:t>: in emp_id1,in date1</w:t>
+        <w:t>: in emp_id</w:t>
+      </w:r>
+      <w:r>
+        <w:rPr>
+          <w:rFonts w:ascii="Arial" w:hAnsi="Arial" w:cs="Arial"/>
+        </w:rPr>
+        <w:t>1, in</w:t>
+      </w:r>
+      <w:r>
+        <w:rPr>
+          <w:rFonts w:ascii="Arial" w:hAnsi="Arial" w:cs="Arial"/>
+        </w:rPr>
+        <w:t xml:space="preserve"> date1</w:t>
       </w:r>
     </w:p>
     <w:p>
@@ -6914,7 +7456,19 @@
         <w:rPr>
           <w:rFonts w:ascii="Arial" w:hAnsi="Arial" w:cs="Arial"/>
         </w:rPr>
-        <w:t xml:space="preserve">Leave tracking also need to be implemented. </w:t>
+        <w:t>Leave tracking also need</w:t>
+      </w:r>
+      <w:r>
+        <w:rPr>
+          <w:rFonts w:ascii="Arial" w:hAnsi="Arial" w:cs="Arial"/>
+        </w:rPr>
+        <w:t>s</w:t>
+      </w:r>
+      <w:r>
+        <w:rPr>
+          <w:rFonts w:ascii="Arial" w:hAnsi="Arial" w:cs="Arial"/>
+        </w:rPr>
+        <w:t xml:space="preserve"> to be implemented. </w:t>
       </w:r>
     </w:p>
     <w:p>
@@ -7046,7 +7600,7 @@
 </file>
 
 <file path=word/endnotes.xml><?xml version="1.0" encoding="utf-8"?>
-<w:endnotes xmlns:wpc="http://schemas.microsoft.com/office/word/2010/wordprocessingCanvas" xmlns:mc="http://schemas.openxmlformats.org/markup-compatibility/2006" xmlns:o="urn:schemas-microsoft-com:office:office" xmlns:r="http://schemas.openxmlformats.org/officeDocument/2006/relationships" xmlns:m="http://schemas.openxmlformats.org/officeDocument/2006/math" xmlns:v="urn:schemas-microsoft-com:vml" xmlns:wp14="http://schemas.microsoft.com/office/word/2010/wordprocessingDrawing" xmlns:wp="http://schemas.openxmlformats.org/drawingml/2006/wordprocessingDrawing" xmlns:w10="urn:schemas-microsoft-com:office:word" xmlns:w="http://schemas.openxmlformats.org/wordprocessingml/2006/main" xmlns:w14="http://schemas.microsoft.com/office/word/2010/wordml" xmlns:wpg="http://schemas.microsoft.com/office/word/2010/wordprocessingGroup" xmlns:wpi="http://schemas.microsoft.com/office/word/2010/wordprocessingInk" xmlns:wne="http://schemas.microsoft.com/office/word/2006/wordml" xmlns:wps="http://schemas.microsoft.com/office/word/2010/wordprocessingShape" mc:Ignorable="w14 wp14">
+<w:endnotes xmlns:wpc="http://schemas.microsoft.com/office/word/2010/wordprocessingCanvas" xmlns:cx="http://schemas.microsoft.com/office/drawing/2014/chartex" xmlns:cx1="http://schemas.microsoft.com/office/drawing/2015/9/8/chartex" xmlns:cx2="http://schemas.microsoft.com/office/drawing/2015/10/21/chartex" xmlns:cx3="http://schemas.microsoft.com/office/drawing/2016/5/9/chartex" xmlns:cx4="http://schemas.microsoft.com/office/drawing/2016/5/10/chartex" xmlns:cx5="http://schemas.microsoft.com/office/drawing/2016/5/11/chartex" xmlns:cx6="http://schemas.microsoft.com/office/drawing/2016/5/12/chartex" xmlns:cx7="http://schemas.microsoft.com/office/drawing/2016/5/13/chartex" xmlns:cx8="http://schemas.microsoft.com/office/drawing/2016/5/14/chartex" xmlns:mc="http://schemas.openxmlformats.org/markup-compatibility/2006" xmlns:aink="http://schemas.microsoft.com/office/drawing/2016/ink" xmlns:am3d="http://schemas.microsoft.com/office/drawing/2017/model3d" xmlns:o="urn:schemas-microsoft-com:office:office" xmlns:r="http://schemas.openxmlformats.org/officeDocument/2006/relationships" xmlns:m="http://schemas.openxmlformats.org/officeDocument/2006/math" xmlns:v="urn:schemas-microsoft-com:vml" xmlns:wp14="http://schemas.microsoft.com/office/word/2010/wordprocessingDrawing" xmlns:wp="http://schemas.openxmlformats.org/drawingml/2006/wordprocessingDrawing" xmlns:w10="urn:schemas-microsoft-com:office:word" xmlns:w="http://schemas.openxmlformats.org/wordprocessingml/2006/main" xmlns:w14="http://schemas.microsoft.com/office/word/2010/wordml" xmlns:w15="http://schemas.microsoft.com/office/word/2012/wordml" xmlns:w16cid="http://schemas.microsoft.com/office/word/2016/wordml/cid" xmlns:w16se="http://schemas.microsoft.com/office/word/2015/wordml/symex" xmlns:wpg="http://schemas.microsoft.com/office/word/2010/wordprocessingGroup" xmlns:wpi="http://schemas.microsoft.com/office/word/2010/wordprocessingInk" xmlns:wne="http://schemas.microsoft.com/office/word/2006/wordml" xmlns:wps="http://schemas.microsoft.com/office/word/2010/wordprocessingShape" mc:Ignorable="w14 w15 w16se w16cid wp14">
   <w:endnote w:type="separator" w:id="-1">
     <w:p>
       <w:pPr>
@@ -7071,7 +7625,7 @@
 </file>
 
 <file path=word/footnotes.xml><?xml version="1.0" encoding="utf-8"?>
-<w:footnotes xmlns:wpc="http://schemas.microsoft.com/office/word/2010/wordprocessingCanvas" xmlns:mc="http://schemas.openxmlformats.org/markup-compatibility/2006" xmlns:o="urn:schemas-microsoft-com:office:office" xmlns:r="http://schemas.openxmlformats.org/officeDocument/2006/relationships" xmlns:m="http://schemas.openxmlformats.org/officeDocument/2006/math" xmlns:v="urn:schemas-microsoft-com:vml" xmlns:wp14="http://schemas.microsoft.com/office/word/2010/wordprocessingDrawing" xmlns:wp="http://schemas.openxmlformats.org/drawingml/2006/wordprocessingDrawing" xmlns:w10="urn:schemas-microsoft-com:office:word" xmlns:w="http://schemas.openxmlformats.org/wordprocessingml/2006/main" xmlns:w14="http://schemas.microsoft.com/office/word/2010/wordml" xmlns:wpg="http://schemas.microsoft.com/office/word/2010/wordprocessingGroup" xmlns:wpi="http://schemas.microsoft.com/office/word/2010/wordprocessingInk" xmlns:wne="http://schemas.microsoft.com/office/word/2006/wordml" xmlns:wps="http://schemas.microsoft.com/office/word/2010/wordprocessingShape" mc:Ignorable="w14 wp14">
+<w:footnotes xmlns:wpc="http://schemas.microsoft.com/office/word/2010/wordprocessingCanvas" xmlns:cx="http://schemas.microsoft.com/office/drawing/2014/chartex" xmlns:cx1="http://schemas.microsoft.com/office/drawing/2015/9/8/chartex" xmlns:cx2="http://schemas.microsoft.com/office/drawing/2015/10/21/chartex" xmlns:cx3="http://schemas.microsoft.com/office/drawing/2016/5/9/chartex" xmlns:cx4="http://schemas.microsoft.com/office/drawing/2016/5/10/chartex" xmlns:cx5="http://schemas.microsoft.com/office/drawing/2016/5/11/chartex" xmlns:cx6="http://schemas.microsoft.com/office/drawing/2016/5/12/chartex" xmlns:cx7="http://schemas.microsoft.com/office/drawing/2016/5/13/chartex" xmlns:cx8="http://schemas.microsoft.com/office/drawing/2016/5/14/chartex" xmlns:mc="http://schemas.openxmlformats.org/markup-compatibility/2006" xmlns:aink="http://schemas.microsoft.com/office/drawing/2016/ink" xmlns:am3d="http://schemas.microsoft.com/office/drawing/2017/model3d" xmlns:o="urn:schemas-microsoft-com:office:office" xmlns:r="http://schemas.openxmlformats.org/officeDocument/2006/relationships" xmlns:m="http://schemas.openxmlformats.org/officeDocument/2006/math" xmlns:v="urn:schemas-microsoft-com:vml" xmlns:wp14="http://schemas.microsoft.com/office/word/2010/wordprocessingDrawing" xmlns:wp="http://schemas.openxmlformats.org/drawingml/2006/wordprocessingDrawing" xmlns:w10="urn:schemas-microsoft-com:office:word" xmlns:w="http://schemas.openxmlformats.org/wordprocessingml/2006/main" xmlns:w14="http://schemas.microsoft.com/office/word/2010/wordml" xmlns:w15="http://schemas.microsoft.com/office/word/2012/wordml" xmlns:w16cid="http://schemas.microsoft.com/office/word/2016/wordml/cid" xmlns:w16se="http://schemas.microsoft.com/office/word/2015/wordml/symex" xmlns:wpg="http://schemas.microsoft.com/office/word/2010/wordprocessingGroup" xmlns:wpi="http://schemas.microsoft.com/office/word/2010/wordprocessingInk" xmlns:wne="http://schemas.microsoft.com/office/word/2006/wordml" xmlns:wps="http://schemas.microsoft.com/office/word/2010/wordprocessingShape" mc:Ignorable="w14 w15 w16se w16cid wp14">
   <w:footnote w:type="separator" w:id="-1">
     <w:p>
       <w:pPr>
@@ -7096,7 +7650,7 @@
 </file>
 
 <file path=word/header1.xml><?xml version="1.0" encoding="utf-8"?>
-<w:hdr xmlns:wpc="http://schemas.microsoft.com/office/word/2010/wordprocessingCanvas" xmlns:mc="http://schemas.openxmlformats.org/markup-compatibility/2006" xmlns:o="urn:schemas-microsoft-com:office:office" xmlns:r="http://schemas.openxmlformats.org/officeDocument/2006/relationships" xmlns:m="http://schemas.openxmlformats.org/officeDocument/2006/math" xmlns:v="urn:schemas-microsoft-com:vml" xmlns:wp14="http://schemas.microsoft.com/office/word/2010/wordprocessingDrawing" xmlns:wp="http://schemas.openxmlformats.org/drawingml/2006/wordprocessingDrawing" xmlns:w10="urn:schemas-microsoft-com:office:word" xmlns:w="http://schemas.openxmlformats.org/wordprocessingml/2006/main" xmlns:w14="http://schemas.microsoft.com/office/word/2010/wordml" xmlns:wpg="http://schemas.microsoft.com/office/word/2010/wordprocessingGroup" xmlns:wpi="http://schemas.microsoft.com/office/word/2010/wordprocessingInk" xmlns:wne="http://schemas.microsoft.com/office/word/2006/wordml" xmlns:wps="http://schemas.microsoft.com/office/word/2010/wordprocessingShape" mc:Ignorable="w14 wp14">
+<w:hdr xmlns:wpc="http://schemas.microsoft.com/office/word/2010/wordprocessingCanvas" xmlns:cx="http://schemas.microsoft.com/office/drawing/2014/chartex" xmlns:cx1="http://schemas.microsoft.com/office/drawing/2015/9/8/chartex" xmlns:cx2="http://schemas.microsoft.com/office/drawing/2015/10/21/chartex" xmlns:cx3="http://schemas.microsoft.com/office/drawing/2016/5/9/chartex" xmlns:cx4="http://schemas.microsoft.com/office/drawing/2016/5/10/chartex" xmlns:cx5="http://schemas.microsoft.com/office/drawing/2016/5/11/chartex" xmlns:cx6="http://schemas.microsoft.com/office/drawing/2016/5/12/chartex" xmlns:cx7="http://schemas.microsoft.com/office/drawing/2016/5/13/chartex" xmlns:cx8="http://schemas.microsoft.com/office/drawing/2016/5/14/chartex" xmlns:mc="http://schemas.openxmlformats.org/markup-compatibility/2006" xmlns:aink="http://schemas.microsoft.com/office/drawing/2016/ink" xmlns:am3d="http://schemas.microsoft.com/office/drawing/2017/model3d" xmlns:o="urn:schemas-microsoft-com:office:office" xmlns:r="http://schemas.openxmlformats.org/officeDocument/2006/relationships" xmlns:m="http://schemas.openxmlformats.org/officeDocument/2006/math" xmlns:v="urn:schemas-microsoft-com:vml" xmlns:wp14="http://schemas.microsoft.com/office/word/2010/wordprocessingDrawing" xmlns:wp="http://schemas.openxmlformats.org/drawingml/2006/wordprocessingDrawing" xmlns:w10="urn:schemas-microsoft-com:office:word" xmlns:w="http://schemas.openxmlformats.org/wordprocessingml/2006/main" xmlns:w14="http://schemas.microsoft.com/office/word/2010/wordml" xmlns:w15="http://schemas.microsoft.com/office/word/2012/wordml" xmlns:w16cid="http://schemas.microsoft.com/office/word/2016/wordml/cid" xmlns:w16se="http://schemas.microsoft.com/office/word/2015/wordml/symex" xmlns:wpg="http://schemas.microsoft.com/office/word/2010/wordprocessingGroup" xmlns:wpi="http://schemas.microsoft.com/office/word/2010/wordprocessingInk" xmlns:wne="http://schemas.microsoft.com/office/word/2006/wordml" xmlns:wps="http://schemas.microsoft.com/office/word/2010/wordprocessingShape" mc:Ignorable="w14 w15 w16se w16cid wp14">
   <w:p>
     <w:pPr>
       <w:pStyle w:val="Heading1"/>
@@ -7145,8 +7699,8 @@
 </file>
 
 <file path=word/numbering.xml><?xml version="1.0" encoding="utf-8"?>
-<w:numbering xmlns:wpc="http://schemas.microsoft.com/office/word/2010/wordprocessingCanvas" xmlns:mc="http://schemas.openxmlformats.org/markup-compatibility/2006" xmlns:o="urn:schemas-microsoft-com:office:office" xmlns:r="http://schemas.openxmlformats.org/officeDocument/2006/relationships" xmlns:m="http://schemas.openxmlformats.org/officeDocument/2006/math" xmlns:v="urn:schemas-microsoft-com:vml" xmlns:wp14="http://schemas.microsoft.com/office/word/2010/wordprocessingDrawing" xmlns:wp="http://schemas.openxmlformats.org/drawingml/2006/wordprocessingDrawing" xmlns:w10="urn:schemas-microsoft-com:office:word" xmlns:w="http://schemas.openxmlformats.org/wordprocessingml/2006/main" xmlns:w14="http://schemas.microsoft.com/office/word/2010/wordml" xmlns:wpg="http://schemas.microsoft.com/office/word/2010/wordprocessingGroup" xmlns:wpi="http://schemas.microsoft.com/office/word/2010/wordprocessingInk" xmlns:wne="http://schemas.microsoft.com/office/word/2006/wordml" xmlns:wps="http://schemas.microsoft.com/office/word/2010/wordprocessingShape" mc:Ignorable="w14 wp14">
-  <w:abstractNum w:abstractNumId="0">
+<w:numbering xmlns:wpc="http://schemas.microsoft.com/office/word/2010/wordprocessingCanvas" xmlns:cx="http://schemas.microsoft.com/office/drawing/2014/chartex" xmlns:cx1="http://schemas.microsoft.com/office/drawing/2015/9/8/chartex" xmlns:cx2="http://schemas.microsoft.com/office/drawing/2015/10/21/chartex" xmlns:cx3="http://schemas.microsoft.com/office/drawing/2016/5/9/chartex" xmlns:cx4="http://schemas.microsoft.com/office/drawing/2016/5/10/chartex" xmlns:cx5="http://schemas.microsoft.com/office/drawing/2016/5/11/chartex" xmlns:cx6="http://schemas.microsoft.com/office/drawing/2016/5/12/chartex" xmlns:cx7="http://schemas.microsoft.com/office/drawing/2016/5/13/chartex" xmlns:cx8="http://schemas.microsoft.com/office/drawing/2016/5/14/chartex" xmlns:mc="http://schemas.openxmlformats.org/markup-compatibility/2006" xmlns:aink="http://schemas.microsoft.com/office/drawing/2016/ink" xmlns:am3d="http://schemas.microsoft.com/office/drawing/2017/model3d" xmlns:o="urn:schemas-microsoft-com:office:office" xmlns:r="http://schemas.openxmlformats.org/officeDocument/2006/relationships" xmlns:m="http://schemas.openxmlformats.org/officeDocument/2006/math" xmlns:v="urn:schemas-microsoft-com:vml" xmlns:wp14="http://schemas.microsoft.com/office/word/2010/wordprocessingDrawing" xmlns:wp="http://schemas.openxmlformats.org/drawingml/2006/wordprocessingDrawing" xmlns:w10="urn:schemas-microsoft-com:office:word" xmlns:w="http://schemas.openxmlformats.org/wordprocessingml/2006/main" xmlns:w14="http://schemas.microsoft.com/office/word/2010/wordml" xmlns:w15="http://schemas.microsoft.com/office/word/2012/wordml" xmlns:w16cid="http://schemas.microsoft.com/office/word/2016/wordml/cid" xmlns:w16se="http://schemas.microsoft.com/office/word/2015/wordml/symex" xmlns:wpg="http://schemas.microsoft.com/office/word/2010/wordprocessingGroup" xmlns:wpi="http://schemas.microsoft.com/office/word/2010/wordprocessingInk" xmlns:wne="http://schemas.microsoft.com/office/word/2006/wordml" xmlns:wps="http://schemas.microsoft.com/office/word/2010/wordprocessingShape" mc:Ignorable="w14 w15 w16se w16cid wp14">
+  <w:abstractNum w:abstractNumId="0" w15:restartNumberingAfterBreak="0">
     <w:nsid w:val="021D321B"/>
     <w:multiLevelType w:val="hybridMultilevel"/>
     <w:tmpl w:val="D004C6B6"/>
@@ -7259,7 +7813,7 @@
       </w:rPr>
     </w:lvl>
   </w:abstractNum>
-  <w:abstractNum w:abstractNumId="1">
+  <w:abstractNum w:abstractNumId="1" w15:restartNumberingAfterBreak="0">
     <w:nsid w:val="058C6E3D"/>
     <w:multiLevelType w:val="hybridMultilevel"/>
     <w:tmpl w:val="B27603F6"/>
@@ -7372,7 +7926,7 @@
       </w:rPr>
     </w:lvl>
   </w:abstractNum>
-  <w:abstractNum w:abstractNumId="2">
+  <w:abstractNum w:abstractNumId="2" w15:restartNumberingAfterBreak="0">
     <w:nsid w:val="071C77CC"/>
     <w:multiLevelType w:val="hybridMultilevel"/>
     <w:tmpl w:val="56A2E104"/>
@@ -7485,7 +8039,7 @@
       </w:rPr>
     </w:lvl>
   </w:abstractNum>
-  <w:abstractNum w:abstractNumId="3">
+  <w:abstractNum w:abstractNumId="3" w15:restartNumberingAfterBreak="0">
     <w:nsid w:val="07EB7320"/>
     <w:multiLevelType w:val="hybridMultilevel"/>
     <w:tmpl w:val="D0CCA24E"/>
@@ -7598,7 +8152,7 @@
       </w:rPr>
     </w:lvl>
   </w:abstractNum>
-  <w:abstractNum w:abstractNumId="4">
+  <w:abstractNum w:abstractNumId="4" w15:restartNumberingAfterBreak="0">
     <w:nsid w:val="0A2C76A7"/>
     <w:multiLevelType w:val="hybridMultilevel"/>
     <w:tmpl w:val="42DA055E"/>
@@ -7711,7 +8265,7 @@
       </w:rPr>
     </w:lvl>
   </w:abstractNum>
-  <w:abstractNum w:abstractNumId="5">
+  <w:abstractNum w:abstractNumId="5" w15:restartNumberingAfterBreak="0">
     <w:nsid w:val="0B416752"/>
     <w:multiLevelType w:val="hybridMultilevel"/>
     <w:tmpl w:val="34806988"/>
@@ -7824,7 +8378,7 @@
       </w:rPr>
     </w:lvl>
   </w:abstractNum>
-  <w:abstractNum w:abstractNumId="6">
+  <w:abstractNum w:abstractNumId="6" w15:restartNumberingAfterBreak="0">
     <w:nsid w:val="10A24218"/>
     <w:multiLevelType w:val="hybridMultilevel"/>
     <w:tmpl w:val="A5AA061A"/>
@@ -7937,7 +8491,7 @@
       </w:rPr>
     </w:lvl>
   </w:abstractNum>
-  <w:abstractNum w:abstractNumId="7">
+  <w:abstractNum w:abstractNumId="7" w15:restartNumberingAfterBreak="0">
     <w:nsid w:val="1F5A7B59"/>
     <w:multiLevelType w:val="hybridMultilevel"/>
     <w:tmpl w:val="F6B62808"/>
@@ -8050,7 +8604,7 @@
       </w:rPr>
     </w:lvl>
   </w:abstractNum>
-  <w:abstractNum w:abstractNumId="8">
+  <w:abstractNum w:abstractNumId="8" w15:restartNumberingAfterBreak="0">
     <w:nsid w:val="254A4AC0"/>
     <w:multiLevelType w:val="hybridMultilevel"/>
     <w:tmpl w:val="C0E82A44"/>
@@ -8163,7 +8717,7 @@
       </w:rPr>
     </w:lvl>
   </w:abstractNum>
-  <w:abstractNum w:abstractNumId="9">
+  <w:abstractNum w:abstractNumId="9" w15:restartNumberingAfterBreak="0">
     <w:nsid w:val="2802056D"/>
     <w:multiLevelType w:val="hybridMultilevel"/>
     <w:tmpl w:val="CA20E47C"/>
@@ -8249,7 +8803,7 @@
       </w:pPr>
     </w:lvl>
   </w:abstractNum>
-  <w:abstractNum w:abstractNumId="10">
+  <w:abstractNum w:abstractNumId="10" w15:restartNumberingAfterBreak="0">
     <w:nsid w:val="2C27104E"/>
     <w:multiLevelType w:val="hybridMultilevel"/>
     <w:tmpl w:val="5240C2A4"/>
@@ -8362,7 +8916,7 @@
       </w:rPr>
     </w:lvl>
   </w:abstractNum>
-  <w:abstractNum w:abstractNumId="11">
+  <w:abstractNum w:abstractNumId="11" w15:restartNumberingAfterBreak="0">
     <w:nsid w:val="32715B99"/>
     <w:multiLevelType w:val="hybridMultilevel"/>
     <w:tmpl w:val="AED4672C"/>
@@ -8475,10 +9029,10 @@
       </w:rPr>
     </w:lvl>
   </w:abstractNum>
-  <w:abstractNum w:abstractNumId="12">
+  <w:abstractNum w:abstractNumId="12" w15:restartNumberingAfterBreak="0">
     <w:nsid w:val="33E51211"/>
     <w:multiLevelType w:val="hybridMultilevel"/>
-    <w:tmpl w:val="BD423D90"/>
+    <w:tmpl w:val="425C58A2"/>
     <w:lvl w:ilvl="0" w:tplc="04090001">
       <w:start w:val="1"/>
       <w:numFmt w:val="bullet"/>
@@ -8588,7 +9142,7 @@
       </w:rPr>
     </w:lvl>
   </w:abstractNum>
-  <w:abstractNum w:abstractNumId="13">
+  <w:abstractNum w:abstractNumId="13" w15:restartNumberingAfterBreak="0">
     <w:nsid w:val="3F3341D6"/>
     <w:multiLevelType w:val="hybridMultilevel"/>
     <w:tmpl w:val="BD005374"/>
@@ -8701,7 +9255,7 @@
       </w:rPr>
     </w:lvl>
   </w:abstractNum>
-  <w:abstractNum w:abstractNumId="14">
+  <w:abstractNum w:abstractNumId="14" w15:restartNumberingAfterBreak="0">
     <w:nsid w:val="58685585"/>
     <w:multiLevelType w:val="hybridMultilevel"/>
     <w:tmpl w:val="DDD00ADA"/>
@@ -8814,7 +9368,7 @@
       </w:rPr>
     </w:lvl>
   </w:abstractNum>
-  <w:abstractNum w:abstractNumId="15">
+  <w:abstractNum w:abstractNumId="15" w15:restartNumberingAfterBreak="0">
     <w:nsid w:val="5A1B7772"/>
     <w:multiLevelType w:val="hybridMultilevel"/>
     <w:tmpl w:val="6044A52A"/>
@@ -8927,7 +9481,7 @@
       </w:rPr>
     </w:lvl>
   </w:abstractNum>
-  <w:abstractNum w:abstractNumId="16">
+  <w:abstractNum w:abstractNumId="16" w15:restartNumberingAfterBreak="0">
     <w:nsid w:val="5F760BB0"/>
     <w:multiLevelType w:val="hybridMultilevel"/>
     <w:tmpl w:val="D98C6856"/>
@@ -9040,7 +9594,7 @@
       </w:rPr>
     </w:lvl>
   </w:abstractNum>
-  <w:abstractNum w:abstractNumId="17">
+  <w:abstractNum w:abstractNumId="17" w15:restartNumberingAfterBreak="0">
     <w:nsid w:val="6BDF20AC"/>
     <w:multiLevelType w:val="hybridMultilevel"/>
     <w:tmpl w:val="3DE88176"/>
@@ -9153,7 +9707,7 @@
       </w:rPr>
     </w:lvl>
   </w:abstractNum>
-  <w:abstractNum w:abstractNumId="18">
+  <w:abstractNum w:abstractNumId="18" w15:restartNumberingAfterBreak="0">
     <w:nsid w:val="7A392697"/>
     <w:multiLevelType w:val="hybridMultilevel"/>
     <w:tmpl w:val="51B8841E"/>
@@ -9266,7 +9820,7 @@
       </w:rPr>
     </w:lvl>
   </w:abstractNum>
-  <w:abstractNum w:abstractNumId="19">
+  <w:abstractNum w:abstractNumId="19" w15:restartNumberingAfterBreak="0">
     <w:nsid w:val="7C5F202B"/>
     <w:multiLevelType w:val="hybridMultilevel"/>
     <w:tmpl w:val="B63E17E2"/>
@@ -9443,7 +9997,7 @@
 </file>
 
 <file path=word/styles.xml><?xml version="1.0" encoding="utf-8"?>
-<w:styles xmlns:mc="http://schemas.openxmlformats.org/markup-compatibility/2006" xmlns:r="http://schemas.openxmlformats.org/officeDocument/2006/relationships" xmlns:w="http://schemas.openxmlformats.org/wordprocessingml/2006/main" xmlns:w14="http://schemas.microsoft.com/office/word/2010/wordml" mc:Ignorable="w14">
+<w:styles xmlns:mc="http://schemas.openxmlformats.org/markup-compatibility/2006" xmlns:r="http://schemas.openxmlformats.org/officeDocument/2006/relationships" xmlns:w="http://schemas.openxmlformats.org/wordprocessingml/2006/main" xmlns:w14="http://schemas.microsoft.com/office/word/2010/wordml" xmlns:w15="http://schemas.microsoft.com/office/word/2012/wordml" xmlns:w16cid="http://schemas.microsoft.com/office/word/2016/wordml/cid" xmlns:w16se="http://schemas.microsoft.com/office/word/2015/wordml/symex" mc:Ignorable="w14 w15 w16se w16cid">
   <w:docDefaults>
     <w:rPrDefault>
       <w:rPr>
@@ -9459,144 +10013,383 @@
       </w:pPr>
     </w:pPrDefault>
   </w:docDefaults>
-  <w:latentStyles w:defLockedState="0" w:defUIPriority="99" w:defSemiHidden="1" w:defUnhideWhenUsed="1" w:defQFormat="0" w:count="267">
-    <w:lsdException w:name="Normal" w:semiHidden="0" w:uiPriority="0" w:unhideWhenUsed="0" w:qFormat="1"/>
-    <w:lsdException w:name="heading 1" w:semiHidden="0" w:uiPriority="9" w:unhideWhenUsed="0" w:qFormat="1"/>
-    <w:lsdException w:name="heading 2" w:uiPriority="9" w:qFormat="1"/>
-    <w:lsdException w:name="heading 3" w:uiPriority="9" w:qFormat="1"/>
-    <w:lsdException w:name="heading 4" w:uiPriority="9" w:qFormat="1"/>
-    <w:lsdException w:name="heading 5" w:uiPriority="9" w:qFormat="1"/>
-    <w:lsdException w:name="heading 6" w:uiPriority="9" w:qFormat="1"/>
-    <w:lsdException w:name="heading 7" w:uiPriority="9" w:qFormat="1"/>
-    <w:lsdException w:name="heading 8" w:uiPriority="9" w:qFormat="1"/>
-    <w:lsdException w:name="heading 9" w:uiPriority="9" w:qFormat="1"/>
-    <w:lsdException w:name="toc 1" w:uiPriority="39"/>
-    <w:lsdException w:name="toc 2" w:uiPriority="39"/>
-    <w:lsdException w:name="toc 3" w:uiPriority="39"/>
-    <w:lsdException w:name="toc 4" w:uiPriority="39"/>
-    <w:lsdException w:name="toc 5" w:uiPriority="39"/>
-    <w:lsdException w:name="toc 6" w:uiPriority="39"/>
-    <w:lsdException w:name="toc 7" w:uiPriority="39"/>
-    <w:lsdException w:name="toc 8" w:uiPriority="39"/>
-    <w:lsdException w:name="toc 9" w:uiPriority="39"/>
-    <w:lsdException w:name="caption" w:uiPriority="35" w:qFormat="1"/>
-    <w:lsdException w:name="Title" w:semiHidden="0" w:uiPriority="10" w:unhideWhenUsed="0" w:qFormat="1"/>
-    <w:lsdException w:name="Default Paragraph Font" w:uiPriority="1"/>
-    <w:lsdException w:name="Subtitle" w:semiHidden="0" w:uiPriority="11" w:unhideWhenUsed="0" w:qFormat="1"/>
-    <w:lsdException w:name="Strong" w:semiHidden="0" w:uiPriority="22" w:unhideWhenUsed="0" w:qFormat="1"/>
-    <w:lsdException w:name="Emphasis" w:semiHidden="0" w:uiPriority="20" w:unhideWhenUsed="0" w:qFormat="1"/>
+  <w:latentStyles w:defLockedState="0" w:defUIPriority="99" w:defSemiHidden="0" w:defUnhideWhenUsed="0" w:defQFormat="0" w:count="376">
+    <w:lsdException w:name="Normal" w:uiPriority="0" w:qFormat="1"/>
+    <w:lsdException w:name="heading 1" w:uiPriority="9" w:qFormat="1"/>
+    <w:lsdException w:name="heading 2" w:semiHidden="1" w:uiPriority="9" w:unhideWhenUsed="1" w:qFormat="1"/>
+    <w:lsdException w:name="heading 3" w:semiHidden="1" w:uiPriority="9" w:unhideWhenUsed="1" w:qFormat="1"/>
+    <w:lsdException w:name="heading 4" w:semiHidden="1" w:uiPriority="9" w:unhideWhenUsed="1" w:qFormat="1"/>
+    <w:lsdException w:name="heading 5" w:semiHidden="1" w:uiPriority="9" w:unhideWhenUsed="1" w:qFormat="1"/>
+    <w:lsdException w:name="heading 6" w:semiHidden="1" w:uiPriority="9" w:unhideWhenUsed="1" w:qFormat="1"/>
+    <w:lsdException w:name="heading 7" w:semiHidden="1" w:uiPriority="9" w:unhideWhenUsed="1" w:qFormat="1"/>
+    <w:lsdException w:name="heading 8" w:semiHidden="1" w:uiPriority="9" w:unhideWhenUsed="1" w:qFormat="1"/>
+    <w:lsdException w:name="heading 9" w:semiHidden="1" w:uiPriority="9" w:unhideWhenUsed="1" w:qFormat="1"/>
+    <w:lsdException w:name="index 1" w:semiHidden="1" w:unhideWhenUsed="1"/>
+    <w:lsdException w:name="index 2" w:semiHidden="1" w:unhideWhenUsed="1"/>
+    <w:lsdException w:name="index 3" w:semiHidden="1" w:unhideWhenUsed="1"/>
+    <w:lsdException w:name="index 4" w:semiHidden="1" w:unhideWhenUsed="1"/>
+    <w:lsdException w:name="index 5" w:semiHidden="1" w:unhideWhenUsed="1"/>
+    <w:lsdException w:name="index 6" w:semiHidden="1" w:unhideWhenUsed="1"/>
+    <w:lsdException w:name="index 7" w:semiHidden="1" w:unhideWhenUsed="1"/>
+    <w:lsdException w:name="index 8" w:semiHidden="1" w:unhideWhenUsed="1"/>
+    <w:lsdException w:name="index 9" w:semiHidden="1" w:unhideWhenUsed="1"/>
+    <w:lsdException w:name="toc 1" w:semiHidden="1" w:uiPriority="39" w:unhideWhenUsed="1"/>
+    <w:lsdException w:name="toc 2" w:semiHidden="1" w:uiPriority="39" w:unhideWhenUsed="1"/>
+    <w:lsdException w:name="toc 3" w:semiHidden="1" w:uiPriority="39" w:unhideWhenUsed="1"/>
+    <w:lsdException w:name="toc 4" w:semiHidden="1" w:uiPriority="39" w:unhideWhenUsed="1"/>
+    <w:lsdException w:name="toc 5" w:semiHidden="1" w:uiPriority="39" w:unhideWhenUsed="1"/>
+    <w:lsdException w:name="toc 6" w:semiHidden="1" w:uiPriority="39" w:unhideWhenUsed="1"/>
+    <w:lsdException w:name="toc 7" w:semiHidden="1" w:uiPriority="39" w:unhideWhenUsed="1"/>
+    <w:lsdException w:name="toc 8" w:semiHidden="1" w:uiPriority="39" w:unhideWhenUsed="1"/>
+    <w:lsdException w:name="toc 9" w:semiHidden="1" w:uiPriority="39" w:unhideWhenUsed="1"/>
+    <w:lsdException w:name="Normal Indent" w:semiHidden="1" w:unhideWhenUsed="1"/>
+    <w:lsdException w:name="footnote text" w:semiHidden="1" w:unhideWhenUsed="1"/>
+    <w:lsdException w:name="annotation text" w:semiHidden="1" w:unhideWhenUsed="1"/>
+    <w:lsdException w:name="header" w:semiHidden="1" w:unhideWhenUsed="1"/>
+    <w:lsdException w:name="footer" w:semiHidden="1" w:unhideWhenUsed="1"/>
+    <w:lsdException w:name="index heading" w:semiHidden="1" w:unhideWhenUsed="1"/>
+    <w:lsdException w:name="caption" w:semiHidden="1" w:uiPriority="35" w:unhideWhenUsed="1" w:qFormat="1"/>
+    <w:lsdException w:name="table of figures" w:semiHidden="1" w:unhideWhenUsed="1"/>
+    <w:lsdException w:name="envelope address" w:semiHidden="1" w:unhideWhenUsed="1"/>
+    <w:lsdException w:name="envelope return" w:semiHidden="1" w:unhideWhenUsed="1"/>
+    <w:lsdException w:name="footnote reference" w:semiHidden="1" w:unhideWhenUsed="1"/>
+    <w:lsdException w:name="annotation reference" w:semiHidden="1" w:unhideWhenUsed="1"/>
+    <w:lsdException w:name="line number" w:semiHidden="1" w:unhideWhenUsed="1"/>
+    <w:lsdException w:name="page number" w:semiHidden="1" w:unhideWhenUsed="1"/>
+    <w:lsdException w:name="endnote reference" w:semiHidden="1" w:unhideWhenUsed="1"/>
+    <w:lsdException w:name="endnote text" w:semiHidden="1" w:unhideWhenUsed="1"/>
+    <w:lsdException w:name="table of authorities" w:semiHidden="1" w:unhideWhenUsed="1"/>
+    <w:lsdException w:name="macro" w:semiHidden="1" w:unhideWhenUsed="1"/>
+    <w:lsdException w:name="toa heading" w:semiHidden="1" w:unhideWhenUsed="1"/>
+    <w:lsdException w:name="List" w:semiHidden="1" w:unhideWhenUsed="1"/>
+    <w:lsdException w:name="List Bullet" w:semiHidden="1" w:unhideWhenUsed="1"/>
+    <w:lsdException w:name="List Number" w:semiHidden="1" w:unhideWhenUsed="1"/>
+    <w:lsdException w:name="List 2" w:semiHidden="1" w:unhideWhenUsed="1"/>
+    <w:lsdException w:name="List 3" w:semiHidden="1" w:unhideWhenUsed="1"/>
+    <w:lsdException w:name="List 4" w:semiHidden="1" w:unhideWhenUsed="1"/>
+    <w:lsdException w:name="List 5" w:semiHidden="1" w:unhideWhenUsed="1"/>
+    <w:lsdException w:name="List Bullet 2" w:semiHidden="1" w:unhideWhenUsed="1"/>
+    <w:lsdException w:name="List Bullet 3" w:semiHidden="1" w:unhideWhenUsed="1"/>
+    <w:lsdException w:name="List Bullet 4" w:semiHidden="1" w:unhideWhenUsed="1"/>
+    <w:lsdException w:name="List Bullet 5" w:semiHidden="1" w:unhideWhenUsed="1"/>
+    <w:lsdException w:name="List Number 2" w:semiHidden="1" w:unhideWhenUsed="1"/>
+    <w:lsdException w:name="List Number 3" w:semiHidden="1" w:unhideWhenUsed="1"/>
+    <w:lsdException w:name="List Number 4" w:semiHidden="1" w:unhideWhenUsed="1"/>
+    <w:lsdException w:name="List Number 5" w:semiHidden="1" w:unhideWhenUsed="1"/>
+    <w:lsdException w:name="Title" w:uiPriority="10" w:qFormat="1"/>
+    <w:lsdException w:name="Closing" w:semiHidden="1" w:unhideWhenUsed="1"/>
+    <w:lsdException w:name="Signature" w:semiHidden="1" w:unhideWhenUsed="1"/>
+    <w:lsdException w:name="Default Paragraph Font" w:semiHidden="1" w:uiPriority="1" w:unhideWhenUsed="1"/>
+    <w:lsdException w:name="Body Text" w:semiHidden="1" w:unhideWhenUsed="1"/>
+    <w:lsdException w:name="Body Text Indent" w:semiHidden="1" w:unhideWhenUsed="1"/>
+    <w:lsdException w:name="List Continue" w:semiHidden="1" w:unhideWhenUsed="1"/>
+    <w:lsdException w:name="List Continue 2" w:semiHidden="1" w:unhideWhenUsed="1"/>
+    <w:lsdException w:name="List Continue 3" w:semiHidden="1" w:unhideWhenUsed="1"/>
+    <w:lsdException w:name="List Continue 4" w:semiHidden="1" w:unhideWhenUsed="1"/>
+    <w:lsdException w:name="List Continue 5" w:semiHidden="1" w:unhideWhenUsed="1"/>
+    <w:lsdException w:name="Message Header" w:semiHidden="1" w:unhideWhenUsed="1"/>
+    <w:lsdException w:name="Subtitle" w:uiPriority="11" w:qFormat="1"/>
+    <w:lsdException w:name="Salutation" w:semiHidden="1" w:unhideWhenUsed="1"/>
+    <w:lsdException w:name="Date" w:semiHidden="1" w:unhideWhenUsed="1"/>
+    <w:lsdException w:name="Body Text First Indent" w:semiHidden="1" w:unhideWhenUsed="1"/>
+    <w:lsdException w:name="Body Text First Indent 2" w:semiHidden="1" w:unhideWhenUsed="1"/>
+    <w:lsdException w:name="Note Heading" w:semiHidden="1" w:unhideWhenUsed="1"/>
+    <w:lsdException w:name="Body Text 2" w:semiHidden="1" w:unhideWhenUsed="1"/>
+    <w:lsdException w:name="Body Text 3" w:semiHidden="1" w:unhideWhenUsed="1"/>
+    <w:lsdException w:name="Body Text Indent 2" w:semiHidden="1" w:unhideWhenUsed="1"/>
+    <w:lsdException w:name="Body Text Indent 3" w:semiHidden="1" w:unhideWhenUsed="1"/>
+    <w:lsdException w:name="Block Text" w:semiHidden="1" w:unhideWhenUsed="1"/>
+    <w:lsdException w:name="Hyperlink" w:semiHidden="1" w:unhideWhenUsed="1"/>
+    <w:lsdException w:name="FollowedHyperlink" w:semiHidden="1" w:unhideWhenUsed="1"/>
+    <w:lsdException w:name="Strong" w:uiPriority="22" w:qFormat="1"/>
+    <w:lsdException w:name="Emphasis" w:uiPriority="20" w:qFormat="1"/>
+    <w:lsdException w:name="Document Map" w:semiHidden="1" w:unhideWhenUsed="1"/>
+    <w:lsdException w:name="Plain Text" w:semiHidden="1" w:unhideWhenUsed="1"/>
+    <w:lsdException w:name="E-mail Signature" w:semiHidden="1" w:unhideWhenUsed="1"/>
+    <w:lsdException w:name="HTML Top of Form" w:semiHidden="1" w:unhideWhenUsed="1"/>
+    <w:lsdException w:name="HTML Bottom of Form" w:semiHidden="1" w:unhideWhenUsed="1"/>
+    <w:lsdException w:name="Normal (Web)" w:semiHidden="1" w:unhideWhenUsed="1"/>
+    <w:lsdException w:name="HTML Acronym" w:semiHidden="1" w:unhideWhenUsed="1"/>
+    <w:lsdException w:name="HTML Address" w:semiHidden="1" w:unhideWhenUsed="1"/>
+    <w:lsdException w:name="HTML Cite" w:semiHidden="1" w:unhideWhenUsed="1"/>
+    <w:lsdException w:name="HTML Code" w:semiHidden="1" w:unhideWhenUsed="1"/>
+    <w:lsdException w:name="HTML Definition" w:semiHidden="1" w:unhideWhenUsed="1"/>
+    <w:lsdException w:name="HTML Keyboard" w:semiHidden="1" w:unhideWhenUsed="1"/>
+    <w:lsdException w:name="HTML Preformatted" w:semiHidden="1" w:unhideWhenUsed="1"/>
+    <w:lsdException w:name="HTML Sample" w:semiHidden="1" w:unhideWhenUsed="1"/>
+    <w:lsdException w:name="HTML Typewriter" w:semiHidden="1" w:unhideWhenUsed="1"/>
+    <w:lsdException w:name="HTML Variable" w:semiHidden="1" w:unhideWhenUsed="1"/>
+    <w:lsdException w:name="Normal Table" w:semiHidden="1" w:unhideWhenUsed="1"/>
+    <w:lsdException w:name="annotation subject" w:semiHidden="1" w:unhideWhenUsed="1"/>
+    <w:lsdException w:name="No List" w:semiHidden="1" w:unhideWhenUsed="1"/>
+    <w:lsdException w:name="Outline List 1" w:semiHidden="1" w:unhideWhenUsed="1"/>
+    <w:lsdException w:name="Outline List 2" w:semiHidden="1" w:unhideWhenUsed="1"/>
+    <w:lsdException w:name="Outline List 3" w:semiHidden="1" w:unhideWhenUsed="1"/>
+    <w:lsdException w:name="Table Simple 1" w:semiHidden="1" w:unhideWhenUsed="1"/>
+    <w:lsdException w:name="Table Simple 2" w:semiHidden="1" w:unhideWhenUsed="1"/>
+    <w:lsdException w:name="Table Simple 3" w:semiHidden="1" w:unhideWhenUsed="1"/>
+    <w:lsdException w:name="Table Classic 1" w:semiHidden="1" w:unhideWhenUsed="1"/>
+    <w:lsdException w:name="Table Classic 2" w:semiHidden="1" w:unhideWhenUsed="1"/>
+    <w:lsdException w:name="Table Classic 3" w:semiHidden="1" w:unhideWhenUsed="1"/>
+    <w:lsdException w:name="Table Classic 4" w:semiHidden="1" w:unhideWhenUsed="1"/>
+    <w:lsdException w:name="Table Colorful 1" w:semiHidden="1" w:unhideWhenUsed="1"/>
+    <w:lsdException w:name="Table Colorful 2" w:semiHidden="1" w:unhideWhenUsed="1"/>
+    <w:lsdException w:name="Table Colorful 3" w:semiHidden="1" w:unhideWhenUsed="1"/>
+    <w:lsdException w:name="Table Columns 1" w:semiHidden="1" w:unhideWhenUsed="1"/>
+    <w:lsdException w:name="Table Columns 2" w:semiHidden="1" w:unhideWhenUsed="1"/>
+    <w:lsdException w:name="Table Columns 3" w:semiHidden="1" w:unhideWhenUsed="1"/>
+    <w:lsdException w:name="Table Columns 4" w:semiHidden="1" w:unhideWhenUsed="1"/>
+    <w:lsdException w:name="Table Columns 5" w:semiHidden="1" w:unhideWhenUsed="1"/>
+    <w:lsdException w:name="Table Grid 1" w:semiHidden="1" w:unhideWhenUsed="1"/>
+    <w:lsdException w:name="Table Grid 2" w:semiHidden="1" w:unhideWhenUsed="1"/>
+    <w:lsdException w:name="Table Grid 3" w:semiHidden="1" w:unhideWhenUsed="1"/>
+    <w:lsdException w:name="Table Grid 4" w:semiHidden="1" w:unhideWhenUsed="1"/>
+    <w:lsdException w:name="Table Grid 5" w:semiHidden="1" w:unhideWhenUsed="1"/>
+    <w:lsdException w:name="Table Grid 6" w:semiHidden="1" w:unhideWhenUsed="1"/>
+    <w:lsdException w:name="Table Grid 7" w:semiHidden="1" w:unhideWhenUsed="1"/>
+    <w:lsdException w:name="Table Grid 8" w:semiHidden="1" w:unhideWhenUsed="1"/>
+    <w:lsdException w:name="Table List 1" w:semiHidden="1" w:unhideWhenUsed="1"/>
+    <w:lsdException w:name="Table List 2" w:semiHidden="1" w:unhideWhenUsed="1"/>
+    <w:lsdException w:name="Table List 3" w:semiHidden="1" w:unhideWhenUsed="1"/>
+    <w:lsdException w:name="Table List 4" w:semiHidden="1" w:unhideWhenUsed="1"/>
+    <w:lsdException w:name="Table List 5" w:semiHidden="1" w:unhideWhenUsed="1"/>
+    <w:lsdException w:name="Table List 6" w:semiHidden="1" w:unhideWhenUsed="1"/>
+    <w:lsdException w:name="Table List 7" w:semiHidden="1" w:unhideWhenUsed="1"/>
+    <w:lsdException w:name="Table List 8" w:semiHidden="1" w:unhideWhenUsed="1"/>
+    <w:lsdException w:name="Table 3D effects 1" w:semiHidden="1" w:unhideWhenUsed="1"/>
+    <w:lsdException w:name="Table 3D effects 2" w:semiHidden="1" w:unhideWhenUsed="1"/>
+    <w:lsdException w:name="Table 3D effects 3" w:semiHidden="1" w:unhideWhenUsed="1"/>
+    <w:lsdException w:name="Table Contemporary" w:semiHidden="1" w:unhideWhenUsed="1"/>
+    <w:lsdException w:name="Table Elegant" w:semiHidden="1" w:unhideWhenUsed="1"/>
+    <w:lsdException w:name="Table Professional" w:semiHidden="1" w:unhideWhenUsed="1"/>
+    <w:lsdException w:name="Table Subtle 1" w:semiHidden="1" w:unhideWhenUsed="1"/>
+    <w:lsdException w:name="Table Subtle 2" w:semiHidden="1" w:unhideWhenUsed="1"/>
+    <w:lsdException w:name="Table Web 1" w:semiHidden="1" w:unhideWhenUsed="1"/>
+    <w:lsdException w:name="Table Web 2" w:semiHidden="1" w:unhideWhenUsed="1"/>
+    <w:lsdException w:name="Table Web 3" w:semiHidden="1" w:unhideWhenUsed="1"/>
+    <w:lsdException w:name="Balloon Text" w:semiHidden="1" w:unhideWhenUsed="1"/>
     <w:lsdException w:name="Table Grid" w:uiPriority="59"/>
-    <w:lsdException w:name="Placeholder Text" w:unhideWhenUsed="0"/>
-    <w:lsdException w:name="No Spacing" w:semiHidden="0" w:uiPriority="1" w:unhideWhenUsed="0" w:qFormat="1"/>
-    <w:lsdException w:name="Light Shading" w:semiHidden="0" w:uiPriority="60" w:unhideWhenUsed="0"/>
-    <w:lsdException w:name="Light List" w:semiHidden="0" w:uiPriority="61" w:unhideWhenUsed="0"/>
-    <w:lsdException w:name="Light Grid" w:semiHidden="0" w:uiPriority="62" w:unhideWhenUsed="0"/>
-    <w:lsdException w:name="Medium Shading 1" w:semiHidden="0" w:uiPriority="63" w:unhideWhenUsed="0"/>
-    <w:lsdException w:name="Medium Shading 2" w:semiHidden="0" w:uiPriority="64" w:unhideWhenUsed="0"/>
-    <w:lsdException w:name="Medium List 1" w:semiHidden="0" w:uiPriority="65" w:unhideWhenUsed="0"/>
-    <w:lsdException w:name="Medium List 2" w:semiHidden="0" w:uiPriority="66" w:unhideWhenUsed="0"/>
-    <w:lsdException w:name="Medium Grid 1" w:semiHidden="0" w:uiPriority="67" w:unhideWhenUsed="0"/>
-    <w:lsdException w:name="Medium Grid 2" w:semiHidden="0" w:uiPriority="68" w:unhideWhenUsed="0"/>
-    <w:lsdException w:name="Medium Grid 3" w:semiHidden="0" w:uiPriority="69" w:unhideWhenUsed="0"/>
-    <w:lsdException w:name="Dark List" w:semiHidden="0" w:uiPriority="70" w:unhideWhenUsed="0"/>
-    <w:lsdException w:name="Colorful Shading" w:semiHidden="0" w:uiPriority="71" w:unhideWhenUsed="0"/>
-    <w:lsdException w:name="Colorful List" w:semiHidden="0" w:uiPriority="72" w:unhideWhenUsed="0"/>
-    <w:lsdException w:name="Colorful Grid" w:semiHidden="0" w:uiPriority="73" w:unhideWhenUsed="0"/>
-    <w:lsdException w:name="Light Shading Accent 1" w:semiHidden="0" w:uiPriority="60" w:unhideWhenUsed="0"/>
-    <w:lsdException w:name="Light List Accent 1" w:semiHidden="0" w:uiPriority="61" w:unhideWhenUsed="0"/>
-    <w:lsdException w:name="Light Grid Accent 1" w:semiHidden="0" w:uiPriority="62" w:unhideWhenUsed="0"/>
-    <w:lsdException w:name="Medium Shading 1 Accent 1" w:semiHidden="0" w:uiPriority="63" w:unhideWhenUsed="0"/>
-    <w:lsdException w:name="Medium Shading 2 Accent 1" w:semiHidden="0" w:uiPriority="64" w:unhideWhenUsed="0"/>
-    <w:lsdException w:name="Medium List 1 Accent 1" w:semiHidden="0" w:uiPriority="65" w:unhideWhenUsed="0"/>
-    <w:lsdException w:name="Revision" w:unhideWhenUsed="0"/>
-    <w:lsdException w:name="List Paragraph" w:semiHidden="0" w:uiPriority="34" w:unhideWhenUsed="0" w:qFormat="1"/>
-    <w:lsdException w:name="Quote" w:semiHidden="0" w:uiPriority="29" w:unhideWhenUsed="0" w:qFormat="1"/>
-    <w:lsdException w:name="Intense Quote" w:semiHidden="0" w:uiPriority="30" w:unhideWhenUsed="0" w:qFormat="1"/>
-    <w:lsdException w:name="Medium List 2 Accent 1" w:semiHidden="0" w:uiPriority="66" w:unhideWhenUsed="0"/>
-    <w:lsdException w:name="Medium Grid 1 Accent 1" w:semiHidden="0" w:uiPriority="67" w:unhideWhenUsed="0"/>
-    <w:lsdException w:name="Medium Grid 2 Accent 1" w:semiHidden="0" w:uiPriority="68" w:unhideWhenUsed="0"/>
-    <w:lsdException w:name="Medium Grid 3 Accent 1" w:semiHidden="0" w:uiPriority="69" w:unhideWhenUsed="0"/>
-    <w:lsdException w:name="Dark List Accent 1" w:semiHidden="0" w:uiPriority="70" w:unhideWhenUsed="0"/>
-    <w:lsdException w:name="Colorful Shading Accent 1" w:semiHidden="0" w:uiPriority="71" w:unhideWhenUsed="0"/>
-    <w:lsdException w:name="Colorful List Accent 1" w:semiHidden="0" w:uiPriority="72" w:unhideWhenUsed="0"/>
-    <w:lsdException w:name="Colorful Grid Accent 1" w:semiHidden="0" w:uiPriority="73" w:unhideWhenUsed="0"/>
-    <w:lsdException w:name="Light Shading Accent 2" w:semiHidden="0" w:uiPriority="60" w:unhideWhenUsed="0"/>
-    <w:lsdException w:name="Light List Accent 2" w:semiHidden="0" w:uiPriority="61" w:unhideWhenUsed="0"/>
-    <w:lsdException w:name="Light Grid Accent 2" w:semiHidden="0" w:uiPriority="62" w:unhideWhenUsed="0"/>
-    <w:lsdException w:name="Medium Shading 1 Accent 2" w:semiHidden="0" w:uiPriority="63" w:unhideWhenUsed="0"/>
-    <w:lsdException w:name="Medium Shading 2 Accent 2" w:semiHidden="0" w:uiPriority="64" w:unhideWhenUsed="0"/>
-    <w:lsdException w:name="Medium List 1 Accent 2" w:semiHidden="0" w:uiPriority="65" w:unhideWhenUsed="0"/>
-    <w:lsdException w:name="Medium List 2 Accent 2" w:semiHidden="0" w:uiPriority="66" w:unhideWhenUsed="0"/>
-    <w:lsdException w:name="Medium Grid 1 Accent 2" w:semiHidden="0" w:uiPriority="67" w:unhideWhenUsed="0"/>
-    <w:lsdException w:name="Medium Grid 2 Accent 2" w:semiHidden="0" w:uiPriority="68" w:unhideWhenUsed="0"/>
-    <w:lsdException w:name="Medium Grid 3 Accent 2" w:semiHidden="0" w:uiPriority="69" w:unhideWhenUsed="0"/>
-    <w:lsdException w:name="Dark List Accent 2" w:semiHidden="0" w:uiPriority="70" w:unhideWhenUsed="0"/>
-    <w:lsdException w:name="Colorful Shading Accent 2" w:semiHidden="0" w:uiPriority="71" w:unhideWhenUsed="0"/>
-    <w:lsdException w:name="Colorful List Accent 2" w:semiHidden="0" w:uiPriority="72" w:unhideWhenUsed="0"/>
-    <w:lsdException w:name="Colorful Grid Accent 2" w:semiHidden="0" w:uiPriority="73" w:unhideWhenUsed="0"/>
-    <w:lsdException w:name="Light Shading Accent 3" w:semiHidden="0" w:uiPriority="60" w:unhideWhenUsed="0"/>
-    <w:lsdException w:name="Light List Accent 3" w:semiHidden="0" w:uiPriority="61" w:unhideWhenUsed="0"/>
-    <w:lsdException w:name="Light Grid Accent 3" w:semiHidden="0" w:uiPriority="62" w:unhideWhenUsed="0"/>
-    <w:lsdException w:name="Medium Shading 1 Accent 3" w:semiHidden="0" w:uiPriority="63" w:unhideWhenUsed="0"/>
-    <w:lsdException w:name="Medium Shading 2 Accent 3" w:semiHidden="0" w:uiPriority="64" w:unhideWhenUsed="0"/>
-    <w:lsdException w:name="Medium List 1 Accent 3" w:semiHidden="0" w:uiPriority="65" w:unhideWhenUsed="0"/>
-    <w:lsdException w:name="Medium List 2 Accent 3" w:semiHidden="0" w:uiPriority="66" w:unhideWhenUsed="0"/>
-    <w:lsdException w:name="Medium Grid 1 Accent 3" w:semiHidden="0" w:uiPriority="67" w:unhideWhenUsed="0"/>
-    <w:lsdException w:name="Medium Grid 2 Accent 3" w:semiHidden="0" w:uiPriority="68" w:unhideWhenUsed="0"/>
-    <w:lsdException w:name="Medium Grid 3 Accent 3" w:semiHidden="0" w:uiPriority="69" w:unhideWhenUsed="0"/>
-    <w:lsdException w:name="Dark List Accent 3" w:semiHidden="0" w:uiPriority="70" w:unhideWhenUsed="0"/>
-    <w:lsdException w:name="Colorful Shading Accent 3" w:semiHidden="0" w:uiPriority="71" w:unhideWhenUsed="0"/>
-    <w:lsdException w:name="Colorful List Accent 3" w:semiHidden="0" w:uiPriority="72" w:unhideWhenUsed="0"/>
-    <w:lsdException w:name="Colorful Grid Accent 3" w:semiHidden="0" w:uiPriority="73" w:unhideWhenUsed="0"/>
-    <w:lsdException w:name="Light Shading Accent 4" w:semiHidden="0" w:uiPriority="60" w:unhideWhenUsed="0"/>
-    <w:lsdException w:name="Light List Accent 4" w:semiHidden="0" w:uiPriority="61" w:unhideWhenUsed="0"/>
-    <w:lsdException w:name="Light Grid Accent 4" w:semiHidden="0" w:uiPriority="62" w:unhideWhenUsed="0"/>
-    <w:lsdException w:name="Medium Shading 1 Accent 4" w:semiHidden="0" w:uiPriority="63" w:unhideWhenUsed="0"/>
-    <w:lsdException w:name="Medium Shading 2 Accent 4" w:semiHidden="0" w:uiPriority="64" w:unhideWhenUsed="0"/>
-    <w:lsdException w:name="Medium List 1 Accent 4" w:semiHidden="0" w:uiPriority="65" w:unhideWhenUsed="0"/>
-    <w:lsdException w:name="Medium List 2 Accent 4" w:semiHidden="0" w:uiPriority="66" w:unhideWhenUsed="0"/>
-    <w:lsdException w:name="Medium Grid 1 Accent 4" w:semiHidden="0" w:uiPriority="67" w:unhideWhenUsed="0"/>
-    <w:lsdException w:name="Medium Grid 2 Accent 4" w:semiHidden="0" w:uiPriority="68" w:unhideWhenUsed="0"/>
-    <w:lsdException w:name="Medium Grid 3 Accent 4" w:semiHidden="0" w:uiPriority="69" w:unhideWhenUsed="0"/>
-    <w:lsdException w:name="Dark List Accent 4" w:semiHidden="0" w:uiPriority="70" w:unhideWhenUsed="0"/>
-    <w:lsdException w:name="Colorful Shading Accent 4" w:semiHidden="0" w:uiPriority="71" w:unhideWhenUsed="0"/>
-    <w:lsdException w:name="Colorful List Accent 4" w:semiHidden="0" w:uiPriority="72" w:unhideWhenUsed="0"/>
-    <w:lsdException w:name="Colorful Grid Accent 4" w:semiHidden="0" w:uiPriority="73" w:unhideWhenUsed="0"/>
-    <w:lsdException w:name="Light Shading Accent 5" w:semiHidden="0" w:uiPriority="60" w:unhideWhenUsed="0"/>
-    <w:lsdException w:name="Light List Accent 5" w:semiHidden="0" w:uiPriority="61" w:unhideWhenUsed="0"/>
-    <w:lsdException w:name="Light Grid Accent 5" w:semiHidden="0" w:uiPriority="62" w:unhideWhenUsed="0"/>
-    <w:lsdException w:name="Medium Shading 1 Accent 5" w:semiHidden="0" w:uiPriority="63" w:unhideWhenUsed="0"/>
-    <w:lsdException w:name="Medium Shading 2 Accent 5" w:semiHidden="0" w:uiPriority="64" w:unhideWhenUsed="0"/>
-    <w:lsdException w:name="Medium List 1 Accent 5" w:semiHidden="0" w:uiPriority="65" w:unhideWhenUsed="0"/>
-    <w:lsdException w:name="Medium List 2 Accent 5" w:semiHidden="0" w:uiPriority="66" w:unhideWhenUsed="0"/>
-    <w:lsdException w:name="Medium Grid 1 Accent 5" w:semiHidden="0" w:uiPriority="67" w:unhideWhenUsed="0"/>
-    <w:lsdException w:name="Medium Grid 2 Accent 5" w:semiHidden="0" w:uiPriority="68" w:unhideWhenUsed="0"/>
-    <w:lsdException w:name="Medium Grid 3 Accent 5" w:semiHidden="0" w:uiPriority="69" w:unhideWhenUsed="0"/>
-    <w:lsdException w:name="Dark List Accent 5" w:semiHidden="0" w:uiPriority="70" w:unhideWhenUsed="0"/>
-    <w:lsdException w:name="Colorful Shading Accent 5" w:semiHidden="0" w:uiPriority="71" w:unhideWhenUsed="0"/>
-    <w:lsdException w:name="Colorful List Accent 5" w:semiHidden="0" w:uiPriority="72" w:unhideWhenUsed="0"/>
-    <w:lsdException w:name="Colorful Grid Accent 5" w:semiHidden="0" w:uiPriority="73" w:unhideWhenUsed="0"/>
-    <w:lsdException w:name="Light Shading Accent 6" w:semiHidden="0" w:uiPriority="60" w:unhideWhenUsed="0"/>
-    <w:lsdException w:name="Light List Accent 6" w:semiHidden="0" w:uiPriority="61" w:unhideWhenUsed="0"/>
-    <w:lsdException w:name="Light Grid Accent 6" w:semiHidden="0" w:uiPriority="62" w:unhideWhenUsed="0"/>
-    <w:lsdException w:name="Medium Shading 1 Accent 6" w:semiHidden="0" w:uiPriority="63" w:unhideWhenUsed="0"/>
-    <w:lsdException w:name="Medium Shading 2 Accent 6" w:semiHidden="0" w:uiPriority="64" w:unhideWhenUsed="0"/>
-    <w:lsdException w:name="Medium List 1 Accent 6" w:semiHidden="0" w:uiPriority="65" w:unhideWhenUsed="0"/>
-    <w:lsdException w:name="Medium List 2 Accent 6" w:semiHidden="0" w:uiPriority="66" w:unhideWhenUsed="0"/>
-    <w:lsdException w:name="Medium Grid 1 Accent 6" w:semiHidden="0" w:uiPriority="67" w:unhideWhenUsed="0"/>
-    <w:lsdException w:name="Medium Grid 2 Accent 6" w:semiHidden="0" w:uiPriority="68" w:unhideWhenUsed="0"/>
-    <w:lsdException w:name="Medium Grid 3 Accent 6" w:semiHidden="0" w:uiPriority="69" w:unhideWhenUsed="0"/>
-    <w:lsdException w:name="Dark List Accent 6" w:semiHidden="0" w:uiPriority="70" w:unhideWhenUsed="0"/>
-    <w:lsdException w:name="Colorful Shading Accent 6" w:semiHidden="0" w:uiPriority="71" w:unhideWhenUsed="0"/>
-    <w:lsdException w:name="Colorful List Accent 6" w:semiHidden="0" w:uiPriority="72" w:unhideWhenUsed="0"/>
-    <w:lsdException w:name="Colorful Grid Accent 6" w:semiHidden="0" w:uiPriority="73" w:unhideWhenUsed="0"/>
-    <w:lsdException w:name="Subtle Emphasis" w:semiHidden="0" w:uiPriority="19" w:unhideWhenUsed="0" w:qFormat="1"/>
-    <w:lsdException w:name="Intense Emphasis" w:semiHidden="0" w:uiPriority="21" w:unhideWhenUsed="0" w:qFormat="1"/>
-    <w:lsdException w:name="Subtle Reference" w:semiHidden="0" w:uiPriority="31" w:unhideWhenUsed="0" w:qFormat="1"/>
-    <w:lsdException w:name="Intense Reference" w:semiHidden="0" w:uiPriority="32" w:unhideWhenUsed="0" w:qFormat="1"/>
-    <w:lsdException w:name="Book Title" w:semiHidden="0" w:uiPriority="33" w:unhideWhenUsed="0" w:qFormat="1"/>
-    <w:lsdException w:name="Bibliography" w:uiPriority="37"/>
-    <w:lsdException w:name="TOC Heading" w:uiPriority="39" w:qFormat="1"/>
+    <w:lsdException w:name="Table Theme" w:semiHidden="1" w:unhideWhenUsed="1"/>
+    <w:lsdException w:name="Placeholder Text" w:semiHidden="1"/>
+    <w:lsdException w:name="No Spacing" w:uiPriority="1" w:qFormat="1"/>
+    <w:lsdException w:name="Light Shading" w:uiPriority="60"/>
+    <w:lsdException w:name="Light List" w:uiPriority="61"/>
+    <w:lsdException w:name="Light Grid" w:uiPriority="62"/>
+    <w:lsdException w:name="Medium Shading 1" w:uiPriority="63"/>
+    <w:lsdException w:name="Medium Shading 2" w:uiPriority="64"/>
+    <w:lsdException w:name="Medium List 1" w:uiPriority="65"/>
+    <w:lsdException w:name="Medium List 2" w:uiPriority="66"/>
+    <w:lsdException w:name="Medium Grid 1" w:uiPriority="67"/>
+    <w:lsdException w:name="Medium Grid 2" w:uiPriority="68"/>
+    <w:lsdException w:name="Medium Grid 3" w:uiPriority="69"/>
+    <w:lsdException w:name="Dark List" w:uiPriority="70"/>
+    <w:lsdException w:name="Colorful Shading" w:uiPriority="71"/>
+    <w:lsdException w:name="Colorful List" w:uiPriority="72"/>
+    <w:lsdException w:name="Colorful Grid" w:uiPriority="73"/>
+    <w:lsdException w:name="Light Shading Accent 1" w:uiPriority="60"/>
+    <w:lsdException w:name="Light List Accent 1" w:uiPriority="61"/>
+    <w:lsdException w:name="Light Grid Accent 1" w:uiPriority="62"/>
+    <w:lsdException w:name="Medium Shading 1 Accent 1" w:uiPriority="63"/>
+    <w:lsdException w:name="Medium Shading 2 Accent 1" w:uiPriority="64"/>
+    <w:lsdException w:name="Medium List 1 Accent 1" w:uiPriority="65"/>
+    <w:lsdException w:name="Revision" w:semiHidden="1"/>
+    <w:lsdException w:name="List Paragraph" w:uiPriority="34" w:qFormat="1"/>
+    <w:lsdException w:name="Quote" w:uiPriority="29" w:qFormat="1"/>
+    <w:lsdException w:name="Intense Quote" w:uiPriority="30" w:qFormat="1"/>
+    <w:lsdException w:name="Medium List 2 Accent 1" w:uiPriority="66"/>
+    <w:lsdException w:name="Medium Grid 1 Accent 1" w:uiPriority="67"/>
+    <w:lsdException w:name="Medium Grid 2 Accent 1" w:uiPriority="68"/>
+    <w:lsdException w:name="Medium Grid 3 Accent 1" w:uiPriority="69"/>
+    <w:lsdException w:name="Dark List Accent 1" w:uiPriority="70"/>
+    <w:lsdException w:name="Colorful Shading Accent 1" w:uiPriority="71"/>
+    <w:lsdException w:name="Colorful List Accent 1" w:uiPriority="72"/>
+    <w:lsdException w:name="Colorful Grid Accent 1" w:uiPriority="73"/>
+    <w:lsdException w:name="Light Shading Accent 2" w:uiPriority="60"/>
+    <w:lsdException w:name="Light List Accent 2" w:uiPriority="61"/>
+    <w:lsdException w:name="Light Grid Accent 2" w:uiPriority="62"/>
+    <w:lsdException w:name="Medium Shading 1 Accent 2" w:uiPriority="63"/>
+    <w:lsdException w:name="Medium Shading 2 Accent 2" w:uiPriority="64"/>
+    <w:lsdException w:name="Medium List 1 Accent 2" w:uiPriority="65"/>
+    <w:lsdException w:name="Medium List 2 Accent 2" w:uiPriority="66"/>
+    <w:lsdException w:name="Medium Grid 1 Accent 2" w:uiPriority="67"/>
+    <w:lsdException w:name="Medium Grid 2 Accent 2" w:uiPriority="68"/>
+    <w:lsdException w:name="Medium Grid 3 Accent 2" w:uiPriority="69"/>
+    <w:lsdException w:name="Dark List Accent 2" w:uiPriority="70"/>
+    <w:lsdException w:name="Colorful Shading Accent 2" w:uiPriority="71"/>
+    <w:lsdException w:name="Colorful List Accent 2" w:uiPriority="72"/>
+    <w:lsdException w:name="Colorful Grid Accent 2" w:uiPriority="73"/>
+    <w:lsdException w:name="Light Shading Accent 3" w:uiPriority="60"/>
+    <w:lsdException w:name="Light List Accent 3" w:uiPriority="61"/>
+    <w:lsdException w:name="Light Grid Accent 3" w:uiPriority="62"/>
+    <w:lsdException w:name="Medium Shading 1 Accent 3" w:uiPriority="63"/>
+    <w:lsdException w:name="Medium Shading 2 Accent 3" w:uiPriority="64"/>
+    <w:lsdException w:name="Medium List 1 Accent 3" w:uiPriority="65"/>
+    <w:lsdException w:name="Medium List 2 Accent 3" w:uiPriority="66"/>
+    <w:lsdException w:name="Medium Grid 1 Accent 3" w:uiPriority="67"/>
+    <w:lsdException w:name="Medium Grid 2 Accent 3" w:uiPriority="68"/>
+    <w:lsdException w:name="Medium Grid 3 Accent 3" w:uiPriority="69"/>
+    <w:lsdException w:name="Dark List Accent 3" w:uiPriority="70"/>
+    <w:lsdException w:name="Colorful Shading Accent 3" w:uiPriority="71"/>
+    <w:lsdException w:name="Colorful List Accent 3" w:uiPriority="72"/>
+    <w:lsdException w:name="Colorful Grid Accent 3" w:uiPriority="73"/>
+    <w:lsdException w:name="Light Shading Accent 4" w:uiPriority="60"/>
+    <w:lsdException w:name="Light List Accent 4" w:uiPriority="61"/>
+    <w:lsdException w:name="Light Grid Accent 4" w:uiPriority="62"/>
+    <w:lsdException w:name="Medium Shading 1 Accent 4" w:uiPriority="63"/>
+    <w:lsdException w:name="Medium Shading 2 Accent 4" w:uiPriority="64"/>
+    <w:lsdException w:name="Medium List 1 Accent 4" w:uiPriority="65"/>
+    <w:lsdException w:name="Medium List 2 Accent 4" w:uiPriority="66"/>
+    <w:lsdException w:name="Medium Grid 1 Accent 4" w:uiPriority="67"/>
+    <w:lsdException w:name="Medium Grid 2 Accent 4" w:uiPriority="68"/>
+    <w:lsdException w:name="Medium Grid 3 Accent 4" w:uiPriority="69"/>
+    <w:lsdException w:name="Dark List Accent 4" w:uiPriority="70"/>
+    <w:lsdException w:name="Colorful Shading Accent 4" w:uiPriority="71"/>
+    <w:lsdException w:name="Colorful List Accent 4" w:uiPriority="72"/>
+    <w:lsdException w:name="Colorful Grid Accent 4" w:uiPriority="73"/>
+    <w:lsdException w:name="Light Shading Accent 5" w:uiPriority="60"/>
+    <w:lsdException w:name="Light List Accent 5" w:uiPriority="61"/>
+    <w:lsdException w:name="Light Grid Accent 5" w:uiPriority="62"/>
+    <w:lsdException w:name="Medium Shading 1 Accent 5" w:uiPriority="63"/>
+    <w:lsdException w:name="Medium Shading 2 Accent 5" w:uiPriority="64"/>
+    <w:lsdException w:name="Medium List 1 Accent 5" w:uiPriority="65"/>
+    <w:lsdException w:name="Medium List 2 Accent 5" w:uiPriority="66"/>
+    <w:lsdException w:name="Medium Grid 1 Accent 5" w:uiPriority="67"/>
+    <w:lsdException w:name="Medium Grid 2 Accent 5" w:uiPriority="68"/>
+    <w:lsdException w:name="Medium Grid 3 Accent 5" w:uiPriority="69"/>
+    <w:lsdException w:name="Dark List Accent 5" w:uiPriority="70"/>
+    <w:lsdException w:name="Colorful Shading Accent 5" w:uiPriority="71"/>
+    <w:lsdException w:name="Colorful List Accent 5" w:uiPriority="72"/>
+    <w:lsdException w:name="Colorful Grid Accent 5" w:uiPriority="73"/>
+    <w:lsdException w:name="Light Shading Accent 6" w:uiPriority="60"/>
+    <w:lsdException w:name="Light List Accent 6" w:uiPriority="61"/>
+    <w:lsdException w:name="Light Grid Accent 6" w:uiPriority="62"/>
+    <w:lsdException w:name="Medium Shading 1 Accent 6" w:uiPriority="63"/>
+    <w:lsdException w:name="Medium Shading 2 Accent 6" w:uiPriority="64"/>
+    <w:lsdException w:name="Medium List 1 Accent 6" w:uiPriority="65"/>
+    <w:lsdException w:name="Medium List 2 Accent 6" w:uiPriority="66"/>
+    <w:lsdException w:name="Medium Grid 1 Accent 6" w:uiPriority="67"/>
+    <w:lsdException w:name="Medium Grid 2 Accent 6" w:uiPriority="68"/>
+    <w:lsdException w:name="Medium Grid 3 Accent 6" w:uiPriority="69"/>
+    <w:lsdException w:name="Dark List Accent 6" w:uiPriority="70"/>
+    <w:lsdException w:name="Colorful Shading Accent 6" w:uiPriority="71"/>
+    <w:lsdException w:name="Colorful List Accent 6" w:uiPriority="72"/>
+    <w:lsdException w:name="Colorful Grid Accent 6" w:uiPriority="73"/>
+    <w:lsdException w:name="Subtle Emphasis" w:uiPriority="19" w:qFormat="1"/>
+    <w:lsdException w:name="Intense Emphasis" w:uiPriority="21" w:qFormat="1"/>
+    <w:lsdException w:name="Subtle Reference" w:uiPriority="31" w:qFormat="1"/>
+    <w:lsdException w:name="Intense Reference" w:uiPriority="32" w:qFormat="1"/>
+    <w:lsdException w:name="Book Title" w:uiPriority="33" w:qFormat="1"/>
+    <w:lsdException w:name="Bibliography" w:semiHidden="1" w:uiPriority="37" w:unhideWhenUsed="1"/>
+    <w:lsdException w:name="TOC Heading" w:semiHidden="1" w:uiPriority="39" w:unhideWhenUsed="1" w:qFormat="1"/>
+    <w:lsdException w:name="Plain Table 1" w:uiPriority="41"/>
+    <w:lsdException w:name="Plain Table 2" w:uiPriority="42"/>
+    <w:lsdException w:name="Plain Table 3" w:uiPriority="43"/>
+    <w:lsdException w:name="Plain Table 4" w:uiPriority="44"/>
+    <w:lsdException w:name="Plain Table 5" w:uiPriority="45"/>
+    <w:lsdException w:name="Grid Table Light" w:uiPriority="40"/>
+    <w:lsdException w:name="Grid Table 1 Light" w:uiPriority="46"/>
+    <w:lsdException w:name="Grid Table 2" w:uiPriority="47"/>
+    <w:lsdException w:name="Grid Table 3" w:uiPriority="48"/>
+    <w:lsdException w:name="Grid Table 4" w:uiPriority="49"/>
+    <w:lsdException w:name="Grid Table 5 Dark" w:uiPriority="50"/>
+    <w:lsdException w:name="Grid Table 6 Colorful" w:uiPriority="51"/>
+    <w:lsdException w:name="Grid Table 7 Colorful" w:uiPriority="52"/>
+    <w:lsdException w:name="Grid Table 1 Light Accent 1" w:uiPriority="46"/>
+    <w:lsdException w:name="Grid Table 2 Accent 1" w:uiPriority="47"/>
+    <w:lsdException w:name="Grid Table 3 Accent 1" w:uiPriority="48"/>
+    <w:lsdException w:name="Grid Table 4 Accent 1" w:uiPriority="49"/>
+    <w:lsdException w:name="Grid Table 5 Dark Accent 1" w:uiPriority="50"/>
+    <w:lsdException w:name="Grid Table 6 Colorful Accent 1" w:uiPriority="51"/>
+    <w:lsdException w:name="Grid Table 7 Colorful Accent 1" w:uiPriority="52"/>
+    <w:lsdException w:name="Grid Table 1 Light Accent 2" w:uiPriority="46"/>
+    <w:lsdException w:name="Grid Table 2 Accent 2" w:uiPriority="47"/>
+    <w:lsdException w:name="Grid Table 3 Accent 2" w:uiPriority="48"/>
+    <w:lsdException w:name="Grid Table 4 Accent 2" w:uiPriority="49"/>
+    <w:lsdException w:name="Grid Table 5 Dark Accent 2" w:uiPriority="50"/>
+    <w:lsdException w:name="Grid Table 6 Colorful Accent 2" w:uiPriority="51"/>
+    <w:lsdException w:name="Grid Table 7 Colorful Accent 2" w:uiPriority="52"/>
+    <w:lsdException w:name="Grid Table 1 Light Accent 3" w:uiPriority="46"/>
+    <w:lsdException w:name="Grid Table 2 Accent 3" w:uiPriority="47"/>
+    <w:lsdException w:name="Grid Table 3 Accent 3" w:uiPriority="48"/>
+    <w:lsdException w:name="Grid Table 4 Accent 3" w:uiPriority="49"/>
+    <w:lsdException w:name="Grid Table 5 Dark Accent 3" w:uiPriority="50"/>
+    <w:lsdException w:name="Grid Table 6 Colorful Accent 3" w:uiPriority="51"/>
+    <w:lsdException w:name="Grid Table 7 Colorful Accent 3" w:uiPriority="52"/>
+    <w:lsdException w:name="Grid Table 1 Light Accent 4" w:uiPriority="46"/>
+    <w:lsdException w:name="Grid Table 2 Accent 4" w:uiPriority="47"/>
+    <w:lsdException w:name="Grid Table 3 Accent 4" w:uiPriority="48"/>
+    <w:lsdException w:name="Grid Table 4 Accent 4" w:uiPriority="49"/>
+    <w:lsdException w:name="Grid Table 5 Dark Accent 4" w:uiPriority="50"/>
+    <w:lsdException w:name="Grid Table 6 Colorful Accent 4" w:uiPriority="51"/>
+    <w:lsdException w:name="Grid Table 7 Colorful Accent 4" w:uiPriority="52"/>
+    <w:lsdException w:name="Grid Table 1 Light Accent 5" w:uiPriority="46"/>
+    <w:lsdException w:name="Grid Table 2 Accent 5" w:uiPriority="47"/>
+    <w:lsdException w:name="Grid Table 3 Accent 5" w:uiPriority="48"/>
+    <w:lsdException w:name="Grid Table 4 Accent 5" w:uiPriority="49"/>
+    <w:lsdException w:name="Grid Table 5 Dark Accent 5" w:uiPriority="50"/>
+    <w:lsdException w:name="Grid Table 6 Colorful Accent 5" w:uiPriority="51"/>
+    <w:lsdException w:name="Grid Table 7 Colorful Accent 5" w:uiPriority="52"/>
+    <w:lsdException w:name="Grid Table 1 Light Accent 6" w:uiPriority="46"/>
+    <w:lsdException w:name="Grid Table 2 Accent 6" w:uiPriority="47"/>
+    <w:lsdException w:name="Grid Table 3 Accent 6" w:uiPriority="48"/>
+    <w:lsdException w:name="Grid Table 4 Accent 6" w:uiPriority="49"/>
+    <w:lsdException w:name="Grid Table 5 Dark Accent 6" w:uiPriority="50"/>
+    <w:lsdException w:name="Grid Table 6 Colorful Accent 6" w:uiPriority="51"/>
+    <w:lsdException w:name="Grid Table 7 Colorful Accent 6" w:uiPriority="52"/>
+    <w:lsdException w:name="List Table 1 Light" w:uiPriority="46"/>
+    <w:lsdException w:name="List Table 2" w:uiPriority="47"/>
+    <w:lsdException w:name="List Table 3" w:uiPriority="48"/>
+    <w:lsdException w:name="List Table 4" w:uiPriority="49"/>
+    <w:lsdException w:name="List Table 5 Dark" w:uiPriority="50"/>
+    <w:lsdException w:name="List Table 6 Colorful" w:uiPriority="51"/>
+    <w:lsdException w:name="List Table 7 Colorful" w:uiPriority="52"/>
+    <w:lsdException w:name="List Table 1 Light Accent 1" w:uiPriority="46"/>
+    <w:lsdException w:name="List Table 2 Accent 1" w:uiPriority="47"/>
+    <w:lsdException w:name="List Table 3 Accent 1" w:uiPriority="48"/>
+    <w:lsdException w:name="List Table 4 Accent 1" w:uiPriority="49"/>
+    <w:lsdException w:name="List Table 5 Dark Accent 1" w:uiPriority="50"/>
+    <w:lsdException w:name="List Table 6 Colorful Accent 1" w:uiPriority="51"/>
+    <w:lsdException w:name="List Table 7 Colorful Accent 1" w:uiPriority="52"/>
+    <w:lsdException w:name="List Table 1 Light Accent 2" w:uiPriority="46"/>
+    <w:lsdException w:name="List Table 2 Accent 2" w:uiPriority="47"/>
+    <w:lsdException w:name="List Table 3 Accent 2" w:uiPriority="48"/>
+    <w:lsdException w:name="List Table 4 Accent 2" w:uiPriority="49"/>
+    <w:lsdException w:name="List Table 5 Dark Accent 2" w:uiPriority="50"/>
+    <w:lsdException w:name="List Table 6 Colorful Accent 2" w:uiPriority="51"/>
+    <w:lsdException w:name="List Table 7 Colorful Accent 2" w:uiPriority="52"/>
+    <w:lsdException w:name="List Table 1 Light Accent 3" w:uiPriority="46"/>
+    <w:lsdException w:name="List Table 2 Accent 3" w:uiPriority="47"/>
+    <w:lsdException w:name="List Table 3 Accent 3" w:uiPriority="48"/>
+    <w:lsdException w:name="List Table 4 Accent 3" w:uiPriority="49"/>
+    <w:lsdException w:name="List Table 5 Dark Accent 3" w:uiPriority="50"/>
+    <w:lsdException w:name="List Table 6 Colorful Accent 3" w:uiPriority="51"/>
+    <w:lsdException w:name="List Table 7 Colorful Accent 3" w:uiPriority="52"/>
+    <w:lsdException w:name="List Table 1 Light Accent 4" w:uiPriority="46"/>
+    <w:lsdException w:name="List Table 2 Accent 4" w:uiPriority="47"/>
+    <w:lsdException w:name="List Table 3 Accent 4" w:uiPriority="48"/>
+    <w:lsdException w:name="List Table 4 Accent 4" w:uiPriority="49"/>
+    <w:lsdException w:name="List Table 5 Dark Accent 4" w:uiPriority="50"/>
+    <w:lsdException w:name="List Table 6 Colorful Accent 4" w:uiPriority="51"/>
+    <w:lsdException w:name="List Table 7 Colorful Accent 4" w:uiPriority="52"/>
+    <w:lsdException w:name="List Table 1 Light Accent 5" w:uiPriority="46"/>
+    <w:lsdException w:name="List Table 2 Accent 5" w:uiPriority="47"/>
+    <w:lsdException w:name="List Table 3 Accent 5" w:uiPriority="48"/>
+    <w:lsdException w:name="List Table 4 Accent 5" w:uiPriority="49"/>
+    <w:lsdException w:name="List Table 5 Dark Accent 5" w:uiPriority="50"/>
+    <w:lsdException w:name="List Table 6 Colorful Accent 5" w:uiPriority="51"/>
+    <w:lsdException w:name="List Table 7 Colorful Accent 5" w:uiPriority="52"/>
+    <w:lsdException w:name="List Table 1 Light Accent 6" w:uiPriority="46"/>
+    <w:lsdException w:name="List Table 2 Accent 6" w:uiPriority="47"/>
+    <w:lsdException w:name="List Table 3 Accent 6" w:uiPriority="48"/>
+    <w:lsdException w:name="List Table 4 Accent 6" w:uiPriority="49"/>
+    <w:lsdException w:name="List Table 5 Dark Accent 6" w:uiPriority="50"/>
+    <w:lsdException w:name="List Table 6 Colorful Accent 6" w:uiPriority="51"/>
+    <w:lsdException w:name="List Table 7 Colorful Accent 6" w:uiPriority="52"/>
+    <w:lsdException w:name="Mention" w:semiHidden="1" w:unhideWhenUsed="1"/>
+    <w:lsdException w:name="Smart Hyperlink" w:semiHidden="1" w:unhideWhenUsed="1"/>
+    <w:lsdException w:name="Hashtag" w:semiHidden="1" w:unhideWhenUsed="1"/>
+    <w:lsdException w:name="Unresolved Mention" w:semiHidden="1" w:unhideWhenUsed="1"/>
+    <w:lsdException w:name="Smart Link" w:semiHidden="1" w:unhideWhenUsed="1"/>
   </w:latentStyles>
   <w:style w:type="paragraph" w:default="1" w:styleId="Normal">
     <w:name w:val="Normal"/>
@@ -9823,7 +10616,6 @@
       <w:spacing w:after="0" w:line="240" w:lineRule="auto"/>
     </w:pPr>
     <w:tblPr>
-      <w:tblInd w:w="0" w:type="dxa"/>
       <w:tblBorders>
         <w:top w:val="single" w:sz="4" w:space="0" w:color="auto"/>
         <w:left w:val="single" w:sz="4" w:space="0" w:color="auto"/>
@@ -9832,12 +10624,6 @@
         <w:insideH w:val="single" w:sz="4" w:space="0" w:color="auto"/>
         <w:insideV w:val="single" w:sz="4" w:space="0" w:color="auto"/>
       </w:tblBorders>
-      <w:tblCellMar>
-        <w:top w:w="0" w:type="dxa"/>
-        <w:left w:w="108" w:type="dxa"/>
-        <w:bottom w:w="0" w:type="dxa"/>
-        <w:right w:w="108" w:type="dxa"/>
-      </w:tblCellMar>
     </w:tblPr>
   </w:style>
   <w:style w:type="paragraph" w:styleId="BalloonText">
@@ -9973,196 +10759,6 @@
       <w:iCs/>
       <w:color w:val="808080" w:themeColor="text1" w:themeTint="7F"/>
     </w:rPr>
-  </w:style>
-</w:styles>
-</file>
-
-<file path=word/stylesWithEffects.xml><?xml version="1.0" encoding="utf-8"?>
-<w:styles xmlns:wpc="http://schemas.microsoft.com/office/word/2010/wordprocessingCanvas" xmlns:mc="http://schemas.openxmlformats.org/markup-compatibility/2006" xmlns:o="urn:schemas-microsoft-com:office:office" xmlns:r="http://schemas.openxmlformats.org/officeDocument/2006/relationships" xmlns:m="http://schemas.openxmlformats.org/officeDocument/2006/math" xmlns:v="urn:schemas-microsoft-com:vml" xmlns:wp14="http://schemas.microsoft.com/office/word/2010/wordprocessingDrawing" xmlns:wp="http://schemas.openxmlformats.org/drawingml/2006/wordprocessingDrawing" xmlns:w10="urn:schemas-microsoft-com:office:word" xmlns:w="http://schemas.openxmlformats.org/wordprocessingml/2006/main" xmlns:w14="http://schemas.microsoft.com/office/word/2010/wordml" xmlns:wpg="http://schemas.microsoft.com/office/word/2010/wordprocessingGroup" xmlns:wpi="http://schemas.microsoft.com/office/word/2010/wordprocessingInk" xmlns:wne="http://schemas.microsoft.com/office/word/2006/wordml" xmlns:wps="http://schemas.microsoft.com/office/word/2010/wordprocessingShape" mc:Ignorable="w14 wp14">
-  <w:docDefaults>
-    <w:rPrDefault>
-      <w:rPr>
-        <w:rFonts w:asciiTheme="minorHAnsi" w:eastAsiaTheme="minorEastAsia" w:hAnsiTheme="minorHAnsi" w:cstheme="minorBidi"/>
-        <w:sz w:val="22"/>
-        <w:szCs w:val="22"/>
-        <w:lang w:val="en-US" w:eastAsia="en-US" w:bidi="ar-SA"/>
-      </w:rPr>
-    </w:rPrDefault>
-    <w:pPrDefault>
-      <w:pPr>
-        <w:spacing w:after="200" w:line="276" w:lineRule="auto"/>
-      </w:pPr>
-    </w:pPrDefault>
-  </w:docDefaults>
-  <w:latentStyles w:defLockedState="0" w:defUIPriority="99" w:defSemiHidden="1" w:defUnhideWhenUsed="1" w:defQFormat="0" w:count="267">
-    <w:lsdException w:name="Normal" w:semiHidden="0" w:uiPriority="0" w:unhideWhenUsed="0" w:qFormat="1"/>
-    <w:lsdException w:name="heading 1" w:semiHidden="0" w:uiPriority="9" w:unhideWhenUsed="0" w:qFormat="1"/>
-    <w:lsdException w:name="heading 2" w:uiPriority="9" w:qFormat="1"/>
-    <w:lsdException w:name="heading 3" w:uiPriority="9" w:qFormat="1"/>
-    <w:lsdException w:name="heading 4" w:uiPriority="9" w:qFormat="1"/>
-    <w:lsdException w:name="heading 5" w:uiPriority="9" w:qFormat="1"/>
-    <w:lsdException w:name="heading 6" w:uiPriority="9" w:qFormat="1"/>
-    <w:lsdException w:name="heading 7" w:uiPriority="9" w:qFormat="1"/>
-    <w:lsdException w:name="heading 8" w:uiPriority="9" w:qFormat="1"/>
-    <w:lsdException w:name="heading 9" w:uiPriority="9" w:qFormat="1"/>
-    <w:lsdException w:name="toc 1" w:uiPriority="39"/>
-    <w:lsdException w:name="toc 2" w:uiPriority="39"/>
-    <w:lsdException w:name="toc 3" w:uiPriority="39"/>
-    <w:lsdException w:name="toc 4" w:uiPriority="39"/>
-    <w:lsdException w:name="toc 5" w:uiPriority="39"/>
-    <w:lsdException w:name="toc 6" w:uiPriority="39"/>
-    <w:lsdException w:name="toc 7" w:uiPriority="39"/>
-    <w:lsdException w:name="toc 8" w:uiPriority="39"/>
-    <w:lsdException w:name="toc 9" w:uiPriority="39"/>
-    <w:lsdException w:name="caption" w:uiPriority="35" w:qFormat="1"/>
-    <w:lsdException w:name="Title" w:semiHidden="0" w:uiPriority="10" w:unhideWhenUsed="0" w:qFormat="1"/>
-    <w:lsdException w:name="Default Paragraph Font" w:uiPriority="1"/>
-    <w:lsdException w:name="Subtitle" w:semiHidden="0" w:uiPriority="11" w:unhideWhenUsed="0" w:qFormat="1"/>
-    <w:lsdException w:name="Strong" w:semiHidden="0" w:uiPriority="22" w:unhideWhenUsed="0" w:qFormat="1"/>
-    <w:lsdException w:name="Emphasis" w:semiHidden="0" w:uiPriority="20" w:unhideWhenUsed="0" w:qFormat="1"/>
-    <w:lsdException w:name="Table Grid" w:semiHidden="0" w:uiPriority="59" w:unhideWhenUsed="0"/>
-    <w:lsdException w:name="Placeholder Text" w:unhideWhenUsed="0"/>
-    <w:lsdException w:name="No Spacing" w:semiHidden="0" w:uiPriority="1" w:unhideWhenUsed="0" w:qFormat="1"/>
-    <w:lsdException w:name="Light Shading" w:semiHidden="0" w:uiPriority="60" w:unhideWhenUsed="0"/>
-    <w:lsdException w:name="Light List" w:semiHidden="0" w:uiPriority="61" w:unhideWhenUsed="0"/>
-    <w:lsdException w:name="Light Grid" w:semiHidden="0" w:uiPriority="62" w:unhideWhenUsed="0"/>
-    <w:lsdException w:name="Medium Shading 1" w:semiHidden="0" w:uiPriority="63" w:unhideWhenUsed="0"/>
-    <w:lsdException w:name="Medium Shading 2" w:semiHidden="0" w:uiPriority="64" w:unhideWhenUsed="0"/>
-    <w:lsdException w:name="Medium List 1" w:semiHidden="0" w:uiPriority="65" w:unhideWhenUsed="0"/>
-    <w:lsdException w:name="Medium List 2" w:semiHidden="0" w:uiPriority="66" w:unhideWhenUsed="0"/>
-    <w:lsdException w:name="Medium Grid 1" w:semiHidden="0" w:uiPriority="67" w:unhideWhenUsed="0"/>
-    <w:lsdException w:name="Medium Grid 2" w:semiHidden="0" w:uiPriority="68" w:unhideWhenUsed="0"/>
-    <w:lsdException w:name="Medium Grid 3" w:semiHidden="0" w:uiPriority="69" w:unhideWhenUsed="0"/>
-    <w:lsdException w:name="Dark List" w:semiHidden="0" w:uiPriority="70" w:unhideWhenUsed="0"/>
-    <w:lsdException w:name="Colorful Shading" w:semiHidden="0" w:uiPriority="71" w:unhideWhenUsed="0"/>
-    <w:lsdException w:name="Colorful List" w:semiHidden="0" w:uiPriority="72" w:unhideWhenUsed="0"/>
-    <w:lsdException w:name="Colorful Grid" w:semiHidden="0" w:uiPriority="73" w:unhideWhenUsed="0"/>
-    <w:lsdException w:name="Light Shading Accent 1" w:semiHidden="0" w:uiPriority="60" w:unhideWhenUsed="0"/>
-    <w:lsdException w:name="Light List Accent 1" w:semiHidden="0" w:uiPriority="61" w:unhideWhenUsed="0"/>
-    <w:lsdException w:name="Light Grid Accent 1" w:semiHidden="0" w:uiPriority="62" w:unhideWhenUsed="0"/>
-    <w:lsdException w:name="Medium Shading 1 Accent 1" w:semiHidden="0" w:uiPriority="63" w:unhideWhenUsed="0"/>
-    <w:lsdException w:name="Medium Shading 2 Accent 1" w:semiHidden="0" w:uiPriority="64" w:unhideWhenUsed="0"/>
-    <w:lsdException w:name="Medium List 1 Accent 1" w:semiHidden="0" w:uiPriority="65" w:unhideWhenUsed="0"/>
-    <w:lsdException w:name="Revision" w:unhideWhenUsed="0"/>
-    <w:lsdException w:name="List Paragraph" w:semiHidden="0" w:uiPriority="34" w:unhideWhenUsed="0" w:qFormat="1"/>
-    <w:lsdException w:name="Quote" w:semiHidden="0" w:uiPriority="29" w:unhideWhenUsed="0" w:qFormat="1"/>
-    <w:lsdException w:name="Intense Quote" w:semiHidden="0" w:uiPriority="30" w:unhideWhenUsed="0" w:qFormat="1"/>
-    <w:lsdException w:name="Medium List 2 Accent 1" w:semiHidden="0" w:uiPriority="66" w:unhideWhenUsed="0"/>
-    <w:lsdException w:name="Medium Grid 1 Accent 1" w:semiHidden="0" w:uiPriority="67" w:unhideWhenUsed="0"/>
-    <w:lsdException w:name="Medium Grid 2 Accent 1" w:semiHidden="0" w:uiPriority="68" w:unhideWhenUsed="0"/>
-    <w:lsdException w:name="Medium Grid 3 Accent 1" w:semiHidden="0" w:uiPriority="69" w:unhideWhenUsed="0"/>
-    <w:lsdException w:name="Dark List Accent 1" w:semiHidden="0" w:uiPriority="70" w:unhideWhenUsed="0"/>
-    <w:lsdException w:name="Colorful Shading Accent 1" w:semiHidden="0" w:uiPriority="71" w:unhideWhenUsed="0"/>
-    <w:lsdException w:name="Colorful List Accent 1" w:semiHidden="0" w:uiPriority="72" w:unhideWhenUsed="0"/>
-    <w:lsdException w:name="Colorful Grid Accent 1" w:semiHidden="0" w:uiPriority="73" w:unhideWhenUsed="0"/>
-    <w:lsdException w:name="Light Shading Accent 2" w:semiHidden="0" w:uiPriority="60" w:unhideWhenUsed="0"/>
-    <w:lsdException w:name="Light List Accent 2" w:semiHidden="0" w:uiPriority="61" w:unhideWhenUsed="0"/>
-    <w:lsdException w:name="Light Grid Accent 2" w:semiHidden="0" w:uiPriority="62" w:unhideWhenUsed="0"/>
-    <w:lsdException w:name="Medium Shading 1 Accent 2" w:semiHidden="0" w:uiPriority="63" w:unhideWhenUsed="0"/>
-    <w:lsdException w:name="Medium Shading 2 Accent 2" w:semiHidden="0" w:uiPriority="64" w:unhideWhenUsed="0"/>
-    <w:lsdException w:name="Medium List 1 Accent 2" w:semiHidden="0" w:uiPriority="65" w:unhideWhenUsed="0"/>
-    <w:lsdException w:name="Medium List 2 Accent 2" w:semiHidden="0" w:uiPriority="66" w:unhideWhenUsed="0"/>
-    <w:lsdException w:name="Medium Grid 1 Accent 2" w:semiHidden="0" w:uiPriority="67" w:unhideWhenUsed="0"/>
-    <w:lsdException w:name="Medium Grid 2 Accent 2" w:semiHidden="0" w:uiPriority="68" w:unhideWhenUsed="0"/>
-    <w:lsdException w:name="Medium Grid 3 Accent 2" w:semiHidden="0" w:uiPriority="69" w:unhideWhenUsed="0"/>
-    <w:lsdException w:name="Dark List Accent 2" w:semiHidden="0" w:uiPriority="70" w:unhideWhenUsed="0"/>
-    <w:lsdException w:name="Colorful Shading Accent 2" w:semiHidden="0" w:uiPriority="71" w:unhideWhenUsed="0"/>
-    <w:lsdException w:name="Colorful List Accent 2" w:semiHidden="0" w:uiPriority="72" w:unhideWhenUsed="0"/>
-    <w:lsdException w:name="Colorful Grid Accent 2" w:semiHidden="0" w:uiPriority="73" w:unhideWhenUsed="0"/>
-    <w:lsdException w:name="Light Shading Accent 3" w:semiHidden="0" w:uiPriority="60" w:unhideWhenUsed="0"/>
-    <w:lsdException w:name="Light List Accent 3" w:semiHidden="0" w:uiPriority="61" w:unhideWhenUsed="0"/>
-    <w:lsdException w:name="Light Grid Accent 3" w:semiHidden="0" w:uiPriority="62" w:unhideWhenUsed="0"/>
-    <w:lsdException w:name="Medium Shading 1 Accent 3" w:semiHidden="0" w:uiPriority="63" w:unhideWhenUsed="0"/>
-    <w:lsdException w:name="Medium Shading 2 Accent 3" w:semiHidden="0" w:uiPriority="64" w:unhideWhenUsed="0"/>
-    <w:lsdException w:name="Medium List 1 Accent 3" w:semiHidden="0" w:uiPriority="65" w:unhideWhenUsed="0"/>
-    <w:lsdException w:name="Medium List 2 Accent 3" w:semiHidden="0" w:uiPriority="66" w:unhideWhenUsed="0"/>
-    <w:lsdException w:name="Medium Grid 1 Accent 3" w:semiHidden="0" w:uiPriority="67" w:unhideWhenUsed="0"/>
-    <w:lsdException w:name="Medium Grid 2 Accent 3" w:semiHidden="0" w:uiPriority="68" w:unhideWhenUsed="0"/>
-    <w:lsdException w:name="Medium Grid 3 Accent 3" w:semiHidden="0" w:uiPriority="69" w:unhideWhenUsed="0"/>
-    <w:lsdException w:name="Dark List Accent 3" w:semiHidden="0" w:uiPriority="70" w:unhideWhenUsed="0"/>
-    <w:lsdException w:name="Colorful Shading Accent 3" w:semiHidden="0" w:uiPriority="71" w:unhideWhenUsed="0"/>
-    <w:lsdException w:name="Colorful List Accent 3" w:semiHidden="0" w:uiPriority="72" w:unhideWhenUsed="0"/>
-    <w:lsdException w:name="Colorful Grid Accent 3" w:semiHidden="0" w:uiPriority="73" w:unhideWhenUsed="0"/>
-    <w:lsdException w:name="Light Shading Accent 4" w:semiHidden="0" w:uiPriority="60" w:unhideWhenUsed="0"/>
-    <w:lsdException w:name="Light List Accent 4" w:semiHidden="0" w:uiPriority="61" w:unhideWhenUsed="0"/>
-    <w:lsdException w:name="Light Grid Accent 4" w:semiHidden="0" w:uiPriority="62" w:unhideWhenUsed="0"/>
-    <w:lsdException w:name="Medium Shading 1 Accent 4" w:semiHidden="0" w:uiPriority="63" w:unhideWhenUsed="0"/>
-    <w:lsdException w:name="Medium Shading 2 Accent 4" w:semiHidden="0" w:uiPriority="64" w:unhideWhenUsed="0"/>
-    <w:lsdException w:name="Medium List 1 Accent 4" w:semiHidden="0" w:uiPriority="65" w:unhideWhenUsed="0"/>
-    <w:lsdException w:name="Medium List 2 Accent 4" w:semiHidden="0" w:uiPriority="66" w:unhideWhenUsed="0"/>
-    <w:lsdException w:name="Medium Grid 1 Accent 4" w:semiHidden="0" w:uiPriority="67" w:unhideWhenUsed="0"/>
-    <w:lsdException w:name="Medium Grid 2 Accent 4" w:semiHidden="0" w:uiPriority="68" w:unhideWhenUsed="0"/>
-    <w:lsdException w:name="Medium Grid 3 Accent 4" w:semiHidden="0" w:uiPriority="69" w:unhideWhenUsed="0"/>
-    <w:lsdException w:name="Dark List Accent 4" w:semiHidden="0" w:uiPriority="70" w:unhideWhenUsed="0"/>
-    <w:lsdException w:name="Colorful Shading Accent 4" w:semiHidden="0" w:uiPriority="71" w:unhideWhenUsed="0"/>
-    <w:lsdException w:name="Colorful List Accent 4" w:semiHidden="0" w:uiPriority="72" w:unhideWhenUsed="0"/>
-    <w:lsdException w:name="Colorful Grid Accent 4" w:semiHidden="0" w:uiPriority="73" w:unhideWhenUsed="0"/>
-    <w:lsdException w:name="Light Shading Accent 5" w:semiHidden="0" w:uiPriority="60" w:unhideWhenUsed="0"/>
-    <w:lsdException w:name="Light List Accent 5" w:semiHidden="0" w:uiPriority="61" w:unhideWhenUsed="0"/>
-    <w:lsdException w:name="Light Grid Accent 5" w:semiHidden="0" w:uiPriority="62" w:unhideWhenUsed="0"/>
-    <w:lsdException w:name="Medium Shading 1 Accent 5" w:semiHidden="0" w:uiPriority="63" w:unhideWhenUsed="0"/>
-    <w:lsdException w:name="Medium Shading 2 Accent 5" w:semiHidden="0" w:uiPriority="64" w:unhideWhenUsed="0"/>
-    <w:lsdException w:name="Medium List 1 Accent 5" w:semiHidden="0" w:uiPriority="65" w:unhideWhenUsed="0"/>
-    <w:lsdException w:name="Medium List 2 Accent 5" w:semiHidden="0" w:uiPriority="66" w:unhideWhenUsed="0"/>
-    <w:lsdException w:name="Medium Grid 1 Accent 5" w:semiHidden="0" w:uiPriority="67" w:unhideWhenUsed="0"/>
-    <w:lsdException w:name="Medium Grid 2 Accent 5" w:semiHidden="0" w:uiPriority="68" w:unhideWhenUsed="0"/>
-    <w:lsdException w:name="Medium Grid 3 Accent 5" w:semiHidden="0" w:uiPriority="69" w:unhideWhenUsed="0"/>
-    <w:lsdException w:name="Dark List Accent 5" w:semiHidden="0" w:uiPriority="70" w:unhideWhenUsed="0"/>
-    <w:lsdException w:name="Colorful Shading Accent 5" w:semiHidden="0" w:uiPriority="71" w:unhideWhenUsed="0"/>
-    <w:lsdException w:name="Colorful List Accent 5" w:semiHidden="0" w:uiPriority="72" w:unhideWhenUsed="0"/>
-    <w:lsdException w:name="Colorful Grid Accent 5" w:semiHidden="0" w:uiPriority="73" w:unhideWhenUsed="0"/>
-    <w:lsdException w:name="Light Shading Accent 6" w:semiHidden="0" w:uiPriority="60" w:unhideWhenUsed="0"/>
-    <w:lsdException w:name="Light List Accent 6" w:semiHidden="0" w:uiPriority="61" w:unhideWhenUsed="0"/>
-    <w:lsdException w:name="Light Grid Accent 6" w:semiHidden="0" w:uiPriority="62" w:unhideWhenUsed="0"/>
-    <w:lsdException w:name="Medium Shading 1 Accent 6" w:semiHidden="0" w:uiPriority="63" w:unhideWhenUsed="0"/>
-    <w:lsdException w:name="Medium Shading 2 Accent 6" w:semiHidden="0" w:uiPriority="64" w:unhideWhenUsed="0"/>
-    <w:lsdException w:name="Medium List 1 Accent 6" w:semiHidden="0" w:uiPriority="65" w:unhideWhenUsed="0"/>
-    <w:lsdException w:name="Medium List 2 Accent 6" w:semiHidden="0" w:uiPriority="66" w:unhideWhenUsed="0"/>
-    <w:lsdException w:name="Medium Grid 1 Accent 6" w:semiHidden="0" w:uiPriority="67" w:unhideWhenUsed="0"/>
-    <w:lsdException w:name="Medium Grid 2 Accent 6" w:semiHidden="0" w:uiPriority="68" w:unhideWhenUsed="0"/>
-    <w:lsdException w:name="Medium Grid 3 Accent 6" w:semiHidden="0" w:uiPriority="69" w:unhideWhenUsed="0"/>
-    <w:lsdException w:name="Dark List Accent 6" w:semiHidden="0" w:uiPriority="70" w:unhideWhenUsed="0"/>
-    <w:lsdException w:name="Colorful Shading Accent 6" w:semiHidden="0" w:uiPriority="71" w:unhideWhenUsed="0"/>
-    <w:lsdException w:name="Colorful List Accent 6" w:semiHidden="0" w:uiPriority="72" w:unhideWhenUsed="0"/>
-    <w:lsdException w:name="Colorful Grid Accent 6" w:semiHidden="0" w:uiPriority="73" w:unhideWhenUsed="0"/>
-    <w:lsdException w:name="Subtle Emphasis" w:semiHidden="0" w:uiPriority="19" w:unhideWhenUsed="0" w:qFormat="1"/>
-    <w:lsdException w:name="Intense Emphasis" w:semiHidden="0" w:uiPriority="21" w:unhideWhenUsed="0" w:qFormat="1"/>
-    <w:lsdException w:name="Subtle Reference" w:semiHidden="0" w:uiPriority="31" w:unhideWhenUsed="0" w:qFormat="1"/>
-    <w:lsdException w:name="Intense Reference" w:semiHidden="0" w:uiPriority="32" w:unhideWhenUsed="0" w:qFormat="1"/>
-    <w:lsdException w:name="Book Title" w:semiHidden="0" w:uiPriority="33" w:unhideWhenUsed="0" w:qFormat="1"/>
-    <w:lsdException w:name="Bibliography" w:uiPriority="37"/>
-    <w:lsdException w:name="TOC Heading" w:uiPriority="39" w:qFormat="1"/>
-  </w:latentStyles>
-  <w:style w:type="paragraph" w:default="1" w:styleId="Normal">
-    <w:name w:val="Normal"/>
-    <w:qFormat/>
-  </w:style>
-  <w:style w:type="character" w:default="1" w:styleId="DefaultParagraphFont">
-    <w:name w:val="Default Paragraph Font"/>
-    <w:uiPriority w:val="1"/>
-    <w:semiHidden/>
-    <w:unhideWhenUsed/>
-  </w:style>
-  <w:style w:type="table" w:default="1" w:styleId="TableNormal">
-    <w:name w:val="Normal Table"/>
-    <w:uiPriority w:val="99"/>
-    <w:semiHidden/>
-    <w:unhideWhenUsed/>
-    <w:tblPr>
-      <w:tblInd w:w="0" w:type="dxa"/>
-      <w:tblCellMar>
-        <w:top w:w="0" w:type="dxa"/>
-        <w:left w:w="108" w:type="dxa"/>
-        <w:bottom w:w="0" w:type="dxa"/>
-        <w:right w:w="108" w:type="dxa"/>
-      </w:tblCellMar>
-    </w:tblPr>
-  </w:style>
-  <w:style w:type="numbering" w:default="1" w:styleId="NoList">
-    <w:name w:val="No List"/>
-    <w:uiPriority w:val="99"/>
-    <w:semiHidden/>
-    <w:unhideWhenUsed/>
   </w:style>
 </w:styles>
 </file>
@@ -10457,7 +11053,7 @@
 </file>
 
 <file path=customXml/itemProps1.xml><?xml version="1.0" encoding="utf-8"?>
-<ds:datastoreItem xmlns:ds="http://schemas.openxmlformats.org/officeDocument/2006/customXml" ds:itemID="{4D77C64C-FC87-427E-9716-2F7567D78692}">
+<ds:datastoreItem xmlns:ds="http://schemas.openxmlformats.org/officeDocument/2006/customXml" ds:itemID="{1E8F93A5-DA5D-4832-A6F9-E2E32F63A746}">
   <ds:schemaRefs>
     <ds:schemaRef ds:uri="http://schemas.openxmlformats.org/officeDocument/2006/bibliography"/>
   </ds:schemaRefs>
